--- a/documentazione.docx
+++ b/documentazione.docx
@@ -65,7 +65,7 @@
                           </pic:cNvPicPr>
                         </pic:nvPicPr>
                         <pic:blipFill>
-                          <a:blip r:embed="rId7"/>
+                          <a:blip r:embed="rId8"/>
                           <a:srcRect t="9766"/>
                           <a:stretch>
                             <a:fillRect/>
@@ -134,7 +134,7 @@
                           </pic:cNvPicPr>
                         </pic:nvPicPr>
                         <pic:blipFill>
-                          <a:blip r:embed="rId8"/>
+                          <a:blip r:embed="rId9"/>
                           <a:stretch>
                             <a:fillRect/>
                           </a:stretch>
@@ -660,6 +660,9 @@
         <w:gridCol w:w="9140"/>
       </w:tblGrid>
       <w:tr>
+        <w:trPr>
+          <w:trHeight w:val="3676"/>
+        </w:trPr>
         <w:tc>
           <w:tcPr>
             <w:tcW w:w="421" w:type="dxa"/>
@@ -672,31 +675,587 @@
               <w:tr2bl w:val="nil"/>
             </w:tcBorders>
           </w:tcPr>
-          <w:p/>
-          <w:p/>
-          <w:p/>
-          <w:p>
-            <w:r>
+          <w:p>
+            <w:pPr>
+              <w:rPr>
+                <w:sz w:val="20"/>
+                <w:szCs w:val="16"/>
+              </w:rPr>
+            </w:pPr>
+          </w:p>
+          <w:p>
+            <w:pPr>
+              <w:rPr>
+                <w:sz w:val="20"/>
+                <w:szCs w:val="16"/>
+              </w:rPr>
+            </w:pPr>
+          </w:p>
+          <w:p>
+            <w:pPr>
+              <w:spacing w:line="480" w:lineRule="auto"/>
+              <w:rPr>
+                <w:sz w:val="20"/>
+                <w:szCs w:val="16"/>
+              </w:rPr>
+            </w:pPr>
+            <w:r>
+              <w:rPr>
+                <w:sz w:val="20"/>
+                <w:szCs w:val="16"/>
+              </w:rPr>
               <w:t>1</w:t>
             </w:r>
           </w:p>
           <w:p>
-            <w:r>
+            <w:pPr>
+              <w:spacing w:line="480" w:lineRule="auto"/>
+              <w:rPr>
+                <w:sz w:val="20"/>
+                <w:szCs w:val="16"/>
+              </w:rPr>
+            </w:pPr>
+            <w:r>
+              <w:rPr>
+                <w:sz w:val="20"/>
+                <w:szCs w:val="16"/>
+              </w:rPr>
               <w:t>2</w:t>
             </w:r>
           </w:p>
           <w:p>
-            <w:r>
+            <w:pPr>
+              <w:spacing w:line="480" w:lineRule="auto"/>
+              <w:rPr>
+                <w:sz w:val="20"/>
+                <w:szCs w:val="16"/>
+              </w:rPr>
+            </w:pPr>
+            <w:r>
+              <w:rPr>
+                <w:sz w:val="20"/>
+                <w:szCs w:val="16"/>
+              </w:rPr>
               <w:t>3</w:t>
             </w:r>
           </w:p>
           <w:p>
-            <w:r>
+            <w:pPr>
+              <w:spacing w:line="480" w:lineRule="auto"/>
+              <w:rPr>
+                <w:sz w:val="20"/>
+                <w:szCs w:val="16"/>
+              </w:rPr>
+            </w:pPr>
+            <w:r>
+              <w:rPr>
+                <w:sz w:val="20"/>
+                <w:szCs w:val="16"/>
+              </w:rPr>
               <w:t>4</w:t>
             </w:r>
           </w:p>
           <w:p>
-            <w:r>
+            <w:pPr>
+              <w:spacing w:line="480" w:lineRule="auto"/>
+              <w:rPr>
+                <w:sz w:val="20"/>
+                <w:szCs w:val="16"/>
+              </w:rPr>
+            </w:pPr>
+            <w:r>
+              <w:rPr>
+                <w:sz w:val="20"/>
+                <w:szCs w:val="16"/>
+              </w:rPr>
+              <w:t>5</w:t>
+            </w:r>
+          </w:p>
+          <w:p>
+            <w:pPr>
+              <w:spacing w:line="480" w:lineRule="auto"/>
+              <w:rPr>
+                <w:sz w:val="20"/>
+                <w:szCs w:val="16"/>
+              </w:rPr>
+            </w:pPr>
+            <w:r>
+              <w:rPr>
+                <w:sz w:val="20"/>
+                <w:szCs w:val="16"/>
+              </w:rPr>
+              <w:t>6</w:t>
+            </w:r>
+          </w:p>
+          <w:p>
+            <w:pPr>
+              <w:spacing w:line="480" w:lineRule="auto"/>
+              <w:rPr>
+                <w:sz w:val="20"/>
+                <w:szCs w:val="16"/>
+              </w:rPr>
+            </w:pPr>
+            <w:r>
+              <w:rPr>
+                <w:sz w:val="20"/>
+                <w:szCs w:val="16"/>
+              </w:rPr>
+              <w:t>7</w:t>
+            </w:r>
+          </w:p>
+          <w:p>
+            <w:pPr>
+              <w:spacing w:line="480" w:lineRule="auto"/>
+              <w:rPr>
+                <w:sz w:val="20"/>
+                <w:szCs w:val="16"/>
+              </w:rPr>
+            </w:pPr>
+            <w:r>
+              <w:rPr>
+                <w:sz w:val="20"/>
+                <w:szCs w:val="16"/>
+              </w:rPr>
+              <w:t>8</w:t>
+            </w:r>
+          </w:p>
+          <w:p>
+            <w:pPr>
+              <w:spacing w:line="480" w:lineRule="auto"/>
+              <w:rPr>
+                <w:sz w:val="20"/>
+                <w:szCs w:val="16"/>
+              </w:rPr>
+            </w:pPr>
+            <w:r>
+              <w:rPr>
+                <w:sz w:val="20"/>
+                <w:szCs w:val="16"/>
+              </w:rPr>
+              <w:t>9</w:t>
+            </w:r>
+          </w:p>
+          <w:p>
+            <w:pPr>
+              <w:spacing w:line="480" w:lineRule="auto"/>
+              <w:rPr>
+                <w:sz w:val="20"/>
+                <w:szCs w:val="16"/>
+              </w:rPr>
+            </w:pPr>
+            <w:r>
+              <w:rPr>
+                <w:sz w:val="20"/>
+                <w:szCs w:val="16"/>
+              </w:rPr>
+              <w:t>10</w:t>
+            </w:r>
+          </w:p>
+          <w:p>
+            <w:pPr>
+              <w:spacing w:line="480" w:lineRule="auto"/>
+              <w:rPr>
+                <w:sz w:val="20"/>
+                <w:szCs w:val="16"/>
+              </w:rPr>
+            </w:pPr>
+            <w:r>
+              <w:rPr>
+                <w:sz w:val="20"/>
+                <w:szCs w:val="16"/>
+              </w:rPr>
+              <w:t>11</w:t>
+            </w:r>
+          </w:p>
+          <w:p>
+            <w:pPr>
+              <w:spacing w:line="480" w:lineRule="auto"/>
+              <w:rPr>
+                <w:sz w:val="20"/>
+                <w:szCs w:val="16"/>
+              </w:rPr>
+            </w:pPr>
+            <w:r>
+              <w:rPr>
+                <w:sz w:val="20"/>
+                <w:szCs w:val="16"/>
+              </w:rPr>
+              <w:t>12</w:t>
+            </w:r>
+          </w:p>
+          <w:p>
+            <w:pPr>
+              <w:spacing w:line="480" w:lineRule="auto"/>
+              <w:rPr>
+                <w:sz w:val="20"/>
+                <w:szCs w:val="16"/>
+              </w:rPr>
+            </w:pPr>
+            <w:r>
+              <w:rPr>
+                <w:sz w:val="20"/>
+                <w:szCs w:val="16"/>
+              </w:rPr>
+              <w:t>13</w:t>
+            </w:r>
+          </w:p>
+          <w:p>
+            <w:pPr>
+              <w:spacing w:line="480" w:lineRule="auto"/>
+              <w:rPr>
+                <w:sz w:val="20"/>
+                <w:szCs w:val="16"/>
+              </w:rPr>
+            </w:pPr>
+            <w:r>
+              <w:rPr>
+                <w:sz w:val="20"/>
+                <w:szCs w:val="16"/>
+              </w:rPr>
+              <w:t>14</w:t>
+            </w:r>
+          </w:p>
+          <w:p>
+            <w:pPr>
+              <w:spacing w:line="480" w:lineRule="auto"/>
+              <w:rPr>
+                <w:sz w:val="20"/>
+                <w:szCs w:val="16"/>
+              </w:rPr>
+            </w:pPr>
+            <w:r>
+              <w:rPr>
+                <w:sz w:val="20"/>
+                <w:szCs w:val="16"/>
+              </w:rPr>
+              <w:t>15</w:t>
+            </w:r>
+          </w:p>
+          <w:p>
+            <w:pPr>
+              <w:spacing w:line="480" w:lineRule="auto"/>
+              <w:rPr>
+                <w:sz w:val="20"/>
+                <w:szCs w:val="16"/>
+              </w:rPr>
+            </w:pPr>
+            <w:r>
+              <w:rPr>
+                <w:sz w:val="20"/>
+                <w:szCs w:val="16"/>
+              </w:rPr>
+              <w:t>16</w:t>
+            </w:r>
+          </w:p>
+          <w:p>
+            <w:pPr>
+              <w:spacing w:line="480" w:lineRule="auto"/>
+              <w:rPr>
+                <w:sz w:val="20"/>
+                <w:szCs w:val="16"/>
+              </w:rPr>
+            </w:pPr>
+            <w:r>
+              <w:rPr>
+                <w:sz w:val="20"/>
+                <w:szCs w:val="16"/>
+              </w:rPr>
+              <w:t>17</w:t>
+            </w:r>
+          </w:p>
+          <w:p>
+            <w:pPr>
+              <w:spacing w:line="480" w:lineRule="auto"/>
+              <w:rPr>
+                <w:sz w:val="20"/>
+                <w:szCs w:val="16"/>
+              </w:rPr>
+            </w:pPr>
+            <w:r>
+              <w:rPr>
+                <w:sz w:val="20"/>
+                <w:szCs w:val="16"/>
+              </w:rPr>
+              <w:t>18</w:t>
+            </w:r>
+          </w:p>
+          <w:p>
+            <w:pPr>
+              <w:spacing w:line="480" w:lineRule="auto"/>
+              <w:rPr>
+                <w:sz w:val="20"/>
+                <w:szCs w:val="16"/>
+              </w:rPr>
+            </w:pPr>
+            <w:r>
+              <w:rPr>
+                <w:sz w:val="20"/>
+                <w:szCs w:val="16"/>
+              </w:rPr>
+              <w:t>19</w:t>
+            </w:r>
+          </w:p>
+          <w:p>
+            <w:pPr>
+              <w:spacing w:line="480" w:lineRule="auto"/>
+              <w:rPr>
+                <w:sz w:val="20"/>
+                <w:szCs w:val="16"/>
+              </w:rPr>
+            </w:pPr>
+            <w:r>
+              <w:rPr>
+                <w:sz w:val="20"/>
+                <w:szCs w:val="16"/>
+              </w:rPr>
+              <w:t>20</w:t>
+            </w:r>
+          </w:p>
+          <w:p>
+            <w:pPr>
+              <w:spacing w:line="480" w:lineRule="auto"/>
+              <w:rPr>
+                <w:sz w:val="20"/>
+                <w:szCs w:val="16"/>
+              </w:rPr>
+            </w:pPr>
+            <w:r>
+              <w:rPr>
+                <w:sz w:val="20"/>
+                <w:szCs w:val="16"/>
+              </w:rPr>
+              <w:t>21</w:t>
+            </w:r>
+          </w:p>
+          <w:p>
+            <w:pPr>
+              <w:spacing w:line="480" w:lineRule="auto"/>
+              <w:rPr>
+                <w:sz w:val="20"/>
+                <w:szCs w:val="16"/>
+              </w:rPr>
+            </w:pPr>
+            <w:r>
+              <w:rPr>
+                <w:sz w:val="20"/>
+                <w:szCs w:val="16"/>
+              </w:rPr>
+              <w:t>22</w:t>
+            </w:r>
+          </w:p>
+          <w:p>
+            <w:pPr>
+              <w:spacing w:line="480" w:lineRule="auto"/>
+              <w:rPr>
+                <w:sz w:val="20"/>
+                <w:szCs w:val="16"/>
+              </w:rPr>
+            </w:pPr>
+            <w:r>
+              <w:rPr>
+                <w:sz w:val="20"/>
+                <w:szCs w:val="16"/>
+              </w:rPr>
+              <w:t>23</w:t>
+            </w:r>
+          </w:p>
+          <w:p>
+            <w:pPr>
+              <w:spacing w:line="480" w:lineRule="auto"/>
+              <w:rPr>
+                <w:sz w:val="20"/>
+                <w:szCs w:val="16"/>
+              </w:rPr>
+            </w:pPr>
+            <w:r>
+              <w:rPr>
+                <w:sz w:val="20"/>
+                <w:szCs w:val="16"/>
+              </w:rPr>
+              <w:t>24</w:t>
+            </w:r>
+          </w:p>
+          <w:p>
+            <w:pPr>
+              <w:spacing w:line="480" w:lineRule="auto"/>
+              <w:rPr>
+                <w:sz w:val="20"/>
+                <w:szCs w:val="16"/>
+              </w:rPr>
+            </w:pPr>
+            <w:r>
+              <w:rPr>
+                <w:sz w:val="20"/>
+                <w:szCs w:val="16"/>
+              </w:rPr>
+              <w:t>25</w:t>
+            </w:r>
+          </w:p>
+          <w:p>
+            <w:pPr>
+              <w:spacing w:line="480" w:lineRule="auto"/>
+              <w:rPr>
+                <w:sz w:val="20"/>
+                <w:szCs w:val="16"/>
+              </w:rPr>
+            </w:pPr>
+            <w:r>
+              <w:rPr>
+                <w:sz w:val="20"/>
+                <w:szCs w:val="16"/>
+              </w:rPr>
+              <w:t>26</w:t>
+            </w:r>
+          </w:p>
+          <w:p>
+            <w:pPr>
+              <w:spacing w:line="480" w:lineRule="auto"/>
+              <w:rPr>
+                <w:sz w:val="20"/>
+                <w:szCs w:val="16"/>
+              </w:rPr>
+            </w:pPr>
+            <w:r>
+              <w:rPr>
+                <w:sz w:val="20"/>
+                <w:szCs w:val="16"/>
+              </w:rPr>
+              <w:t>27</w:t>
+            </w:r>
+          </w:p>
+          <w:p>
+            <w:pPr>
+              <w:spacing w:line="480" w:lineRule="auto"/>
+              <w:rPr>
+                <w:sz w:val="20"/>
+                <w:szCs w:val="16"/>
+              </w:rPr>
+            </w:pPr>
+            <w:r>
+              <w:rPr>
+                <w:sz w:val="20"/>
+                <w:szCs w:val="16"/>
+              </w:rPr>
+              <w:lastRenderedPageBreak/>
+              <w:t>28</w:t>
+            </w:r>
+          </w:p>
+          <w:p>
+            <w:pPr>
+              <w:spacing w:line="480" w:lineRule="auto"/>
+              <w:rPr>
+                <w:sz w:val="20"/>
+                <w:szCs w:val="16"/>
+              </w:rPr>
+            </w:pPr>
+            <w:r>
+              <w:rPr>
+                <w:sz w:val="20"/>
+                <w:szCs w:val="16"/>
+              </w:rPr>
+              <w:t>29</w:t>
+            </w:r>
+          </w:p>
+          <w:p>
+            <w:pPr>
+              <w:spacing w:line="480" w:lineRule="auto"/>
+              <w:rPr>
+                <w:sz w:val="20"/>
+                <w:szCs w:val="16"/>
+              </w:rPr>
+            </w:pPr>
+            <w:r>
+              <w:rPr>
+                <w:sz w:val="20"/>
+                <w:szCs w:val="16"/>
+              </w:rPr>
+              <w:t>30</w:t>
+            </w:r>
+          </w:p>
+          <w:p>
+            <w:pPr>
+              <w:spacing w:line="480" w:lineRule="auto"/>
+              <w:rPr>
+                <w:sz w:val="20"/>
+                <w:szCs w:val="16"/>
+              </w:rPr>
+            </w:pPr>
+            <w:r>
+              <w:rPr>
+                <w:sz w:val="20"/>
+                <w:szCs w:val="16"/>
+              </w:rPr>
+              <w:t>31</w:t>
+            </w:r>
+          </w:p>
+          <w:p>
+            <w:pPr>
+              <w:spacing w:line="480" w:lineRule="auto"/>
+              <w:rPr>
+                <w:sz w:val="20"/>
+                <w:szCs w:val="16"/>
+              </w:rPr>
+            </w:pPr>
+            <w:r>
+              <w:rPr>
+                <w:sz w:val="20"/>
+                <w:szCs w:val="16"/>
+              </w:rPr>
+              <w:t>32</w:t>
+            </w:r>
+          </w:p>
+          <w:p>
+            <w:pPr>
+              <w:spacing w:line="480" w:lineRule="auto"/>
+              <w:rPr>
+                <w:sz w:val="20"/>
+                <w:szCs w:val="16"/>
+              </w:rPr>
+            </w:pPr>
+            <w:r>
+              <w:rPr>
+                <w:sz w:val="20"/>
+                <w:szCs w:val="16"/>
+              </w:rPr>
+              <w:t>33</w:t>
+            </w:r>
+          </w:p>
+          <w:p>
+            <w:pPr>
+              <w:spacing w:line="480" w:lineRule="auto"/>
+              <w:rPr>
+                <w:sz w:val="20"/>
+                <w:szCs w:val="16"/>
+              </w:rPr>
+            </w:pPr>
+            <w:r>
+              <w:rPr>
+                <w:sz w:val="20"/>
+                <w:szCs w:val="16"/>
+              </w:rPr>
+              <w:t>34</w:t>
+            </w:r>
+          </w:p>
+          <w:p>
+            <w:pPr>
+              <w:spacing w:line="480" w:lineRule="auto"/>
+              <w:rPr>
+                <w:sz w:val="20"/>
+                <w:szCs w:val="16"/>
+              </w:rPr>
+            </w:pPr>
+            <w:r>
+              <w:rPr>
+                <w:sz w:val="20"/>
+                <w:szCs w:val="16"/>
+              </w:rPr>
+              <w:t>3</w:t>
+            </w:r>
+            <w:r>
+              <w:rPr>
+                <w:sz w:val="20"/>
+                <w:szCs w:val="16"/>
+              </w:rPr>
               <w:t>5</w:t>
             </w:r>
           </w:p>
@@ -723,6 +1282,7 @@
               <w:rPr>
                 <w:lang w:val="it-IT"/>
               </w:rPr>
+              <w:lastRenderedPageBreak/>
               <w:t>Sistema di aste online</w:t>
             </w:r>
           </w:p>
@@ -752,22 +1312,23 @@
                 <w:lang w:val="it-IT"/>
               </w:rPr>
             </w:pPr>
-          </w:p>
-          <w:p>
-            <w:pPr>
+            <w:r>
               <w:rPr>
                 <w:lang w:val="it-IT"/>
               </w:rPr>
-            </w:pPr>
-            <w:r>
-              <w:rPr>
+              <w:t xml:space="preserve">Gli amministratori gestiscono l’inserimento degli oggetti. Ogni oggetto è caratterizzato da un codice alfanumerico univoco, da una descrizione, da uno stato (ad esempio “come nuovo”, “in buone condizioni”, “non funzionante”, ecc.), da un prezzo di base d’asta, e da una descrizione delle dimensioni. Quando viene inserito un nuovo oggetto nel sistema, gli amministratori possono decidere la durata dell’asta, da un minimo di un giorno ad un massimo di sette giorni. Inoltre, a ciascuna asta viene associata una categoria. Le categorie appartengono ad </w:t>
+            </w:r>
+            <w:r>
+              <w:rPr>
+                <w:highlight w:val="yellow"/>
                 <w:lang w:val="it-IT"/>
               </w:rPr>
-              <w:t xml:space="preserve">Gli amministratori gestiscono l’inserimento degli oggetti. Ogni oggetto è caratterizzato da un codice alfanumerico univoco, da una descrizione, da uno stato (ad esempio “come nuovo”, “in buone condizioni”, “non funzionante”, ecc.), da un prezzo di base d’asta, e da una descrizione delle dimensioni. Quando viene inserito un nuovo oggetto nel sistema, gli amministratori possono decidere la durata dell’asta, da un minimo di un giorno ad un massimo di sette giorni. Inoltre, a ciascuna asta viene associata una categoria. Le categorie appartengono ad un </w:t>
+              <w:t xml:space="preserve">un </w:t>
             </w:r>
             <w:proofErr w:type="spellStart"/>
             <w:r>
               <w:rPr>
+                <w:highlight w:val="yellow"/>
                 <w:lang w:val="it-IT"/>
               </w:rPr>
               <w:t>titolario</w:t>
@@ -775,17 +1336,17 @@
             <w:proofErr w:type="spellEnd"/>
             <w:r>
               <w:rPr>
+                <w:highlight w:val="yellow"/>
                 <w:lang w:val="it-IT"/>
               </w:rPr>
-              <w:t xml:space="preserve"> gerarchico, organizzato su un massimo di tre livelli. La gestione delle categorie degli oggetti afferisce sempre agli amministratori del sistema.</w:t>
-            </w:r>
-          </w:p>
-          <w:p>
-            <w:pPr>
+              <w:t xml:space="preserve"> gerarchico</w:t>
+            </w:r>
+            <w:r>
               <w:rPr>
                 <w:lang w:val="it-IT"/>
               </w:rPr>
-            </w:pPr>
+              <w:t>, organizzato su un massimo di tre livelli. La gestione delle categorie degli oggetti afferisce sempre agli amministratori del sistema.</w:t>
+            </w:r>
           </w:p>
           <w:p>
             <w:pPr>
@@ -806,45 +1367,44 @@
                 <w:lang w:val="it-IT"/>
               </w:rPr>
             </w:pPr>
-          </w:p>
-          <w:p>
-            <w:pPr>
+            <w:r>
               <w:rPr>
                 <w:lang w:val="it-IT"/>
               </w:rPr>
-            </w:pPr>
+              <w:t xml:space="preserve">Dato un oggetto in asta, gli utenti possono fare un’offerta, maggiore del valore attuale di offerta. La granularità di incremento delle offerte è di multipli di 50 centesimi di euro. Inoltre, un utente che ha attualmente piazzato l’offerta massima, può sfruttare la funzionalità di “controfferta automatica”. Tale funzionalità permette all’utente di indicare un importo massimo con cui si intende rilanciare l’offerta, qualora un altro utente faccia un’offerta maggiore. La gestione delle offerte pertanto funziona nel modo seguente. L’utente A indica un importo I con cui vuole rilanciare l’offerta nei confronti dell’utente B che è attualmente il migliore offerente. L’utente B ha anche indicato un importo di controfferta C. Se C &gt; I, il sistema indicherà come miglior offerente l’utente A, con importo temporaneo I, ma </w:t>
+            </w:r>
             <w:r>
               <w:rPr>
                 <w:lang w:val="it-IT"/>
               </w:rPr>
-              <w:t xml:space="preserve">Dato un oggetto in asta, gli utenti possono fare un’offerta, maggiore del valore attuale di offerta. La granularità di incremento delle offerte è di multipli di 50 centesimi di euro. Inoltre, un utente che ha attualmente piazzato l’offerta massima, può sfruttare la funzionalità di “controfferta automatica”. Tale funzionalità permette all’utente di indicare un importo massimo con cui si intende rilanciare l’offerta, qualora un altro utente faccia un’offerta maggiore. La gestione delle offerte pertanto funziona nel modo seguente. L’utente A indica </w:t>
-            </w:r>
-            <w:r>
+              <w:lastRenderedPageBreak/>
+              <w:t>immediatamente dopo indicherà nuovamente l’utente B come migliore offerente, con un importo di I + 0,50€.</w:t>
+            </w:r>
+          </w:p>
+          <w:p>
+            <w:pPr>
               <w:rPr>
                 <w:lang w:val="it-IT"/>
               </w:rPr>
-              <w:lastRenderedPageBreak/>
-              <w:t>un importo I con cui vuole rilanciare l’offerta nei confronti dell’utente B che è attualmente il migliore offerente. L’utente B ha anche indicato un importo di controfferta C. Se C &gt; I, il sistema indicherà come miglior offerente l’utente A, con importo temporaneo I, ma immediatamente dopo indicherà nuovamente l’utente B come migliore offerente, con un importo di I + 0,50€.</w:t>
-            </w:r>
-          </w:p>
-          <w:p>
-            <w:pPr>
+            </w:pPr>
+            <w:r>
               <w:rPr>
                 <w:lang w:val="it-IT"/>
               </w:rPr>
-            </w:pPr>
-          </w:p>
-          <w:p>
-            <w:pPr>
-              <w:rPr>
+              <w:t xml:space="preserve">Il sistema tiene traccia, per ogni oggetto, di tutte le offerte che sono state fatte e dell’instante temporale in cui queste sono state inserite nel sistema. Ciò significa che tutte le </w:t>
+            </w:r>
+            <w:r>
+              <w:rPr>
+                <w:highlight w:val="red"/>
                 <w:lang w:val="it-IT"/>
               </w:rPr>
-            </w:pPr>
+              <w:t>transazioni</w:t>
+            </w:r>
             <w:r>
               <w:rPr>
                 <w:lang w:val="it-IT"/>
               </w:rPr>
-              <w:t>Il sistema tiene traccia, per ogni oggetto, di tutte le offerte che sono state fatte e dell’instante temporale in cui queste sono state inserite nel sistema. Ciò significa che tutte le transazioni automatiche generate dal sistema di controfferta automatica devono essere registrate nel sistema.</w:t>
+              <w:t xml:space="preserve"> automatiche generate dal sistema di controfferta automatica devono essere registrate nel sistema.</w:t>
             </w:r>
           </w:p>
           <w:p>
@@ -853,33 +1413,12 @@
                 <w:lang w:val="it-IT"/>
               </w:rPr>
             </w:pPr>
-          </w:p>
-          <w:p>
-            <w:pPr>
+            <w:r>
               <w:rPr>
                 <w:lang w:val="it-IT"/>
               </w:rPr>
-            </w:pPr>
-            <w:r>
-              <w:rPr>
-                <w:lang w:val="it-IT"/>
-              </w:rPr>
               <w:t>Gli utenti, in ogni momento, possono visualizzare l’elenco degli oggetti aggiudicati e l’elenco degli oggetti per i quali è presente un’asta in corso cui hanno fatto almeno un’offerta.</w:t>
             </w:r>
-          </w:p>
-          <w:p>
-            <w:pPr>
-              <w:rPr>
-                <w:lang w:val="it-IT"/>
-              </w:rPr>
-            </w:pPr>
-          </w:p>
-          <w:p>
-            <w:pPr>
-              <w:rPr>
-                <w:lang w:val="it-IT"/>
-              </w:rPr>
-            </w:pPr>
           </w:p>
         </w:tc>
       </w:tr>
@@ -934,6 +1473,7 @@
       <w:pPr>
         <w:pStyle w:val="Titolo2"/>
         <w:rPr>
+          <w:u w:val="single"/>
           <w:lang w:val="it-IT"/>
         </w:rPr>
       </w:pPr>
@@ -988,7 +1528,7 @@
     </w:p>
     <w:tbl>
       <w:tblPr>
-        <w:tblW w:w="9962" w:type="dxa"/>
+        <w:tblW w:w="10086" w:type="dxa"/>
         <w:tblBorders>
           <w:top w:val="single" w:sz="4" w:space="0" w:color="auto"/>
           <w:left w:val="single" w:sz="4" w:space="0" w:color="auto"/>
@@ -1001,15 +1541,18 @@
         <w:tblLook w:val="04A0" w:firstRow="1" w:lastRow="0" w:firstColumn="1" w:lastColumn="0" w:noHBand="0" w:noVBand="1"/>
       </w:tblPr>
       <w:tblGrid>
-        <w:gridCol w:w="1007"/>
-        <w:gridCol w:w="1829"/>
-        <w:gridCol w:w="1829"/>
-        <w:gridCol w:w="5297"/>
+        <w:gridCol w:w="1019"/>
+        <w:gridCol w:w="1852"/>
+        <w:gridCol w:w="1852"/>
+        <w:gridCol w:w="5363"/>
       </w:tblGrid>
       <w:tr>
+        <w:trPr>
+          <w:trHeight w:val="374"/>
+        </w:trPr>
         <w:tc>
           <w:tcPr>
-            <w:tcW w:w="1007" w:type="dxa"/>
+            <w:tcW w:w="1019" w:type="dxa"/>
             <w:tcBorders>
               <w:top w:val="single" w:sz="4" w:space="0" w:color="auto"/>
               <w:left w:val="single" w:sz="4" w:space="0" w:color="auto"/>
@@ -1039,7 +1582,7 @@
         </w:tc>
         <w:tc>
           <w:tcPr>
-            <w:tcW w:w="1829" w:type="dxa"/>
+            <w:tcW w:w="1852" w:type="dxa"/>
             <w:tcBorders>
               <w:top w:val="single" w:sz="4" w:space="0" w:color="auto"/>
               <w:left w:val="single" w:sz="4" w:space="0" w:color="auto"/>
@@ -1069,7 +1612,7 @@
         </w:tc>
         <w:tc>
           <w:tcPr>
-            <w:tcW w:w="1829" w:type="dxa"/>
+            <w:tcW w:w="1852" w:type="dxa"/>
             <w:tcBorders>
               <w:top w:val="single" w:sz="4" w:space="0" w:color="auto"/>
               <w:left w:val="single" w:sz="4" w:space="0" w:color="auto"/>
@@ -1108,7 +1651,7 @@
         </w:tc>
         <w:tc>
           <w:tcPr>
-            <w:tcW w:w="5297" w:type="dxa"/>
+            <w:tcW w:w="5363" w:type="dxa"/>
             <w:tcBorders>
               <w:top w:val="single" w:sz="4" w:space="0" w:color="auto"/>
               <w:left w:val="single" w:sz="4" w:space="0" w:color="auto"/>
@@ -1157,9 +1700,12 @@
         </w:tc>
       </w:tr>
       <w:tr>
+        <w:trPr>
+          <w:trHeight w:val="362"/>
+        </w:trPr>
         <w:tc>
           <w:tcPr>
-            <w:tcW w:w="1007" w:type="dxa"/>
+            <w:tcW w:w="1019" w:type="dxa"/>
             <w:tcBorders>
               <w:top w:val="single" w:sz="4" w:space="0" w:color="auto"/>
               <w:left w:val="single" w:sz="4" w:space="0" w:color="auto"/>
@@ -1172,12 +1718,16 @@
           <w:p>
             <w:pPr>
               <w:spacing w:line="240" w:lineRule="auto"/>
-            </w:pPr>
+              <w:jc w:val="center"/>
+            </w:pPr>
+            <w:r>
+              <w:t>31</w:t>
+            </w:r>
           </w:p>
         </w:tc>
         <w:tc>
           <w:tcPr>
-            <w:tcW w:w="1829" w:type="dxa"/>
+            <w:tcW w:w="1852" w:type="dxa"/>
             <w:tcBorders>
               <w:top w:val="single" w:sz="4" w:space="0" w:color="auto"/>
               <w:left w:val="single" w:sz="4" w:space="0" w:color="auto"/>
@@ -1191,11 +1741,16 @@
             <w:pPr>
               <w:spacing w:line="240" w:lineRule="auto"/>
             </w:pPr>
+            <w:proofErr w:type="spellStart"/>
+            <w:r>
+              <w:t>Transazioni</w:t>
+            </w:r>
+            <w:proofErr w:type="spellEnd"/>
           </w:p>
         </w:tc>
         <w:tc>
           <w:tcPr>
-            <w:tcW w:w="1829" w:type="dxa"/>
+            <w:tcW w:w="1852" w:type="dxa"/>
             <w:tcBorders>
               <w:top w:val="single" w:sz="4" w:space="0" w:color="auto"/>
               <w:left w:val="single" w:sz="4" w:space="0" w:color="auto"/>
@@ -1209,11 +1764,16 @@
             <w:pPr>
               <w:spacing w:line="240" w:lineRule="auto"/>
             </w:pPr>
+            <w:proofErr w:type="spellStart"/>
+            <w:r>
+              <w:t>Offerte</w:t>
+            </w:r>
+            <w:proofErr w:type="spellEnd"/>
           </w:p>
         </w:tc>
         <w:tc>
           <w:tcPr>
-            <w:tcW w:w="5297" w:type="dxa"/>
+            <w:tcW w:w="5363" w:type="dxa"/>
             <w:tcBorders>
               <w:top w:val="single" w:sz="4" w:space="0" w:color="auto"/>
               <w:left w:val="single" w:sz="4" w:space="0" w:color="auto"/>
@@ -1226,7 +1786,34 @@
           <w:p>
             <w:pPr>
               <w:spacing w:line="240" w:lineRule="auto"/>
-            </w:pPr>
+              <w:rPr>
+                <w:lang w:val="it-IT"/>
+              </w:rPr>
+            </w:pPr>
+            <w:r>
+              <w:rPr>
+                <w:lang w:val="it-IT"/>
+              </w:rPr>
+              <w:t xml:space="preserve">Il </w:t>
+            </w:r>
+            <w:r>
+              <w:rPr>
+                <w:lang w:val="it-IT"/>
+              </w:rPr>
+              <w:t>s</w:t>
+            </w:r>
+            <w:r>
+              <w:rPr>
+                <w:lang w:val="it-IT"/>
+              </w:rPr>
+              <w:t>istema “controfferta automatica” ge</w:t>
+            </w:r>
+            <w:r>
+              <w:rPr>
+                <w:lang w:val="it-IT"/>
+              </w:rPr>
+              <w:t>nera offerte</w:t>
+            </w:r>
           </w:p>
         </w:tc>
       </w:tr>
@@ -2026,14 +2613,12 @@
                 <w:b/>
               </w:rPr>
             </w:pPr>
-            <w:proofErr w:type="spellStart"/>
             <w:r>
               <w:rPr>
                 <w:b/>
               </w:rPr>
               <w:t>Attributi</w:t>
             </w:r>
-            <w:proofErr w:type="spellEnd"/>
           </w:p>
         </w:tc>
         <w:tc>
@@ -3253,7 +3838,6 @@
                 <w:color w:val="1A1A1A" w:themeColor="background1" w:themeShade="1A"/>
               </w:rPr>
             </w:pPr>
-            <w:proofErr w:type="spellStart"/>
             <w:r>
               <w:rPr>
                 <w:b/>
@@ -3261,7 +3845,6 @@
               </w:rPr>
               <w:t>Attributi</w:t>
             </w:r>
-            <w:proofErr w:type="spellEnd"/>
             <w:r>
               <w:rPr>
                 <w:rStyle w:val="Rimandonotaapidipagina"/>
@@ -3846,8 +4429,8 @@
       </w:r>
     </w:p>
     <w:sectPr>
-      <w:headerReference w:type="default" r:id="rId9"/>
-      <w:footerReference w:type="default" r:id="rId10"/>
+      <w:headerReference w:type="default" r:id="rId10"/>
+      <w:footerReference w:type="default" r:id="rId11"/>
       <w:type w:val="continuous"/>
       <w:pgSz w:w="11906" w:h="16838"/>
       <w:pgMar w:top="1440" w:right="1080" w:bottom="1440" w:left="1080" w:header="539" w:footer="567" w:gutter="0"/>
@@ -7246,4 +7829,16 @@
   <a:objectDefaults/>
   <a:extraClrSchemeLst/>
 </a:theme>
+</file>
+
+<file path=customXml/item1.xml><?xml version="1.0" encoding="utf-8"?>
+<b:Sources xmlns:b="http://schemas.openxmlformats.org/officeDocument/2006/bibliography" xmlns="http://schemas.openxmlformats.org/officeDocument/2006/bibliography" SelectedStyle="\APASixthEditionOfficeOnline.xsl" StyleName="APA" Version="6"/>
+</file>
+
+<file path=customXml/itemProps1.xml><?xml version="1.0" encoding="utf-8"?>
+<ds:datastoreItem xmlns:ds="http://schemas.openxmlformats.org/officeDocument/2006/customXml" ds:itemID="{39AE396B-176C-405B-A091-365947F0F691}">
+  <ds:schemaRefs>
+    <ds:schemaRef ds:uri="http://schemas.openxmlformats.org/officeDocument/2006/bibliography"/>
+  </ds:schemaRefs>
+</ds:datastoreItem>
 </file>
--- a/documentazione.docx
+++ b/documentazione.docx
@@ -168,20 +168,17 @@
         <w:rPr>
           <w:b w:val="0"/>
           <w:sz w:val="40"/>
-          <w:lang w:val="it-IT"/>
         </w:rPr>
       </w:pPr>
       <w:r>
         <w:rPr>
           <w:sz w:val="28"/>
-          <w:lang w:val="it-IT"/>
         </w:rPr>
         <w:br/>
       </w:r>
       <w:r>
         <w:rPr>
           <w:rStyle w:val="TitoloCarattere"/>
-          <w:lang w:val="it-IT"/>
         </w:rPr>
         <w:t>Basi di Dati</w:t>
       </w:r>
@@ -191,13 +188,11 @@
         <w:pStyle w:val="Titolo"/>
         <w:rPr>
           <w:rStyle w:val="TitoloCarattere"/>
-          <w:lang w:val="it-IT"/>
         </w:rPr>
       </w:pPr>
       <w:r>
         <w:rPr>
           <w:rStyle w:val="TitoloCarattere"/>
-          <w:lang w:val="it-IT"/>
         </w:rPr>
         <w:t xml:space="preserve">Progetto A.A. </w:t>
       </w:r>
@@ -211,14 +206,12 @@
       <w:r>
         <w:rPr>
           <w:rStyle w:val="TitoloCarattere"/>
-          <w:lang w:val="it-IT"/>
         </w:rPr>
         <w:t>3</w:t>
       </w:r>
       <w:r>
         <w:rPr>
           <w:rStyle w:val="TitoloCarattere"/>
-          <w:lang w:val="it-IT"/>
         </w:rPr>
         <w:t>/20</w:t>
       </w:r>
@@ -232,7 +225,6 @@
       <w:r>
         <w:rPr>
           <w:rStyle w:val="TitoloCarattere"/>
-          <w:lang w:val="it-IT"/>
         </w:rPr>
         <w:t>4</w:t>
       </w:r>
@@ -243,7 +235,6 @@
         <w:rPr>
           <w:b w:val="0"/>
           <w:sz w:val="40"/>
-          <w:lang w:val="it-IT"/>
         </w:rPr>
       </w:pPr>
     </w:p>
@@ -253,14 +244,12 @@
         <w:rPr>
           <w:b w:val="0"/>
           <w:sz w:val="40"/>
-          <w:lang w:val="it-IT"/>
         </w:rPr>
       </w:pPr>
       <w:r>
         <w:rPr>
           <w:b w:val="0"/>
           <w:sz w:val="40"/>
-          <w:lang w:val="it-IT"/>
         </w:rPr>
         <w:t>ASTE ONLINE</w:t>
       </w:r>
@@ -271,7 +260,6 @@
         <w:rPr>
           <w:b w:val="0"/>
           <w:sz w:val="40"/>
-          <w:lang w:val="it-IT"/>
         </w:rPr>
       </w:pPr>
     </w:p>
@@ -281,14 +269,12 @@
         <w:rPr>
           <w:b w:val="0"/>
           <w:sz w:val="40"/>
-          <w:lang w:val="it-IT"/>
         </w:rPr>
       </w:pPr>
       <w:r>
         <w:rPr>
           <w:b w:val="0"/>
           <w:sz w:val="40"/>
-          <w:lang w:val="it-IT"/>
         </w:rPr>
         <w:t>0281017</w:t>
       </w:r>
@@ -296,7 +282,6 @@
         <w:rPr>
           <w:b w:val="0"/>
           <w:sz w:val="40"/>
-          <w:lang w:val="it-IT"/>
         </w:rPr>
         <w:tab/>
       </w:r>
@@ -307,14 +292,12 @@
         <w:rPr>
           <w:b w:val="0"/>
           <w:sz w:val="40"/>
-          <w:lang w:val="it-IT"/>
         </w:rPr>
       </w:pPr>
       <w:r>
         <w:rPr>
           <w:b w:val="0"/>
           <w:sz w:val="40"/>
-          <w:lang w:val="it-IT"/>
         </w:rPr>
         <w:t>Alessandro Pica</w:t>
       </w:r>
@@ -324,7 +307,6 @@
         <w:rPr>
           <w:b/>
           <w:sz w:val="32"/>
-          <w:lang w:val="it-IT"/>
         </w:rPr>
       </w:pPr>
       <w:bookmarkStart w:id="1" w:name="_Toc220097559"/>
@@ -335,14 +317,12 @@
         <w:rPr>
           <w:b/>
           <w:sz w:val="32"/>
-          <w:lang w:val="it-IT"/>
         </w:rPr>
       </w:pPr>
       <w:r>
         <w:rPr>
           <w:b/>
           <w:sz w:val="32"/>
-          <w:lang w:val="it-IT"/>
         </w:rPr>
         <w:t>Indice</w:t>
       </w:r>
@@ -533,101 +513,57 @@
     <w:p>
       <w:pPr>
         <w:pStyle w:val="Testocommento"/>
-        <w:rPr>
-          <w:lang w:val="it-IT"/>
-        </w:rPr>
-      </w:pPr>
-      <w:r>
-        <w:rPr>
-          <w:lang w:val="it-IT"/>
-        </w:rPr>
+      </w:pPr>
+      <w:r>
         <w:t>Tutto il testo su sfondo grigio, all’interno di questo template, deve essere eliminato prima della consegna. Viene utilizzato per fornire informazioni sulla corretta compilazione del report di progetto.</w:t>
       </w:r>
     </w:p>
     <w:p>
       <w:pPr>
         <w:pStyle w:val="Testocommento"/>
-        <w:rPr>
-          <w:lang w:val="it-IT"/>
-        </w:rPr>
       </w:pPr>
     </w:p>
     <w:p>
       <w:pPr>
         <w:pStyle w:val="Testocommento"/>
-        <w:rPr>
-          <w:lang w:val="it-IT"/>
-        </w:rPr>
-      </w:pPr>
-      <w:r>
-        <w:rPr>
-          <w:lang w:val="it-IT"/>
-        </w:rPr>
+      </w:pPr>
+      <w:r>
         <w:t>Non modificare il formato del documento:</w:t>
       </w:r>
     </w:p>
     <w:p>
       <w:pPr>
         <w:pStyle w:val="Testocommento"/>
-        <w:rPr>
-          <w:lang w:val="it-IT"/>
-        </w:rPr>
-      </w:pPr>
-      <w:r>
-        <w:rPr>
-          <w:lang w:val="it-IT"/>
-        </w:rPr>
+      </w:pPr>
+      <w:r>
         <w:t>- Carattere: Times New Roman, 12pt</w:t>
       </w:r>
     </w:p>
     <w:p>
       <w:pPr>
         <w:pStyle w:val="Testocommento"/>
-        <w:rPr>
-          <w:lang w:val="it-IT"/>
-        </w:rPr>
-      </w:pPr>
-      <w:r>
-        <w:rPr>
-          <w:lang w:val="it-IT"/>
-        </w:rPr>
+      </w:pPr>
+      <w:r>
         <w:t>- Dimensione pagina: A4</w:t>
       </w:r>
     </w:p>
     <w:p>
       <w:pPr>
         <w:pStyle w:val="Testocommento"/>
-        <w:rPr>
-          <w:lang w:val="it-IT"/>
-        </w:rPr>
-      </w:pPr>
-      <w:r>
-        <w:rPr>
-          <w:lang w:val="it-IT"/>
-        </w:rPr>
+      </w:pPr>
+      <w:r>
         <w:t>- Margini: superiore/inferiore 2,5cm, sinistro/destro: 1,9cm</w:t>
       </w:r>
     </w:p>
-    <w:p>
-      <w:pPr>
-        <w:rPr>
-          <w:lang w:val="it-IT"/>
-        </w:rPr>
-      </w:pPr>
-    </w:p>
+    <w:p/>
     <w:p>
       <w:pPr>
         <w:pStyle w:val="Titolo1"/>
       </w:pPr>
       <w:bookmarkStart w:id="3" w:name="_Toc527814491"/>
-      <w:proofErr w:type="spellStart"/>
       <w:r>
         <w:lastRenderedPageBreak/>
-        <w:t>Descrizione</w:t>
-      </w:r>
-      <w:proofErr w:type="spellEnd"/>
-      <w:r>
-        <w:t xml:space="preserve"> del </w:t>
+        <w:t xml:space="preserve">Descrizione del </w:t>
       </w:r>
       <w:proofErr w:type="spellStart"/>
       <w:r>
@@ -640,7 +576,6 @@
       <w:bookmarkEnd w:id="4"/>
       <w:proofErr w:type="spellEnd"/>
     </w:p>
-    <w:bookmarkEnd w:id="0"/>
     <w:tbl>
       <w:tblPr>
         <w:tblW w:w="9561" w:type="dxa"/>
@@ -656,16 +591,16 @@
         <w:tblLook w:val="04A0" w:firstRow="1" w:lastRow="0" w:firstColumn="1" w:lastColumn="0" w:noHBand="0" w:noVBand="1"/>
       </w:tblPr>
       <w:tblGrid>
-        <w:gridCol w:w="421"/>
-        <w:gridCol w:w="9140"/>
+        <w:gridCol w:w="562"/>
+        <w:gridCol w:w="8999"/>
       </w:tblGrid>
       <w:tr>
         <w:trPr>
-          <w:trHeight w:val="3676"/>
+          <w:trHeight w:val="3798"/>
         </w:trPr>
         <w:tc>
           <w:tcPr>
-            <w:tcW w:w="421" w:type="dxa"/>
+            <w:tcW w:w="567" w:type="dxa"/>
             <w:tcBorders>
               <w:top w:val="nil"/>
               <w:left w:val="nil"/>
@@ -675,588 +610,558 @@
               <w:tr2bl w:val="nil"/>
             </w:tcBorders>
           </w:tcPr>
-          <w:p>
-            <w:pPr>
-              <w:rPr>
-                <w:sz w:val="20"/>
-                <w:szCs w:val="16"/>
-              </w:rPr>
-            </w:pPr>
-          </w:p>
-          <w:p>
-            <w:pPr>
-              <w:rPr>
-                <w:sz w:val="20"/>
-                <w:szCs w:val="16"/>
-              </w:rPr>
-            </w:pPr>
-          </w:p>
-          <w:p>
-            <w:pPr>
-              <w:spacing w:line="480" w:lineRule="auto"/>
-              <w:rPr>
-                <w:sz w:val="20"/>
-                <w:szCs w:val="16"/>
-              </w:rPr>
-            </w:pPr>
-            <w:r>
-              <w:rPr>
-                <w:sz w:val="20"/>
-                <w:szCs w:val="16"/>
+          <w:bookmarkEnd w:id="0"/>
+          <w:p>
+            <w:pPr>
+              <w:jc w:val="center"/>
+              <w:rPr>
+                <w:szCs w:val="24"/>
+              </w:rPr>
+            </w:pPr>
+            <w:r>
+              <w:rPr>
+                <w:szCs w:val="24"/>
               </w:rPr>
               <w:t>1</w:t>
             </w:r>
           </w:p>
           <w:p>
             <w:pPr>
-              <w:spacing w:line="480" w:lineRule="auto"/>
-              <w:rPr>
-                <w:sz w:val="20"/>
-                <w:szCs w:val="16"/>
-              </w:rPr>
-            </w:pPr>
-            <w:r>
-              <w:rPr>
-                <w:sz w:val="20"/>
-                <w:szCs w:val="16"/>
+              <w:jc w:val="center"/>
+              <w:rPr>
+                <w:szCs w:val="24"/>
+              </w:rPr>
+            </w:pPr>
+            <w:r>
+              <w:rPr>
+                <w:szCs w:val="24"/>
               </w:rPr>
               <w:t>2</w:t>
             </w:r>
           </w:p>
           <w:p>
             <w:pPr>
-              <w:spacing w:line="480" w:lineRule="auto"/>
-              <w:rPr>
-                <w:sz w:val="20"/>
-                <w:szCs w:val="16"/>
-              </w:rPr>
-            </w:pPr>
-            <w:r>
-              <w:rPr>
-                <w:sz w:val="20"/>
-                <w:szCs w:val="16"/>
+              <w:jc w:val="center"/>
+              <w:rPr>
+                <w:szCs w:val="24"/>
+              </w:rPr>
+            </w:pPr>
+            <w:r>
+              <w:rPr>
+                <w:szCs w:val="24"/>
               </w:rPr>
               <w:t>3</w:t>
             </w:r>
           </w:p>
           <w:p>
             <w:pPr>
-              <w:spacing w:line="480" w:lineRule="auto"/>
-              <w:rPr>
-                <w:sz w:val="20"/>
-                <w:szCs w:val="16"/>
-              </w:rPr>
-            </w:pPr>
-            <w:r>
-              <w:rPr>
-                <w:sz w:val="20"/>
-                <w:szCs w:val="16"/>
+              <w:jc w:val="center"/>
+              <w:rPr>
+                <w:szCs w:val="24"/>
+              </w:rPr>
+            </w:pPr>
+            <w:r>
+              <w:rPr>
+                <w:szCs w:val="24"/>
               </w:rPr>
               <w:t>4</w:t>
             </w:r>
           </w:p>
           <w:p>
             <w:pPr>
-              <w:spacing w:line="480" w:lineRule="auto"/>
-              <w:rPr>
-                <w:sz w:val="20"/>
-                <w:szCs w:val="16"/>
-              </w:rPr>
-            </w:pPr>
-            <w:r>
-              <w:rPr>
-                <w:sz w:val="20"/>
-                <w:szCs w:val="16"/>
+              <w:jc w:val="center"/>
+              <w:rPr>
+                <w:szCs w:val="24"/>
+              </w:rPr>
+            </w:pPr>
+            <w:r>
+              <w:rPr>
+                <w:szCs w:val="24"/>
               </w:rPr>
               <w:t>5</w:t>
             </w:r>
           </w:p>
           <w:p>
             <w:pPr>
-              <w:spacing w:line="480" w:lineRule="auto"/>
-              <w:rPr>
-                <w:sz w:val="20"/>
-                <w:szCs w:val="16"/>
-              </w:rPr>
-            </w:pPr>
-            <w:r>
-              <w:rPr>
-                <w:sz w:val="20"/>
-                <w:szCs w:val="16"/>
+              <w:jc w:val="center"/>
+              <w:rPr>
+                <w:szCs w:val="24"/>
+              </w:rPr>
+            </w:pPr>
+            <w:r>
+              <w:rPr>
+                <w:szCs w:val="24"/>
               </w:rPr>
               <w:t>6</w:t>
             </w:r>
           </w:p>
           <w:p>
             <w:pPr>
-              <w:spacing w:line="480" w:lineRule="auto"/>
-              <w:rPr>
-                <w:sz w:val="20"/>
-                <w:szCs w:val="16"/>
-              </w:rPr>
-            </w:pPr>
-            <w:r>
-              <w:rPr>
-                <w:sz w:val="20"/>
-                <w:szCs w:val="16"/>
+              <w:jc w:val="center"/>
+              <w:rPr>
+                <w:szCs w:val="24"/>
+              </w:rPr>
+            </w:pPr>
+            <w:r>
+              <w:rPr>
+                <w:szCs w:val="24"/>
               </w:rPr>
               <w:t>7</w:t>
             </w:r>
           </w:p>
           <w:p>
             <w:pPr>
-              <w:spacing w:line="480" w:lineRule="auto"/>
-              <w:rPr>
-                <w:sz w:val="20"/>
-                <w:szCs w:val="16"/>
-              </w:rPr>
-            </w:pPr>
-            <w:r>
-              <w:rPr>
-                <w:sz w:val="20"/>
-                <w:szCs w:val="16"/>
+              <w:jc w:val="center"/>
+              <w:rPr>
+                <w:szCs w:val="24"/>
+              </w:rPr>
+            </w:pPr>
+            <w:r>
+              <w:rPr>
+                <w:szCs w:val="24"/>
               </w:rPr>
               <w:t>8</w:t>
             </w:r>
           </w:p>
           <w:p>
             <w:pPr>
-              <w:spacing w:line="480" w:lineRule="auto"/>
-              <w:rPr>
-                <w:sz w:val="20"/>
-                <w:szCs w:val="16"/>
-              </w:rPr>
-            </w:pPr>
-            <w:r>
-              <w:rPr>
-                <w:sz w:val="20"/>
-                <w:szCs w:val="16"/>
+              <w:jc w:val="center"/>
+              <w:rPr>
+                <w:szCs w:val="24"/>
+              </w:rPr>
+            </w:pPr>
+            <w:r>
+              <w:rPr>
+                <w:szCs w:val="24"/>
               </w:rPr>
               <w:t>9</w:t>
             </w:r>
           </w:p>
           <w:p>
             <w:pPr>
-              <w:spacing w:line="480" w:lineRule="auto"/>
-              <w:rPr>
-                <w:sz w:val="20"/>
-                <w:szCs w:val="16"/>
-              </w:rPr>
-            </w:pPr>
-            <w:r>
-              <w:rPr>
-                <w:sz w:val="20"/>
-                <w:szCs w:val="16"/>
+              <w:jc w:val="center"/>
+              <w:rPr>
+                <w:szCs w:val="24"/>
+              </w:rPr>
+            </w:pPr>
+            <w:r>
+              <w:rPr>
+                <w:szCs w:val="24"/>
               </w:rPr>
               <w:t>10</w:t>
             </w:r>
           </w:p>
           <w:p>
             <w:pPr>
-              <w:spacing w:line="480" w:lineRule="auto"/>
-              <w:rPr>
-                <w:sz w:val="20"/>
-                <w:szCs w:val="16"/>
-              </w:rPr>
-            </w:pPr>
-            <w:r>
-              <w:rPr>
-                <w:sz w:val="20"/>
-                <w:szCs w:val="16"/>
+              <w:jc w:val="center"/>
+              <w:rPr>
+                <w:szCs w:val="24"/>
+              </w:rPr>
+            </w:pPr>
+            <w:r>
+              <w:rPr>
+                <w:szCs w:val="24"/>
               </w:rPr>
               <w:t>11</w:t>
             </w:r>
           </w:p>
           <w:p>
             <w:pPr>
-              <w:spacing w:line="480" w:lineRule="auto"/>
-              <w:rPr>
-                <w:sz w:val="20"/>
-                <w:szCs w:val="16"/>
-              </w:rPr>
-            </w:pPr>
-            <w:r>
-              <w:rPr>
-                <w:sz w:val="20"/>
-                <w:szCs w:val="16"/>
+              <w:jc w:val="center"/>
+              <w:rPr>
+                <w:szCs w:val="24"/>
+              </w:rPr>
+            </w:pPr>
+            <w:r>
+              <w:rPr>
+                <w:szCs w:val="24"/>
               </w:rPr>
               <w:t>12</w:t>
             </w:r>
           </w:p>
           <w:p>
             <w:pPr>
-              <w:spacing w:line="480" w:lineRule="auto"/>
-              <w:rPr>
-                <w:sz w:val="20"/>
-                <w:szCs w:val="16"/>
-              </w:rPr>
-            </w:pPr>
-            <w:r>
-              <w:rPr>
-                <w:sz w:val="20"/>
-                <w:szCs w:val="16"/>
+              <w:jc w:val="center"/>
+              <w:rPr>
+                <w:szCs w:val="24"/>
+              </w:rPr>
+            </w:pPr>
+            <w:r>
+              <w:rPr>
+                <w:szCs w:val="24"/>
               </w:rPr>
               <w:t>13</w:t>
             </w:r>
           </w:p>
           <w:p>
             <w:pPr>
-              <w:spacing w:line="480" w:lineRule="auto"/>
-              <w:rPr>
-                <w:sz w:val="20"/>
-                <w:szCs w:val="16"/>
-              </w:rPr>
-            </w:pPr>
-            <w:r>
-              <w:rPr>
-                <w:sz w:val="20"/>
-                <w:szCs w:val="16"/>
+              <w:jc w:val="center"/>
+              <w:rPr>
+                <w:szCs w:val="24"/>
+              </w:rPr>
+            </w:pPr>
+            <w:r>
+              <w:rPr>
+                <w:szCs w:val="24"/>
               </w:rPr>
               <w:t>14</w:t>
             </w:r>
           </w:p>
           <w:p>
             <w:pPr>
-              <w:spacing w:line="480" w:lineRule="auto"/>
-              <w:rPr>
-                <w:sz w:val="20"/>
-                <w:szCs w:val="16"/>
-              </w:rPr>
-            </w:pPr>
-            <w:r>
-              <w:rPr>
-                <w:sz w:val="20"/>
-                <w:szCs w:val="16"/>
-              </w:rPr>
-              <w:t>15</w:t>
-            </w:r>
-          </w:p>
-          <w:p>
-            <w:pPr>
-              <w:spacing w:line="480" w:lineRule="auto"/>
-              <w:rPr>
-                <w:sz w:val="20"/>
-                <w:szCs w:val="16"/>
-              </w:rPr>
-            </w:pPr>
-            <w:r>
-              <w:rPr>
-                <w:sz w:val="20"/>
-                <w:szCs w:val="16"/>
-              </w:rPr>
-              <w:t>16</w:t>
-            </w:r>
-          </w:p>
-          <w:p>
-            <w:pPr>
-              <w:spacing w:line="480" w:lineRule="auto"/>
-              <w:rPr>
-                <w:sz w:val="20"/>
-                <w:szCs w:val="16"/>
-              </w:rPr>
-            </w:pPr>
-            <w:r>
-              <w:rPr>
-                <w:sz w:val="20"/>
-                <w:szCs w:val="16"/>
+              <w:jc w:val="center"/>
+              <w:rPr>
+                <w:szCs w:val="24"/>
+              </w:rPr>
+            </w:pPr>
+            <w:r>
+              <w:rPr>
+                <w:szCs w:val="24"/>
               </w:rPr>
               <w:t>17</w:t>
             </w:r>
           </w:p>
           <w:p>
             <w:pPr>
-              <w:spacing w:line="480" w:lineRule="auto"/>
-              <w:rPr>
-                <w:sz w:val="20"/>
-                <w:szCs w:val="16"/>
-              </w:rPr>
-            </w:pPr>
-            <w:r>
-              <w:rPr>
-                <w:sz w:val="20"/>
-                <w:szCs w:val="16"/>
+              <w:jc w:val="center"/>
+              <w:rPr>
+                <w:szCs w:val="24"/>
+              </w:rPr>
+            </w:pPr>
+            <w:r>
+              <w:rPr>
+                <w:szCs w:val="24"/>
               </w:rPr>
               <w:t>18</w:t>
             </w:r>
           </w:p>
           <w:p>
             <w:pPr>
-              <w:spacing w:line="480" w:lineRule="auto"/>
-              <w:rPr>
-                <w:sz w:val="20"/>
-                <w:szCs w:val="16"/>
-              </w:rPr>
-            </w:pPr>
-            <w:r>
-              <w:rPr>
-                <w:sz w:val="20"/>
-                <w:szCs w:val="16"/>
+              <w:jc w:val="center"/>
+              <w:rPr>
+                <w:szCs w:val="24"/>
+              </w:rPr>
+            </w:pPr>
+            <w:r>
+              <w:rPr>
+                <w:szCs w:val="24"/>
               </w:rPr>
               <w:t>19</w:t>
             </w:r>
           </w:p>
           <w:p>
             <w:pPr>
-              <w:spacing w:line="480" w:lineRule="auto"/>
-              <w:rPr>
-                <w:sz w:val="20"/>
-                <w:szCs w:val="16"/>
-              </w:rPr>
-            </w:pPr>
-            <w:r>
-              <w:rPr>
-                <w:sz w:val="20"/>
-                <w:szCs w:val="16"/>
+              <w:jc w:val="center"/>
+              <w:rPr>
+                <w:szCs w:val="24"/>
+              </w:rPr>
+            </w:pPr>
+            <w:r>
+              <w:rPr>
+                <w:szCs w:val="24"/>
               </w:rPr>
               <w:t>20</w:t>
             </w:r>
           </w:p>
           <w:p>
             <w:pPr>
-              <w:spacing w:line="480" w:lineRule="auto"/>
-              <w:rPr>
-                <w:sz w:val="20"/>
-                <w:szCs w:val="16"/>
-              </w:rPr>
-            </w:pPr>
-            <w:r>
-              <w:rPr>
-                <w:sz w:val="20"/>
-                <w:szCs w:val="16"/>
+              <w:jc w:val="center"/>
+              <w:rPr>
+                <w:szCs w:val="24"/>
+              </w:rPr>
+            </w:pPr>
+            <w:r>
+              <w:rPr>
+                <w:szCs w:val="24"/>
               </w:rPr>
               <w:t>21</w:t>
             </w:r>
           </w:p>
           <w:p>
             <w:pPr>
-              <w:spacing w:line="480" w:lineRule="auto"/>
-              <w:rPr>
-                <w:sz w:val="20"/>
-                <w:szCs w:val="16"/>
-              </w:rPr>
-            </w:pPr>
-            <w:r>
-              <w:rPr>
-                <w:sz w:val="20"/>
-                <w:szCs w:val="16"/>
+              <w:jc w:val="center"/>
+              <w:rPr>
+                <w:szCs w:val="24"/>
+              </w:rPr>
+            </w:pPr>
+            <w:r>
+              <w:rPr>
+                <w:szCs w:val="24"/>
               </w:rPr>
               <w:t>22</w:t>
             </w:r>
           </w:p>
           <w:p>
             <w:pPr>
-              <w:spacing w:line="480" w:lineRule="auto"/>
-              <w:rPr>
-                <w:sz w:val="20"/>
-                <w:szCs w:val="16"/>
-              </w:rPr>
-            </w:pPr>
-            <w:r>
-              <w:rPr>
-                <w:sz w:val="20"/>
-                <w:szCs w:val="16"/>
+              <w:jc w:val="center"/>
+              <w:rPr>
+                <w:szCs w:val="24"/>
+              </w:rPr>
+            </w:pPr>
+            <w:r>
+              <w:rPr>
+                <w:szCs w:val="24"/>
               </w:rPr>
               <w:t>23</w:t>
             </w:r>
           </w:p>
           <w:p>
             <w:pPr>
-              <w:spacing w:line="480" w:lineRule="auto"/>
-              <w:rPr>
-                <w:sz w:val="20"/>
-                <w:szCs w:val="16"/>
-              </w:rPr>
-            </w:pPr>
-            <w:r>
-              <w:rPr>
-                <w:sz w:val="20"/>
-                <w:szCs w:val="16"/>
+              <w:jc w:val="center"/>
+              <w:rPr>
+                <w:szCs w:val="24"/>
+              </w:rPr>
+            </w:pPr>
+            <w:r>
+              <w:rPr>
+                <w:szCs w:val="24"/>
               </w:rPr>
               <w:t>24</w:t>
             </w:r>
           </w:p>
           <w:p>
             <w:pPr>
-              <w:spacing w:line="480" w:lineRule="auto"/>
-              <w:rPr>
-                <w:sz w:val="20"/>
-                <w:szCs w:val="16"/>
-              </w:rPr>
-            </w:pPr>
-            <w:r>
-              <w:rPr>
-                <w:sz w:val="20"/>
-                <w:szCs w:val="16"/>
+              <w:jc w:val="center"/>
+              <w:rPr>
+                <w:szCs w:val="24"/>
+              </w:rPr>
+            </w:pPr>
+            <w:r>
+              <w:rPr>
+                <w:szCs w:val="24"/>
               </w:rPr>
               <w:t>25</w:t>
             </w:r>
           </w:p>
           <w:p>
             <w:pPr>
-              <w:spacing w:line="480" w:lineRule="auto"/>
-              <w:rPr>
-                <w:sz w:val="20"/>
-                <w:szCs w:val="16"/>
-              </w:rPr>
-            </w:pPr>
-            <w:r>
-              <w:rPr>
-                <w:sz w:val="20"/>
-                <w:szCs w:val="16"/>
+              <w:jc w:val="center"/>
+              <w:rPr>
+                <w:szCs w:val="24"/>
+              </w:rPr>
+            </w:pPr>
+            <w:r>
+              <w:rPr>
+                <w:szCs w:val="24"/>
               </w:rPr>
               <w:t>26</w:t>
             </w:r>
           </w:p>
           <w:p>
             <w:pPr>
-              <w:spacing w:line="480" w:lineRule="auto"/>
-              <w:rPr>
-                <w:sz w:val="20"/>
-                <w:szCs w:val="16"/>
-              </w:rPr>
-            </w:pPr>
-            <w:r>
-              <w:rPr>
-                <w:sz w:val="20"/>
-                <w:szCs w:val="16"/>
+              <w:jc w:val="center"/>
+              <w:rPr>
+                <w:szCs w:val="24"/>
+              </w:rPr>
+            </w:pPr>
+            <w:r>
+              <w:rPr>
+                <w:szCs w:val="24"/>
               </w:rPr>
               <w:t>27</w:t>
             </w:r>
           </w:p>
           <w:p>
             <w:pPr>
-              <w:spacing w:line="480" w:lineRule="auto"/>
-              <w:rPr>
-                <w:sz w:val="20"/>
-                <w:szCs w:val="16"/>
-              </w:rPr>
-            </w:pPr>
-            <w:r>
-              <w:rPr>
-                <w:sz w:val="20"/>
-                <w:szCs w:val="16"/>
+              <w:jc w:val="center"/>
+              <w:rPr>
+                <w:szCs w:val="24"/>
+              </w:rPr>
+            </w:pPr>
+            <w:r>
+              <w:rPr>
+                <w:szCs w:val="24"/>
+              </w:rPr>
+              <w:t>28</w:t>
+            </w:r>
+          </w:p>
+          <w:p>
+            <w:pPr>
+              <w:jc w:val="center"/>
+              <w:rPr>
+                <w:szCs w:val="24"/>
+              </w:rPr>
+            </w:pPr>
+            <w:r>
+              <w:rPr>
+                <w:szCs w:val="24"/>
+              </w:rPr>
+              <w:t>29</w:t>
+            </w:r>
+          </w:p>
+          <w:p>
+            <w:pPr>
+              <w:jc w:val="center"/>
+              <w:rPr>
+                <w:szCs w:val="24"/>
+              </w:rPr>
+            </w:pPr>
+            <w:r>
+              <w:rPr>
+                <w:szCs w:val="24"/>
+              </w:rPr>
+              <w:t>30</w:t>
+            </w:r>
+          </w:p>
+          <w:p>
+            <w:pPr>
+              <w:jc w:val="center"/>
+              <w:rPr>
+                <w:szCs w:val="24"/>
+              </w:rPr>
+            </w:pPr>
+            <w:r>
+              <w:rPr>
+                <w:szCs w:val="24"/>
+              </w:rPr>
+              <w:t>31</w:t>
+            </w:r>
+          </w:p>
+          <w:p>
+            <w:pPr>
+              <w:jc w:val="center"/>
+              <w:rPr>
+                <w:szCs w:val="24"/>
+              </w:rPr>
+            </w:pPr>
+            <w:r>
+              <w:rPr>
+                <w:szCs w:val="24"/>
+              </w:rPr>
+              <w:t>32</w:t>
+            </w:r>
+          </w:p>
+          <w:p>
+            <w:pPr>
+              <w:jc w:val="center"/>
+              <w:rPr>
+                <w:szCs w:val="24"/>
+              </w:rPr>
+            </w:pPr>
+            <w:r>
+              <w:rPr>
+                <w:szCs w:val="24"/>
+              </w:rPr>
+              <w:t>33</w:t>
+            </w:r>
+          </w:p>
+          <w:p>
+            <w:pPr>
+              <w:jc w:val="center"/>
+              <w:rPr>
+                <w:szCs w:val="24"/>
+              </w:rPr>
+            </w:pPr>
+            <w:r>
+              <w:rPr>
+                <w:szCs w:val="24"/>
+              </w:rPr>
+              <w:t>34</w:t>
+            </w:r>
+          </w:p>
+          <w:p>
+            <w:pPr>
+              <w:jc w:val="center"/>
+              <w:rPr>
+                <w:szCs w:val="24"/>
+              </w:rPr>
+            </w:pPr>
+            <w:r>
+              <w:rPr>
+                <w:szCs w:val="24"/>
               </w:rPr>
               <w:lastRenderedPageBreak/>
-              <w:t>28</w:t>
-            </w:r>
-          </w:p>
-          <w:p>
-            <w:pPr>
-              <w:spacing w:line="480" w:lineRule="auto"/>
-              <w:rPr>
-                <w:sz w:val="20"/>
-                <w:szCs w:val="16"/>
-              </w:rPr>
-            </w:pPr>
-            <w:r>
-              <w:rPr>
-                <w:sz w:val="20"/>
-                <w:szCs w:val="16"/>
-              </w:rPr>
-              <w:t>29</w:t>
-            </w:r>
-          </w:p>
-          <w:p>
-            <w:pPr>
-              <w:spacing w:line="480" w:lineRule="auto"/>
-              <w:rPr>
-                <w:sz w:val="20"/>
-                <w:szCs w:val="16"/>
-              </w:rPr>
-            </w:pPr>
-            <w:r>
-              <w:rPr>
-                <w:sz w:val="20"/>
-                <w:szCs w:val="16"/>
-              </w:rPr>
-              <w:t>30</w:t>
-            </w:r>
-          </w:p>
-          <w:p>
-            <w:pPr>
-              <w:spacing w:line="480" w:lineRule="auto"/>
-              <w:rPr>
-                <w:sz w:val="20"/>
-                <w:szCs w:val="16"/>
-              </w:rPr>
-            </w:pPr>
-            <w:r>
-              <w:rPr>
-                <w:sz w:val="20"/>
-                <w:szCs w:val="16"/>
-              </w:rPr>
-              <w:t>31</w:t>
-            </w:r>
-          </w:p>
-          <w:p>
-            <w:pPr>
-              <w:spacing w:line="480" w:lineRule="auto"/>
-              <w:rPr>
-                <w:sz w:val="20"/>
-                <w:szCs w:val="16"/>
-              </w:rPr>
-            </w:pPr>
-            <w:r>
-              <w:rPr>
-                <w:sz w:val="20"/>
-                <w:szCs w:val="16"/>
-              </w:rPr>
-              <w:t>32</w:t>
-            </w:r>
-          </w:p>
-          <w:p>
-            <w:pPr>
-              <w:spacing w:line="480" w:lineRule="auto"/>
-              <w:rPr>
-                <w:sz w:val="20"/>
-                <w:szCs w:val="16"/>
-              </w:rPr>
-            </w:pPr>
-            <w:r>
-              <w:rPr>
-                <w:sz w:val="20"/>
-                <w:szCs w:val="16"/>
-              </w:rPr>
-              <w:t>33</w:t>
-            </w:r>
-          </w:p>
-          <w:p>
-            <w:pPr>
-              <w:spacing w:line="480" w:lineRule="auto"/>
-              <w:rPr>
-                <w:sz w:val="20"/>
-                <w:szCs w:val="16"/>
-              </w:rPr>
-            </w:pPr>
-            <w:r>
-              <w:rPr>
-                <w:sz w:val="20"/>
-                <w:szCs w:val="16"/>
-              </w:rPr>
-              <w:t>34</w:t>
-            </w:r>
-          </w:p>
-          <w:p>
-            <w:pPr>
-              <w:spacing w:line="480" w:lineRule="auto"/>
-              <w:rPr>
-                <w:sz w:val="20"/>
-                <w:szCs w:val="16"/>
-              </w:rPr>
-            </w:pPr>
-            <w:r>
-              <w:rPr>
-                <w:sz w:val="20"/>
-                <w:szCs w:val="16"/>
-              </w:rPr>
               <w:t>3</w:t>
             </w:r>
             <w:r>
               <w:rPr>
-                <w:sz w:val="20"/>
-                <w:szCs w:val="16"/>
+                <w:szCs w:val="24"/>
               </w:rPr>
               <w:t>5</w:t>
+            </w:r>
+          </w:p>
+          <w:p>
+            <w:pPr>
+              <w:jc w:val="center"/>
+              <w:rPr>
+                <w:szCs w:val="24"/>
+              </w:rPr>
+            </w:pPr>
+            <w:r>
+              <w:rPr>
+                <w:szCs w:val="24"/>
+              </w:rPr>
+              <w:t>36</w:t>
+            </w:r>
+          </w:p>
+          <w:p>
+            <w:pPr>
+              <w:jc w:val="center"/>
+              <w:rPr>
+                <w:szCs w:val="24"/>
+              </w:rPr>
+            </w:pPr>
+            <w:r>
+              <w:rPr>
+                <w:szCs w:val="24"/>
+              </w:rPr>
+              <w:t>37</w:t>
+            </w:r>
+          </w:p>
+          <w:p>
+            <w:pPr>
+              <w:jc w:val="center"/>
+              <w:rPr>
+                <w:szCs w:val="24"/>
+              </w:rPr>
+            </w:pPr>
+            <w:r>
+              <w:rPr>
+                <w:szCs w:val="24"/>
+              </w:rPr>
+              <w:t>38</w:t>
+            </w:r>
+          </w:p>
+          <w:p>
+            <w:pPr>
+              <w:jc w:val="center"/>
+              <w:rPr>
+                <w:szCs w:val="24"/>
+              </w:rPr>
+            </w:pPr>
+            <w:r>
+              <w:rPr>
+                <w:szCs w:val="24"/>
+              </w:rPr>
+              <w:t>39</w:t>
+            </w:r>
+          </w:p>
+          <w:p>
+            <w:pPr>
+              <w:jc w:val="center"/>
+              <w:rPr>
+                <w:szCs w:val="24"/>
+              </w:rPr>
+            </w:pPr>
+            <w:r>
+              <w:rPr>
+                <w:szCs w:val="24"/>
+              </w:rPr>
+              <w:t>40</w:t>
+            </w:r>
+          </w:p>
+          <w:p>
+            <w:pPr>
+              <w:jc w:val="center"/>
+              <w:rPr>
+                <w:szCs w:val="24"/>
+              </w:rPr>
+            </w:pPr>
+            <w:r>
+              <w:rPr>
+                <w:szCs w:val="24"/>
+              </w:rPr>
+              <w:t>41</w:t>
             </w:r>
           </w:p>
         </w:tc>
@@ -1273,55 +1178,18 @@
             </w:tcBorders>
           </w:tcPr>
           <w:p>
-            <w:pPr>
-              <w:rPr>
-                <w:lang w:val="it-IT"/>
-              </w:rPr>
-            </w:pPr>
-            <w:r>
-              <w:rPr>
-                <w:lang w:val="it-IT"/>
-              </w:rPr>
+            <w:r>
               <w:lastRenderedPageBreak/>
-              <w:t>Sistema di aste online</w:t>
-            </w:r>
-          </w:p>
-          <w:p>
-            <w:pPr>
-              <w:rPr>
-                <w:lang w:val="it-IT"/>
-              </w:rPr>
-            </w:pPr>
-          </w:p>
-          <w:p>
-            <w:pPr>
-              <w:rPr>
-                <w:lang w:val="it-IT"/>
-              </w:rPr>
-            </w:pPr>
-            <w:r>
-              <w:rPr>
-                <w:lang w:val="it-IT"/>
-              </w:rPr>
               <w:t>Una casa d’aste intende realizzare un sistema online di aste. Il sistema deve consentire agli amministratori la gestione degli oggetti che si vogliono pubblicare e tutto il ciclo di vita delle aste. Gli utenti del sistema, previa registrazione, hanno la possibilità di fare offerte su un qualsiasi oggetto. Al termine dell’asta, l’offerta maggiore sarà quella che avrà vinto l’asta. Alla registrazione, gli utenti devono comunicare il codice fiscale, il nome, il cognome, la data di nascita, la città di nascita, le informazioni sulla propria carta di credito (intestatario, numero, data di scadenza, codice CVV). Inoltre, essi devono fornire un indirizzo cui consegnare eventuali oggetti acquistati.</w:t>
             </w:r>
           </w:p>
           <w:p>
-            <w:pPr>
-              <w:rPr>
-                <w:lang w:val="it-IT"/>
-              </w:rPr>
-            </w:pPr>
-            <w:r>
-              <w:rPr>
-                <w:lang w:val="it-IT"/>
-              </w:rPr>
+            <w:r>
               <w:t xml:space="preserve">Gli amministratori gestiscono l’inserimento degli oggetti. Ogni oggetto è caratterizzato da un codice alfanumerico univoco, da una descrizione, da uno stato (ad esempio “come nuovo”, “in buone condizioni”, “non funzionante”, ecc.), da un prezzo di base d’asta, e da una descrizione delle dimensioni. Quando viene inserito un nuovo oggetto nel sistema, gli amministratori possono decidere la durata dell’asta, da un minimo di un giorno ad un massimo di sette giorni. Inoltre, a ciascuna asta viene associata una categoria. Le categorie appartengono ad </w:t>
             </w:r>
             <w:r>
               <w:rPr>
                 <w:highlight w:val="yellow"/>
-                <w:lang w:val="it-IT"/>
               </w:rPr>
               <w:t xml:space="preserve">un </w:t>
             </w:r>
@@ -1329,7 +1197,6 @@
             <w:r>
               <w:rPr>
                 <w:highlight w:val="yellow"/>
-                <w:lang w:val="it-IT"/>
               </w:rPr>
               <w:t>titolario</w:t>
             </w:r>
@@ -1337,86 +1204,31 @@
             <w:r>
               <w:rPr>
                 <w:highlight w:val="yellow"/>
-                <w:lang w:val="it-IT"/>
               </w:rPr>
               <w:t xml:space="preserve"> gerarchico</w:t>
             </w:r>
             <w:r>
-              <w:rPr>
-                <w:lang w:val="it-IT"/>
-              </w:rPr>
               <w:t>, organizzato su un massimo di tre livelli. La gestione delle categorie degli oggetti afferisce sempre agli amministratori del sistema.</w:t>
             </w:r>
           </w:p>
           <w:p>
-            <w:pPr>
-              <w:rPr>
-                <w:lang w:val="it-IT"/>
-              </w:rPr>
-            </w:pPr>
-            <w:r>
-              <w:rPr>
-                <w:lang w:val="it-IT"/>
-              </w:rPr>
+            <w:r>
               <w:t>Gli utenti del sistema possono visualizzare in qualsiasi momento tutte le aste aperte. Quando un’asta viene visualizzata, gli utenti ottengono tutte le informazioni legate allo stato attuale della stessa, tra cui il tempo mancante alla chiusura, il numero di offerte fatte, l’importo dell’offerta massima attuale. Non possono però visualizzare chi è che ha effettuato l’offerta massima.</w:t>
             </w:r>
           </w:p>
           <w:p>
-            <w:pPr>
-              <w:rPr>
-                <w:lang w:val="it-IT"/>
-              </w:rPr>
-            </w:pPr>
-            <w:r>
-              <w:rPr>
-                <w:lang w:val="it-IT"/>
-              </w:rPr>
-              <w:t xml:space="preserve">Dato un oggetto in asta, gli utenti possono fare un’offerta, maggiore del valore attuale di offerta. La granularità di incremento delle offerte è di multipli di 50 centesimi di euro. Inoltre, un utente che ha attualmente piazzato l’offerta massima, può sfruttare la funzionalità di “controfferta automatica”. Tale funzionalità permette all’utente di indicare un importo massimo con cui si intende rilanciare l’offerta, qualora un altro utente faccia un’offerta maggiore. La gestione delle offerte pertanto funziona nel modo seguente. L’utente A indica un importo I con cui vuole rilanciare l’offerta nei confronti dell’utente B che è attualmente il migliore offerente. L’utente B ha anche indicato un importo di controfferta C. Se C &gt; I, il sistema indicherà come miglior offerente l’utente A, con importo temporaneo I, ma </w:t>
-            </w:r>
-            <w:r>
-              <w:rPr>
-                <w:lang w:val="it-IT"/>
-              </w:rPr>
+            <w:r>
+              <w:t>Dato un oggetto in asta, gli utenti possono fare un’offerta, maggiore del valore attuale di offerta. La granularità di incremento delle offerte è di multipli di 50 centesimi di euro. Inoltre, un utente che ha attualmente piazzato l’offerta massima, può sfruttare la funzionalità di “controfferta automatica”. Tale funzionalità permette all’utente di indicare un importo massimo con cui si intende rilanciare l’offerta, qualora un altro utente faccia un’offerta maggiore. La gestione delle offerte pertanto funziona nel modo seguente. L’utente A indica un importo I con cui vuole rilanciare l’offerta nei confronti dell’utente B che è attualmente il migliore offerente. L’utente B ha anche indicato un importo di controfferta C. Se C &gt; I, il sistema indicherà come miglior offerente l’utente A, con importo temporaneo I, ma immediatamente dopo indicherà nuovamente l’utente B come migliore offerente, con un importo di I + 0,50€.</w:t>
+            </w:r>
+          </w:p>
+          <w:p>
+            <w:r>
               <w:lastRenderedPageBreak/>
-              <w:t>immediatamente dopo indicherà nuovamente l’utente B come migliore offerente, con un importo di I + 0,50€.</w:t>
-            </w:r>
-          </w:p>
-          <w:p>
-            <w:pPr>
-              <w:rPr>
-                <w:lang w:val="it-IT"/>
-              </w:rPr>
-            </w:pPr>
-            <w:r>
-              <w:rPr>
-                <w:lang w:val="it-IT"/>
-              </w:rPr>
-              <w:t xml:space="preserve">Il sistema tiene traccia, per ogni oggetto, di tutte le offerte che sono state fatte e dell’instante temporale in cui queste sono state inserite nel sistema. Ciò significa che tutte le </w:t>
-            </w:r>
-            <w:r>
-              <w:rPr>
-                <w:highlight w:val="red"/>
-                <w:lang w:val="it-IT"/>
-              </w:rPr>
-              <w:t>transazioni</w:t>
-            </w:r>
-            <w:r>
-              <w:rPr>
-                <w:lang w:val="it-IT"/>
-              </w:rPr>
-              <w:t xml:space="preserve"> automatiche generate dal sistema di controfferta automatica devono essere registrate nel sistema.</w:t>
-            </w:r>
-          </w:p>
-          <w:p>
-            <w:pPr>
-              <w:rPr>
-                <w:lang w:val="it-IT"/>
-              </w:rPr>
-            </w:pPr>
-            <w:r>
-              <w:rPr>
-                <w:lang w:val="it-IT"/>
-              </w:rPr>
+              <w:t>Il sistema tiene traccia, per ogni oggetto, di tutte le offerte che sono state fatte e dell’instante temporale in cui queste sono state inserite nel sistema. Ciò significa che tutte le transazioni automatiche generate dal sistema di controfferta automatica devono essere registrate nel sistema.</w:t>
+            </w:r>
+          </w:p>
+          <w:p>
+            <w:r>
               <w:t>Gli utenti, in ogni momento, possono visualizzare l’elenco degli oggetti aggiudicati e l’elenco degli oggetti per i quali è presente un’asta in corso cui hanno fatto almeno un’offerta.</w:t>
             </w:r>
           </w:p>
@@ -1429,43 +1241,19 @@
       </w:pPr>
       <w:bookmarkStart w:id="5" w:name="_Toc902236831"/>
       <w:bookmarkStart w:id="6" w:name="_Toc733602887"/>
-      <w:proofErr w:type="spellStart"/>
       <w:r>
         <w:lastRenderedPageBreak/>
-        <w:t>Analisi</w:t>
-      </w:r>
-      <w:proofErr w:type="spellEnd"/>
-      <w:r>
-        <w:t xml:space="preserve"> </w:t>
-      </w:r>
-      <w:proofErr w:type="spellStart"/>
-      <w:r>
-        <w:t>dei</w:t>
-      </w:r>
-      <w:proofErr w:type="spellEnd"/>
-      <w:r>
-        <w:t xml:space="preserve"> </w:t>
-      </w:r>
-      <w:proofErr w:type="spellStart"/>
-      <w:r>
-        <w:t>Requisiti</w:t>
+        <w:t>Analisi dei Requisiti</w:t>
       </w:r>
       <w:bookmarkEnd w:id="5"/>
       <w:bookmarkEnd w:id="6"/>
-      <w:proofErr w:type="spellEnd"/>
     </w:p>
     <w:p/>
     <w:p>
       <w:pPr>
         <w:pStyle w:val="Testocommento"/>
-        <w:rPr>
-          <w:lang w:val="it-IT"/>
-        </w:rPr>
-      </w:pPr>
-      <w:r>
-        <w:rPr>
-          <w:lang w:val="it-IT"/>
-        </w:rPr>
+      </w:pPr>
+      <w:r>
         <w:t xml:space="preserve">Lo scopo di questa sezione è raffinare la specifica fornita, andando ad effettuare un’operazione preliminare di disambiguazione. </w:t>
       </w:r>
     </w:p>
@@ -1474,58 +1262,30 @@
         <w:pStyle w:val="Titolo2"/>
         <w:rPr>
           <w:u w:val="single"/>
-          <w:lang w:val="it-IT"/>
         </w:rPr>
       </w:pPr>
       <w:r>
-        <w:rPr>
-          <w:lang w:val="it-IT"/>
-        </w:rPr>
         <w:t>Identificazione dei termini ambigui e correzioni possibili</w:t>
       </w:r>
     </w:p>
-    <w:p>
-      <w:pPr>
-        <w:rPr>
-          <w:lang w:val="it-IT"/>
-        </w:rPr>
-      </w:pPr>
-    </w:p>
+    <w:p/>
     <w:p>
       <w:pPr>
         <w:pStyle w:val="Testocommento"/>
-        <w:rPr>
-          <w:lang w:val="it-IT"/>
-        </w:rPr>
-      </w:pPr>
-      <w:r>
-        <w:rPr>
-          <w:lang w:val="it-IT"/>
-        </w:rPr>
+      </w:pPr>
+      <w:r>
         <w:t xml:space="preserve">Compilare la seguente tabella, facendo riferimento alla specifica del </w:t>
       </w:r>
       <w:proofErr w:type="spellStart"/>
       <w:r>
-        <w:rPr>
-          <w:lang w:val="it-IT"/>
-        </w:rPr>
         <w:t>minimondo</w:t>
       </w:r>
       <w:proofErr w:type="spellEnd"/>
       <w:r>
-        <w:rPr>
-          <w:lang w:val="it-IT"/>
-        </w:rPr>
         <w:t xml:space="preserve"> di riferimento precedentemente indicata. Individuare i termini ambigui nella specifica (indicando la linea in cui essi compaiono), indicare il nuovo termine che si intende adottare nella specifica, ed indicare il motivo del cambiamento che si propone.</w:t>
       </w:r>
     </w:p>
-    <w:p>
-      <w:pPr>
-        <w:rPr>
-          <w:lang w:val="it-IT"/>
-        </w:rPr>
-      </w:pPr>
-    </w:p>
+    <w:p/>
     <w:tbl>
       <w:tblPr>
         <w:tblW w:w="10086" w:type="dxa"/>
@@ -1636,17 +1396,8 @@
                 <w:b/>
                 <w:color w:val="181818"/>
               </w:rPr>
-              <w:t xml:space="preserve">Nuovo </w:t>
-            </w:r>
-            <w:proofErr w:type="spellStart"/>
-            <w:r>
-              <w:rPr>
-                <w:b/>
-                <w:color w:val="181818"/>
-              </w:rPr>
-              <w:t>termine</w:t>
-            </w:r>
-            <w:proofErr w:type="spellEnd"/>
+              <w:t>Nuovo termine</w:t>
+            </w:r>
           </w:p>
         </w:tc>
         <w:tc>
@@ -1671,31 +1422,13 @@
                 <w:color w:val="181818"/>
               </w:rPr>
             </w:pPr>
-            <w:proofErr w:type="spellStart"/>
             <w:r>
               <w:rPr>
                 <w:b/>
                 <w:color w:val="181818"/>
               </w:rPr>
-              <w:t>Motivo</w:t>
-            </w:r>
-            <w:proofErr w:type="spellEnd"/>
-            <w:r>
-              <w:rPr>
-                <w:b/>
-                <w:color w:val="181818"/>
-              </w:rPr>
-              <w:t xml:space="preserve"> </w:t>
-            </w:r>
-            <w:proofErr w:type="spellStart"/>
-            <w:r>
-              <w:rPr>
-                <w:b/>
-                <w:color w:val="181818"/>
-              </w:rPr>
-              <w:t>correzione</w:t>
-            </w:r>
-            <w:proofErr w:type="spellEnd"/>
+              <w:t>Motivo correzione</w:t>
+            </w:r>
           </w:p>
         </w:tc>
       </w:tr>
@@ -1721,7 +1454,7 @@
               <w:jc w:val="center"/>
             </w:pPr>
             <w:r>
-              <w:t>31</w:t>
+              <w:t>4</w:t>
             </w:r>
           </w:p>
         </w:tc>
@@ -1741,11 +1474,9 @@
             <w:pPr>
               <w:spacing w:line="240" w:lineRule="auto"/>
             </w:pPr>
-            <w:proofErr w:type="spellStart"/>
-            <w:r>
-              <w:t>Transazioni</w:t>
-            </w:r>
-            <w:proofErr w:type="spellEnd"/>
+            <w:r>
+              <w:t>Oggetto</w:t>
+            </w:r>
           </w:p>
         </w:tc>
         <w:tc>
@@ -1764,11 +1495,9 @@
             <w:pPr>
               <w:spacing w:line="240" w:lineRule="auto"/>
             </w:pPr>
-            <w:proofErr w:type="spellStart"/>
-            <w:r>
-              <w:t>Offerte</w:t>
-            </w:r>
-            <w:proofErr w:type="spellEnd"/>
+            <w:r>
+              <w:t>Asta</w:t>
+            </w:r>
           </w:p>
         </w:tc>
         <w:tc>
@@ -1786,33 +1515,204 @@
           <w:p>
             <w:pPr>
               <w:spacing w:line="240" w:lineRule="auto"/>
-              <w:rPr>
-                <w:lang w:val="it-IT"/>
-              </w:rPr>
-            </w:pPr>
-            <w:r>
-              <w:rPr>
-                <w:lang w:val="it-IT"/>
-              </w:rPr>
+            </w:pPr>
+            <w:r>
+              <w:t>Le offerte vengono effettuate sulle aste</w:t>
+            </w:r>
+            <w:r>
+              <w:t>.</w:t>
+            </w:r>
+          </w:p>
+        </w:tc>
+      </w:tr>
+      <w:tr>
+        <w:trPr>
+          <w:trHeight w:val="362"/>
+        </w:trPr>
+        <w:tc>
+          <w:tcPr>
+            <w:tcW w:w="1019" w:type="dxa"/>
+            <w:tcBorders>
+              <w:top w:val="single" w:sz="4" w:space="0" w:color="auto"/>
+              <w:left w:val="single" w:sz="4" w:space="0" w:color="auto"/>
+              <w:bottom w:val="single" w:sz="4" w:space="0" w:color="auto"/>
+              <w:right w:val="single" w:sz="4" w:space="0" w:color="auto"/>
+              <w:tl2br w:val="nil"/>
+              <w:tr2bl w:val="nil"/>
+            </w:tcBorders>
+          </w:tcPr>
+          <w:p>
+            <w:pPr>
+              <w:spacing w:line="240" w:lineRule="auto"/>
+              <w:jc w:val="center"/>
+            </w:pPr>
+            <w:r>
+              <w:t>14</w:t>
+            </w:r>
+          </w:p>
+        </w:tc>
+        <w:tc>
+          <w:tcPr>
+            <w:tcW w:w="1852" w:type="dxa"/>
+            <w:tcBorders>
+              <w:top w:val="single" w:sz="4" w:space="0" w:color="auto"/>
+              <w:left w:val="single" w:sz="4" w:space="0" w:color="auto"/>
+              <w:bottom w:val="single" w:sz="4" w:space="0" w:color="auto"/>
+              <w:right w:val="single" w:sz="4" w:space="0" w:color="auto"/>
+              <w:tl2br w:val="nil"/>
+              <w:tr2bl w:val="nil"/>
+            </w:tcBorders>
+          </w:tcPr>
+          <w:p>
+            <w:pPr>
+              <w:spacing w:line="240" w:lineRule="auto"/>
+            </w:pPr>
+            <w:r>
+              <w:t>Asta</w:t>
+            </w:r>
+          </w:p>
+        </w:tc>
+        <w:tc>
+          <w:tcPr>
+            <w:tcW w:w="1852" w:type="dxa"/>
+            <w:tcBorders>
+              <w:top w:val="single" w:sz="4" w:space="0" w:color="auto"/>
+              <w:left w:val="single" w:sz="4" w:space="0" w:color="auto"/>
+              <w:bottom w:val="single" w:sz="4" w:space="0" w:color="auto"/>
+              <w:right w:val="single" w:sz="4" w:space="0" w:color="auto"/>
+              <w:tl2br w:val="nil"/>
+              <w:tr2bl w:val="nil"/>
+            </w:tcBorders>
+          </w:tcPr>
+          <w:p>
+            <w:pPr>
+              <w:spacing w:line="240" w:lineRule="auto"/>
+            </w:pPr>
+            <w:r>
+              <w:t>Oggetto</w:t>
+            </w:r>
+          </w:p>
+        </w:tc>
+        <w:tc>
+          <w:tcPr>
+            <w:tcW w:w="5363" w:type="dxa"/>
+            <w:tcBorders>
+              <w:top w:val="single" w:sz="4" w:space="0" w:color="auto"/>
+              <w:left w:val="single" w:sz="4" w:space="0" w:color="auto"/>
+              <w:bottom w:val="single" w:sz="4" w:space="0" w:color="auto"/>
+              <w:right w:val="single" w:sz="4" w:space="0" w:color="auto"/>
+              <w:tl2br w:val="nil"/>
+              <w:tr2bl w:val="nil"/>
+            </w:tcBorders>
+          </w:tcPr>
+          <w:p>
+            <w:pPr>
+              <w:spacing w:line="240" w:lineRule="auto"/>
+            </w:pPr>
+            <w:r>
+              <w:t>Le categorie sono degli oggetti non dell’asta.</w:t>
+            </w:r>
+          </w:p>
+        </w:tc>
+      </w:tr>
+      <w:tr>
+        <w:trPr>
+          <w:trHeight w:val="362"/>
+        </w:trPr>
+        <w:tc>
+          <w:tcPr>
+            <w:tcW w:w="1019" w:type="dxa"/>
+            <w:tcBorders>
+              <w:top w:val="single" w:sz="4" w:space="0" w:color="auto"/>
+              <w:left w:val="single" w:sz="4" w:space="0" w:color="auto"/>
+              <w:bottom w:val="single" w:sz="4" w:space="0" w:color="auto"/>
+              <w:right w:val="single" w:sz="4" w:space="0" w:color="auto"/>
+              <w:tl2br w:val="nil"/>
+              <w:tr2bl w:val="nil"/>
+            </w:tcBorders>
+          </w:tcPr>
+          <w:p>
+            <w:pPr>
+              <w:spacing w:line="240" w:lineRule="auto"/>
+              <w:jc w:val="center"/>
+            </w:pPr>
+            <w:r>
+              <w:t>31</w:t>
+            </w:r>
+          </w:p>
+        </w:tc>
+        <w:tc>
+          <w:tcPr>
+            <w:tcW w:w="1852" w:type="dxa"/>
+            <w:tcBorders>
+              <w:top w:val="single" w:sz="4" w:space="0" w:color="auto"/>
+              <w:left w:val="single" w:sz="4" w:space="0" w:color="auto"/>
+              <w:bottom w:val="single" w:sz="4" w:space="0" w:color="auto"/>
+              <w:right w:val="single" w:sz="4" w:space="0" w:color="auto"/>
+              <w:tl2br w:val="nil"/>
+              <w:tr2bl w:val="nil"/>
+            </w:tcBorders>
+          </w:tcPr>
+          <w:p>
+            <w:pPr>
+              <w:spacing w:line="240" w:lineRule="auto"/>
+            </w:pPr>
+            <w:r>
+              <w:t>Transazioni</w:t>
+            </w:r>
+          </w:p>
+        </w:tc>
+        <w:tc>
+          <w:tcPr>
+            <w:tcW w:w="1852" w:type="dxa"/>
+            <w:tcBorders>
+              <w:top w:val="single" w:sz="4" w:space="0" w:color="auto"/>
+              <w:left w:val="single" w:sz="4" w:space="0" w:color="auto"/>
+              <w:bottom w:val="single" w:sz="4" w:space="0" w:color="auto"/>
+              <w:right w:val="single" w:sz="4" w:space="0" w:color="auto"/>
+              <w:tl2br w:val="nil"/>
+              <w:tr2bl w:val="nil"/>
+            </w:tcBorders>
+          </w:tcPr>
+          <w:p>
+            <w:pPr>
+              <w:spacing w:line="240" w:lineRule="auto"/>
+            </w:pPr>
+            <w:r>
+              <w:t>Offerte</w:t>
+            </w:r>
+          </w:p>
+        </w:tc>
+        <w:tc>
+          <w:tcPr>
+            <w:tcW w:w="5363" w:type="dxa"/>
+            <w:tcBorders>
+              <w:top w:val="single" w:sz="4" w:space="0" w:color="auto"/>
+              <w:left w:val="single" w:sz="4" w:space="0" w:color="auto"/>
+              <w:bottom w:val="single" w:sz="4" w:space="0" w:color="auto"/>
+              <w:right w:val="single" w:sz="4" w:space="0" w:color="auto"/>
+              <w:tl2br w:val="nil"/>
+              <w:tr2bl w:val="nil"/>
+            </w:tcBorders>
+          </w:tcPr>
+          <w:p>
+            <w:pPr>
+              <w:spacing w:line="240" w:lineRule="auto"/>
+            </w:pPr>
+            <w:r>
               <w:t xml:space="preserve">Il </w:t>
             </w:r>
             <w:r>
-              <w:rPr>
-                <w:lang w:val="it-IT"/>
-              </w:rPr>
               <w:t>s</w:t>
             </w:r>
             <w:r>
-              <w:rPr>
-                <w:lang w:val="it-IT"/>
-              </w:rPr>
               <w:t>istema “controfferta automatica” ge</w:t>
             </w:r>
             <w:r>
-              <w:rPr>
-                <w:lang w:val="it-IT"/>
-              </w:rPr>
               <w:t>nera offerte</w:t>
+            </w:r>
+            <w:r>
+              <w:t>.</w:t>
             </w:r>
           </w:p>
         </w:tc>
@@ -1867,39 +1767,97 @@
             </w:tcBorders>
           </w:tcPr>
           <w:p>
-            <w:pPr>
-              <w:pStyle w:val="Testocommento"/>
-              <w:rPr>
-                <w:lang w:val="it-IT"/>
-              </w:rPr>
-            </w:pPr>
-            <w:r>
-              <w:rPr>
-                <w:lang w:val="it-IT"/>
-              </w:rPr>
-              <w:t>Riportare in questo riquadro la specifica di progetto corretta, applicando le disambiguazioni proposte.</w:t>
-            </w:r>
-          </w:p>
-          <w:p>
-            <w:pPr>
-              <w:rPr>
-                <w:lang w:val="it-IT"/>
-              </w:rPr>
-            </w:pPr>
-          </w:p>
-          <w:p>
-            <w:pPr>
-              <w:rPr>
-                <w:lang w:val="it-IT"/>
-              </w:rPr>
-            </w:pPr>
-          </w:p>
-          <w:p>
-            <w:pPr>
-              <w:rPr>
-                <w:lang w:val="it-IT"/>
-              </w:rPr>
-            </w:pPr>
+            <w:r>
+              <w:t>Una casa d’aste intende realizzare un sistema online di aste. Il sistema deve consentire agli amministratori la gestione degli oggetti che si vogliono pubblicare e tutto il ciclo di vita delle aste. Gli utenti del sistema, previa registrazione, hanno la possibilità di fare offerte su</w:t>
+            </w:r>
+            <w:r>
+              <w:t xml:space="preserve"> una qualsiasi asta</w:t>
+            </w:r>
+            <w:r>
+              <w:t>. Al termine dell’asta, l’offerta maggiore sarà quella che avrà vinto l’asta. Alla registrazione, gli utenti devono comunicare il codice fiscale, il nome, il cognome, la data di nascita, la città di nascita, le informazioni sulla propria carta di credito (intestatario, numero, data di scadenza, codice CVV). Inoltre, essi devono fornire un indirizzo cui consegnare eventuali oggetti acquistati.</w:t>
+            </w:r>
+          </w:p>
+          <w:p>
+            <w:r>
+              <w:t>Gli amministratori gestiscono l’inserimento degli oggetti. Ogni oggetto è caratterizzato da un codice alfanumerico univoco, da una descrizione, da uno stato (ad esempio “come nuovo”, “in buone condizioni”, “non funzionante”, ecc.), da un prezzo di base d’asta, e da una descrizione delle dimensioni. Quando viene inserito un nuovo oggetto nel sistema, gli amministratori possono decidere la durata dell’asta, da un minimo di un giorno ad un massimo di sette giorni. Inoltre, a ciascun</w:t>
+            </w:r>
+            <w:r>
+              <w:t xml:space="preserve"> oggetto </w:t>
+            </w:r>
+            <w:r>
+              <w:t>viene</w:t>
+            </w:r>
+            <w:r>
+              <w:t xml:space="preserve"> associat</w:t>
+            </w:r>
+            <w:r>
+              <w:t>o</w:t>
+            </w:r>
+            <w:r>
+              <w:t xml:space="preserve"> una categoria. Le categorie appartengono ad </w:t>
+            </w:r>
+            <w:r>
+              <w:rPr>
+                <w:highlight w:val="yellow"/>
+              </w:rPr>
+              <w:t xml:space="preserve">un </w:t>
+            </w:r>
+            <w:proofErr w:type="spellStart"/>
+            <w:r>
+              <w:rPr>
+                <w:highlight w:val="yellow"/>
+              </w:rPr>
+              <w:t>titolario</w:t>
+            </w:r>
+            <w:proofErr w:type="spellEnd"/>
+            <w:r>
+              <w:rPr>
+                <w:highlight w:val="yellow"/>
+              </w:rPr>
+              <w:t xml:space="preserve"> gerarchico</w:t>
+            </w:r>
+            <w:r>
+              <w:t>, organizzato su un massimo di tre livelli. La gestione delle categorie degli oggetti afferisce sempre agli amministratori del sistema.</w:t>
+            </w:r>
+          </w:p>
+          <w:p>
+            <w:r>
+              <w:t xml:space="preserve">Gli utenti del sistema possono visualizzare in qualsiasi momento tutte le aste aperte. Quando un’asta viene visualizzata, gli utenti ottengono tutte le informazioni legate allo stato attuale della stessa, tra cui il tempo mancante alla chiusura, il numero di offerte fatte, l’importo dell’offerta massima attuale. </w:t>
+            </w:r>
+            <w:r>
+              <w:lastRenderedPageBreak/>
+              <w:t>Non possono però visualizzare chi è che ha effettuato l’offerta massima.</w:t>
+            </w:r>
+          </w:p>
+          <w:p>
+            <w:r>
+              <w:t>Dato un oggetto in asta, gli utenti possono fare un’offerta, maggiore del valore attuale di offerta. La granularità di incremento delle offerte è di multipli di 50 centesimi di euro. Inoltre, un utente che ha attualmente piazzato l’offerta massima, può sfruttare la funzionalità di “controfferta automatica”. Tale funzionalità permette all’utente di indicare un importo massimo con cui si intende rilanciare l’offerta, qualora un altro utente faccia un’offerta maggiore. La gestione delle offerte pertanto funziona nel modo seguente. L’utente A indica un importo I con cui vuole rilanciare l’offerta nei confronti dell’utente B che è attualmente il migliore offerente. L’utente B ha anche indicato un importo di controfferta C. Se C &gt; I, il sistema indicherà come miglior offerente l’utente A, con importo temporaneo I, ma immediatamente dopo indicherà nuovamente l’utente B come migliore offerente, con un importo di I + 0,50€.</w:t>
+            </w:r>
+          </w:p>
+          <w:p>
+            <w:r>
+              <w:t xml:space="preserve">Il sistema tiene traccia, per ogni oggetto, di tutte le offerte che sono state fatte e dell’instante temporale in cui queste sono state inserite nel sistema. Ciò significa che tutte le </w:t>
+            </w:r>
+            <w:r>
+              <w:t>offerte</w:t>
+            </w:r>
+            <w:r>
+              <w:t xml:space="preserve"> automatiche generate dal sistema di controfferta automatica devono essere registrate nel sistema.</w:t>
+            </w:r>
+          </w:p>
+          <w:p>
+            <w:r>
+              <w:t xml:space="preserve">Gli utenti, in ogni momento, possono visualizzare l’elenco degli oggetti </w:t>
+            </w:r>
+            <w:r>
+              <w:rPr>
+                <w:u w:val="single"/>
+              </w:rPr>
+              <w:t>aggiudicati</w:t>
+            </w:r>
+            <w:r>
+              <w:t xml:space="preserve"> e l’elenco degli oggetti per i quali è presente un’asta in corso cui hanno fatto almeno un’offerta.</w:t>
+            </w:r>
           </w:p>
         </w:tc>
       </w:tr>
@@ -1907,14 +1865,9 @@
     <w:p>
       <w:pPr>
         <w:pStyle w:val="Titolo2"/>
-        <w:rPr>
-          <w:lang w:val="it-IT"/>
-        </w:rPr>
-      </w:pPr>
-      <w:r>
-        <w:rPr>
-          <w:lang w:val="it-IT"/>
-        </w:rPr>
+      </w:pPr>
+      <w:r>
+        <w:lastRenderedPageBreak/>
         <w:t>Glossario dei Termini</w:t>
       </w:r>
     </w:p>
@@ -1922,23 +1875,17 @@
       <w:pPr>
         <w:pStyle w:val="Testocommento"/>
         <w:rPr>
-          <w:lang w:val="it-IT"/>
+          <w:color w:val="auto"/>
         </w:rPr>
       </w:pPr>
       <w:r>
         <w:rPr>
-          <w:lang w:val="it-IT"/>
+          <w:color w:val="auto"/>
         </w:rPr>
         <w:t>Realizzare un dizionario dei termini, compilando la tabella qui sotto, a partire dalle specifiche precedentemente disambiguate</w:t>
       </w:r>
     </w:p>
-    <w:p>
-      <w:pPr>
-        <w:rPr>
-          <w:lang w:val="it-IT"/>
-        </w:rPr>
-      </w:pPr>
-    </w:p>
+    <w:p/>
     <w:tbl>
       <w:tblPr>
         <w:tblW w:w="9962" w:type="dxa"/>
@@ -2010,14 +1957,12 @@
                 <w:b/>
               </w:rPr>
             </w:pPr>
-            <w:proofErr w:type="spellStart"/>
             <w:r>
               <w:rPr>
                 <w:b/>
               </w:rPr>
               <w:t>Descrizione</w:t>
             </w:r>
-            <w:proofErr w:type="spellEnd"/>
           </w:p>
         </w:tc>
         <w:tc>
@@ -2070,14 +2015,12 @@
                 <w:b/>
               </w:rPr>
             </w:pPr>
-            <w:proofErr w:type="spellStart"/>
             <w:r>
               <w:rPr>
                 <w:b/>
               </w:rPr>
               <w:t>Collegamenti</w:t>
             </w:r>
-            <w:proofErr w:type="spellEnd"/>
           </w:p>
         </w:tc>
       </w:tr>
@@ -2160,14 +2103,8 @@
     <w:p>
       <w:pPr>
         <w:pStyle w:val="Titolo2"/>
-        <w:rPr>
-          <w:lang w:val="it-IT"/>
-        </w:rPr>
-      </w:pPr>
-      <w:r>
-        <w:rPr>
-          <w:lang w:val="it-IT"/>
-        </w:rPr>
+      </w:pPr>
+      <w:r>
         <w:t>Raggruppamento dei requisiti in insiemi omogenei</w:t>
       </w:r>
     </w:p>
@@ -2176,58 +2113,10 @@
         <w:pStyle w:val="Testocommento"/>
       </w:pPr>
       <w:r>
-        <w:rPr>
-          <w:lang w:val="it-IT"/>
-        </w:rPr>
         <w:t xml:space="preserve">Per ciascun elemento “più importante” della specifica (riportata anche nel glossario precedente), estrapolare dalla specifica disambiguata le frasi ad esso associate. </w:t>
       </w:r>
-      <w:proofErr w:type="spellStart"/>
-      <w:r>
-        <w:t>Compilare</w:t>
-      </w:r>
-      <w:proofErr w:type="spellEnd"/>
-      <w:r>
-        <w:t xml:space="preserve"> </w:t>
-      </w:r>
-      <w:proofErr w:type="spellStart"/>
-      <w:r>
-        <w:t>una</w:t>
-      </w:r>
-      <w:proofErr w:type="spellEnd"/>
-      <w:r>
-        <w:t xml:space="preserve"> </w:t>
-      </w:r>
-      <w:proofErr w:type="spellStart"/>
-      <w:r>
-        <w:t>tabella</w:t>
-      </w:r>
-      <w:proofErr w:type="spellEnd"/>
-      <w:r>
-        <w:t xml:space="preserve"> separata per </w:t>
-      </w:r>
-      <w:proofErr w:type="spellStart"/>
-      <w:r>
-        <w:t>ciascun</w:t>
-      </w:r>
-      <w:proofErr w:type="spellEnd"/>
-      <w:r>
-        <w:t xml:space="preserve"> </w:t>
-      </w:r>
-      <w:proofErr w:type="spellStart"/>
-      <w:r>
-        <w:t>elemento</w:t>
-      </w:r>
-      <w:proofErr w:type="spellEnd"/>
-      <w:r>
-        <w:t xml:space="preserve"> </w:t>
-      </w:r>
-      <w:proofErr w:type="spellStart"/>
-      <w:r>
-        <w:t>individuato</w:t>
-      </w:r>
-      <w:proofErr w:type="spellEnd"/>
-      <w:r>
-        <w:t>.</w:t>
+      <w:r>
+        <w:t>Compilare una tabella separata per ciascun elemento individuato.</w:t>
       </w:r>
     </w:p>
     <w:p/>
@@ -2266,19 +2155,11 @@
             <w:pPr>
               <w:spacing w:line="240" w:lineRule="auto"/>
             </w:pPr>
-            <w:proofErr w:type="spellStart"/>
             <w:r>
               <w:rPr>
                 <w:b/>
               </w:rPr>
-              <w:t>Frasi</w:t>
-            </w:r>
-            <w:proofErr w:type="spellEnd"/>
-            <w:r>
-              <w:rPr>
-                <w:b/>
-              </w:rPr>
-              <w:t xml:space="preserve"> relative a ...</w:t>
+              <w:t>Frasi relative a ...</w:t>
             </w:r>
           </w:p>
         </w:tc>
@@ -2311,68 +2192,35 @@
       </w:pPr>
       <w:bookmarkStart w:id="7" w:name="_Toc403677057"/>
       <w:bookmarkStart w:id="8" w:name="_Toc55390959"/>
-      <w:proofErr w:type="spellStart"/>
       <w:r>
         <w:lastRenderedPageBreak/>
-        <w:t>Progettazione</w:t>
-      </w:r>
-      <w:proofErr w:type="spellEnd"/>
-      <w:r>
-        <w:t xml:space="preserve"> </w:t>
-      </w:r>
-      <w:proofErr w:type="spellStart"/>
-      <w:r>
-        <w:t>concettuale</w:t>
+        <w:t>Progettazione concettuale</w:t>
       </w:r>
       <w:bookmarkEnd w:id="7"/>
       <w:bookmarkEnd w:id="8"/>
-      <w:proofErr w:type="spellEnd"/>
     </w:p>
     <w:p>
       <w:pPr>
         <w:pStyle w:val="Titolo2"/>
       </w:pPr>
-      <w:proofErr w:type="spellStart"/>
-      <w:r>
-        <w:t>Costruzione</w:t>
-      </w:r>
-      <w:proofErr w:type="spellEnd"/>
-      <w:r>
-        <w:t xml:space="preserve"> </w:t>
-      </w:r>
-      <w:proofErr w:type="spellStart"/>
-      <w:r>
-        <w:t>dello</w:t>
-      </w:r>
-      <w:proofErr w:type="spellEnd"/>
-      <w:r>
-        <w:t xml:space="preserve"> schema E-R</w:t>
+      <w:r>
+        <w:t>Costruzione dello schema E-R</w:t>
       </w:r>
     </w:p>
     <w:p>
       <w:pPr>
         <w:pStyle w:val="Testocommento"/>
-        <w:rPr>
-          <w:lang w:val="it-IT"/>
-        </w:rPr>
-      </w:pPr>
-      <w:r>
-        <w:rPr>
-          <w:lang w:val="it-IT"/>
-        </w:rPr>
+      </w:pPr>
+      <w:r>
         <w:t xml:space="preserve">In questa sezione è necessario riportare </w:t>
       </w:r>
       <w:r>
         <w:rPr>
           <w:u w:val="single"/>
-          <w:lang w:val="it-IT"/>
         </w:rPr>
         <w:t>tutti</w:t>
       </w:r>
       <w:r>
-        <w:rPr>
-          <w:lang w:val="it-IT"/>
-        </w:rPr>
         <w:t xml:space="preserve"> passi seguiti per la costruzione dello schema E-R finale, a partire dalle specifiche raccolte ed organizzate nel capitolo precedente. Non è richiesto un procedimento specifico: si può adottare una strategia top-down, bottom-up, a macchia d’olio o mista. L’importante è descrivere e commentare tutti i passi della costruzione, andando anche ad inserire “schemi parziali” utilizzati nel processo.</w:t>
       </w:r>
     </w:p>
@@ -2393,33 +2241,22 @@
     <w:p>
       <w:pPr>
         <w:pStyle w:val="Testocommento"/>
-        <w:rPr>
-          <w:lang w:val="it-IT"/>
-        </w:rPr>
-      </w:pPr>
-      <w:r>
-        <w:rPr>
-          <w:lang w:val="it-IT"/>
-        </w:rPr>
+      </w:pPr>
+      <w:r>
         <w:t xml:space="preserve">Nell’integrazione finale delle varie parti dello schema E-R è possibile che si evidenzino dei </w:t>
       </w:r>
       <w:r>
         <w:rPr>
           <w:u w:val="single"/>
-          <w:lang w:val="it-IT"/>
         </w:rPr>
         <w:t>conflitti sui nomi</w:t>
       </w:r>
       <w:r>
-        <w:rPr>
-          <w:lang w:val="it-IT"/>
-        </w:rPr>
         <w:t xml:space="preserve"> utilizzati e dei </w:t>
       </w:r>
       <w:r>
         <w:rPr>
           <w:u w:val="single"/>
-          <w:lang w:val="it-IT"/>
         </w:rPr>
         <w:t xml:space="preserve">conflitti </w:t>
       </w:r>
@@ -2427,88 +2264,48 @@
       <w:r>
         <w:rPr>
           <w:u w:val="single"/>
-          <w:lang w:val="it-IT"/>
         </w:rPr>
         <w:t>struttuali</w:t>
       </w:r>
       <w:proofErr w:type="spellEnd"/>
       <w:r>
-        <w:rPr>
-          <w:lang w:val="it-IT"/>
-        </w:rPr>
         <w:t>. Prima di riportare lo schema E-R finale, descrivere quali passi sono stati adottati per risolvere tali conflitti.</w:t>
       </w:r>
     </w:p>
-    <w:p>
-      <w:pPr>
-        <w:rPr>
-          <w:lang w:val="it-IT"/>
-        </w:rPr>
-      </w:pPr>
-    </w:p>
+    <w:p/>
     <w:p>
       <w:pPr>
         <w:pStyle w:val="Titolo2"/>
-        <w:rPr>
-          <w:lang w:val="it-IT"/>
-        </w:rPr>
-      </w:pPr>
-      <w:r>
-        <w:rPr>
-          <w:lang w:val="it-IT"/>
-        </w:rPr>
+      </w:pPr>
+      <w:r>
         <w:t>Regole aziendali</w:t>
       </w:r>
     </w:p>
     <w:p>
       <w:pPr>
         <w:pStyle w:val="Testocommento"/>
-        <w:rPr>
-          <w:lang w:val="it-IT"/>
-        </w:rPr>
-      </w:pPr>
-      <w:r>
-        <w:rPr>
-          <w:lang w:val="it-IT"/>
-        </w:rPr>
+      </w:pPr>
+      <w:r>
         <w:t>Laddove la specifica non sia catturata in maniera completa dallo schema E-R, corredare lo stesso in questo paragrafo con l’insieme delle regole aziendali necessarie a completare la progettazione concettuale.</w:t>
       </w:r>
     </w:p>
     <w:p>
       <w:pPr>
         <w:pStyle w:val="Titolo2"/>
-        <w:rPr>
-          <w:lang w:val="it-IT"/>
-        </w:rPr>
-      </w:pPr>
-      <w:r>
-        <w:rPr>
-          <w:lang w:val="it-IT"/>
-        </w:rPr>
+      </w:pPr>
+      <w:r>
         <w:t>Dizionario dei dati</w:t>
       </w:r>
     </w:p>
     <w:p>
       <w:pPr>
         <w:pStyle w:val="Testocommento"/>
-        <w:rPr>
-          <w:lang w:val="it-IT"/>
-        </w:rPr>
-      </w:pPr>
-      <w:r>
-        <w:rPr>
-          <w:lang w:val="it-IT"/>
-        </w:rPr>
+      </w:pPr>
+      <w:r>
         <w:t>Completare la progettazione concettuale riportando nella tabella seguente il dizionario dei dati</w:t>
       </w:r>
     </w:p>
-    <w:p>
-      <w:pPr>
-        <w:rPr>
-          <w:lang w:val="it-IT"/>
-        </w:rPr>
-      </w:pPr>
-    </w:p>
+    <w:p/>
     <w:tbl>
       <w:tblPr>
         <w:tblW w:w="9962" w:type="dxa"/>
@@ -2551,14 +2348,12 @@
                 <w:b/>
               </w:rPr>
             </w:pPr>
-            <w:proofErr w:type="spellStart"/>
             <w:r>
               <w:rPr>
                 <w:b/>
               </w:rPr>
               <w:t>Entità</w:t>
             </w:r>
-            <w:proofErr w:type="spellEnd"/>
           </w:p>
         </w:tc>
         <w:tc>
@@ -2582,14 +2377,12 @@
                 <w:b/>
               </w:rPr>
             </w:pPr>
-            <w:proofErr w:type="spellStart"/>
             <w:r>
               <w:rPr>
                 <w:b/>
               </w:rPr>
               <w:t>Descrizione</w:t>
             </w:r>
-            <w:proofErr w:type="spellEnd"/>
           </w:p>
         </w:tc>
         <w:tc>
@@ -2642,14 +2435,12 @@
                 <w:b/>
               </w:rPr>
             </w:pPr>
-            <w:proofErr w:type="spellStart"/>
             <w:r>
               <w:rPr>
                 <w:b/>
               </w:rPr>
               <w:t>Identificatori</w:t>
             </w:r>
-            <w:proofErr w:type="spellEnd"/>
           </w:p>
         </w:tc>
       </w:tr>
@@ -2735,79 +2526,38 @@
       </w:pPr>
       <w:bookmarkStart w:id="9" w:name="_Toc1927795384"/>
       <w:bookmarkStart w:id="10" w:name="_Toc180212209"/>
-      <w:proofErr w:type="spellStart"/>
       <w:r>
         <w:lastRenderedPageBreak/>
-        <w:t>Progettazione</w:t>
-      </w:r>
-      <w:proofErr w:type="spellEnd"/>
-      <w:r>
-        <w:t xml:space="preserve"> </w:t>
-      </w:r>
-      <w:proofErr w:type="spellStart"/>
-      <w:r>
-        <w:t>logica</w:t>
+        <w:t>Progettazione logica</w:t>
       </w:r>
       <w:bookmarkEnd w:id="9"/>
       <w:bookmarkEnd w:id="10"/>
+    </w:p>
+    <w:p>
+      <w:pPr>
+        <w:pStyle w:val="Titolo2"/>
+      </w:pPr>
+      <w:r>
+        <w:t>Volume dei dati</w:t>
+      </w:r>
+    </w:p>
+    <w:p>
+      <w:pPr>
+        <w:pStyle w:val="Testocommento"/>
+      </w:pPr>
+      <w:r>
+        <w:t xml:space="preserve">Questa sezione serve ad illustrare qual è il carico che la base di dati dovrà sopportare. A tal fine, è necessario prevedere un volume di dati attesi. Compilare la tabella sottostante, per </w:t>
+      </w:r>
+      <w:proofErr w:type="spellStart"/>
+      <w:r>
+        <w:t>ciasun</w:t>
+      </w:r>
       <w:proofErr w:type="spellEnd"/>
-    </w:p>
-    <w:p>
-      <w:pPr>
-        <w:pStyle w:val="Titolo2"/>
-      </w:pPr>
-      <w:r>
-        <w:t xml:space="preserve">Volume </w:t>
-      </w:r>
-      <w:proofErr w:type="spellStart"/>
-      <w:r>
-        <w:t>dei</w:t>
-      </w:r>
-      <w:proofErr w:type="spellEnd"/>
-      <w:r>
-        <w:t xml:space="preserve"> </w:t>
-      </w:r>
-      <w:proofErr w:type="spellStart"/>
-      <w:r>
-        <w:t>dati</w:t>
-      </w:r>
-      <w:proofErr w:type="spellEnd"/>
-    </w:p>
-    <w:p>
-      <w:pPr>
-        <w:pStyle w:val="Testocommento"/>
-        <w:rPr>
-          <w:lang w:val="it-IT"/>
-        </w:rPr>
-      </w:pPr>
-      <w:r>
-        <w:rPr>
-          <w:lang w:val="it-IT"/>
-        </w:rPr>
-        <w:t xml:space="preserve">Questa sezione serve ad illustrare qual è il carico che la base di dati dovrà sopportare. A tal fine, è necessario prevedere un volume di dati attesi. Compilare la tabella sottostante, per </w:t>
-      </w:r>
-      <w:proofErr w:type="spellStart"/>
-      <w:r>
-        <w:rPr>
-          <w:lang w:val="it-IT"/>
-        </w:rPr>
-        <w:t>ciasun</w:t>
-      </w:r>
-      <w:proofErr w:type="spellEnd"/>
-      <w:r>
-        <w:rPr>
-          <w:lang w:val="it-IT"/>
-        </w:rPr>
+      <w:r>
         <w:t xml:space="preserve"> concetto identificato nello schema E-R. I volumi devono essere stimati dallo studente in maniera ragionevole rispetto all’operatività presunta dell’applicativo.</w:t>
       </w:r>
     </w:p>
-    <w:p>
-      <w:pPr>
-        <w:rPr>
-          <w:lang w:val="it-IT"/>
-        </w:rPr>
-      </w:pPr>
-    </w:p>
+    <w:p/>
     <w:tbl>
       <w:tblPr>
         <w:tblW w:w="9962" w:type="dxa"/>
@@ -2853,21 +2603,7 @@
               <w:rPr>
                 <w:b/>
               </w:rPr>
-              <w:t xml:space="preserve">Concetto </w:t>
-            </w:r>
-            <w:proofErr w:type="spellStart"/>
-            <w:r>
-              <w:rPr>
-                <w:b/>
-              </w:rPr>
-              <w:t>nello</w:t>
-            </w:r>
-            <w:proofErr w:type="spellEnd"/>
-            <w:r>
-              <w:rPr>
-                <w:b/>
-              </w:rPr>
-              <w:t xml:space="preserve"> schema</w:t>
+              <w:t>Concetto nello schema</w:t>
             </w:r>
           </w:p>
         </w:tc>
@@ -2932,16 +2668,8 @@
               <w:rPr>
                 <w:b/>
               </w:rPr>
-              <w:t xml:space="preserve">Volume </w:t>
-            </w:r>
-            <w:proofErr w:type="spellStart"/>
-            <w:r>
-              <w:rPr>
-                <w:b/>
-              </w:rPr>
-              <w:t>atteso</w:t>
-            </w:r>
-            <w:proofErr w:type="spellEnd"/>
+              <w:t>Volume atteso</w:t>
+            </w:r>
           </w:p>
         </w:tc>
       </w:tr>
@@ -3008,63 +2736,31 @@
         <w:pStyle w:val="Titolo2"/>
       </w:pPr>
       <w:r>
-        <w:t xml:space="preserve">Tavola </w:t>
-      </w:r>
-      <w:proofErr w:type="spellStart"/>
-      <w:r>
-        <w:t>delle</w:t>
-      </w:r>
-      <w:proofErr w:type="spellEnd"/>
-      <w:r>
-        <w:t xml:space="preserve"> </w:t>
-      </w:r>
-      <w:proofErr w:type="spellStart"/>
-      <w:r>
-        <w:t>operazioni</w:t>
-      </w:r>
-      <w:proofErr w:type="spellEnd"/>
+        <w:t>Tavola delle operazioni</w:t>
+      </w:r>
     </w:p>
     <w:p>
       <w:pPr>
         <w:pStyle w:val="Testocommento"/>
-        <w:rPr>
-          <w:lang w:val="it-IT"/>
-        </w:rPr>
-      </w:pPr>
-      <w:r>
-        <w:rPr>
-          <w:lang w:val="it-IT"/>
-        </w:rPr>
+      </w:pPr>
+      <w:r>
         <w:t>Rappresentare nella tabella sottostante tutte le operazioni</w:t>
       </w:r>
       <w:r>
-        <w:rPr>
-          <w:lang w:val="it-IT"/>
-        </w:rPr>
         <w:t xml:space="preserve"> </w:t>
       </w:r>
       <w:r>
         <w:rPr>
           <w:i/>
           <w:iCs/>
-          <w:lang w:val="it-IT"/>
         </w:rPr>
         <w:t>non banali</w:t>
       </w:r>
       <w:r>
-        <w:rPr>
-          <w:lang w:val="it-IT"/>
-        </w:rPr>
         <w:t xml:space="preserve"> sulla base di dati che devono essere supportate dall’applicazione, con la frequenza attesa. Le operazioni da supportare devono essere desunte dalle specifiche raccolte.</w:t>
       </w:r>
     </w:p>
-    <w:p>
-      <w:pPr>
-        <w:rPr>
-          <w:lang w:val="it-IT"/>
-        </w:rPr>
-      </w:pPr>
-    </w:p>
+    <w:p/>
     <w:tbl>
       <w:tblPr>
         <w:tblW w:w="9962" w:type="dxa"/>
@@ -3135,14 +2831,12 @@
                 <w:b/>
               </w:rPr>
             </w:pPr>
-            <w:proofErr w:type="spellStart"/>
             <w:r>
               <w:rPr>
                 <w:b/>
               </w:rPr>
               <w:t>Descrizione</w:t>
             </w:r>
-            <w:proofErr w:type="spellEnd"/>
           </w:p>
         </w:tc>
         <w:tc>
@@ -3166,28 +2860,12 @@
                 <w:b/>
               </w:rPr>
             </w:pPr>
-            <w:proofErr w:type="spellStart"/>
             <w:r>
               <w:rPr>
                 <w:b/>
               </w:rPr>
-              <w:t>Frequenza</w:t>
-            </w:r>
-            <w:proofErr w:type="spellEnd"/>
-            <w:r>
-              <w:rPr>
-                <w:b/>
-              </w:rPr>
-              <w:t xml:space="preserve"> </w:t>
-            </w:r>
-            <w:proofErr w:type="spellStart"/>
-            <w:r>
-              <w:rPr>
-                <w:b/>
-              </w:rPr>
-              <w:t>attesa</w:t>
-            </w:r>
-            <w:proofErr w:type="spellEnd"/>
+              <w:t>Frequenza attesa</w:t>
+            </w:r>
           </w:p>
         </w:tc>
       </w:tr>
@@ -3254,81 +2932,40 @@
         <w:pStyle w:val="Titolo2"/>
       </w:pPr>
       <w:r>
-        <w:t xml:space="preserve">Costo </w:t>
-      </w:r>
-      <w:proofErr w:type="spellStart"/>
-      <w:r>
-        <w:t>delle</w:t>
-      </w:r>
-      <w:proofErr w:type="spellEnd"/>
-      <w:r>
-        <w:t xml:space="preserve"> </w:t>
-      </w:r>
-      <w:proofErr w:type="spellStart"/>
-      <w:r>
-        <w:t>operazioni</w:t>
-      </w:r>
-      <w:proofErr w:type="spellEnd"/>
+        <w:t>Costo delle operazioni</w:t>
+      </w:r>
     </w:p>
     <w:p>
       <w:pPr>
         <w:pStyle w:val="Testocommento"/>
-        <w:rPr>
-          <w:lang w:val="it-IT"/>
-        </w:rPr>
-      </w:pPr>
-      <w:r>
-        <w:rPr>
-          <w:lang w:val="it-IT"/>
-        </w:rPr>
+      </w:pPr>
+      <w:r>
         <w:t xml:space="preserve">In riferimento a </w:t>
       </w:r>
       <w:r>
         <w:rPr>
           <w:u w:val="single"/>
-          <w:lang w:val="it-IT"/>
         </w:rPr>
         <w:t>tutte</w:t>
       </w:r>
       <w:r>
-        <w:rPr>
-          <w:lang w:val="it-IT"/>
-        </w:rPr>
         <w:t xml:space="preserve"> le operazioni precedentemente indicate, calcolarne il costo supponendo, per questa fase del progetto, che il costo in scrittura di un dato sia doppio rispetto a quello in lettura.</w:t>
       </w:r>
     </w:p>
-    <w:p>
-      <w:pPr>
-        <w:rPr>
-          <w:lang w:val="it-IT"/>
-        </w:rPr>
-      </w:pPr>
-    </w:p>
+    <w:p/>
     <w:p>
       <w:pPr>
         <w:pStyle w:val="Titolo2"/>
-        <w:rPr>
-          <w:lang w:val="it-IT"/>
-        </w:rPr>
-      </w:pPr>
-      <w:r>
-        <w:rPr>
-          <w:lang w:val="it-IT"/>
-        </w:rPr>
+      </w:pPr>
+      <w:r>
         <w:t>Ristrutturazione dello schema E-R</w:t>
       </w:r>
     </w:p>
     <w:p>
       <w:pPr>
         <w:pStyle w:val="Testocommento"/>
-        <w:rPr>
-          <w:lang w:val="it-IT"/>
-        </w:rPr>
-      </w:pPr>
-      <w:r>
-        <w:rPr>
-          <w:lang w:val="it-IT"/>
-        </w:rPr>
+      </w:pPr>
+      <w:r>
         <w:t>Descrivere (laddove necessario fornendo anche degli schemi) quali passi vengono adottati per ristrutturare lo schema E-R, ad esempio in termini di:</w:t>
       </w:r>
     </w:p>
@@ -3340,27 +2977,9 @@
           <w:numId w:val="9"/>
         </w:numPr>
       </w:pPr>
-      <w:proofErr w:type="spellStart"/>
-      <w:r>
-        <w:t>Analisi</w:t>
-      </w:r>
-      <w:proofErr w:type="spellEnd"/>
-      <w:r>
-        <w:t xml:space="preserve"> </w:t>
-      </w:r>
-      <w:proofErr w:type="spellStart"/>
-      <w:r>
-        <w:t>delle</w:t>
-      </w:r>
-      <w:proofErr w:type="spellEnd"/>
-      <w:r>
-        <w:t xml:space="preserve"> </w:t>
-      </w:r>
-      <w:proofErr w:type="spellStart"/>
-      <w:r>
-        <w:t>ridondanze</w:t>
-      </w:r>
-      <w:proofErr w:type="spellEnd"/>
+      <w:r>
+        <w:t>Analisi delle ridondanze</w:t>
+      </w:r>
     </w:p>
     <w:p>
       <w:pPr>
@@ -3370,27 +2989,9 @@
           <w:numId w:val="9"/>
         </w:numPr>
       </w:pPr>
-      <w:proofErr w:type="spellStart"/>
-      <w:r>
-        <w:t>Eliminazione</w:t>
-      </w:r>
-      <w:proofErr w:type="spellEnd"/>
-      <w:r>
-        <w:t xml:space="preserve"> </w:t>
-      </w:r>
-      <w:proofErr w:type="spellStart"/>
-      <w:r>
-        <w:t>delle</w:t>
-      </w:r>
-      <w:proofErr w:type="spellEnd"/>
-      <w:r>
-        <w:t xml:space="preserve"> </w:t>
-      </w:r>
-      <w:proofErr w:type="spellStart"/>
-      <w:r>
-        <w:t>generalizzazioni</w:t>
-      </w:r>
-      <w:proofErr w:type="spellEnd"/>
+      <w:r>
+        <w:t>Eliminazione delle generalizzazioni</w:t>
+      </w:r>
     </w:p>
     <w:p>
       <w:pPr>
@@ -3400,35 +3001,9 @@
           <w:numId w:val="9"/>
         </w:numPr>
       </w:pPr>
-      <w:proofErr w:type="spellStart"/>
-      <w:r>
-        <w:t>Scelta</w:t>
-      </w:r>
-      <w:proofErr w:type="spellEnd"/>
-      <w:r>
-        <w:t xml:space="preserve"> </w:t>
-      </w:r>
-      <w:proofErr w:type="spellStart"/>
-      <w:r>
-        <w:t>degli</w:t>
-      </w:r>
-      <w:proofErr w:type="spellEnd"/>
-      <w:r>
-        <w:t xml:space="preserve"> </w:t>
-      </w:r>
-      <w:proofErr w:type="spellStart"/>
-      <w:r>
-        <w:t>identificatori</w:t>
-      </w:r>
-      <w:proofErr w:type="spellEnd"/>
-      <w:r>
-        <w:t xml:space="preserve"> </w:t>
-      </w:r>
-      <w:proofErr w:type="spellStart"/>
-      <w:r>
-        <w:t>primari</w:t>
-      </w:r>
-      <w:proofErr w:type="spellEnd"/>
+      <w:r>
+        <w:t>Scelta degli identificatori primari</w:t>
+      </w:r>
     </w:p>
     <w:p>
       <w:pPr>
@@ -3438,35 +3013,17 @@
     <w:p>
       <w:pPr>
         <w:pStyle w:val="Testocommento"/>
-        <w:rPr>
-          <w:lang w:val="it-IT"/>
-        </w:rPr>
-      </w:pPr>
-      <w:r>
-        <w:rPr>
-          <w:lang w:val="it-IT"/>
-        </w:rPr>
+      </w:pPr>
+      <w:r>
         <w:t>Si noti che in questa fase è possibile fare riferimento al costo delle operazioni precedentemente realizzato per guidare le scelte. Ad esempio, un leggero spreco di memoria legato alla non rimozione di ridondanze può essere facilmente giustificato da un guadagno in termini di prestazioni.</w:t>
       </w:r>
     </w:p>
-    <w:p>
-      <w:pPr>
-        <w:rPr>
-          <w:lang w:val="it-IT"/>
-        </w:rPr>
-      </w:pPr>
-    </w:p>
+    <w:p/>
     <w:p>
       <w:pPr>
         <w:pStyle w:val="Titolo2"/>
-        <w:rPr>
-          <w:lang w:val="it-IT"/>
-        </w:rPr>
-      </w:pPr>
-      <w:r>
-        <w:rPr>
-          <w:lang w:val="it-IT"/>
-        </w:rPr>
+      </w:pPr>
+      <w:r>
         <w:lastRenderedPageBreak/>
         <w:t>Trasformazione di attributi e identificatori</w:t>
       </w:r>
@@ -3474,196 +3031,98 @@
     <w:p>
       <w:pPr>
         <w:pStyle w:val="Testocommento"/>
-        <w:rPr>
-          <w:lang w:val="it-IT"/>
-        </w:rPr>
-      </w:pPr>
-      <w:r>
-        <w:rPr>
-          <w:lang w:val="it-IT"/>
-        </w:rPr>
+      </w:pPr>
+      <w:r>
         <w:t>Qualora siano presenti, in questa fase della progettazione, attributi ripetuti o identificatori esterni, descrivere quali trasformazioni vengono realizzate sul modello per facilitare la traduzione nello schema relazionale.</w:t>
       </w:r>
     </w:p>
-    <w:p>
-      <w:pPr>
-        <w:rPr>
-          <w:lang w:val="it-IT"/>
-        </w:rPr>
-      </w:pPr>
-    </w:p>
+    <w:p/>
     <w:p>
       <w:pPr>
         <w:pStyle w:val="Titolo2"/>
-        <w:rPr>
-          <w:lang w:val="it-IT"/>
-        </w:rPr>
-      </w:pPr>
-      <w:r>
-        <w:rPr>
-          <w:lang w:val="it-IT"/>
-        </w:rPr>
+      </w:pPr>
+      <w:r>
         <w:t>Traduzione di entità e associazioni</w:t>
       </w:r>
     </w:p>
     <w:p>
       <w:pPr>
         <w:pStyle w:val="Testocommento"/>
-        <w:rPr>
-          <w:lang w:val="it-IT"/>
-        </w:rPr>
-      </w:pPr>
-      <w:r>
-        <w:rPr>
-          <w:lang w:val="it-IT"/>
-        </w:rPr>
+      </w:pPr>
+      <w:r>
         <w:t>Riportare in questa sezione la traduzione di entità ed associazioni nello schema relazionale.</w:t>
       </w:r>
     </w:p>
     <w:p>
       <w:pPr>
         <w:pStyle w:val="Testocommento"/>
-        <w:rPr>
-          <w:lang w:val="it-IT"/>
-        </w:rPr>
-      </w:pPr>
-      <w:r>
-        <w:rPr>
-          <w:lang w:val="it-IT"/>
-        </w:rPr>
+      </w:pPr>
+      <w:r>
         <w:t>Fornire una rappresentazione grafica del modello relazionale completo.</w:t>
       </w:r>
     </w:p>
-    <w:p>
-      <w:pPr>
-        <w:rPr>
-          <w:lang w:val="it-IT"/>
-        </w:rPr>
-      </w:pPr>
-    </w:p>
+    <w:p/>
     <w:p>
       <w:pPr>
         <w:pStyle w:val="Titolo2"/>
-        <w:rPr>
-          <w:lang w:val="it-IT"/>
-        </w:rPr>
-      </w:pPr>
-      <w:r>
-        <w:rPr>
-          <w:lang w:val="it-IT"/>
-        </w:rPr>
+      </w:pPr>
+      <w:r>
         <w:t>Normalizzazione del modello relazionale</w:t>
       </w:r>
     </w:p>
     <w:p>
       <w:pPr>
         <w:pStyle w:val="Testocommento"/>
-        <w:rPr>
-          <w:lang w:val="it-IT"/>
-        </w:rPr>
-      </w:pPr>
-      <w:r>
-        <w:rPr>
-          <w:lang w:val="it-IT"/>
-        </w:rPr>
+      </w:pPr>
+      <w:r>
         <w:t>Mostrare se il modello relazionale precedentemente descritto è in forma normale. Se non lo è, descrivere quali trasformazioni si effettuano per normalizzarlo. Se si sceglie di non normalizzarlo, giustificare le motivazioni da un punto di vista prestazionale.</w:t>
       </w:r>
     </w:p>
-    <w:p>
-      <w:pPr>
-        <w:rPr>
-          <w:lang w:val="it-IT"/>
-        </w:rPr>
-      </w:pPr>
-    </w:p>
+    <w:p/>
     <w:p>
       <w:pPr>
         <w:pStyle w:val="Titolo1"/>
       </w:pPr>
       <w:bookmarkStart w:id="11" w:name="_Toc1804305735"/>
-      <w:proofErr w:type="spellStart"/>
       <w:r>
         <w:lastRenderedPageBreak/>
-        <w:t>Progettazione</w:t>
-      </w:r>
-      <w:proofErr w:type="spellEnd"/>
-      <w:r>
-        <w:t xml:space="preserve"> </w:t>
-      </w:r>
-      <w:proofErr w:type="spellStart"/>
-      <w:r>
-        <w:t>fisica</w:t>
+        <w:t>Progettazione fisica</w:t>
       </w:r>
       <w:bookmarkEnd w:id="11"/>
-      <w:proofErr w:type="spellEnd"/>
     </w:p>
     <w:p>
       <w:pPr>
         <w:pStyle w:val="Titolo2"/>
       </w:pPr>
-      <w:proofErr w:type="spellStart"/>
-      <w:r>
-        <w:t>Utenti</w:t>
-      </w:r>
-      <w:proofErr w:type="spellEnd"/>
-      <w:r>
-        <w:t xml:space="preserve"> e </w:t>
-      </w:r>
-      <w:proofErr w:type="spellStart"/>
-      <w:r>
-        <w:t>privilegi</w:t>
-      </w:r>
-      <w:proofErr w:type="spellEnd"/>
+      <w:r>
+        <w:t>Utenti e privilegi</w:t>
+      </w:r>
     </w:p>
     <w:p>
       <w:pPr>
         <w:pStyle w:val="Testocommento"/>
-        <w:rPr>
-          <w:lang w:val="it-IT"/>
-        </w:rPr>
-      </w:pPr>
-      <w:r>
-        <w:rPr>
-          <w:lang w:val="it-IT"/>
-        </w:rPr>
+      </w:pPr>
+      <w:r>
         <w:t>Descrivere, all’interno dell’applicazione, quali utenti sono stati previsti con quali privilegi di accesso su quali tabelle, giustificando le scelte progettuali.</w:t>
       </w:r>
     </w:p>
     <w:p>
       <w:pPr>
         <w:pStyle w:val="Titolo2"/>
-        <w:rPr>
-          <w:lang w:val="it-IT"/>
-        </w:rPr>
-      </w:pPr>
-      <w:r>
-        <w:rPr>
-          <w:lang w:val="it-IT"/>
-        </w:rPr>
+      </w:pPr>
+      <w:r>
         <w:t>Strutture di memorizzazione</w:t>
       </w:r>
     </w:p>
     <w:p>
       <w:pPr>
         <w:pStyle w:val="Testocommento"/>
-        <w:rPr>
-          <w:lang w:val="it-IT"/>
-        </w:rPr>
-      </w:pPr>
-      <w:r>
-        <w:rPr>
-          <w:lang w:val="it-IT"/>
-        </w:rPr>
+      </w:pPr>
+      <w:r>
         <w:t>Compilare la tabella seguente indicando quali tipi di dato vengono utilizzati per memorizzare le informazioni di interesse nelle tabelle, per ciascuna tabella.</w:t>
       </w:r>
     </w:p>
-    <w:p>
-      <w:pPr>
-        <w:rPr>
-          <w:lang w:val="it-IT"/>
-        </w:rPr>
-      </w:pPr>
-    </w:p>
+    <w:p/>
     <w:tbl>
       <w:tblPr>
         <w:tblW w:w="9962" w:type="dxa"/>
@@ -3709,37 +3168,12 @@
                 <w:color w:val="1A1A1A" w:themeColor="background1" w:themeShade="1A"/>
               </w:rPr>
             </w:pPr>
-            <w:proofErr w:type="spellStart"/>
             <w:r>
               <w:rPr>
                 <w:b/>
                 <w:color w:val="1A1A1A" w:themeColor="background1" w:themeShade="1A"/>
               </w:rPr>
-              <w:t>Tabella</w:t>
-            </w:r>
-            <w:proofErr w:type="spellEnd"/>
-            <w:r>
-              <w:rPr>
-                <w:b/>
-                <w:color w:val="1A1A1A" w:themeColor="background1" w:themeShade="1A"/>
-              </w:rPr>
-              <w:t xml:space="preserve"> &lt;</w:t>
-            </w:r>
-            <w:proofErr w:type="spellStart"/>
-            <w:r>
-              <w:rPr>
-                <w:b/>
-                <w:color w:val="1A1A1A" w:themeColor="background1" w:themeShade="1A"/>
-              </w:rPr>
-              <w:t>nome</w:t>
-            </w:r>
-            <w:proofErr w:type="spellEnd"/>
-            <w:r>
-              <w:rPr>
-                <w:b/>
-                <w:color w:val="1A1A1A" w:themeColor="background1" w:themeShade="1A"/>
-              </w:rPr>
-              <w:t>&gt;</w:t>
+              <w:t>Tabella &lt;nome&gt;</w:t>
             </w:r>
           </w:p>
         </w:tc>
@@ -3803,17 +3237,8 @@
                 <w:b/>
                 <w:color w:val="1A1A1A" w:themeColor="background1" w:themeShade="1A"/>
               </w:rPr>
-              <w:t xml:space="preserve">Tipo di </w:t>
-            </w:r>
-            <w:proofErr w:type="spellStart"/>
-            <w:r>
-              <w:rPr>
-                <w:b/>
-                <w:color w:val="1A1A1A" w:themeColor="background1" w:themeShade="1A"/>
-              </w:rPr>
-              <w:t>dato</w:t>
-            </w:r>
-            <w:proofErr w:type="spellEnd"/>
+              <w:t>Tipo di dato</w:t>
+            </w:r>
           </w:p>
         </w:tc>
         <w:tc>
@@ -3930,34 +3355,29 @@
           <w:color w:val="1A1A1A" w:themeColor="background1" w:themeShade="1A"/>
         </w:rPr>
       </w:pPr>
-      <w:proofErr w:type="spellStart"/>
       <w:r>
         <w:rPr>
           <w:color w:val="1A1A1A" w:themeColor="background1" w:themeShade="1A"/>
         </w:rPr>
         <w:t>Indici</w:t>
       </w:r>
-      <w:proofErr w:type="spellEnd"/>
     </w:p>
     <w:p>
       <w:pPr>
         <w:pStyle w:val="Testocommento"/>
         <w:rPr>
           <w:color w:val="1A1A1A" w:themeColor="background1" w:themeShade="1A"/>
-          <w:lang w:val="it-IT"/>
         </w:rPr>
       </w:pPr>
       <w:r>
         <w:rPr>
           <w:color w:val="1A1A1A" w:themeColor="background1" w:themeShade="1A"/>
-          <w:lang w:val="it-IT"/>
         </w:rPr>
         <w:t>Compilare la seguente tabella, per ciascuna tabella del database in cui sono presenti degli indici. Descrivere le motivazioni che hanno portato alla creazione di un indice</w:t>
       </w:r>
       <w:r>
         <w:rPr>
           <w:color w:val="1A1A1A" w:themeColor="background1" w:themeShade="1A"/>
-          <w:lang w:val="it-IT"/>
         </w:rPr>
         <w:t>, facendo riferimento al costo delle operazioni individuate nella sezione precedente.</w:t>
       </w:r>
@@ -3967,21 +3387,18 @@
         <w:pStyle w:val="Testocommento"/>
         <w:rPr>
           <w:color w:val="1A1A1A" w:themeColor="background1" w:themeShade="1A"/>
-          <w:lang w:val="it-IT"/>
         </w:rPr>
       </w:pPr>
       <w:r>
         <w:rPr>
           <w:color w:val="1A1A1A" w:themeColor="background1" w:themeShade="1A"/>
           <w:u w:val="single"/>
-          <w:lang w:val="it-IT"/>
         </w:rPr>
         <w:t>Attenzione</w:t>
       </w:r>
       <w:r>
         <w:rPr>
           <w:color w:val="1A1A1A" w:themeColor="background1" w:themeShade="1A"/>
-          <w:lang w:val="it-IT"/>
         </w:rPr>
         <w:t xml:space="preserve">: non è necessario riportare gli indici autogenerati in fase di definizione dello schema (ad esempio, per la gestione della chiave primaria), ma </w:t>
       </w:r>
@@ -3990,14 +3407,12 @@
           <w:i/>
           <w:iCs/>
           <w:color w:val="1A1A1A" w:themeColor="background1" w:themeShade="1A"/>
-          <w:lang w:val="it-IT"/>
         </w:rPr>
         <w:t>soltanto</w:t>
       </w:r>
       <w:r>
         <w:rPr>
           <w:color w:val="1A1A1A" w:themeColor="background1" w:themeShade="1A"/>
-          <w:lang w:val="it-IT"/>
         </w:rPr>
         <w:t xml:space="preserve"> quelli introdotti per motivi prestazionali.</w:t>
       </w:r>
@@ -4006,7 +3421,6 @@
       <w:pPr>
         <w:rPr>
           <w:color w:val="1A1A1A" w:themeColor="background1" w:themeShade="1A"/>
-          <w:lang w:val="it-IT"/>
         </w:rPr>
       </w:pPr>
     </w:p>
@@ -4051,37 +3465,12 @@
                 <w:color w:val="1A1A1A" w:themeColor="background1" w:themeShade="1A"/>
               </w:rPr>
             </w:pPr>
-            <w:proofErr w:type="spellStart"/>
             <w:r>
               <w:rPr>
                 <w:b/>
                 <w:color w:val="1A1A1A" w:themeColor="background1" w:themeShade="1A"/>
               </w:rPr>
-              <w:t>Tabella</w:t>
-            </w:r>
-            <w:proofErr w:type="spellEnd"/>
-            <w:r>
-              <w:rPr>
-                <w:b/>
-                <w:color w:val="1A1A1A" w:themeColor="background1" w:themeShade="1A"/>
-              </w:rPr>
-              <w:t xml:space="preserve"> &lt;</w:t>
-            </w:r>
-            <w:proofErr w:type="spellStart"/>
-            <w:r>
-              <w:rPr>
-                <w:b/>
-                <w:color w:val="1A1A1A" w:themeColor="background1" w:themeShade="1A"/>
-              </w:rPr>
-              <w:t>nome</w:t>
-            </w:r>
-            <w:proofErr w:type="spellEnd"/>
-            <w:r>
-              <w:rPr>
-                <w:b/>
-                <w:color w:val="1A1A1A" w:themeColor="background1" w:themeShade="1A"/>
-              </w:rPr>
-              <w:t>&gt;</w:t>
+              <w:t>Tabella &lt;nome&gt;</w:t>
             </w:r>
           </w:p>
         </w:tc>
@@ -4107,41 +3496,13 @@
                 <w:color w:val="1A1A1A" w:themeColor="background1" w:themeShade="1A"/>
               </w:rPr>
             </w:pPr>
-            <w:proofErr w:type="spellStart"/>
             <w:r>
               <w:rPr>
                 <w:b/>
                 <w:bCs/>
                 <w:color w:val="1A1A1A" w:themeColor="background1" w:themeShade="1A"/>
               </w:rPr>
-              <w:t>Indice</w:t>
-            </w:r>
-            <w:proofErr w:type="spellEnd"/>
-            <w:r>
-              <w:rPr>
-                <w:b/>
-                <w:bCs/>
-                <w:color w:val="1A1A1A" w:themeColor="background1" w:themeShade="1A"/>
-              </w:rPr>
-              <w:t xml:space="preserve"> &lt;</w:t>
-            </w:r>
-            <w:proofErr w:type="spellStart"/>
-            <w:r>
-              <w:rPr>
-                <w:b/>
-                <w:bCs/>
-                <w:color w:val="1A1A1A" w:themeColor="background1" w:themeShade="1A"/>
-              </w:rPr>
-              <w:t>nome</w:t>
-            </w:r>
-            <w:proofErr w:type="spellEnd"/>
-            <w:r>
-              <w:rPr>
-                <w:b/>
-                <w:bCs/>
-                <w:color w:val="1A1A1A" w:themeColor="background1" w:themeShade="1A"/>
-              </w:rPr>
-              <w:t>&gt;</w:t>
+              <w:t>Indice &lt;nome&gt;</w:t>
             </w:r>
           </w:p>
         </w:tc>
@@ -4234,15 +3595,7 @@
               <w:spacing w:line="240" w:lineRule="auto"/>
             </w:pPr>
             <w:r>
-              <w:t>&lt;</w:t>
-            </w:r>
-            <w:proofErr w:type="spellStart"/>
-            <w:r>
-              <w:t>nome</w:t>
-            </w:r>
-            <w:proofErr w:type="spellEnd"/>
-            <w:r>
-              <w:t>&gt;</w:t>
+              <w:t>&lt;nome&gt;</w:t>
             </w:r>
           </w:p>
         </w:tc>
@@ -4261,13 +3614,11 @@
         <w:pStyle w:val="Testocommento"/>
         <w:rPr>
           <w:color w:val="1A1A1A" w:themeColor="background1" w:themeShade="1A"/>
-          <w:lang w:val="it-IT"/>
         </w:rPr>
       </w:pPr>
       <w:r>
         <w:rPr>
           <w:color w:val="1A1A1A" w:themeColor="background1" w:themeShade="1A"/>
-          <w:lang w:val="it-IT"/>
         </w:rPr>
         <w:t xml:space="preserve">Descrivere quali trigger sono stati implementati, mostrando il codice SQL per la loro </w:t>
       </w:r>
@@ -4275,7 +3626,6 @@
       <w:r>
         <w:rPr>
           <w:color w:val="1A1A1A" w:themeColor="background1" w:themeShade="1A"/>
-          <w:lang w:val="it-IT"/>
         </w:rPr>
         <w:t>instanziazione</w:t>
       </w:r>
@@ -4283,7 +3633,6 @@
       <w:r>
         <w:rPr>
           <w:color w:val="1A1A1A" w:themeColor="background1" w:themeShade="1A"/>
-          <w:lang w:val="it-IT"/>
         </w:rPr>
         <w:t>. Si faccia riferimento al fatto che il DBMS di riferimento richiede di utilizzare trigger anche per realizzare vincoli di check ed asserzioni.</w:t>
       </w:r>
@@ -4291,56 +3640,32 @@
     <w:p>
       <w:pPr>
         <w:pStyle w:val="Titolo2"/>
-        <w:rPr>
-          <w:lang w:val="it-IT"/>
-        </w:rPr>
-      </w:pPr>
-      <w:r>
-        <w:rPr>
-          <w:lang w:val="it-IT"/>
-        </w:rPr>
+      </w:pPr>
+      <w:r>
         <w:t>Eventi</w:t>
       </w:r>
     </w:p>
     <w:p>
       <w:pPr>
         <w:pStyle w:val="Testocommento"/>
-        <w:rPr>
-          <w:lang w:val="it-IT"/>
-        </w:rPr>
-      </w:pPr>
-      <w:r>
-        <w:rPr>
-          <w:lang w:val="it-IT"/>
-        </w:rPr>
+      </w:pPr>
+      <w:r>
         <w:t xml:space="preserve">Descrivere quali eventi sono stati implementati, mostrando il codice SQL per la loro </w:t>
       </w:r>
       <w:proofErr w:type="spellStart"/>
       <w:r>
-        <w:rPr>
-          <w:lang w:val="it-IT"/>
-        </w:rPr>
         <w:t>instanziazione</w:t>
       </w:r>
       <w:proofErr w:type="spellEnd"/>
       <w:r>
-        <w:rPr>
-          <w:lang w:val="it-IT"/>
-        </w:rPr>
         <w:t>. Si descriva anche se gli eventi sono istanziati soltanto in fase di configurazione del sistema, o se alcuni eventi specifici vengono istanziati in maniera effimera durante l’esecuzione di alcune procedure.</w:t>
       </w:r>
     </w:p>
     <w:p>
       <w:pPr>
         <w:pStyle w:val="Titolo2"/>
-        <w:rPr>
-          <w:lang w:val="it-IT"/>
-        </w:rPr>
-      </w:pPr>
-      <w:r>
-        <w:rPr>
-          <w:lang w:val="it-IT"/>
-        </w:rPr>
+      </w:pPr>
+      <w:r>
         <w:t>Viste</w:t>
       </w:r>
     </w:p>
@@ -4349,13 +3674,11 @@
         <w:pStyle w:val="Testocommento"/>
         <w:rPr>
           <w:color w:val="1A1A1A" w:themeColor="background1" w:themeShade="1A"/>
-          <w:lang w:val="it-IT"/>
         </w:rPr>
       </w:pPr>
       <w:r>
         <w:rPr>
           <w:color w:val="1A1A1A" w:themeColor="background1" w:themeShade="1A"/>
-          <w:lang w:val="it-IT"/>
         </w:rPr>
         <w:t>Mostrare e commentare il codice SQL necessario a creare tutte le viste necessarie per l’implementazione dell’applicazione.</w:t>
       </w:r>
@@ -4363,51 +3686,32 @@
     <w:p>
       <w:pPr>
         <w:pStyle w:val="Titolo2"/>
-        <w:rPr>
-          <w:lang w:val="it-IT"/>
-        </w:rPr>
       </w:pPr>
       <w:proofErr w:type="spellStart"/>
       <w:r>
-        <w:rPr>
-          <w:lang w:val="it-IT"/>
-        </w:rPr>
         <w:lastRenderedPageBreak/>
         <w:t>Stored</w:t>
       </w:r>
       <w:proofErr w:type="spellEnd"/>
       <w:r>
-        <w:rPr>
-          <w:lang w:val="it-IT"/>
-        </w:rPr>
         <w:t xml:space="preserve"> </w:t>
       </w:r>
       <w:proofErr w:type="spellStart"/>
       <w:r>
-        <w:rPr>
-          <w:lang w:val="it-IT"/>
-        </w:rPr>
         <w:t>Procedures</w:t>
       </w:r>
       <w:proofErr w:type="spellEnd"/>
       <w:r>
-        <w:rPr>
-          <w:lang w:val="it-IT"/>
-        </w:rPr>
         <w:t xml:space="preserve"> e transazioni</w:t>
       </w:r>
     </w:p>
     <w:p>
       <w:pPr>
         <w:pStyle w:val="Testocommento"/>
-        <w:rPr>
-          <w:lang w:val="it-IT"/>
-        </w:rPr>
       </w:pPr>
       <w:r>
         <w:rPr>
           <w:color w:val="1A1A1A" w:themeColor="background1" w:themeShade="1A"/>
-          <w:lang w:val="it-IT"/>
         </w:rPr>
         <w:t xml:space="preserve">Mostrare e commentare le </w:t>
       </w:r>
@@ -4415,7 +3719,6 @@
       <w:r>
         <w:rPr>
           <w:color w:val="1A1A1A" w:themeColor="background1" w:themeShade="1A"/>
-          <w:lang w:val="it-IT"/>
         </w:rPr>
         <w:t>stored</w:t>
       </w:r>
@@ -4423,7 +3726,6 @@
       <w:r>
         <w:rPr>
           <w:color w:val="1A1A1A" w:themeColor="background1" w:themeShade="1A"/>
-          <w:lang w:val="it-IT"/>
         </w:rPr>
         <w:t xml:space="preserve"> procedure che sono state realizzate per implementare la logica applicativa delle operazioni sui dati, evidenziando quando (e perché) sono state realizzate operazioni transazionali complesse.</w:t>
       </w:r>
@@ -4535,9 +3837,6 @@
       <w:pPr>
         <w:pStyle w:val="Testonotaapidipagina"/>
         <w:snapToGrid w:val="0"/>
-        <w:rPr>
-          <w:lang w:val="it-IT"/>
-        </w:rPr>
       </w:pPr>
       <w:r>
         <w:rPr>
@@ -4546,9 +3845,6 @@
         <w:footnoteRef/>
       </w:r>
       <w:r>
-        <w:rPr>
-          <w:lang w:val="it-IT"/>
-        </w:rPr>
         <w:t xml:space="preserve"> Indicare con E le entità, con R le relazioni</w:t>
       </w:r>
     </w:p>
@@ -4558,9 +3854,6 @@
       <w:pPr>
         <w:pStyle w:val="Testonotaapidipagina"/>
         <w:snapToGrid w:val="0"/>
-        <w:rPr>
-          <w:lang w:val="it-IT"/>
-        </w:rPr>
       </w:pPr>
       <w:r>
         <w:rPr>
@@ -4572,9 +3865,6 @@
         <w:t xml:space="preserve"> PK = primary key, NN = not null, UQ = unique, UN = unsigned, AI = auto increment. </w:t>
       </w:r>
       <w:r>
-        <w:rPr>
-          <w:lang w:val="it-IT"/>
-        </w:rPr>
         <w:t>È ovviamente possibile specificare più di un attributo per ciascuna colonna.</w:t>
       </w:r>
     </w:p>
@@ -4610,36 +3900,29 @@
         <w:tab w:val="center" w:pos="4800"/>
         <w:tab w:val="right" w:pos="9600"/>
       </w:tabs>
-      <w:rPr>
-        <w:lang w:val="it-IT"/>
-      </w:rPr>
     </w:pPr>
     <w:r>
       <w:rPr>
         <w:i/>
         <w:sz w:val="22"/>
-        <w:lang w:val="it-IT"/>
       </w:rPr>
       <w:t>0281017</w:t>
     </w:r>
     <w:r>
       <w:rPr>
         <w:sz w:val="22"/>
-        <w:lang w:val="it-IT"/>
       </w:rPr>
       <w:tab/>
     </w:r>
     <w:r>
       <w:rPr>
         <w:sz w:val="22"/>
-        <w:lang w:val="it-IT"/>
       </w:rPr>
       <w:t>Pica Alessandro</w:t>
     </w:r>
     <w:r>
       <w:rPr>
         <w:sz w:val="22"/>
-        <w:lang w:val="it-IT"/>
       </w:rPr>
       <w:tab/>
       <w:t>Basi di Dati</w:t>
@@ -6140,13 +5423,14 @@
     <w:name w:val="Normal"/>
     <w:unhideWhenUsed/>
     <w:qFormat/>
+    <w:rsid w:val="009160A3"/>
     <w:pPr>
       <w:spacing w:line="360" w:lineRule="auto"/>
       <w:jc w:val="both"/>
     </w:pPr>
     <w:rPr>
       <w:sz w:val="24"/>
-      <w:lang w:val="en-GB" w:eastAsia="en-GB"/>
+      <w:lang w:eastAsia="en-GB"/>
     </w:rPr>
   </w:style>
   <w:style w:type="paragraph" w:styleId="Titolo1">
@@ -7542,6 +6826,17 @@
       <w:b/>
       <w:sz w:val="24"/>
     </w:rPr>
+  </w:style>
+  <w:style w:type="paragraph" w:styleId="Paragrafoelenco">
+    <w:name w:val="List Paragraph"/>
+    <w:basedOn w:val="Normale"/>
+    <w:uiPriority w:val="99"/>
+    <w:unhideWhenUsed/>
+    <w:rsid w:val="008C7470"/>
+    <w:pPr>
+      <w:ind w:left="720"/>
+      <w:contextualSpacing/>
+    </w:pPr>
   </w:style>
 </w:styles>
 </file>

--- a/documentazione.docx
+++ b/documentazione.docx
@@ -207,7 +207,7 @@
         <w:rPr>
           <w:rStyle w:val="TitoloCarattere"/>
         </w:rPr>
-        <w:t>3</w:t>
+        <w:t>4</w:t>
       </w:r>
       <w:r>
         <w:rPr>
@@ -226,7 +226,7 @@
         <w:rPr>
           <w:rStyle w:val="TitoloCarattere"/>
         </w:rPr>
-        <w:t>4</w:t>
+        <w:t>5</w:t>
       </w:r>
     </w:p>
     <w:p>
@@ -563,18 +563,13 @@
       <w:bookmarkStart w:id="3" w:name="_Toc527814491"/>
       <w:r>
         <w:lastRenderedPageBreak/>
-        <w:t xml:space="preserve">Descrizione del </w:t>
-      </w:r>
-      <w:proofErr w:type="spellStart"/>
-      <w:r>
-        <w:t>Minimondo</w:t>
+        <w:t>Descrizione del Minimondo</w:t>
       </w:r>
       <w:bookmarkStart w:id="4" w:name="_Toc997230344"/>
       <w:bookmarkEnd w:id="1"/>
       <w:bookmarkEnd w:id="2"/>
       <w:bookmarkEnd w:id="3"/>
       <w:bookmarkEnd w:id="4"/>
-      <w:proofErr w:type="spellEnd"/>
     </w:p>
     <w:tbl>
       <w:tblPr>
@@ -1188,24 +1183,7 @@
               <w:t xml:space="preserve">Gli amministratori gestiscono l’inserimento degli oggetti. Ogni oggetto è caratterizzato da un codice alfanumerico univoco, da una descrizione, da uno stato (ad esempio “come nuovo”, “in buone condizioni”, “non funzionante”, ecc.), da un prezzo di base d’asta, e da una descrizione delle dimensioni. Quando viene inserito un nuovo oggetto nel sistema, gli amministratori possono decidere la durata dell’asta, da un minimo di un giorno ad un massimo di sette giorni. Inoltre, a ciascuna asta viene associata una categoria. Le categorie appartengono ad </w:t>
             </w:r>
             <w:r>
-              <w:rPr>
-                <w:highlight w:val="yellow"/>
-              </w:rPr>
-              <w:t xml:space="preserve">un </w:t>
-            </w:r>
-            <w:proofErr w:type="spellStart"/>
-            <w:r>
-              <w:rPr>
-                <w:highlight w:val="yellow"/>
-              </w:rPr>
-              <w:t>titolario</w:t>
-            </w:r>
-            <w:proofErr w:type="spellEnd"/>
-            <w:r>
-              <w:rPr>
-                <w:highlight w:val="yellow"/>
-              </w:rPr>
-              <w:t xml:space="preserve"> gerarchico</w:t>
+              <w:t>un titolario gerarchico</w:t>
             </w:r>
             <w:r>
               <w:t>, organizzato su un massimo di tre livelli. La gestione delle categorie degli oggetti afferisce sempre agli amministratori del sistema.</w:t>
@@ -1249,14 +1227,6 @@
       <w:bookmarkEnd w:id="6"/>
     </w:p>
     <w:p/>
-    <w:p>
-      <w:pPr>
-        <w:pStyle w:val="Testocommento"/>
-      </w:pPr>
-      <w:r>
-        <w:t xml:space="preserve">Lo scopo di questa sezione è raffinare la specifica fornita, andando ad effettuare un’operazione preliminare di disambiguazione. </w:t>
-      </w:r>
-    </w:p>
     <w:p>
       <w:pPr>
         <w:pStyle w:val="Titolo2"/>
@@ -1268,24 +1238,6 @@
         <w:t>Identificazione dei termini ambigui e correzioni possibili</w:t>
       </w:r>
     </w:p>
-    <w:p/>
-    <w:p>
-      <w:pPr>
-        <w:pStyle w:val="Testocommento"/>
-      </w:pPr>
-      <w:r>
-        <w:t xml:space="preserve">Compilare la seguente tabella, facendo riferimento alla specifica del </w:t>
-      </w:r>
-      <w:proofErr w:type="spellStart"/>
-      <w:r>
-        <w:t>minimondo</w:t>
-      </w:r>
-      <w:proofErr w:type="spellEnd"/>
-      <w:r>
-        <w:t xml:space="preserve"> di riferimento precedentemente indicata. Individuare i termini ambigui nella specifica (indicando la linea in cui essi compaiono), indicare il nuovo termine che si intende adottare nella specifica, ed indicare il motivo del cambiamento che si propone.</w:t>
-      </w:r>
-    </w:p>
-    <w:p/>
     <w:tbl>
       <w:tblPr>
         <w:tblW w:w="10086" w:type="dxa"/>
@@ -1722,19 +1674,9 @@
       <w:pPr>
         <w:pStyle w:val="Titolo3"/>
       </w:pPr>
-      <w:proofErr w:type="spellStart"/>
-      <w:r>
-        <w:t>Specifica</w:t>
-      </w:r>
-      <w:proofErr w:type="spellEnd"/>
-      <w:r>
-        <w:t xml:space="preserve"> </w:t>
-      </w:r>
-      <w:proofErr w:type="spellStart"/>
-      <w:r>
-        <w:t>disambiguata</w:t>
-      </w:r>
-      <w:proofErr w:type="spellEnd"/>
+      <w:r>
+        <w:t>Specifica disambiguata</w:t>
+      </w:r>
     </w:p>
     <w:tbl>
       <w:tblPr>
@@ -1778,6 +1720,11 @@
             </w:r>
           </w:p>
           <w:p>
+            <w:pPr>
+              <w:rPr>
+                <w:u w:val="single"/>
+              </w:rPr>
+            </w:pPr>
             <w:r>
               <w:t>Gli amministratori gestiscono l’inserimento degli oggetti. Ogni oggetto è caratterizzato da un codice alfanumerico univoco, da una descrizione, da uno stato (ad esempio “come nuovo”, “in buone condizioni”, “non funzionante”, ecc.), da un prezzo di base d’asta, e da una descrizione delle dimensioni. Quando viene inserito un nuovo oggetto nel sistema, gli amministratori possono decidere la durata dell’asta, da un minimo di un giorno ad un massimo di sette giorni. Inoltre, a ciascun</w:t>
             </w:r>
@@ -1785,36 +1732,16 @@
               <w:t xml:space="preserve"> oggetto </w:t>
             </w:r>
             <w:r>
-              <w:t>viene</w:t>
-            </w:r>
-            <w:r>
-              <w:t xml:space="preserve"> associat</w:t>
+              <w:t>viene associat</w:t>
             </w:r>
             <w:r>
               <w:t>o</w:t>
             </w:r>
             <w:r>
-              <w:t xml:space="preserve"> una categoria. Le categorie appartengono ad </w:t>
-            </w:r>
-            <w:r>
-              <w:rPr>
-                <w:highlight w:val="yellow"/>
-              </w:rPr>
-              <w:t xml:space="preserve">un </w:t>
-            </w:r>
-            <w:proofErr w:type="spellStart"/>
-            <w:r>
-              <w:rPr>
-                <w:highlight w:val="yellow"/>
-              </w:rPr>
-              <w:t>titolario</w:t>
-            </w:r>
-            <w:proofErr w:type="spellEnd"/>
-            <w:r>
-              <w:rPr>
-                <w:highlight w:val="yellow"/>
-              </w:rPr>
-              <w:t xml:space="preserve"> gerarchico</w:t>
+              <w:t xml:space="preserve"> una categoria. Le categorie appartengono </w:t>
+            </w:r>
+            <w:r>
+              <w:t>ad un titolario gerarchico</w:t>
             </w:r>
             <w:r>
               <w:t>, organizzato su un massimo di tre livelli. La gestione delle categorie degli oggetti afferisce sempre agli amministratori del sistema.</w:t>
@@ -1822,16 +1749,16 @@
           </w:p>
           <w:p>
             <w:r>
-              <w:t xml:space="preserve">Gli utenti del sistema possono visualizzare in qualsiasi momento tutte le aste aperte. Quando un’asta viene visualizzata, gli utenti ottengono tutte le informazioni legate allo stato attuale della stessa, tra cui il tempo mancante alla chiusura, il numero di offerte fatte, l’importo dell’offerta massima attuale. </w:t>
+              <w:t>Gli utenti del sistema possono visualizzare in qualsiasi momento tutte le aste aperte. Quando un’asta viene visualizzata, gli utenti ottengono tutte le informazioni legate allo stato attuale della stessa, tra cui il tempo mancante alla chiusura, il numero di offerte fatte, l’importo dell’offerta massima attuale. Non possono però visualizzare chi è che ha effettuato l’offerta massima.</w:t>
+            </w:r>
+          </w:p>
+          <w:p>
+            <w:r>
+              <w:t xml:space="preserve">Dato un oggetto in asta, gli utenti possono fare un’offerta, maggiore del valore attuale di offerta. La granularità di incremento delle offerte è di multipli di 50 centesimi di euro. Inoltre, un utente che ha attualmente piazzato l’offerta massima, può sfruttare la funzionalità di “controfferta automatica”. Tale funzionalità permette all’utente di indicare un importo massimo con cui si intende rilanciare </w:t>
             </w:r>
             <w:r>
               <w:lastRenderedPageBreak/>
-              <w:t>Non possono però visualizzare chi è che ha effettuato l’offerta massima.</w:t>
-            </w:r>
-          </w:p>
-          <w:p>
-            <w:r>
-              <w:t>Dato un oggetto in asta, gli utenti possono fare un’offerta, maggiore del valore attuale di offerta. La granularità di incremento delle offerte è di multipli di 50 centesimi di euro. Inoltre, un utente che ha attualmente piazzato l’offerta massima, può sfruttare la funzionalità di “controfferta automatica”. Tale funzionalità permette all’utente di indicare un importo massimo con cui si intende rilanciare l’offerta, qualora un altro utente faccia un’offerta maggiore. La gestione delle offerte pertanto funziona nel modo seguente. L’utente A indica un importo I con cui vuole rilanciare l’offerta nei confronti dell’utente B che è attualmente il migliore offerente. L’utente B ha anche indicato un importo di controfferta C. Se C &gt; I, il sistema indicherà come miglior offerente l’utente A, con importo temporaneo I, ma immediatamente dopo indicherà nuovamente l’utente B come migliore offerente, con un importo di I + 0,50€.</w:t>
+              <w:t>l’offerta, qualora un altro utente faccia un’offerta maggiore. La gestione delle offerte pertanto funziona nel modo seguente. L’utente A indica un importo I con cui vuole rilanciare l’offerta nei confronti dell’utente B che è attualmente il migliore offerente. L’utente B ha anche indicato un importo di controfferta C. Se C &gt; I, il sistema indicherà come miglior offerente l’utente A, con importo temporaneo I, ma immediatamente dopo indicherà nuovamente l’utente B come migliore offerente, con un importo di I + 0,50€.</w:t>
             </w:r>
           </w:p>
           <w:p>
@@ -1850,9 +1777,6 @@
               <w:t xml:space="preserve">Gli utenti, in ogni momento, possono visualizzare l’elenco degli oggetti </w:t>
             </w:r>
             <w:r>
-              <w:rPr>
-                <w:u w:val="single"/>
-              </w:rPr>
               <w:t>aggiudicati</w:t>
             </w:r>
             <w:r>
@@ -1869,20 +1793,6 @@
       <w:r>
         <w:lastRenderedPageBreak/>
         <w:t>Glossario dei Termini</w:t>
-      </w:r>
-    </w:p>
-    <w:p>
-      <w:pPr>
-        <w:pStyle w:val="Testocommento"/>
-        <w:rPr>
-          <w:color w:val="auto"/>
-        </w:rPr>
-      </w:pPr>
-      <w:r>
-        <w:rPr>
-          <w:color w:val="auto"/>
-        </w:rPr>
-        <w:t>Realizzare un dizionario dei termini, compilando la tabella qui sotto, a partire dalle specifiche precedentemente disambiguate</w:t>
       </w:r>
     </w:p>
     <w:p/>
@@ -2041,6 +1951,9 @@
             <w:pPr>
               <w:spacing w:line="240" w:lineRule="auto"/>
             </w:pPr>
+            <w:r>
+              <w:t>Utente</w:t>
+            </w:r>
           </w:p>
         </w:tc>
         <w:tc>
@@ -2059,6 +1972,9 @@
             <w:pPr>
               <w:spacing w:line="240" w:lineRule="auto"/>
             </w:pPr>
+            <w:r>
+              <w:t>Persona che a seguito di una registrazione, effettua offerte per poter comprare un oggetto</w:t>
+            </w:r>
           </w:p>
         </w:tc>
         <w:tc>
@@ -2095,6 +2011,175 @@
             <w:pPr>
               <w:spacing w:line="240" w:lineRule="auto"/>
             </w:pPr>
+            <w:r>
+              <w:t>Aste, Oggetti.</w:t>
+            </w:r>
+          </w:p>
+        </w:tc>
+      </w:tr>
+      <w:tr>
+        <w:tc>
+          <w:tcPr>
+            <w:tcW w:w="2490" w:type="dxa"/>
+            <w:tcBorders>
+              <w:top w:val="single" w:sz="4" w:space="0" w:color="auto"/>
+              <w:left w:val="single" w:sz="4" w:space="0" w:color="auto"/>
+              <w:bottom w:val="single" w:sz="4" w:space="0" w:color="auto"/>
+              <w:right w:val="single" w:sz="4" w:space="0" w:color="auto"/>
+              <w:tl2br w:val="nil"/>
+              <w:tr2bl w:val="nil"/>
+            </w:tcBorders>
+          </w:tcPr>
+          <w:p>
+            <w:pPr>
+              <w:spacing w:line="240" w:lineRule="auto"/>
+            </w:pPr>
+            <w:r>
+              <w:t>Oggetti</w:t>
+            </w:r>
+          </w:p>
+        </w:tc>
+        <w:tc>
+          <w:tcPr>
+            <w:tcW w:w="2490" w:type="dxa"/>
+            <w:tcBorders>
+              <w:top w:val="single" w:sz="4" w:space="0" w:color="auto"/>
+              <w:left w:val="single" w:sz="4" w:space="0" w:color="auto"/>
+              <w:bottom w:val="single" w:sz="4" w:space="0" w:color="auto"/>
+              <w:right w:val="single" w:sz="4" w:space="0" w:color="auto"/>
+              <w:tl2br w:val="nil"/>
+              <w:tr2bl w:val="nil"/>
+            </w:tcBorders>
+          </w:tcPr>
+          <w:p>
+            <w:pPr>
+              <w:spacing w:line="240" w:lineRule="auto"/>
+            </w:pPr>
+            <w:r>
+              <w:t>Prodotti della casa d’aste destinata alla vendita.</w:t>
+            </w:r>
+          </w:p>
+        </w:tc>
+        <w:tc>
+          <w:tcPr>
+            <w:tcW w:w="2491" w:type="dxa"/>
+            <w:tcBorders>
+              <w:top w:val="single" w:sz="4" w:space="0" w:color="auto"/>
+              <w:left w:val="single" w:sz="4" w:space="0" w:color="auto"/>
+              <w:bottom w:val="single" w:sz="4" w:space="0" w:color="auto"/>
+              <w:right w:val="single" w:sz="4" w:space="0" w:color="auto"/>
+              <w:tl2br w:val="nil"/>
+              <w:tr2bl w:val="nil"/>
+            </w:tcBorders>
+          </w:tcPr>
+          <w:p>
+            <w:pPr>
+              <w:spacing w:line="240" w:lineRule="auto"/>
+            </w:pPr>
+          </w:p>
+        </w:tc>
+        <w:tc>
+          <w:tcPr>
+            <w:tcW w:w="2491" w:type="dxa"/>
+            <w:tcBorders>
+              <w:top w:val="single" w:sz="4" w:space="0" w:color="auto"/>
+              <w:left w:val="single" w:sz="4" w:space="0" w:color="auto"/>
+              <w:bottom w:val="single" w:sz="4" w:space="0" w:color="auto"/>
+              <w:right w:val="single" w:sz="4" w:space="0" w:color="auto"/>
+              <w:tl2br w:val="nil"/>
+              <w:tr2bl w:val="nil"/>
+            </w:tcBorders>
+          </w:tcPr>
+          <w:p>
+            <w:pPr>
+              <w:spacing w:line="240" w:lineRule="auto"/>
+            </w:pPr>
+            <w:r>
+              <w:t>Amministratore, Utenti, Aste, Categorie.</w:t>
+            </w:r>
+          </w:p>
+        </w:tc>
+      </w:tr>
+      <w:tr>
+        <w:tc>
+          <w:tcPr>
+            <w:tcW w:w="2490" w:type="dxa"/>
+            <w:tcBorders>
+              <w:top w:val="single" w:sz="4" w:space="0" w:color="auto"/>
+              <w:left w:val="single" w:sz="4" w:space="0" w:color="auto"/>
+              <w:bottom w:val="single" w:sz="4" w:space="0" w:color="auto"/>
+              <w:right w:val="single" w:sz="4" w:space="0" w:color="auto"/>
+              <w:tl2br w:val="nil"/>
+              <w:tr2bl w:val="nil"/>
+            </w:tcBorders>
+          </w:tcPr>
+          <w:p>
+            <w:pPr>
+              <w:spacing w:line="240" w:lineRule="auto"/>
+            </w:pPr>
+            <w:r>
+              <w:t>Offerta</w:t>
+            </w:r>
+          </w:p>
+        </w:tc>
+        <w:tc>
+          <w:tcPr>
+            <w:tcW w:w="2490" w:type="dxa"/>
+            <w:tcBorders>
+              <w:top w:val="single" w:sz="4" w:space="0" w:color="auto"/>
+              <w:left w:val="single" w:sz="4" w:space="0" w:color="auto"/>
+              <w:bottom w:val="single" w:sz="4" w:space="0" w:color="auto"/>
+              <w:right w:val="single" w:sz="4" w:space="0" w:color="auto"/>
+              <w:tl2br w:val="nil"/>
+              <w:tr2bl w:val="nil"/>
+            </w:tcBorders>
+          </w:tcPr>
+          <w:p>
+            <w:pPr>
+              <w:spacing w:line="240" w:lineRule="auto"/>
+            </w:pPr>
+            <w:r>
+              <w:t>Proposta economica relativa ad una singola asta per comprare un oggetto</w:t>
+            </w:r>
+          </w:p>
+        </w:tc>
+        <w:tc>
+          <w:tcPr>
+            <w:tcW w:w="2491" w:type="dxa"/>
+            <w:tcBorders>
+              <w:top w:val="single" w:sz="4" w:space="0" w:color="auto"/>
+              <w:left w:val="single" w:sz="4" w:space="0" w:color="auto"/>
+              <w:bottom w:val="single" w:sz="4" w:space="0" w:color="auto"/>
+              <w:right w:val="single" w:sz="4" w:space="0" w:color="auto"/>
+              <w:tl2br w:val="nil"/>
+              <w:tr2bl w:val="nil"/>
+            </w:tcBorders>
+          </w:tcPr>
+          <w:p>
+            <w:pPr>
+              <w:spacing w:line="240" w:lineRule="auto"/>
+            </w:pPr>
+          </w:p>
+        </w:tc>
+        <w:tc>
+          <w:tcPr>
+            <w:tcW w:w="2491" w:type="dxa"/>
+            <w:tcBorders>
+              <w:top w:val="single" w:sz="4" w:space="0" w:color="auto"/>
+              <w:left w:val="single" w:sz="4" w:space="0" w:color="auto"/>
+              <w:bottom w:val="single" w:sz="4" w:space="0" w:color="auto"/>
+              <w:right w:val="single" w:sz="4" w:space="0" w:color="auto"/>
+              <w:tl2br w:val="nil"/>
+              <w:tr2bl w:val="nil"/>
+            </w:tcBorders>
+          </w:tcPr>
+          <w:p>
+            <w:pPr>
+              <w:spacing w:line="240" w:lineRule="auto"/>
+            </w:pPr>
+            <w:r>
+              <w:t>Oggetti, Utenti.</w:t>
+            </w:r>
           </w:p>
         </w:tc>
       </w:tr>
@@ -2154,12 +2239,24 @@
           <w:p>
             <w:pPr>
               <w:spacing w:line="240" w:lineRule="auto"/>
-            </w:pPr>
-            <w:r>
               <w:rPr>
                 <w:b/>
-              </w:rPr>
-              <w:t>Frasi relative a ...</w:t>
+                <w:bCs/>
+              </w:rPr>
+            </w:pPr>
+            <w:r>
+              <w:rPr>
+                <w:b/>
+                <w:bCs/>
+              </w:rPr>
+              <w:t xml:space="preserve">Frasi relative a </w:t>
+            </w:r>
+            <w:r>
+              <w:rPr>
+                <w:b/>
+                <w:bCs/>
+              </w:rPr>
+              <w:t>Utente</w:t>
             </w:r>
           </w:p>
         </w:tc>
@@ -2181,11 +2278,319 @@
             <w:pPr>
               <w:spacing w:line="240" w:lineRule="auto"/>
             </w:pPr>
+            <w:r>
+              <w:t>-</w:t>
+            </w:r>
+            <w:r>
+              <w:t xml:space="preserve"> Gli utenti del sistema, previa registrazione, hanno la possibilità di fare offerte su</w:t>
+            </w:r>
+            <w:r>
+              <w:t xml:space="preserve"> una qualsiasi asta</w:t>
+            </w:r>
+            <w:r>
+              <w:t>.</w:t>
+            </w:r>
+          </w:p>
+          <w:p>
+            <w:pPr>
+              <w:spacing w:line="240" w:lineRule="auto"/>
+            </w:pPr>
+            <w:r>
+              <w:t>-</w:t>
+            </w:r>
+            <w:r>
+              <w:t xml:space="preserve"> Alla registrazione, gli utenti devono comunicare il codice fiscale, il nome, il cognome, la data di nascita, la città di nascita, le informazioni sulla propria carta di credito (intestatario, numero, data di scadenza, codice CVV). Inoltre, essi devono fornire un indirizzo cui consegnare eventuali oggetti acquistati</w:t>
+            </w:r>
+            <w:r>
+              <w:t>;</w:t>
+            </w:r>
+          </w:p>
+          <w:p>
+            <w:pPr>
+              <w:spacing w:line="240" w:lineRule="auto"/>
+            </w:pPr>
+            <w:r>
+              <w:t xml:space="preserve">- </w:t>
+            </w:r>
+            <w:r>
+              <w:t xml:space="preserve">Gli utenti del sistema possono visualizzare in qualsiasi momento tutte le aste aperte. Quando </w:t>
+            </w:r>
+            <w:r>
+              <w:lastRenderedPageBreak/>
+              <w:t>un’asta viene visualizzata, gli utenti ottengono tutte le informazioni legate allo stato attuale della stessa, tra cui il tempo mancante alla chiusura, il numero di offerte fatte, l’importo dell’offerta massima attuale. Non possono però visualizzare chi è che ha effettuato l’offerta massima</w:t>
+            </w:r>
+            <w:r>
+              <w:t>;</w:t>
+            </w:r>
+          </w:p>
+          <w:p>
+            <w:pPr>
+              <w:spacing w:line="240" w:lineRule="auto"/>
+            </w:pPr>
+            <w:r>
+              <w:t xml:space="preserve">- </w:t>
+            </w:r>
+            <w:r>
+              <w:t>gli utenti ottengono tutte le informazioni legate allo stato attuale della stessa, tra cui il tempo mancante alla chiusura, il numero di offerte fatte, l’importo dell’offerta massima attuale. Non possono però visualizzare chi è che ha effettuato l’offerta massima</w:t>
+            </w:r>
+            <w:r>
+              <w:t>;</w:t>
+            </w:r>
+          </w:p>
+          <w:p>
+            <w:pPr>
+              <w:spacing w:line="240" w:lineRule="auto"/>
+            </w:pPr>
+            <w:r>
+              <w:t xml:space="preserve">- </w:t>
+            </w:r>
+            <w:r>
+              <w:t>gli utenti possono fare un’offerta, maggiore del valore attuale di offerta</w:t>
+            </w:r>
+            <w:r>
+              <w:t>;</w:t>
+            </w:r>
+          </w:p>
+          <w:p>
+            <w:pPr>
+              <w:spacing w:line="240" w:lineRule="auto"/>
+            </w:pPr>
+            <w:r>
+              <w:t>-</w:t>
+            </w:r>
+            <w:r>
+              <w:t xml:space="preserve"> un utente che ha attualmente piazzato l’offerta massima, può sfruttare la funzionalità di “controfferta automatica”</w:t>
+            </w:r>
+            <w:r>
+              <w:t>;</w:t>
+            </w:r>
+          </w:p>
+          <w:p>
+            <w:pPr>
+              <w:spacing w:line="240" w:lineRule="auto"/>
+            </w:pPr>
+            <w:r>
+              <w:t xml:space="preserve">- </w:t>
+            </w:r>
+            <w:r>
+              <w:t xml:space="preserve">Gli utenti, in ogni momento, possono visualizzare l’elenco degli oggetti </w:t>
+            </w:r>
+            <w:r>
+              <w:t>aggiudicati</w:t>
+            </w:r>
+            <w:r>
+              <w:t xml:space="preserve"> e l’elenco degli oggetti per i quali è presente un’asta in corso cui hanno fatto almeno un’offerta.</w:t>
+            </w:r>
+          </w:p>
+          <w:p>
+            <w:pPr>
+              <w:spacing w:line="240" w:lineRule="auto"/>
+            </w:pPr>
+          </w:p>
+        </w:tc>
+      </w:tr>
+      <w:tr>
+        <w:tc>
+          <w:tcPr>
+            <w:tcW w:w="9962" w:type="dxa"/>
+            <w:tcBorders>
+              <w:top w:val="single" w:sz="4" w:space="0" w:color="auto"/>
+              <w:left w:val="single" w:sz="4" w:space="0" w:color="auto"/>
+              <w:bottom w:val="single" w:sz="4" w:space="0" w:color="auto"/>
+              <w:right w:val="single" w:sz="4" w:space="0" w:color="auto"/>
+              <w:tl2br w:val="nil"/>
+              <w:tr2bl w:val="nil"/>
+            </w:tcBorders>
+            <w:shd w:val="clear" w:color="auto" w:fill="BCBCBC"/>
+          </w:tcPr>
+          <w:p>
+            <w:pPr>
+              <w:spacing w:line="240" w:lineRule="auto"/>
+              <w:rPr>
+                <w:b/>
+                <w:bCs/>
+              </w:rPr>
+            </w:pPr>
+            <w:r>
+              <w:rPr>
+                <w:b/>
+                <w:bCs/>
+              </w:rPr>
+              <w:lastRenderedPageBreak/>
+              <w:t xml:space="preserve">Frasi relative a </w:t>
+            </w:r>
+            <w:r>
+              <w:rPr>
+                <w:b/>
+                <w:bCs/>
+              </w:rPr>
+              <w:t>Oggetti</w:t>
+            </w:r>
+          </w:p>
+        </w:tc>
+      </w:tr>
+      <w:tr>
+        <w:tc>
+          <w:tcPr>
+            <w:tcW w:w="9962" w:type="dxa"/>
+            <w:tcBorders>
+              <w:top w:val="single" w:sz="4" w:space="0" w:color="auto"/>
+              <w:left w:val="single" w:sz="4" w:space="0" w:color="auto"/>
+              <w:bottom w:val="single" w:sz="4" w:space="0" w:color="auto"/>
+              <w:right w:val="single" w:sz="4" w:space="0" w:color="auto"/>
+              <w:tl2br w:val="nil"/>
+              <w:tr2bl w:val="nil"/>
+            </w:tcBorders>
+          </w:tcPr>
+          <w:p>
+            <w:pPr>
+              <w:spacing w:line="240" w:lineRule="auto"/>
+            </w:pPr>
+            <w:r>
+              <w:t>-</w:t>
+            </w:r>
+            <w:r>
+              <w:t xml:space="preserve"> Ogni oggetto è caratterizzato da un codice alfanumerico univoco, da una descrizione, da uno stato (ad esempio “come nuovo”, “in buone condizioni”, “non funzionante”, ecc.), da un prezzo di base d’asta, e da una descrizione delle dimensioni.</w:t>
+            </w:r>
+          </w:p>
+          <w:p>
+            <w:pPr>
+              <w:spacing w:line="240" w:lineRule="auto"/>
+            </w:pPr>
+            <w:r>
+              <w:t xml:space="preserve">- </w:t>
+            </w:r>
+            <w:r>
+              <w:t xml:space="preserve">Quando viene inserito un nuovo oggetto nel </w:t>
+            </w:r>
+          </w:p>
+          <w:p>
+            <w:pPr>
+              <w:spacing w:line="240" w:lineRule="auto"/>
+            </w:pPr>
+            <w:r>
+              <w:t>sistema, gli amministratori possono decidere la durata dell’asta, da un minimo di un giorno ad un massimo di sette giorni. Inoltre, a ciascun</w:t>
+            </w:r>
+            <w:r>
+              <w:t xml:space="preserve"> oggetto </w:t>
+            </w:r>
+            <w:r>
+              <w:t>viene associat</w:t>
+            </w:r>
+            <w:r>
+              <w:t>o</w:t>
+            </w:r>
+            <w:r>
+              <w:t xml:space="preserve"> una categoria.</w:t>
+            </w:r>
+          </w:p>
+          <w:p>
+            <w:pPr>
+              <w:spacing w:line="240" w:lineRule="auto"/>
+            </w:pPr>
+          </w:p>
+        </w:tc>
+      </w:tr>
+      <w:tr>
+        <w:tc>
+          <w:tcPr>
+            <w:tcW w:w="9962" w:type="dxa"/>
+            <w:tcBorders>
+              <w:top w:val="single" w:sz="4" w:space="0" w:color="auto"/>
+              <w:left w:val="single" w:sz="4" w:space="0" w:color="auto"/>
+              <w:bottom w:val="single" w:sz="4" w:space="0" w:color="auto"/>
+              <w:right w:val="single" w:sz="4" w:space="0" w:color="auto"/>
+              <w:tl2br w:val="nil"/>
+              <w:tr2bl w:val="nil"/>
+            </w:tcBorders>
+            <w:shd w:val="clear" w:color="auto" w:fill="BCBCBC"/>
+          </w:tcPr>
+          <w:p>
+            <w:pPr>
+              <w:spacing w:line="240" w:lineRule="auto"/>
+              <w:rPr>
+                <w:b/>
+                <w:bCs/>
+              </w:rPr>
+            </w:pPr>
+            <w:r>
+              <w:rPr>
+                <w:b/>
+                <w:bCs/>
+              </w:rPr>
+              <w:t xml:space="preserve">Frasi relative a </w:t>
+            </w:r>
+            <w:r>
+              <w:rPr>
+                <w:b/>
+                <w:bCs/>
+              </w:rPr>
+              <w:t>Offerte</w:t>
+            </w:r>
+          </w:p>
+        </w:tc>
+      </w:tr>
+      <w:tr>
+        <w:tc>
+          <w:tcPr>
+            <w:tcW w:w="9962" w:type="dxa"/>
+            <w:tcBorders>
+              <w:top w:val="single" w:sz="4" w:space="0" w:color="auto"/>
+              <w:left w:val="single" w:sz="4" w:space="0" w:color="auto"/>
+              <w:bottom w:val="single" w:sz="4" w:space="0" w:color="auto"/>
+              <w:right w:val="single" w:sz="4" w:space="0" w:color="auto"/>
+              <w:tl2br w:val="nil"/>
+              <w:tr2bl w:val="nil"/>
+            </w:tcBorders>
+          </w:tcPr>
+          <w:p>
+            <w:r>
+              <w:t>-</w:t>
+            </w:r>
+            <w:r>
+              <w:t>un utente che ha attualmente piazzato l’offerta massima, può sfruttare la funzionalità di “controfferta automatica”. Tale funzionalità permette all’utente di indicare un importo massimo con cui si intende rilanciare l’offerta, qualora un altro utente faccia un’offerta maggiore. La gestione delle offerte pertanto funziona nel modo seguente. L’utente A indica un importo I con cui vuole rilanciare l’offerta nei confronti dell’utente B che è attualmente il migliore offerente. L’utente B ha anche indicato un importo di controfferta C. Se C &gt; I, il sistema indicherà come miglior offerente l’utente A, con importo temporaneo I, ma immediatamente dopo indicherà nuovamente l’utente B come migliore offerente, con un importo di I + 0,50€.</w:t>
+            </w:r>
+          </w:p>
+          <w:p>
+            <w:r>
+              <w:t>-</w:t>
+            </w:r>
+            <w:r>
+              <w:t>Il sistema tiene traccia, per ogni oggetto, di tutte le offerte che sono state fatte e dell’instante temporale in cui queste sono state inserite nel sistema.</w:t>
+            </w:r>
+          </w:p>
+          <w:p>
+            <w:r>
+              <w:t>-</w:t>
+            </w:r>
+            <w:r>
+              <w:t>Tutte</w:t>
+            </w:r>
+            <w:r>
+              <w:t xml:space="preserve"> le </w:t>
+            </w:r>
+            <w:r>
+              <w:t>offerte</w:t>
+            </w:r>
+            <w:r>
+              <w:t xml:space="preserve"> automatiche generate dal sistema di controfferta automatica devono essere registrate nel sistema.</w:t>
+            </w:r>
+          </w:p>
+          <w:p>
+            <w:pPr>
+              <w:spacing w:line="240" w:lineRule="auto"/>
+            </w:pPr>
           </w:p>
         </w:tc>
       </w:tr>
     </w:tbl>
-    <w:p/>
+    <w:p>
+      <w:pPr>
+        <w:rPr>
+          <w:u w:val="single"/>
+        </w:rPr>
+      </w:pPr>
+    </w:p>
     <w:p>
       <w:pPr>
         <w:pStyle w:val="Titolo1"/>
@@ -2205,6 +2610,19 @@
       </w:pPr>
       <w:r>
         <w:t>Costruzione dello schema E-R</w:t>
+      </w:r>
+    </w:p>
+    <w:p>
+      <w:r>
+        <w:t xml:space="preserve">Per quanto riguarda la costruzione dello schema E-R si è deciso di utilizzare la strategia bottom up; </w:t>
+      </w:r>
+      <w:r>
+        <w:t>quindi, all’inizio c’è stata una fase di identificazione delle varie entità con tutti i loro attributi.</w:t>
+      </w:r>
+    </w:p>
+    <w:p>
+      <w:r>
+        <w:t xml:space="preserve"> </w:t>
       </w:r>
     </w:p>
     <w:p>
@@ -2221,13 +2639,22 @@
         <w:t>tutti</w:t>
       </w:r>
       <w:r>
-        <w:t xml:space="preserve"> passi seguiti per la costruzione dello schema E-R finale, a partire dalle specifiche raccolte ed organizzate nel capitolo precedente. Non è richiesto un procedimento specifico: si può adottare una strategia top-down, bottom-up, a macchia d’olio o mista. L’importante è descrivere e commentare tutti i passi della costruzione, andando anche ad inserire “schemi parziali” utilizzati nel processo.</w:t>
+        <w:t xml:space="preserve"> passi seguiti per la costruzione dello schema E-R finale, a partire dalle specifiche raccolte ed organizzate nel capitolo precedente. Non è richiesto un procedimento specifico: si può adottare una strategia top-down, bottom-up, a macchia d’olio o mista. L’importante è descrivere e </w:t>
+      </w:r>
+    </w:p>
+    <w:p>
+      <w:pPr>
+        <w:pStyle w:val="Testocommento"/>
+      </w:pPr>
+      <w:r>
+        <w:t>commentare tutti i passi della costruzione, andando anche ad inserire “schemi parziali” utilizzati nel processo.</w:t>
       </w:r>
     </w:p>
     <w:p>
       <w:pPr>
         <w:pStyle w:val="Titolo3"/>
         <w:rPr>
+          <w:u w:val="single"/>
           <w:lang w:val="it-IT"/>
         </w:rPr>
       </w:pPr>
@@ -2240,6 +2667,20 @@
     </w:p>
     <w:p>
       <w:pPr>
+        <w:rPr>
+          <w:lang w:eastAsia="en-US"/>
+        </w:rPr>
+      </w:pPr>
+    </w:p>
+    <w:p>
+      <w:pPr>
+        <w:rPr>
+          <w:lang w:eastAsia="en-US"/>
+        </w:rPr>
+      </w:pPr>
+    </w:p>
+    <w:p>
+      <w:pPr>
         <w:pStyle w:val="Testocommento"/>
       </w:pPr>
       <w:r>
@@ -2258,16 +2699,8 @@
         <w:rPr>
           <w:u w:val="single"/>
         </w:rPr>
-        <w:t xml:space="preserve">conflitti </w:t>
-      </w:r>
-      <w:proofErr w:type="spellStart"/>
-      <w:r>
-        <w:rPr>
-          <w:u w:val="single"/>
-        </w:rPr>
-        <w:t>struttuali</w:t>
-      </w:r>
-      <w:proofErr w:type="spellEnd"/>
+        <w:t>conflitti struttuali</w:t>
+      </w:r>
       <w:r>
         <w:t>. Prima di riportare lo schema E-R finale, descrivere quali passi sono stati adottati per risolvere tali conflitti.</w:t>
       </w:r>
@@ -2546,15 +2979,7 @@
         <w:pStyle w:val="Testocommento"/>
       </w:pPr>
       <w:r>
-        <w:t xml:space="preserve">Questa sezione serve ad illustrare qual è il carico che la base di dati dovrà sopportare. A tal fine, è necessario prevedere un volume di dati attesi. Compilare la tabella sottostante, per </w:t>
-      </w:r>
-      <w:proofErr w:type="spellStart"/>
-      <w:r>
-        <w:t>ciasun</w:t>
-      </w:r>
-      <w:proofErr w:type="spellEnd"/>
-      <w:r>
-        <w:t xml:space="preserve"> concetto identificato nello schema E-R. I volumi devono essere stimati dallo studente in maniera ragionevole rispetto all’operatività presunta dell’applicativo.</w:t>
+        <w:t>Questa sezione serve ad illustrare qual è il carico che la base di dati dovrà sopportare. A tal fine, è necessario prevedere un volume di dati attesi. Compilare la tabella sottostante, per ciasun concetto identificato nello schema E-R. I volumi devono essere stimati dallo studente in maniera ragionevole rispetto all’operatività presunta dell’applicativo.</w:t>
       </w:r>
     </w:p>
     <w:p/>
@@ -3620,21 +4045,7 @@
         <w:rPr>
           <w:color w:val="1A1A1A" w:themeColor="background1" w:themeShade="1A"/>
         </w:rPr>
-        <w:t xml:space="preserve">Descrivere quali trigger sono stati implementati, mostrando il codice SQL per la loro </w:t>
-      </w:r>
-      <w:proofErr w:type="spellStart"/>
-      <w:r>
-        <w:rPr>
-          <w:color w:val="1A1A1A" w:themeColor="background1" w:themeShade="1A"/>
-        </w:rPr>
-        <w:t>instanziazione</w:t>
-      </w:r>
-      <w:proofErr w:type="spellEnd"/>
-      <w:r>
-        <w:rPr>
-          <w:color w:val="1A1A1A" w:themeColor="background1" w:themeShade="1A"/>
-        </w:rPr>
-        <w:t>. Si faccia riferimento al fatto che il DBMS di riferimento richiede di utilizzare trigger anche per realizzare vincoli di check ed asserzioni.</w:t>
+        <w:t>Descrivere quali trigger sono stati implementati, mostrando il codice SQL per la loro instanziazione. Si faccia riferimento al fatto che il DBMS di riferimento richiede di utilizzare trigger anche per realizzare vincoli di check ed asserzioni.</w:t>
       </w:r>
     </w:p>
     <w:p>
@@ -3650,15 +4061,7 @@
         <w:pStyle w:val="Testocommento"/>
       </w:pPr>
       <w:r>
-        <w:t xml:space="preserve">Descrivere quali eventi sono stati implementati, mostrando il codice SQL per la loro </w:t>
-      </w:r>
-      <w:proofErr w:type="spellStart"/>
-      <w:r>
-        <w:t>instanziazione</w:t>
-      </w:r>
-      <w:proofErr w:type="spellEnd"/>
-      <w:r>
-        <w:t>. Si descriva anche se gli eventi sono istanziati soltanto in fase di configurazione del sistema, o se alcuni eventi specifici vengono istanziati in maniera effimera durante l’esecuzione di alcune procedure.</w:t>
+        <w:t>Descrivere quali eventi sono stati implementati, mostrando il codice SQL per la loro instanziazione. Si descriva anche se gli eventi sono istanziati soltanto in fase di configurazione del sistema, o se alcuni eventi specifici vengono istanziati in maniera effimera durante l’esecuzione di alcune procedure.</w:t>
       </w:r>
     </w:p>
     <w:p>
@@ -3687,22 +4090,9 @@
       <w:pPr>
         <w:pStyle w:val="Titolo2"/>
       </w:pPr>
-      <w:proofErr w:type="spellStart"/>
       <w:r>
         <w:lastRenderedPageBreak/>
-        <w:t>Stored</w:t>
-      </w:r>
-      <w:proofErr w:type="spellEnd"/>
-      <w:r>
-        <w:t xml:space="preserve"> </w:t>
-      </w:r>
-      <w:proofErr w:type="spellStart"/>
-      <w:r>
-        <w:t>Procedures</w:t>
-      </w:r>
-      <w:proofErr w:type="spellEnd"/>
-      <w:r>
-        <w:t xml:space="preserve"> e transazioni</w:t>
+        <w:t>Stored Procedures e transazioni</w:t>
       </w:r>
     </w:p>
     <w:p>
@@ -3713,21 +4103,7 @@
         <w:rPr>
           <w:color w:val="1A1A1A" w:themeColor="background1" w:themeShade="1A"/>
         </w:rPr>
-        <w:t xml:space="preserve">Mostrare e commentare le </w:t>
-      </w:r>
-      <w:proofErr w:type="spellStart"/>
-      <w:r>
-        <w:rPr>
-          <w:color w:val="1A1A1A" w:themeColor="background1" w:themeShade="1A"/>
-        </w:rPr>
-        <w:t>stored</w:t>
-      </w:r>
-      <w:proofErr w:type="spellEnd"/>
-      <w:r>
-        <w:rPr>
-          <w:color w:val="1A1A1A" w:themeColor="background1" w:themeShade="1A"/>
-        </w:rPr>
-        <w:t xml:space="preserve"> procedure che sono state realizzate per implementare la logica applicativa delle operazioni sui dati, evidenziando quando (e perché) sono state realizzate operazioni transazionali complesse.</w:t>
+        <w:t>Mostrare e commentare le stored procedure che sono state realizzate per implementare la logica applicativa delle operazioni sui dati, evidenziando quando (e perché) sono state realizzate operazioni transazionali complesse.</w:t>
       </w:r>
     </w:p>
     <w:sectPr>
@@ -3862,6 +4238,9 @@
         <w:footnoteRef/>
       </w:r>
       <w:r>
+        <w:rPr>
+          <w:lang w:val="en-GB"/>
+        </w:rPr>
         <w:t xml:space="preserve"> PK = primary key, NN = not null, UQ = unique, UN = unsigned, AI = auto increment. </w:t>
       </w:r>
       <w:r>
@@ -3874,6 +4253,9 @@
       <w:pPr>
         <w:pStyle w:val="Testonotaapidipagina"/>
         <w:snapToGrid w:val="0"/>
+        <w:rPr>
+          <w:lang w:val="en-GB"/>
+        </w:rPr>
       </w:pPr>
       <w:r>
         <w:rPr>
@@ -3882,6 +4264,9 @@
         <w:footnoteRef/>
       </w:r>
       <w:r>
+        <w:rPr>
+          <w:lang w:val="en-GB"/>
+        </w:rPr>
         <w:t xml:space="preserve"> IDX = index, UQ = unique, FT = full text, PR = primary.</w:t>
       </w:r>
     </w:p>
@@ -5423,7 +5808,7 @@
     <w:name w:val="Normal"/>
     <w:unhideWhenUsed/>
     <w:qFormat/>
-    <w:rsid w:val="009160A3"/>
+    <w:rsid w:val="0039350F"/>
     <w:pPr>
       <w:spacing w:line="360" w:lineRule="auto"/>
       <w:jc w:val="both"/>

--- a/documentazione.docx
+++ b/documentazione.docx
@@ -1726,7 +1726,16 @@
               </w:rPr>
             </w:pPr>
             <w:r>
-              <w:t>Gli amministratori gestiscono l’inserimento degli oggetti. Ogni oggetto è caratterizzato da un codice alfanumerico univoco, da una descrizione, da uno stato (ad esempio “come nuovo”, “in buone condizioni”, “non funzionante”, ecc.), da un prezzo di base d’asta, e da una descrizione delle dimensioni. Quando viene inserito un nuovo oggetto nel sistema, gli amministratori possono decidere la durata dell’asta, da un minimo di un giorno ad un massimo di sette giorni. Inoltre, a ciascun</w:t>
+              <w:t xml:space="preserve">Gli amministratori gestiscono l’inserimento degli oggetti. Ogni oggetto è caratterizzato da un codice alfanumerico univoco, da una descrizione, da uno stato (ad esempio “come nuovo”, “in buone condizioni”, “non funzionante”, ecc.), da un prezzo di base d’asta, e da una descrizione delle dimensioni. Quando viene inserito un nuovo oggetto nel sistema, gli amministratori possono decidere la durata dell’asta, da un minimo di un giorno ad un massimo </w:t>
+            </w:r>
+            <w:r>
+              <w:rPr>
+                <w:u w:val="single"/>
+              </w:rPr>
+              <w:t>di</w:t>
+            </w:r>
+            <w:r>
+              <w:t xml:space="preserve"> sette giorni. Inoltre, a ciascun</w:t>
             </w:r>
             <w:r>
               <w:t xml:space="preserve"> oggetto </w:t>

--- a/documentazione.docx
+++ b/documentazione.docx
@@ -1406,7 +1406,7 @@
               <w:jc w:val="center"/>
             </w:pPr>
             <w:r>
-              <w:t>4</w:t>
+              <w:t>3</w:t>
             </w:r>
           </w:p>
         </w:tc>
@@ -1427,7 +1427,7 @@
               <w:spacing w:line="240" w:lineRule="auto"/>
             </w:pPr>
             <w:r>
-              <w:t>Oggetto</w:t>
+              <w:t>Utenti del sistema</w:t>
             </w:r>
           </w:p>
         </w:tc>
@@ -1448,7 +1448,7 @@
               <w:spacing w:line="240" w:lineRule="auto"/>
             </w:pPr>
             <w:r>
-              <w:t>Asta</w:t>
+              <w:t>Clienti</w:t>
             </w:r>
           </w:p>
         </w:tc>
@@ -1469,10 +1469,13 @@
               <w:spacing w:line="240" w:lineRule="auto"/>
             </w:pPr>
             <w:r>
-              <w:t>Le offerte vengono effettuate sulle aste</w:t>
-            </w:r>
-            <w:r>
-              <w:t>.</w:t>
+              <w:t xml:space="preserve">I clienti sono le persone che effettuano offerte alle aste; per utenti del sistema si intendono tutti gli utenti </w:t>
+            </w:r>
+            <w:r>
+              <w:t>registrati (</w:t>
+            </w:r>
+            <w:r>
+              <w:t>quindi sia amministratori sia clienti)</w:t>
             </w:r>
           </w:p>
         </w:tc>
@@ -1499,7 +1502,7 @@
               <w:jc w:val="center"/>
             </w:pPr>
             <w:r>
-              <w:t>14</w:t>
+              <w:t>4</w:t>
             </w:r>
           </w:p>
         </w:tc>
@@ -1520,7 +1523,7 @@
               <w:spacing w:line="240" w:lineRule="auto"/>
             </w:pPr>
             <w:r>
-              <w:t>Asta</w:t>
+              <w:t>Oggetto</w:t>
             </w:r>
           </w:p>
         </w:tc>
@@ -1541,7 +1544,7 @@
               <w:spacing w:line="240" w:lineRule="auto"/>
             </w:pPr>
             <w:r>
-              <w:t>Oggetto</w:t>
+              <w:t>Asta</w:t>
             </w:r>
           </w:p>
         </w:tc>
@@ -1562,7 +1565,10 @@
               <w:spacing w:line="240" w:lineRule="auto"/>
             </w:pPr>
             <w:r>
-              <w:t>Le categorie sono degli oggetti non dell’asta.</w:t>
+              <w:t>Le offerte vengono effettuate sulle aste</w:t>
+            </w:r>
+            <w:r>
+              <w:t>.</w:t>
             </w:r>
           </w:p>
         </w:tc>
@@ -1589,7 +1595,7 @@
               <w:jc w:val="center"/>
             </w:pPr>
             <w:r>
-              <w:t>31</w:t>
+              <w:t>14</w:t>
             </w:r>
           </w:p>
         </w:tc>
@@ -1610,7 +1616,7 @@
               <w:spacing w:line="240" w:lineRule="auto"/>
             </w:pPr>
             <w:r>
-              <w:t>Transazioni</w:t>
+              <w:t>Asta</w:t>
             </w:r>
           </w:p>
         </w:tc>
@@ -1631,7 +1637,7 @@
               <w:spacing w:line="240" w:lineRule="auto"/>
             </w:pPr>
             <w:r>
-              <w:t>Offerte</w:t>
+              <w:t>Oggetto</w:t>
             </w:r>
           </w:p>
         </w:tc>
@@ -1652,6 +1658,96 @@
               <w:spacing w:line="240" w:lineRule="auto"/>
             </w:pPr>
             <w:r>
+              <w:t>Le categorie sono degli oggetti non dell’asta.</w:t>
+            </w:r>
+          </w:p>
+        </w:tc>
+      </w:tr>
+      <w:tr>
+        <w:trPr>
+          <w:trHeight w:val="362"/>
+        </w:trPr>
+        <w:tc>
+          <w:tcPr>
+            <w:tcW w:w="1019" w:type="dxa"/>
+            <w:tcBorders>
+              <w:top w:val="single" w:sz="4" w:space="0" w:color="auto"/>
+              <w:left w:val="single" w:sz="4" w:space="0" w:color="auto"/>
+              <w:bottom w:val="single" w:sz="4" w:space="0" w:color="auto"/>
+              <w:right w:val="single" w:sz="4" w:space="0" w:color="auto"/>
+              <w:tl2br w:val="nil"/>
+              <w:tr2bl w:val="nil"/>
+            </w:tcBorders>
+          </w:tcPr>
+          <w:p>
+            <w:pPr>
+              <w:spacing w:line="240" w:lineRule="auto"/>
+              <w:jc w:val="center"/>
+            </w:pPr>
+            <w:r>
+              <w:t>31</w:t>
+            </w:r>
+          </w:p>
+        </w:tc>
+        <w:tc>
+          <w:tcPr>
+            <w:tcW w:w="1852" w:type="dxa"/>
+            <w:tcBorders>
+              <w:top w:val="single" w:sz="4" w:space="0" w:color="auto"/>
+              <w:left w:val="single" w:sz="4" w:space="0" w:color="auto"/>
+              <w:bottom w:val="single" w:sz="4" w:space="0" w:color="auto"/>
+              <w:right w:val="single" w:sz="4" w:space="0" w:color="auto"/>
+              <w:tl2br w:val="nil"/>
+              <w:tr2bl w:val="nil"/>
+            </w:tcBorders>
+          </w:tcPr>
+          <w:p>
+            <w:pPr>
+              <w:spacing w:line="240" w:lineRule="auto"/>
+            </w:pPr>
+            <w:r>
+              <w:t>Transazioni</w:t>
+            </w:r>
+          </w:p>
+        </w:tc>
+        <w:tc>
+          <w:tcPr>
+            <w:tcW w:w="1852" w:type="dxa"/>
+            <w:tcBorders>
+              <w:top w:val="single" w:sz="4" w:space="0" w:color="auto"/>
+              <w:left w:val="single" w:sz="4" w:space="0" w:color="auto"/>
+              <w:bottom w:val="single" w:sz="4" w:space="0" w:color="auto"/>
+              <w:right w:val="single" w:sz="4" w:space="0" w:color="auto"/>
+              <w:tl2br w:val="nil"/>
+              <w:tr2bl w:val="nil"/>
+            </w:tcBorders>
+          </w:tcPr>
+          <w:p>
+            <w:pPr>
+              <w:spacing w:line="240" w:lineRule="auto"/>
+            </w:pPr>
+            <w:r>
+              <w:t>Offerte</w:t>
+            </w:r>
+          </w:p>
+        </w:tc>
+        <w:tc>
+          <w:tcPr>
+            <w:tcW w:w="5363" w:type="dxa"/>
+            <w:tcBorders>
+              <w:top w:val="single" w:sz="4" w:space="0" w:color="auto"/>
+              <w:left w:val="single" w:sz="4" w:space="0" w:color="auto"/>
+              <w:bottom w:val="single" w:sz="4" w:space="0" w:color="auto"/>
+              <w:right w:val="single" w:sz="4" w:space="0" w:color="auto"/>
+              <w:tl2br w:val="nil"/>
+              <w:tr2bl w:val="nil"/>
+            </w:tcBorders>
+          </w:tcPr>
+          <w:p>
+            <w:pPr>
+              <w:spacing w:line="240" w:lineRule="auto"/>
+            </w:pPr>
+            <w:r>
               <w:t xml:space="preserve">Il </w:t>
             </w:r>
             <w:r>
@@ -1674,9 +1770,19 @@
       <w:pPr>
         <w:pStyle w:val="Titolo3"/>
       </w:pPr>
-      <w:r>
-        <w:t>Specifica disambiguata</w:t>
-      </w:r>
+      <w:proofErr w:type="spellStart"/>
+      <w:r>
+        <w:t>Specifica</w:t>
+      </w:r>
+      <w:proofErr w:type="spellEnd"/>
+      <w:r>
+        <w:t xml:space="preserve"> </w:t>
+      </w:r>
+      <w:proofErr w:type="spellStart"/>
+      <w:r>
+        <w:t>disambiguata</w:t>
+      </w:r>
+      <w:proofErr w:type="spellEnd"/>
     </w:p>
     <w:tbl>
       <w:tblPr>
@@ -1710,13 +1816,28 @@
           </w:tcPr>
           <w:p>
             <w:r>
-              <w:t>Una casa d’aste intende realizzare un sistema online di aste. Il sistema deve consentire agli amministratori la gestione degli oggetti che si vogliono pubblicare e tutto il ciclo di vita delle aste. Gli utenti del sistema, previa registrazione, hanno la possibilità di fare offerte su</w:t>
+              <w:t xml:space="preserve">Una casa d’aste intende realizzare un sistema online di aste. Il sistema deve consentire agli amministratori la gestione degli oggetti che si vogliono pubblicare e tutto il ciclo di vita delle aste. </w:t>
+            </w:r>
+            <w:r>
+              <w:t xml:space="preserve">I clienti </w:t>
+            </w:r>
+            <w:r>
+              <w:t>previa registrazione</w:t>
+            </w:r>
+            <w:r>
+              <w:t xml:space="preserve"> hanno la possibilità di fare offerte su</w:t>
             </w:r>
             <w:r>
               <w:t xml:space="preserve"> una qualsiasi asta</w:t>
             </w:r>
             <w:r>
-              <w:t>. Al termine dell’asta, l’offerta maggiore sarà quella che avrà vinto l’asta. Alla registrazione, gli utenti devono comunicare il codice fiscale, il nome, il cognome, la data di nascita, la città di nascita, le informazioni sulla propria carta di credito (intestatario, numero, data di scadenza, codice CVV). Inoltre, essi devono fornire un indirizzo cui consegnare eventuali oggetti acquistati.</w:t>
+              <w:t xml:space="preserve">. Al termine dell’asta, l’offerta maggiore sarà quella che avrà vinto l’asta. Alla registrazione, </w:t>
+            </w:r>
+            <w:r>
+              <w:t>i clienti</w:t>
+            </w:r>
+            <w:r>
+              <w:t xml:space="preserve"> devono comunicare il codice fiscale, il nome, il cognome, la data di nascita, la città di nascita, le informazioni sulla propria carta di credito (intestatario, numero, data di scadenza, codice CVV). Inoltre, essi devono fornire un indirizzo cui consegnare eventuali oggetti acquistati.</w:t>
             </w:r>
           </w:p>
           <w:p>
@@ -1758,16 +1879,94 @@
           </w:p>
           <w:p>
             <w:r>
-              <w:t>Gli utenti del sistema possono visualizzare in qualsiasi momento tutte le aste aperte. Quando un’asta viene visualizzata, gli utenti ottengono tutte le informazioni legate allo stato attuale della stessa, tra cui il tempo mancante alla chiusura, il numero di offerte fatte, l’importo dell’offerta massima attuale. Non possono però visualizzare chi è che ha effettuato l’offerta massima.</w:t>
-            </w:r>
-          </w:p>
-          <w:p>
-            <w:r>
-              <w:t xml:space="preserve">Dato un oggetto in asta, gli utenti possono fare un’offerta, maggiore del valore attuale di offerta. La granularità di incremento delle offerte è di multipli di 50 centesimi di euro. Inoltre, un utente che ha attualmente piazzato l’offerta massima, può sfruttare la funzionalità di “controfferta automatica”. Tale funzionalità permette all’utente di indicare un importo massimo con cui si intende rilanciare </w:t>
+              <w:t>I clienti</w:t>
+            </w:r>
+            <w:r>
+              <w:t xml:space="preserve"> possono visualizzare in qualsiasi momento tutte le aste aperte. Quando un’asta viene visualizzata, </w:t>
+            </w:r>
+            <w:r>
+              <w:t xml:space="preserve">i clienti </w:t>
+            </w:r>
+            <w:r>
+              <w:t>ottengono tutte le informazioni legate allo stato attuale della stessa, tra cui il tempo mancante alla chiusura, il numero di offerte fatte, l’importo dell’offerta massima attuale. Non possono però visualizzare chi è che ha effettuato l’offerta massima.</w:t>
+            </w:r>
+          </w:p>
+          <w:p>
+            <w:r>
+              <w:t xml:space="preserve">Dato un oggetto in asta, </w:t>
+            </w:r>
+            <w:r>
+              <w:t>i clienti</w:t>
+            </w:r>
+            <w:r>
+              <w:t xml:space="preserve"> possono fare un’offerta, maggiore del valore attuale di offerta. La granularità di incremento delle offerte è di multipli di 50 centesimi di euro. Inoltre, un </w:t>
+            </w:r>
+            <w:r>
+              <w:t>cliente</w:t>
+            </w:r>
+            <w:r>
+              <w:t xml:space="preserve"> che ha </w:t>
             </w:r>
             <w:r>
               <w:lastRenderedPageBreak/>
-              <w:t>l’offerta, qualora un altro utente faccia un’offerta maggiore. La gestione delle offerte pertanto funziona nel modo seguente. L’utente A indica un importo I con cui vuole rilanciare l’offerta nei confronti dell’utente B che è attualmente il migliore offerente. L’utente B ha anche indicato un importo di controfferta C. Se C &gt; I, il sistema indicherà come miglior offerente l’utente A, con importo temporaneo I, ma immediatamente dopo indicherà nuovamente l’utente B come migliore offerente, con un importo di I + 0,50€.</w:t>
+              <w:t>attualmente piazzato l’offerta massima, può sfruttare la funzionalità di “controfferta automatica”. Tale funzionalità permette al</w:t>
+            </w:r>
+            <w:r>
+              <w:t xml:space="preserve"> cliente </w:t>
+            </w:r>
+            <w:r>
+              <w:t>di</w:t>
+            </w:r>
+            <w:r>
+              <w:t xml:space="preserve"> indicare un importo massimo con cui si intende rilanciare l’offerta, qualora un altro </w:t>
+            </w:r>
+            <w:r>
+              <w:t>cliente</w:t>
+            </w:r>
+            <w:r>
+              <w:t xml:space="preserve"> faccia un’offerta maggiore. La gestione delle offerte pertanto funziona nel modo seguente. </w:t>
+            </w:r>
+            <w:r>
+              <w:t xml:space="preserve">Il </w:t>
+            </w:r>
+            <w:r>
+              <w:t xml:space="preserve">cliente </w:t>
+            </w:r>
+            <w:r>
+              <w:t>A</w:t>
+            </w:r>
+            <w:r>
+              <w:t xml:space="preserve"> indica un importo I con cui vuole rilanciare l’offerta nei confronti del</w:t>
+            </w:r>
+            <w:r>
+              <w:t xml:space="preserve"> cliente </w:t>
+            </w:r>
+            <w:r>
+              <w:t>B</w:t>
+            </w:r>
+            <w:r>
+              <w:t xml:space="preserve"> che è attualmente il migliore offerente. </w:t>
+            </w:r>
+            <w:r>
+              <w:t>Il cliente</w:t>
+            </w:r>
+            <w:r>
+              <w:t xml:space="preserve"> B ha anche indicato un importo di controfferta C. Se C &gt; I, il sistema indicherà come miglior offerente </w:t>
+            </w:r>
+            <w:r>
+              <w:t>il cliente</w:t>
+            </w:r>
+            <w:r>
+              <w:t xml:space="preserve"> A, con importo temporaneo I, ma immediatamente dopo indicherà nuovamente</w:t>
+            </w:r>
+            <w:r>
+              <w:t xml:space="preserve"> il cliente </w:t>
+            </w:r>
+            <w:r>
+              <w:t>B</w:t>
+            </w:r>
+            <w:r>
+              <w:t xml:space="preserve"> come migliore offerente, con un importo di I + 0,50€.</w:t>
             </w:r>
           </w:p>
           <w:p>
@@ -1783,7 +1982,10 @@
           </w:p>
           <w:p>
             <w:r>
-              <w:t xml:space="preserve">Gli utenti, in ogni momento, possono visualizzare l’elenco degli oggetti </w:t>
+              <w:t>I clienti,</w:t>
+            </w:r>
+            <w:r>
+              <w:t xml:space="preserve"> in ogni momento, possono visualizzare l’elenco degli oggetti </w:t>
             </w:r>
             <w:r>
               <w:t>aggiudicati</w:t>
@@ -1961,7 +2163,7 @@
               <w:spacing w:line="240" w:lineRule="auto"/>
             </w:pPr>
             <w:r>
-              <w:t>Utente</w:t>
+              <w:t>Cliente</w:t>
             </w:r>
           </w:p>
         </w:tc>
@@ -2002,6 +2204,9 @@
             <w:pPr>
               <w:spacing w:line="240" w:lineRule="auto"/>
             </w:pPr>
+            <w:r>
+              <w:t>Offerente</w:t>
+            </w:r>
           </w:p>
         </w:tc>
         <w:tc>
@@ -2044,7 +2249,7 @@
               <w:spacing w:line="240" w:lineRule="auto"/>
             </w:pPr>
             <w:r>
-              <w:t>Oggetti</w:t>
+              <w:t>Amministratore</w:t>
             </w:r>
           </w:p>
         </w:tc>
@@ -2065,7 +2270,7 @@
               <w:spacing w:line="240" w:lineRule="auto"/>
             </w:pPr>
             <w:r>
-              <w:t>Prodotti della casa d’aste destinata alla vendita.</w:t>
+              <w:t>Persona che a seguito di una registrazione, ha la responsabilità di creare categorie ed aste</w:t>
             </w:r>
           </w:p>
         </w:tc>
@@ -2103,8 +2308,13 @@
             <w:pPr>
               <w:spacing w:line="240" w:lineRule="auto"/>
             </w:pPr>
-            <w:r>
-              <w:t>Amministratore, Utenti, Aste, Categorie.</w:t>
+            <w:proofErr w:type="gramStart"/>
+            <w:r>
+              <w:t>Categorie,Aste</w:t>
+            </w:r>
+            <w:proofErr w:type="gramEnd"/>
+            <w:r>
+              <w:t>, Oggetti</w:t>
             </w:r>
           </w:p>
         </w:tc>
@@ -2127,7 +2337,7 @@
               <w:spacing w:line="240" w:lineRule="auto"/>
             </w:pPr>
             <w:r>
-              <w:t>Offerta</w:t>
+              <w:t>Oggetti</w:t>
             </w:r>
           </w:p>
         </w:tc>
@@ -2148,7 +2358,7 @@
               <w:spacing w:line="240" w:lineRule="auto"/>
             </w:pPr>
             <w:r>
-              <w:t>Proposta economica relativa ad una singola asta per comprare un oggetto</w:t>
+              <w:t>Prodotti della casa d’aste destinata alla vendita.</w:t>
             </w:r>
           </w:p>
         </w:tc>
@@ -2187,7 +2397,104 @@
               <w:spacing w:line="240" w:lineRule="auto"/>
             </w:pPr>
             <w:r>
-              <w:t>Oggetti, Utenti.</w:t>
+              <w:t xml:space="preserve">Amministratore, </w:t>
+            </w:r>
+            <w:proofErr w:type="gramStart"/>
+            <w:r>
+              <w:t>Clienti,Aste</w:t>
+            </w:r>
+            <w:proofErr w:type="gramEnd"/>
+            <w:r>
+              <w:t>, Categorie.</w:t>
+            </w:r>
+          </w:p>
+        </w:tc>
+      </w:tr>
+      <w:tr>
+        <w:tc>
+          <w:tcPr>
+            <w:tcW w:w="2490" w:type="dxa"/>
+            <w:tcBorders>
+              <w:top w:val="single" w:sz="4" w:space="0" w:color="auto"/>
+              <w:left w:val="single" w:sz="4" w:space="0" w:color="auto"/>
+              <w:bottom w:val="single" w:sz="4" w:space="0" w:color="auto"/>
+              <w:right w:val="single" w:sz="4" w:space="0" w:color="auto"/>
+              <w:tl2br w:val="nil"/>
+              <w:tr2bl w:val="nil"/>
+            </w:tcBorders>
+          </w:tcPr>
+          <w:p>
+            <w:pPr>
+              <w:spacing w:line="240" w:lineRule="auto"/>
+            </w:pPr>
+            <w:r>
+              <w:t>Offerta</w:t>
+            </w:r>
+          </w:p>
+        </w:tc>
+        <w:tc>
+          <w:tcPr>
+            <w:tcW w:w="2490" w:type="dxa"/>
+            <w:tcBorders>
+              <w:top w:val="single" w:sz="4" w:space="0" w:color="auto"/>
+              <w:left w:val="single" w:sz="4" w:space="0" w:color="auto"/>
+              <w:bottom w:val="single" w:sz="4" w:space="0" w:color="auto"/>
+              <w:right w:val="single" w:sz="4" w:space="0" w:color="auto"/>
+              <w:tl2br w:val="nil"/>
+              <w:tr2bl w:val="nil"/>
+            </w:tcBorders>
+          </w:tcPr>
+          <w:p>
+            <w:pPr>
+              <w:spacing w:line="240" w:lineRule="auto"/>
+            </w:pPr>
+            <w:r>
+              <w:t>Proposta economica relativa ad una singola asta per comprare un oggetto</w:t>
+            </w:r>
+          </w:p>
+        </w:tc>
+        <w:tc>
+          <w:tcPr>
+            <w:tcW w:w="2491" w:type="dxa"/>
+            <w:tcBorders>
+              <w:top w:val="single" w:sz="4" w:space="0" w:color="auto"/>
+              <w:left w:val="single" w:sz="4" w:space="0" w:color="auto"/>
+              <w:bottom w:val="single" w:sz="4" w:space="0" w:color="auto"/>
+              <w:right w:val="single" w:sz="4" w:space="0" w:color="auto"/>
+              <w:tl2br w:val="nil"/>
+              <w:tr2bl w:val="nil"/>
+            </w:tcBorders>
+          </w:tcPr>
+          <w:p>
+            <w:pPr>
+              <w:spacing w:line="240" w:lineRule="auto"/>
+            </w:pPr>
+          </w:p>
+        </w:tc>
+        <w:tc>
+          <w:tcPr>
+            <w:tcW w:w="2491" w:type="dxa"/>
+            <w:tcBorders>
+              <w:top w:val="single" w:sz="4" w:space="0" w:color="auto"/>
+              <w:left w:val="single" w:sz="4" w:space="0" w:color="auto"/>
+              <w:bottom w:val="single" w:sz="4" w:space="0" w:color="auto"/>
+              <w:right w:val="single" w:sz="4" w:space="0" w:color="auto"/>
+              <w:tl2br w:val="nil"/>
+              <w:tr2bl w:val="nil"/>
+            </w:tcBorders>
+          </w:tcPr>
+          <w:p>
+            <w:pPr>
+              <w:spacing w:line="240" w:lineRule="auto"/>
+            </w:pPr>
+            <w:r>
+              <w:t xml:space="preserve">Oggetti, </w:t>
+            </w:r>
+            <w:r>
+              <w:t>Clienti</w:t>
+            </w:r>
+            <w:r>
+              <w:t>.</w:t>
             </w:r>
           </w:p>
         </w:tc>
@@ -2258,6 +2565,7 @@
                 <w:b/>
                 <w:bCs/>
               </w:rPr>
+              <w:lastRenderedPageBreak/>
               <w:t xml:space="preserve">Frasi relative a </w:t>
             </w:r>
             <w:r>
@@ -2265,7 +2573,7 @@
                 <w:b/>
                 <w:bCs/>
               </w:rPr>
-              <w:t>Utente</w:t>
+              <w:t>Cliente</w:t>
             </w:r>
           </w:p>
         </w:tc>
@@ -2291,7 +2599,13 @@
               <w:t>-</w:t>
             </w:r>
             <w:r>
-              <w:t xml:space="preserve"> Gli utenti del sistema, previa registrazione, hanno la possibilità di fare offerte su</w:t>
+              <w:t xml:space="preserve"> </w:t>
+            </w:r>
+            <w:r>
+              <w:t>I clienti</w:t>
+            </w:r>
+            <w:r>
+              <w:t>, previa registrazione, hanno la possibilità di fare offerte su</w:t>
             </w:r>
             <w:r>
               <w:t xml:space="preserve"> una qualsiasi asta</w:t>
@@ -2308,7 +2622,13 @@
               <w:t>-</w:t>
             </w:r>
             <w:r>
-              <w:t xml:space="preserve"> Alla registrazione, gli utenti devono comunicare il codice fiscale, il nome, il cognome, la data di nascita, la città di nascita, le informazioni sulla propria carta di credito (intestatario, numero, data di scadenza, codice CVV). Inoltre, essi devono fornire un indirizzo cui consegnare eventuali oggetti acquistati</w:t>
+              <w:t xml:space="preserve"> Alla registrazione, </w:t>
+            </w:r>
+            <w:r>
+              <w:t xml:space="preserve">i clienti </w:t>
+            </w:r>
+            <w:r>
+              <w:t>devono comunicare il codice fiscale, il nome, il cognome, la data di nascita, la città di nascita, le informazioni sulla propria carta di credito (intestatario, numero, data di scadenza, codice CVV). Inoltre, essi devono fornire un indirizzo cui consegnare eventuali oggetti acquistati</w:t>
             </w:r>
             <w:r>
               <w:t>;</w:t>
@@ -2322,11 +2642,27 @@
               <w:t xml:space="preserve">- </w:t>
             </w:r>
             <w:r>
-              <w:t xml:space="preserve">Gli utenti del sistema possono visualizzare in qualsiasi momento tutte le aste aperte. Quando </w:t>
-            </w:r>
-            <w:r>
-              <w:lastRenderedPageBreak/>
-              <w:t>un’asta viene visualizzata, gli utenti ottengono tutte le informazioni legate allo stato attuale della stessa, tra cui il tempo mancante alla chiusura, il numero di offerte fatte, l’importo dell’offerta massima attuale. Non possono però visualizzare chi è che ha effettuato l’offerta massima</w:t>
+              <w:t>i clienti</w:t>
+            </w:r>
+            <w:r>
+              <w:t xml:space="preserve"> possono visualizzare in qualsiasi momento tutte le aste aperte.</w:t>
+            </w:r>
+          </w:p>
+          <w:p>
+            <w:pPr>
+              <w:spacing w:line="240" w:lineRule="auto"/>
+            </w:pPr>
+            <w:r>
+              <w:t>-</w:t>
+            </w:r>
+            <w:r>
+              <w:t xml:space="preserve">Quando un’asta viene visualizzata, </w:t>
+            </w:r>
+            <w:r>
+              <w:t>i clienti</w:t>
+            </w:r>
+            <w:r>
+              <w:t xml:space="preserve"> ottengono tutte le informazioni legate allo stato attuale della stessa, tra cui il tempo mancante alla chiusura, il numero di offerte fatte, l’importo dell’offerta massima attuale. Non possono però visualizzare chi è che ha effettuato l’offerta massima</w:t>
             </w:r>
             <w:r>
               <w:t>;</w:t>
@@ -2340,7 +2676,10 @@
               <w:t xml:space="preserve">- </w:t>
             </w:r>
             <w:r>
-              <w:t>gli utenti ottengono tutte le informazioni legate allo stato attuale della stessa, tra cui il tempo mancante alla chiusura, il numero di offerte fatte, l’importo dell’offerta massima attuale. Non possono però visualizzare chi è che ha effettuato l’offerta massima</w:t>
+              <w:t>i clienti</w:t>
+            </w:r>
+            <w:r>
+              <w:t xml:space="preserve"> possono fare un’offerta, maggiore del valore attuale di offerta</w:t>
             </w:r>
             <w:r>
               <w:t>;</w:t>
@@ -2351,38 +2690,33 @@
               <w:spacing w:line="240" w:lineRule="auto"/>
             </w:pPr>
             <w:r>
+              <w:t>-</w:t>
+            </w:r>
+            <w:r>
+              <w:t xml:space="preserve"> </w:t>
+            </w:r>
+            <w:r>
+              <w:t>il cliente</w:t>
+            </w:r>
+            <w:r>
+              <w:t xml:space="preserve"> che ha attualmente piazzato l’offerta massima, può sfruttare la funzionalità di “controfferta automatica”</w:t>
+            </w:r>
+            <w:r>
+              <w:t>;</w:t>
+            </w:r>
+          </w:p>
+          <w:p>
+            <w:pPr>
+              <w:spacing w:line="240" w:lineRule="auto"/>
+            </w:pPr>
+            <w:r>
               <w:t xml:space="preserve">- </w:t>
             </w:r>
             <w:r>
-              <w:t>gli utenti possono fare un’offerta, maggiore del valore attuale di offerta</w:t>
-            </w:r>
-            <w:r>
-              <w:t>;</w:t>
-            </w:r>
-          </w:p>
-          <w:p>
-            <w:pPr>
-              <w:spacing w:line="240" w:lineRule="auto"/>
-            </w:pPr>
-            <w:r>
-              <w:t>-</w:t>
-            </w:r>
-            <w:r>
-              <w:t xml:space="preserve"> un utente che ha attualmente piazzato l’offerta massima, può sfruttare la funzionalità di “controfferta automatica”</w:t>
-            </w:r>
-            <w:r>
-              <w:t>;</w:t>
-            </w:r>
-          </w:p>
-          <w:p>
-            <w:pPr>
-              <w:spacing w:line="240" w:lineRule="auto"/>
-            </w:pPr>
-            <w:r>
-              <w:t xml:space="preserve">- </w:t>
-            </w:r>
-            <w:r>
-              <w:t xml:space="preserve">Gli utenti, in ogni momento, possono visualizzare l’elenco degli oggetti </w:t>
+              <w:t>i clienti</w:t>
+            </w:r>
+            <w:r>
+              <w:t xml:space="preserve">, in ogni momento, possono visualizzare l’elenco degli oggetti </w:t>
             </w:r>
             <w:r>
               <w:t>aggiudicati</w:t>
@@ -2425,7 +2759,6 @@
                 <w:b/>
                 <w:bCs/>
               </w:rPr>
-              <w:lastRenderedPageBreak/>
               <w:t xml:space="preserve">Frasi relative a </w:t>
             </w:r>
             <w:r>
@@ -2470,15 +2803,7 @@
               <w:t xml:space="preserve">- </w:t>
             </w:r>
             <w:r>
-              <w:t xml:space="preserve">Quando viene inserito un nuovo oggetto nel </w:t>
-            </w:r>
-          </w:p>
-          <w:p>
-            <w:pPr>
-              <w:spacing w:line="240" w:lineRule="auto"/>
-            </w:pPr>
-            <w:r>
-              <w:t>sistema, gli amministratori possono decidere la durata dell’asta, da un minimo di un giorno ad un massimo di sette giorni. Inoltre, a ciascun</w:t>
+              <w:t>Quando viene inserito un nuovo oggetto nel sistema, gli amministratori possono decidere la durata dell’asta, da un minimo di un giorno ad un massimo di sette giorni. Inoltre, a ciascun</w:t>
             </w:r>
             <w:r>
               <w:t xml:space="preserve"> oggetto </w:t>
@@ -2557,7 +2882,63 @@
               <w:t>-</w:t>
             </w:r>
             <w:r>
-              <w:t>un utente che ha attualmente piazzato l’offerta massima, può sfruttare la funzionalità di “controfferta automatica”. Tale funzionalità permette all’utente di indicare un importo massimo con cui si intende rilanciare l’offerta, qualora un altro utente faccia un’offerta maggiore. La gestione delle offerte pertanto funziona nel modo seguente. L’utente A indica un importo I con cui vuole rilanciare l’offerta nei confronti dell’utente B che è attualmente il migliore offerente. L’utente B ha anche indicato un importo di controfferta C. Se C &gt; I, il sistema indicherà come miglior offerente l’utente A, con importo temporaneo I, ma immediatamente dopo indicherà nuovamente l’utente B come migliore offerente, con un importo di I + 0,50€.</w:t>
+              <w:t xml:space="preserve">il cliente </w:t>
+            </w:r>
+            <w:r>
+              <w:t>che ha attualmente piazzato l’offerta massima, può sfruttare la funzionalità di “controfferta automatica”. Tale funzionalità permette a</w:t>
+            </w:r>
+            <w:r>
+              <w:t xml:space="preserve">l cliente </w:t>
+            </w:r>
+            <w:r>
+              <w:t xml:space="preserve">di indicare un importo massimo con cui si intende rilanciare l’offerta, qualora un altro </w:t>
+            </w:r>
+            <w:r>
+              <w:t xml:space="preserve">cliente </w:t>
+            </w:r>
+            <w:r>
+              <w:t>faccia</w:t>
+            </w:r>
+            <w:r>
+              <w:t xml:space="preserve"> un’offerta maggiore. La gestione delle offerte pertanto funziona nel modo seguente. </w:t>
+            </w:r>
+            <w:r>
+              <w:t>Il cliente</w:t>
+            </w:r>
+            <w:r>
+              <w:t xml:space="preserve"> A indica un importo I con cui vuole rilanciare l’offerta nei confronti del</w:t>
+            </w:r>
+            <w:r>
+              <w:t xml:space="preserve"> cliente B</w:t>
+            </w:r>
+            <w:r>
+              <w:t xml:space="preserve"> che è attualmente il migliore offerente. </w:t>
+            </w:r>
+            <w:r>
+              <w:t>Il cliente</w:t>
+            </w:r>
+            <w:r>
+              <w:t xml:space="preserve"> B ha anche indicato un importo di controfferta C. Se C &gt; I, il sistema indicherà come miglior offerente </w:t>
+            </w:r>
+            <w:r>
+              <w:t>il cliente</w:t>
+            </w:r>
+            <w:r>
+              <w:t xml:space="preserve"> A, con importo temporaneo I, ma immediatamente dopo indicherà nuovamente </w:t>
+            </w:r>
+            <w:r>
+              <w:t xml:space="preserve">il </w:t>
+            </w:r>
+            <w:proofErr w:type="gramStart"/>
+            <w:r>
+              <w:t xml:space="preserve">cliente </w:t>
+            </w:r>
+            <w:r>
+              <w:t xml:space="preserve"> B</w:t>
+            </w:r>
+            <w:proofErr w:type="gramEnd"/>
+            <w:r>
+              <w:t xml:space="preserve"> come migliore offerente, con un importo di I + 0,50€.</w:t>
             </w:r>
           </w:p>
           <w:p>
@@ -2623,22 +3004,237 @@
     </w:p>
     <w:p>
       <w:r>
-        <w:t xml:space="preserve">Per quanto riguarda la costruzione dello schema E-R si è deciso di utilizzare la strategia bottom up; </w:t>
-      </w:r>
-      <w:r>
-        <w:t>quindi, all’inizio c’è stata una fase di identificazione delle varie entità con tutti i loro attributi.</w:t>
-      </w:r>
-    </w:p>
-    <w:p>
-      <w:r>
-        <w:t xml:space="preserve"> </w:t>
-      </w:r>
-    </w:p>
+        <w:t xml:space="preserve">Per quanto riguarda la costruzione dello schema E-R si è deciso di utilizzare la strategia </w:t>
+      </w:r>
+      <w:r>
+        <w:t>top-down</w:t>
+      </w:r>
+      <w:r>
+        <w:t xml:space="preserve">, che prevede come prime fasi </w:t>
+      </w:r>
+      <w:r>
+        <w:t>un’analisi</w:t>
+      </w:r>
+      <w:r>
+        <w:t xml:space="preserve"> della specifica per </w:t>
+      </w:r>
+      <w:r>
+        <w:t>identificare le entità fondamentali del sistema</w:t>
+      </w:r>
+      <w:r>
+        <w:t>; da quest’analisi abbiamo identificato le seguenti entità:</w:t>
+      </w:r>
+    </w:p>
+    <w:p>
+      <w:pPr>
+        <w:pStyle w:val="Paragrafoelenco"/>
+        <w:numPr>
+          <w:ilvl w:val="0"/>
+          <w:numId w:val="11"/>
+        </w:numPr>
+      </w:pPr>
+      <w:r>
+        <w:t>Utente</w:t>
+      </w:r>
+    </w:p>
+    <w:p>
+      <w:pPr>
+        <w:pStyle w:val="Paragrafoelenco"/>
+        <w:numPr>
+          <w:ilvl w:val="0"/>
+          <w:numId w:val="11"/>
+        </w:numPr>
+      </w:pPr>
+      <w:r>
+        <w:t>Asta</w:t>
+      </w:r>
+    </w:p>
+    <w:p>
+      <w:pPr>
+        <w:pStyle w:val="Paragrafoelenco"/>
+        <w:numPr>
+          <w:ilvl w:val="0"/>
+          <w:numId w:val="11"/>
+        </w:numPr>
+      </w:pPr>
+      <w:r>
+        <w:t>Offerte</w:t>
+      </w:r>
+    </w:p>
+    <w:p>
+      <w:pPr>
+        <w:pStyle w:val="Paragrafoelenco"/>
+        <w:numPr>
+          <w:ilvl w:val="0"/>
+          <w:numId w:val="11"/>
+        </w:numPr>
+      </w:pPr>
+      <w:r>
+        <w:t>Oggetto</w:t>
+      </w:r>
+    </w:p>
+    <w:p>
+      <w:pPr>
+        <w:pStyle w:val="Paragrafoelenco"/>
+        <w:numPr>
+          <w:ilvl w:val="0"/>
+          <w:numId w:val="11"/>
+        </w:numPr>
+      </w:pPr>
+      <w:r>
+        <w:t>Categoria</w:t>
+      </w:r>
+    </w:p>
+    <w:p>
+      <w:r>
+        <w:t>Successivamente, c’è stata una fase di definizione delle relazioni tra queste entità ed è emerso:</w:t>
+      </w:r>
+    </w:p>
+    <w:p>
+      <w:pPr>
+        <w:pStyle w:val="Paragrafoelenco"/>
+        <w:numPr>
+          <w:ilvl w:val="0"/>
+          <w:numId w:val="12"/>
+        </w:numPr>
+      </w:pPr>
+      <w:r>
+        <w:t xml:space="preserve">Un UTENTE </w:t>
+      </w:r>
+      <w:r>
+        <w:rPr>
+          <w:u w:val="single"/>
+        </w:rPr>
+        <w:t>POSSIEDE</w:t>
+      </w:r>
+      <w:r>
+        <w:t xml:space="preserve"> un OGGETTO che si è aggiudicato;</w:t>
+      </w:r>
+    </w:p>
+    <w:p>
+      <w:pPr>
+        <w:pStyle w:val="Paragrafoelenco"/>
+        <w:numPr>
+          <w:ilvl w:val="0"/>
+          <w:numId w:val="12"/>
+        </w:numPr>
+      </w:pPr>
+      <w:r>
+        <w:t xml:space="preserve">Un OGGETTO </w:t>
+      </w:r>
+      <w:r>
+        <w:rPr>
+          <w:u w:val="single"/>
+        </w:rPr>
+        <w:t>APPARTIENE</w:t>
+      </w:r>
+      <w:r>
+        <w:t xml:space="preserve"> ad una CATEGORIA;</w:t>
+      </w:r>
+    </w:p>
+    <w:p>
+      <w:pPr>
+        <w:pStyle w:val="Paragrafoelenco"/>
+        <w:numPr>
+          <w:ilvl w:val="0"/>
+          <w:numId w:val="12"/>
+        </w:numPr>
+      </w:pPr>
+      <w:r>
+        <w:t xml:space="preserve">Un OGGETTO è </w:t>
+      </w:r>
+      <w:r>
+        <w:rPr>
+          <w:u w:val="single"/>
+        </w:rPr>
+        <w:t>RELATIVO</w:t>
+      </w:r>
+      <w:r>
+        <w:t xml:space="preserve"> ad un ASTA;</w:t>
+      </w:r>
+    </w:p>
+    <w:p>
+      <w:pPr>
+        <w:pStyle w:val="Paragrafoelenco"/>
+        <w:numPr>
+          <w:ilvl w:val="0"/>
+          <w:numId w:val="12"/>
+        </w:numPr>
+      </w:pPr>
+      <w:r>
+        <w:t xml:space="preserve">Un’OFFERTA fa </w:t>
+      </w:r>
+      <w:r>
+        <w:rPr>
+          <w:u w:val="single"/>
+        </w:rPr>
+        <w:t>RIFERIMENTO</w:t>
+      </w:r>
+      <w:r>
+        <w:t xml:space="preserve"> ad un’asta;</w:t>
+      </w:r>
+    </w:p>
+    <w:p>
+      <w:pPr>
+        <w:pStyle w:val="Paragrafoelenco"/>
+        <w:numPr>
+          <w:ilvl w:val="0"/>
+          <w:numId w:val="12"/>
+        </w:numPr>
+      </w:pPr>
+      <w:r>
+        <w:t xml:space="preserve">Un CLIENTE </w:t>
+      </w:r>
+      <w:r>
+        <w:rPr>
+          <w:u w:val="single"/>
+        </w:rPr>
+        <w:t xml:space="preserve">FORMULA </w:t>
+      </w:r>
+      <w:r>
+        <w:t>un OFFERTA;</w:t>
+      </w:r>
+    </w:p>
+    <w:p>
+      <w:pPr>
+        <w:pStyle w:val="Paragrafoelenco"/>
+        <w:numPr>
+          <w:ilvl w:val="0"/>
+          <w:numId w:val="12"/>
+        </w:numPr>
+      </w:pPr>
+      <w:r>
+        <w:t xml:space="preserve">Un UTENTE </w:t>
+      </w:r>
+      <w:r>
+        <w:rPr>
+          <w:u w:val="single"/>
+        </w:rPr>
+        <w:t>CREA</w:t>
+      </w:r>
+      <w:r>
+        <w:t xml:space="preserve"> un OGGETTO.</w:t>
+      </w:r>
+    </w:p>
+    <w:p/>
+    <w:p/>
+    <w:p/>
+    <w:p/>
+    <w:p/>
+    <w:p/>
+    <w:p/>
+    <w:p/>
+    <w:p/>
+    <w:p/>
+    <w:p/>
+    <w:p/>
+    <w:p/>
     <w:p>
       <w:pPr>
         <w:pStyle w:val="Testocommento"/>
       </w:pPr>
       <w:r>
+        <w:lastRenderedPageBreak/>
         <w:t xml:space="preserve">In questa sezione è necessario riportare </w:t>
       </w:r>
       <w:r>
@@ -5038,6 +5634,119 @@
     </w:lvl>
   </w:abstractNum>
   <w:abstractNum w:abstractNumId="6" w15:restartNumberingAfterBreak="0">
+    <w:nsid w:val="42CA114B"/>
+    <w:multiLevelType w:val="hybridMultilevel"/>
+    <w:tmpl w:val="2AC884BE"/>
+    <w:lvl w:ilvl="0" w:tplc="04100001">
+      <w:start w:val="1"/>
+      <w:numFmt w:val="bullet"/>
+      <w:lvlText w:val=""/>
+      <w:lvlJc w:val="left"/>
+      <w:pPr>
+        <w:ind w:left="720" w:hanging="360"/>
+      </w:pPr>
+      <w:rPr>
+        <w:rFonts w:ascii="Symbol" w:hAnsi="Symbol" w:hint="default"/>
+      </w:rPr>
+    </w:lvl>
+    <w:lvl w:ilvl="1" w:tplc="04100003" w:tentative="1">
+      <w:start w:val="1"/>
+      <w:numFmt w:val="bullet"/>
+      <w:lvlText w:val="o"/>
+      <w:lvlJc w:val="left"/>
+      <w:pPr>
+        <w:ind w:left="1440" w:hanging="360"/>
+      </w:pPr>
+      <w:rPr>
+        <w:rFonts w:ascii="Courier New" w:hAnsi="Courier New" w:cs="Courier New" w:hint="default"/>
+      </w:rPr>
+    </w:lvl>
+    <w:lvl w:ilvl="2" w:tplc="04100005" w:tentative="1">
+      <w:start w:val="1"/>
+      <w:numFmt w:val="bullet"/>
+      <w:lvlText w:val=""/>
+      <w:lvlJc w:val="left"/>
+      <w:pPr>
+        <w:ind w:left="2160" w:hanging="360"/>
+      </w:pPr>
+      <w:rPr>
+        <w:rFonts w:ascii="Wingdings" w:hAnsi="Wingdings" w:hint="default"/>
+      </w:rPr>
+    </w:lvl>
+    <w:lvl w:ilvl="3" w:tplc="04100001" w:tentative="1">
+      <w:start w:val="1"/>
+      <w:numFmt w:val="bullet"/>
+      <w:lvlText w:val=""/>
+      <w:lvlJc w:val="left"/>
+      <w:pPr>
+        <w:ind w:left="2880" w:hanging="360"/>
+      </w:pPr>
+      <w:rPr>
+        <w:rFonts w:ascii="Symbol" w:hAnsi="Symbol" w:hint="default"/>
+      </w:rPr>
+    </w:lvl>
+    <w:lvl w:ilvl="4" w:tplc="04100003" w:tentative="1">
+      <w:start w:val="1"/>
+      <w:numFmt w:val="bullet"/>
+      <w:lvlText w:val="o"/>
+      <w:lvlJc w:val="left"/>
+      <w:pPr>
+        <w:ind w:left="3600" w:hanging="360"/>
+      </w:pPr>
+      <w:rPr>
+        <w:rFonts w:ascii="Courier New" w:hAnsi="Courier New" w:cs="Courier New" w:hint="default"/>
+      </w:rPr>
+    </w:lvl>
+    <w:lvl w:ilvl="5" w:tplc="04100005" w:tentative="1">
+      <w:start w:val="1"/>
+      <w:numFmt w:val="bullet"/>
+      <w:lvlText w:val=""/>
+      <w:lvlJc w:val="left"/>
+      <w:pPr>
+        <w:ind w:left="4320" w:hanging="360"/>
+      </w:pPr>
+      <w:rPr>
+        <w:rFonts w:ascii="Wingdings" w:hAnsi="Wingdings" w:hint="default"/>
+      </w:rPr>
+    </w:lvl>
+    <w:lvl w:ilvl="6" w:tplc="04100001" w:tentative="1">
+      <w:start w:val="1"/>
+      <w:numFmt w:val="bullet"/>
+      <w:lvlText w:val=""/>
+      <w:lvlJc w:val="left"/>
+      <w:pPr>
+        <w:ind w:left="5040" w:hanging="360"/>
+      </w:pPr>
+      <w:rPr>
+        <w:rFonts w:ascii="Symbol" w:hAnsi="Symbol" w:hint="default"/>
+      </w:rPr>
+    </w:lvl>
+    <w:lvl w:ilvl="7" w:tplc="04100003" w:tentative="1">
+      <w:start w:val="1"/>
+      <w:numFmt w:val="bullet"/>
+      <w:lvlText w:val="o"/>
+      <w:lvlJc w:val="left"/>
+      <w:pPr>
+        <w:ind w:left="5760" w:hanging="360"/>
+      </w:pPr>
+      <w:rPr>
+        <w:rFonts w:ascii="Courier New" w:hAnsi="Courier New" w:cs="Courier New" w:hint="default"/>
+      </w:rPr>
+    </w:lvl>
+    <w:lvl w:ilvl="8" w:tplc="04100005" w:tentative="1">
+      <w:start w:val="1"/>
+      <w:numFmt w:val="bullet"/>
+      <w:lvlText w:val=""/>
+      <w:lvlJc w:val="left"/>
+      <w:pPr>
+        <w:ind w:left="6480" w:hanging="360"/>
+      </w:pPr>
+      <w:rPr>
+        <w:rFonts w:ascii="Wingdings" w:hAnsi="Wingdings" w:hint="default"/>
+      </w:rPr>
+    </w:lvl>
+  </w:abstractNum>
+  <w:abstractNum w:abstractNumId="7" w15:restartNumberingAfterBreak="0">
     <w:nsid w:val="42FE3E29"/>
     <w:multiLevelType w:val="multilevel"/>
     <w:tmpl w:val="42FE3E29"/>
@@ -5139,7 +5848,120 @@
       </w:rPr>
     </w:lvl>
   </w:abstractNum>
-  <w:abstractNum w:abstractNumId="7" w15:restartNumberingAfterBreak="0">
+  <w:abstractNum w:abstractNumId="8" w15:restartNumberingAfterBreak="0">
+    <w:nsid w:val="52931984"/>
+    <w:multiLevelType w:val="hybridMultilevel"/>
+    <w:tmpl w:val="42F636E0"/>
+    <w:lvl w:ilvl="0" w:tplc="04100001">
+      <w:start w:val="1"/>
+      <w:numFmt w:val="bullet"/>
+      <w:lvlText w:val=""/>
+      <w:lvlJc w:val="left"/>
+      <w:pPr>
+        <w:ind w:left="720" w:hanging="360"/>
+      </w:pPr>
+      <w:rPr>
+        <w:rFonts w:ascii="Symbol" w:hAnsi="Symbol" w:hint="default"/>
+      </w:rPr>
+    </w:lvl>
+    <w:lvl w:ilvl="1" w:tplc="04100003" w:tentative="1">
+      <w:start w:val="1"/>
+      <w:numFmt w:val="bullet"/>
+      <w:lvlText w:val="o"/>
+      <w:lvlJc w:val="left"/>
+      <w:pPr>
+        <w:ind w:left="1440" w:hanging="360"/>
+      </w:pPr>
+      <w:rPr>
+        <w:rFonts w:ascii="Courier New" w:hAnsi="Courier New" w:cs="Courier New" w:hint="default"/>
+      </w:rPr>
+    </w:lvl>
+    <w:lvl w:ilvl="2" w:tplc="04100005" w:tentative="1">
+      <w:start w:val="1"/>
+      <w:numFmt w:val="bullet"/>
+      <w:lvlText w:val=""/>
+      <w:lvlJc w:val="left"/>
+      <w:pPr>
+        <w:ind w:left="2160" w:hanging="360"/>
+      </w:pPr>
+      <w:rPr>
+        <w:rFonts w:ascii="Wingdings" w:hAnsi="Wingdings" w:hint="default"/>
+      </w:rPr>
+    </w:lvl>
+    <w:lvl w:ilvl="3" w:tplc="04100001" w:tentative="1">
+      <w:start w:val="1"/>
+      <w:numFmt w:val="bullet"/>
+      <w:lvlText w:val=""/>
+      <w:lvlJc w:val="left"/>
+      <w:pPr>
+        <w:ind w:left="2880" w:hanging="360"/>
+      </w:pPr>
+      <w:rPr>
+        <w:rFonts w:ascii="Symbol" w:hAnsi="Symbol" w:hint="default"/>
+      </w:rPr>
+    </w:lvl>
+    <w:lvl w:ilvl="4" w:tplc="04100003" w:tentative="1">
+      <w:start w:val="1"/>
+      <w:numFmt w:val="bullet"/>
+      <w:lvlText w:val="o"/>
+      <w:lvlJc w:val="left"/>
+      <w:pPr>
+        <w:ind w:left="3600" w:hanging="360"/>
+      </w:pPr>
+      <w:rPr>
+        <w:rFonts w:ascii="Courier New" w:hAnsi="Courier New" w:cs="Courier New" w:hint="default"/>
+      </w:rPr>
+    </w:lvl>
+    <w:lvl w:ilvl="5" w:tplc="04100005" w:tentative="1">
+      <w:start w:val="1"/>
+      <w:numFmt w:val="bullet"/>
+      <w:lvlText w:val=""/>
+      <w:lvlJc w:val="left"/>
+      <w:pPr>
+        <w:ind w:left="4320" w:hanging="360"/>
+      </w:pPr>
+      <w:rPr>
+        <w:rFonts w:ascii="Wingdings" w:hAnsi="Wingdings" w:hint="default"/>
+      </w:rPr>
+    </w:lvl>
+    <w:lvl w:ilvl="6" w:tplc="04100001" w:tentative="1">
+      <w:start w:val="1"/>
+      <w:numFmt w:val="bullet"/>
+      <w:lvlText w:val=""/>
+      <w:lvlJc w:val="left"/>
+      <w:pPr>
+        <w:ind w:left="5040" w:hanging="360"/>
+      </w:pPr>
+      <w:rPr>
+        <w:rFonts w:ascii="Symbol" w:hAnsi="Symbol" w:hint="default"/>
+      </w:rPr>
+    </w:lvl>
+    <w:lvl w:ilvl="7" w:tplc="04100003" w:tentative="1">
+      <w:start w:val="1"/>
+      <w:numFmt w:val="bullet"/>
+      <w:lvlText w:val="o"/>
+      <w:lvlJc w:val="left"/>
+      <w:pPr>
+        <w:ind w:left="5760" w:hanging="360"/>
+      </w:pPr>
+      <w:rPr>
+        <w:rFonts w:ascii="Courier New" w:hAnsi="Courier New" w:cs="Courier New" w:hint="default"/>
+      </w:rPr>
+    </w:lvl>
+    <w:lvl w:ilvl="8" w:tplc="04100005" w:tentative="1">
+      <w:start w:val="1"/>
+      <w:numFmt w:val="bullet"/>
+      <w:lvlText w:val=""/>
+      <w:lvlJc w:val="left"/>
+      <w:pPr>
+        <w:ind w:left="6480" w:hanging="360"/>
+      </w:pPr>
+      <w:rPr>
+        <w:rFonts w:ascii="Wingdings" w:hAnsi="Wingdings" w:hint="default"/>
+      </w:rPr>
+    </w:lvl>
+  </w:abstractNum>
+  <w:abstractNum w:abstractNumId="9" w15:restartNumberingAfterBreak="0">
     <w:nsid w:val="54BD0BEC"/>
     <w:multiLevelType w:val="multilevel"/>
     <w:tmpl w:val="54BD0BEC"/>
@@ -5241,7 +6063,7 @@
       </w:rPr>
     </w:lvl>
   </w:abstractNum>
-  <w:abstractNum w:abstractNumId="8" w15:restartNumberingAfterBreak="0">
+  <w:abstractNum w:abstractNumId="10" w15:restartNumberingAfterBreak="0">
     <w:nsid w:val="69A53F65"/>
     <w:multiLevelType w:val="multilevel"/>
     <w:tmpl w:val="69A53F65"/>
@@ -5392,13 +6214,102 @@
         <w:rFonts w:ascii="Times New Roman" w:eastAsia="SimSun" w:hAnsi="Times New Roman" w:hint="default"/>
         <w:u w:val="none"/>
       </w:rPr>
+    </w:lvl>
+  </w:abstractNum>
+  <w:abstractNum w:abstractNumId="11" w15:restartNumberingAfterBreak="0">
+    <w:nsid w:val="7F5E129E"/>
+    <w:multiLevelType w:val="hybridMultilevel"/>
+    <w:tmpl w:val="98185A46"/>
+    <w:lvl w:ilvl="0" w:tplc="04100011">
+      <w:start w:val="1"/>
+      <w:numFmt w:val="decimal"/>
+      <w:lvlText w:val="%1)"/>
+      <w:lvlJc w:val="left"/>
+      <w:pPr>
+        <w:ind w:left="720" w:hanging="360"/>
+      </w:pPr>
+      <w:rPr>
+        <w:rFonts w:hint="default"/>
+      </w:rPr>
+    </w:lvl>
+    <w:lvl w:ilvl="1" w:tplc="04100019" w:tentative="1">
+      <w:start w:val="1"/>
+      <w:numFmt w:val="lowerLetter"/>
+      <w:lvlText w:val="%2."/>
+      <w:lvlJc w:val="left"/>
+      <w:pPr>
+        <w:ind w:left="1440" w:hanging="360"/>
+      </w:pPr>
+    </w:lvl>
+    <w:lvl w:ilvl="2" w:tplc="0410001B" w:tentative="1">
+      <w:start w:val="1"/>
+      <w:numFmt w:val="lowerRoman"/>
+      <w:lvlText w:val="%3."/>
+      <w:lvlJc w:val="right"/>
+      <w:pPr>
+        <w:ind w:left="2160" w:hanging="180"/>
+      </w:pPr>
+    </w:lvl>
+    <w:lvl w:ilvl="3" w:tplc="0410000F" w:tentative="1">
+      <w:start w:val="1"/>
+      <w:numFmt w:val="decimal"/>
+      <w:lvlText w:val="%4."/>
+      <w:lvlJc w:val="left"/>
+      <w:pPr>
+        <w:ind w:left="2880" w:hanging="360"/>
+      </w:pPr>
+    </w:lvl>
+    <w:lvl w:ilvl="4" w:tplc="04100019" w:tentative="1">
+      <w:start w:val="1"/>
+      <w:numFmt w:val="lowerLetter"/>
+      <w:lvlText w:val="%5."/>
+      <w:lvlJc w:val="left"/>
+      <w:pPr>
+        <w:ind w:left="3600" w:hanging="360"/>
+      </w:pPr>
+    </w:lvl>
+    <w:lvl w:ilvl="5" w:tplc="0410001B" w:tentative="1">
+      <w:start w:val="1"/>
+      <w:numFmt w:val="lowerRoman"/>
+      <w:lvlText w:val="%6."/>
+      <w:lvlJc w:val="right"/>
+      <w:pPr>
+        <w:ind w:left="4320" w:hanging="180"/>
+      </w:pPr>
+    </w:lvl>
+    <w:lvl w:ilvl="6" w:tplc="0410000F" w:tentative="1">
+      <w:start w:val="1"/>
+      <w:numFmt w:val="decimal"/>
+      <w:lvlText w:val="%7."/>
+      <w:lvlJc w:val="left"/>
+      <w:pPr>
+        <w:ind w:left="5040" w:hanging="360"/>
+      </w:pPr>
+    </w:lvl>
+    <w:lvl w:ilvl="7" w:tplc="04100019" w:tentative="1">
+      <w:start w:val="1"/>
+      <w:numFmt w:val="lowerLetter"/>
+      <w:lvlText w:val="%8."/>
+      <w:lvlJc w:val="left"/>
+      <w:pPr>
+        <w:ind w:left="5760" w:hanging="360"/>
+      </w:pPr>
+    </w:lvl>
+    <w:lvl w:ilvl="8" w:tplc="0410001B" w:tentative="1">
+      <w:start w:val="1"/>
+      <w:numFmt w:val="lowerRoman"/>
+      <w:lvlText w:val="%9."/>
+      <w:lvlJc w:val="right"/>
+      <w:pPr>
+        <w:ind w:left="6480" w:hanging="180"/>
+      </w:pPr>
     </w:lvl>
   </w:abstractNum>
   <w:num w:numId="1" w16cid:durableId="1930042223">
     <w:abstractNumId w:val="0"/>
   </w:num>
   <w:num w:numId="2" w16cid:durableId="1988589665">
-    <w:abstractNumId w:val="7"/>
+    <w:abstractNumId w:val="9"/>
   </w:num>
   <w:num w:numId="3" w16cid:durableId="897323333">
     <w:abstractNumId w:val="2"/>
@@ -5407,10 +6318,10 @@
     <w:abstractNumId w:val="3"/>
   </w:num>
   <w:num w:numId="5" w16cid:durableId="821309383">
-    <w:abstractNumId w:val="8"/>
+    <w:abstractNumId w:val="10"/>
   </w:num>
   <w:num w:numId="6" w16cid:durableId="1491285987">
-    <w:abstractNumId w:val="6"/>
+    <w:abstractNumId w:val="7"/>
   </w:num>
   <w:num w:numId="7" w16cid:durableId="747385351">
     <w:abstractNumId w:val="4"/>
@@ -5420,6 +6331,15 @@
   </w:num>
   <w:num w:numId="9" w16cid:durableId="268052247">
     <w:abstractNumId w:val="1"/>
+  </w:num>
+  <w:num w:numId="10" w16cid:durableId="771441379">
+    <w:abstractNumId w:val="11"/>
+  </w:num>
+  <w:num w:numId="11" w16cid:durableId="1533230589">
+    <w:abstractNumId w:val="8"/>
+  </w:num>
+  <w:num w:numId="12" w16cid:durableId="1252621675">
+    <w:abstractNumId w:val="6"/>
   </w:num>
 </w:numbering>
 </file>

--- a/documentazione.docx
+++ b/documentazione.docx
@@ -1207,7 +1207,7 @@
           </w:p>
           <w:p>
             <w:r>
-              <w:t>Gli utenti, in ogni momento, possono visualizzare l’elenco degli oggetti aggiudicati e l’elenco degli oggetti per i quali è presente un’asta in corso cui hanno fatto almeno un’offerta.</w:t>
+              <w:t>Gli utenti, in ogni momento, possono visualizzare l’elenco degli oggetti aggiudicati e l’elenco degli oggetti per i quali è presente un’asta in corso cui hanno fatto almeno un’offerta</w:t>
             </w:r>
           </w:p>
         </w:tc>
@@ -3007,22 +3007,13 @@
         <w:t xml:space="preserve">Per quanto riguarda la costruzione dello schema E-R si è deciso di utilizzare la strategia </w:t>
       </w:r>
       <w:r>
-        <w:t>top-down</w:t>
-      </w:r>
-      <w:r>
-        <w:t xml:space="preserve">, che prevede come prime fasi </w:t>
-      </w:r>
-      <w:r>
-        <w:t>un’analisi</w:t>
-      </w:r>
-      <w:r>
-        <w:t xml:space="preserve"> della specifica per </w:t>
-      </w:r>
-      <w:r>
-        <w:t>identificare le entità fondamentali del sistema</w:t>
-      </w:r>
-      <w:r>
-        <w:t>; da quest’analisi abbiamo identificato le seguenti entità:</w:t>
+        <w:t>botton-up</w:t>
+      </w:r>
+      <w:r>
+        <w:t xml:space="preserve">, che </w:t>
+      </w:r>
+      <w:r>
+        <w:t>ha diverse primitive di trasformazione, iniziamo dapprima introducendo le entità in gioco:</w:t>
       </w:r>
     </w:p>
     <w:p>
@@ -3034,7 +3025,7 @@
         </w:numPr>
       </w:pPr>
       <w:r>
-        <w:t>Utente</w:t>
+        <w:t>Asta</w:t>
       </w:r>
     </w:p>
     <w:p>
@@ -3046,7 +3037,7 @@
         </w:numPr>
       </w:pPr>
       <w:r>
-        <w:t>Asta</w:t>
+        <w:t>Offerte</w:t>
       </w:r>
     </w:p>
     <w:p>
@@ -3058,7 +3049,7 @@
         </w:numPr>
       </w:pPr>
       <w:r>
-        <w:t>Offerte</w:t>
+        <w:t>Oggetto</w:t>
       </w:r>
     </w:p>
     <w:p>
@@ -3070,7 +3061,7 @@
         </w:numPr>
       </w:pPr>
       <w:r>
-        <w:t>Oggetto</w:t>
+        <w:t>Categoria</w:t>
       </w:r>
     </w:p>
     <w:p>
@@ -3082,12 +3073,166 @@
         </w:numPr>
       </w:pPr>
       <w:r>
-        <w:t>Categoria</w:t>
-      </w:r>
-    </w:p>
-    <w:p>
-      <w:r>
-        <w:t>Successivamente, c’è stata una fase di definizione delle relazioni tra queste entità ed è emerso:</w:t>
+        <w:t>Amministratore</w:t>
+      </w:r>
+    </w:p>
+    <w:p>
+      <w:pPr>
+        <w:pStyle w:val="Paragrafoelenco"/>
+        <w:numPr>
+          <w:ilvl w:val="0"/>
+          <w:numId w:val="11"/>
+        </w:numPr>
+      </w:pPr>
+      <w:r>
+        <w:t>Utente</w:t>
+      </w:r>
+    </w:p>
+    <w:p>
+      <w:r>
+        <w:t>Per ogni entità trovata, si sono cercati i relativi attributi</w:t>
+      </w:r>
+    </w:p>
+    <w:p>
+      <w:r>
+        <w:drawing>
+          <wp:inline distT="0" distB="0" distL="0" distR="0" wp14:anchorId="66583911" wp14:editId="25F3AC6A">
+            <wp:extent cx="2638793" cy="2048161"/>
+            <wp:effectExtent l="0" t="0" r="9525" b="9525"/>
+            <wp:docPr id="172451753" name="Immagine 1" descr="Immagine che contiene testo, Carattere, schermata, diagramma&#10;&#10;Il contenuto generato dall'IA potrebbe non essere corretto."/>
+            <wp:cNvGraphicFramePr>
+              <a:graphicFrameLocks xmlns:a="http://schemas.openxmlformats.org/drawingml/2006/main" noChangeAspect="1"/>
+            </wp:cNvGraphicFramePr>
+            <a:graphic xmlns:a="http://schemas.openxmlformats.org/drawingml/2006/main">
+              <a:graphicData uri="http://schemas.openxmlformats.org/drawingml/2006/picture">
+                <pic:pic xmlns:pic="http://schemas.openxmlformats.org/drawingml/2006/picture">
+                  <pic:nvPicPr>
+                    <pic:cNvPr id="172451753" name="Immagine 1" descr="Immagine che contiene testo, Carattere, schermata, diagramma&#10;&#10;Il contenuto generato dall'IA potrebbe non essere corretto."/>
+                    <pic:cNvPicPr/>
+                  </pic:nvPicPr>
+                  <pic:blipFill>
+                    <a:blip r:embed="rId10"/>
+                    <a:stretch>
+                      <a:fillRect/>
+                    </a:stretch>
+                  </pic:blipFill>
+                  <pic:spPr>
+                    <a:xfrm>
+                      <a:off x="0" y="0"/>
+                      <a:ext cx="2638793" cy="2048161"/>
+                    </a:xfrm>
+                    <a:prstGeom prst="rect">
+                      <a:avLst/>
+                    </a:prstGeom>
+                  </pic:spPr>
+                </pic:pic>
+              </a:graphicData>
+            </a:graphic>
+          </wp:inline>
+        </w:drawing>
+      </w:r>
+      <w:r>
+        <w:drawing>
+          <wp:inline distT="0" distB="0" distL="0" distR="0" wp14:anchorId="0CBE7858" wp14:editId="4A50CFC6">
+            <wp:extent cx="3362325" cy="2878455"/>
+            <wp:effectExtent l="0" t="0" r="9525" b="0"/>
+            <wp:docPr id="437277620" name="Immagine 1" descr="Immagine che contiene diagramma, testo, linea, Disegno tecnico&#10;&#10;Il contenuto generato dall'IA potrebbe non essere corretto."/>
+            <wp:cNvGraphicFramePr>
+              <a:graphicFrameLocks xmlns:a="http://schemas.openxmlformats.org/drawingml/2006/main" noChangeAspect="1"/>
+            </wp:cNvGraphicFramePr>
+            <a:graphic xmlns:a="http://schemas.openxmlformats.org/drawingml/2006/main">
+              <a:graphicData uri="http://schemas.openxmlformats.org/drawingml/2006/picture">
+                <pic:pic xmlns:pic="http://schemas.openxmlformats.org/drawingml/2006/picture">
+                  <pic:nvPicPr>
+                    <pic:cNvPr id="437277620" name="Immagine 1" descr="Immagine che contiene diagramma, testo, linea, Disegno tecnico&#10;&#10;Il contenuto generato dall'IA potrebbe non essere corretto."/>
+                    <pic:cNvPicPr/>
+                  </pic:nvPicPr>
+                  <pic:blipFill>
+                    <a:blip r:embed="rId11"/>
+                    <a:stretch>
+                      <a:fillRect/>
+                    </a:stretch>
+                  </pic:blipFill>
+                  <pic:spPr>
+                    <a:xfrm>
+                      <a:off x="0" y="0"/>
+                      <a:ext cx="3370842" cy="2885746"/>
+                    </a:xfrm>
+                    <a:prstGeom prst="rect">
+                      <a:avLst/>
+                    </a:prstGeom>
+                  </pic:spPr>
+                </pic:pic>
+              </a:graphicData>
+            </a:graphic>
+          </wp:inline>
+        </w:drawing>
+      </w:r>
+    </w:p>
+    <w:p>
+      <w:pPr>
+        <w:rPr>
+          <w:u w:val="single"/>
+        </w:rPr>
+      </w:pPr>
+      <w:r>
+        <w:tab/>
+      </w:r>
+      <w:r>
+        <w:drawing>
+          <wp:inline distT="0" distB="0" distL="0" distR="0" wp14:anchorId="572B42C8" wp14:editId="4DBCE860">
+            <wp:extent cx="2162477" cy="1790950"/>
+            <wp:effectExtent l="0" t="0" r="9525" b="0"/>
+            <wp:docPr id="1615373661" name="Immagine 1" descr="Immagine che contiene testo, schermata, diagramma, linea&#10;&#10;Il contenuto generato dall'IA potrebbe non essere corretto."/>
+            <wp:cNvGraphicFramePr>
+              <a:graphicFrameLocks xmlns:a="http://schemas.openxmlformats.org/drawingml/2006/main" noChangeAspect="1"/>
+            </wp:cNvGraphicFramePr>
+            <a:graphic xmlns:a="http://schemas.openxmlformats.org/drawingml/2006/main">
+              <a:graphicData uri="http://schemas.openxmlformats.org/drawingml/2006/picture">
+                <pic:pic xmlns:pic="http://schemas.openxmlformats.org/drawingml/2006/picture">
+                  <pic:nvPicPr>
+                    <pic:cNvPr id="1615373661" name="Immagine 1" descr="Immagine che contiene testo, schermata, diagramma, linea&#10;&#10;Il contenuto generato dall'IA potrebbe non essere corretto."/>
+                    <pic:cNvPicPr/>
+                  </pic:nvPicPr>
+                  <pic:blipFill>
+                    <a:blip r:embed="rId12"/>
+                    <a:stretch>
+                      <a:fillRect/>
+                    </a:stretch>
+                  </pic:blipFill>
+                  <pic:spPr>
+                    <a:xfrm>
+                      <a:off x="0" y="0"/>
+                      <a:ext cx="2162477" cy="1790950"/>
+                    </a:xfrm>
+                    <a:prstGeom prst="rect">
+                      <a:avLst/>
+                    </a:prstGeom>
+                  </pic:spPr>
+                </pic:pic>
+              </a:graphicData>
+            </a:graphic>
+          </wp:inline>
+        </w:drawing>
+      </w:r>
+    </w:p>
+    <w:p/>
+    <w:p/>
+    <w:p/>
+    <w:p/>
+    <w:p/>
+    <w:p/>
+    <w:p/>
+    <w:p/>
+    <w:p>
+      <w:r>
+        <w:t xml:space="preserve">Successivamente, c’è stata una fase di definizione delle relazioni tra queste </w:t>
+      </w:r>
+      <w:r>
+        <w:t>entità e sono emerse le seguenti relazioni tra le entità</w:t>
+      </w:r>
+      <w:r>
+        <w:t>:</w:t>
       </w:r>
     </w:p>
     <w:p>
@@ -3204,7 +3349,13 @@
         </w:numPr>
       </w:pPr>
       <w:r>
-        <w:t xml:space="preserve">Un UTENTE </w:t>
+        <w:t xml:space="preserve">Un </w:t>
+      </w:r>
+      <w:r>
+        <w:t>AMMINISTRATORE</w:t>
+      </w:r>
+      <w:r>
+        <w:t xml:space="preserve"> </w:t>
       </w:r>
       <w:r>
         <w:rPr>
@@ -3214,6 +3365,9 @@
       </w:r>
       <w:r>
         <w:t xml:space="preserve"> un OGGETTO.</w:t>
+      </w:r>
+      <w:r>
+        <w:t>:</w:t>
       </w:r>
     </w:p>
     <w:p/>
@@ -3229,12 +3383,13 @@
     <w:p/>
     <w:p/>
     <w:p/>
+    <w:p/>
+    <w:p/>
     <w:p>
       <w:pPr>
         <w:pStyle w:val="Testocommento"/>
       </w:pPr>
       <w:r>
-        <w:lastRenderedPageBreak/>
         <w:t xml:space="preserve">In questa sezione è necessario riportare </w:t>
       </w:r>
       <w:r>
@@ -3267,6 +3422,7 @@
         <w:rPr>
           <w:lang w:val="it-IT"/>
         </w:rPr>
+        <w:lastRenderedPageBreak/>
         <w:t>Integrazione finale</w:t>
       </w:r>
     </w:p>
@@ -4712,8 +4868,8 @@
       </w:r>
     </w:p>
     <w:sectPr>
-      <w:headerReference w:type="default" r:id="rId10"/>
-      <w:footerReference w:type="default" r:id="rId11"/>
+      <w:headerReference w:type="default" r:id="rId13"/>
+      <w:footerReference w:type="default" r:id="rId14"/>
       <w:type w:val="continuous"/>
       <w:pgSz w:w="11906" w:h="16838"/>
       <w:pgMar w:top="1440" w:right="1080" w:bottom="1440" w:left="1080" w:header="539" w:footer="567" w:gutter="0"/>

--- a/documentazione.docx
+++ b/documentazione.docx
@@ -507,9 +507,10 @@
       <w:r>
         <w:fldChar w:fldCharType="end"/>
       </w:r>
-    </w:p>
-    <w:p/>
-    <w:p/>
+      <w:r>
+        <w:t xml:space="preserve"> </w:t>
+      </w:r>
+    </w:p>
     <w:p>
       <w:pPr>
         <w:pStyle w:val="Testocommento"/>
@@ -2929,14 +2930,12 @@
             <w:r>
               <w:t xml:space="preserve">il </w:t>
             </w:r>
-            <w:proofErr w:type="gramStart"/>
             <w:r>
               <w:t xml:space="preserve">cliente </w:t>
             </w:r>
             <w:r>
-              <w:t xml:space="preserve"> B</w:t>
-            </w:r>
-            <w:proofErr w:type="gramEnd"/>
+              <w:t>B</w:t>
+            </w:r>
             <w:r>
               <w:t xml:space="preserve"> come migliore offerente, con un importo di I + 0,50€.</w:t>
             </w:r>
@@ -3007,7 +3006,7 @@
         <w:t xml:space="preserve">Per quanto riguarda la costruzione dello schema E-R si è deciso di utilizzare la strategia </w:t>
       </w:r>
       <w:r>
-        <w:t>botton-up</w:t>
+        <w:t>top-down</w:t>
       </w:r>
       <w:r>
         <w:t xml:space="preserve">, che </w:t>
@@ -3089,144 +3088,16 @@
       </w:r>
     </w:p>
     <w:p>
-      <w:r>
-        <w:t>Per ogni entità trovata, si sono cercati i relativi attributi</w:t>
-      </w:r>
-    </w:p>
-    <w:p>
-      <w:r>
-        <w:drawing>
-          <wp:inline distT="0" distB="0" distL="0" distR="0" wp14:anchorId="66583911" wp14:editId="25F3AC6A">
-            <wp:extent cx="2638793" cy="2048161"/>
-            <wp:effectExtent l="0" t="0" r="9525" b="9525"/>
-            <wp:docPr id="172451753" name="Immagine 1" descr="Immagine che contiene testo, Carattere, schermata, diagramma&#10;&#10;Il contenuto generato dall'IA potrebbe non essere corretto."/>
-            <wp:cNvGraphicFramePr>
-              <a:graphicFrameLocks xmlns:a="http://schemas.openxmlformats.org/drawingml/2006/main" noChangeAspect="1"/>
-            </wp:cNvGraphicFramePr>
-            <a:graphic xmlns:a="http://schemas.openxmlformats.org/drawingml/2006/main">
-              <a:graphicData uri="http://schemas.openxmlformats.org/drawingml/2006/picture">
-                <pic:pic xmlns:pic="http://schemas.openxmlformats.org/drawingml/2006/picture">
-                  <pic:nvPicPr>
-                    <pic:cNvPr id="172451753" name="Immagine 1" descr="Immagine che contiene testo, Carattere, schermata, diagramma&#10;&#10;Il contenuto generato dall'IA potrebbe non essere corretto."/>
-                    <pic:cNvPicPr/>
-                  </pic:nvPicPr>
-                  <pic:blipFill>
-                    <a:blip r:embed="rId10"/>
-                    <a:stretch>
-                      <a:fillRect/>
-                    </a:stretch>
-                  </pic:blipFill>
-                  <pic:spPr>
-                    <a:xfrm>
-                      <a:off x="0" y="0"/>
-                      <a:ext cx="2638793" cy="2048161"/>
-                    </a:xfrm>
-                    <a:prstGeom prst="rect">
-                      <a:avLst/>
-                    </a:prstGeom>
-                  </pic:spPr>
-                </pic:pic>
-              </a:graphicData>
-            </a:graphic>
-          </wp:inline>
-        </w:drawing>
-      </w:r>
-      <w:r>
-        <w:drawing>
-          <wp:inline distT="0" distB="0" distL="0" distR="0" wp14:anchorId="0CBE7858" wp14:editId="4A50CFC6">
-            <wp:extent cx="3362325" cy="2878455"/>
-            <wp:effectExtent l="0" t="0" r="9525" b="0"/>
-            <wp:docPr id="437277620" name="Immagine 1" descr="Immagine che contiene diagramma, testo, linea, Disegno tecnico&#10;&#10;Il contenuto generato dall'IA potrebbe non essere corretto."/>
-            <wp:cNvGraphicFramePr>
-              <a:graphicFrameLocks xmlns:a="http://schemas.openxmlformats.org/drawingml/2006/main" noChangeAspect="1"/>
-            </wp:cNvGraphicFramePr>
-            <a:graphic xmlns:a="http://schemas.openxmlformats.org/drawingml/2006/main">
-              <a:graphicData uri="http://schemas.openxmlformats.org/drawingml/2006/picture">
-                <pic:pic xmlns:pic="http://schemas.openxmlformats.org/drawingml/2006/picture">
-                  <pic:nvPicPr>
-                    <pic:cNvPr id="437277620" name="Immagine 1" descr="Immagine che contiene diagramma, testo, linea, Disegno tecnico&#10;&#10;Il contenuto generato dall'IA potrebbe non essere corretto."/>
-                    <pic:cNvPicPr/>
-                  </pic:nvPicPr>
-                  <pic:blipFill>
-                    <a:blip r:embed="rId11"/>
-                    <a:stretch>
-                      <a:fillRect/>
-                    </a:stretch>
-                  </pic:blipFill>
-                  <pic:spPr>
-                    <a:xfrm>
-                      <a:off x="0" y="0"/>
-                      <a:ext cx="3370842" cy="2885746"/>
-                    </a:xfrm>
-                    <a:prstGeom prst="rect">
-                      <a:avLst/>
-                    </a:prstGeom>
-                  </pic:spPr>
-                </pic:pic>
-              </a:graphicData>
-            </a:graphic>
-          </wp:inline>
-        </w:drawing>
-      </w:r>
-    </w:p>
-    <w:p>
       <w:pPr>
         <w:rPr>
           <w:u w:val="single"/>
         </w:rPr>
       </w:pPr>
       <w:r>
-        <w:tab/>
-      </w:r>
-      <w:r>
-        <w:drawing>
-          <wp:inline distT="0" distB="0" distL="0" distR="0" wp14:anchorId="572B42C8" wp14:editId="4DBCE860">
-            <wp:extent cx="2162477" cy="1790950"/>
-            <wp:effectExtent l="0" t="0" r="9525" b="0"/>
-            <wp:docPr id="1615373661" name="Immagine 1" descr="Immagine che contiene testo, schermata, diagramma, linea&#10;&#10;Il contenuto generato dall'IA potrebbe non essere corretto."/>
-            <wp:cNvGraphicFramePr>
-              <a:graphicFrameLocks xmlns:a="http://schemas.openxmlformats.org/drawingml/2006/main" noChangeAspect="1"/>
-            </wp:cNvGraphicFramePr>
-            <a:graphic xmlns:a="http://schemas.openxmlformats.org/drawingml/2006/main">
-              <a:graphicData uri="http://schemas.openxmlformats.org/drawingml/2006/picture">
-                <pic:pic xmlns:pic="http://schemas.openxmlformats.org/drawingml/2006/picture">
-                  <pic:nvPicPr>
-                    <pic:cNvPr id="1615373661" name="Immagine 1" descr="Immagine che contiene testo, schermata, diagramma, linea&#10;&#10;Il contenuto generato dall'IA potrebbe non essere corretto."/>
-                    <pic:cNvPicPr/>
-                  </pic:nvPicPr>
-                  <pic:blipFill>
-                    <a:blip r:embed="rId12"/>
-                    <a:stretch>
-                      <a:fillRect/>
-                    </a:stretch>
-                  </pic:blipFill>
-                  <pic:spPr>
-                    <a:xfrm>
-                      <a:off x="0" y="0"/>
-                      <a:ext cx="2162477" cy="1790950"/>
-                    </a:xfrm>
-                    <a:prstGeom prst="rect">
-                      <a:avLst/>
-                    </a:prstGeom>
-                  </pic:spPr>
-                </pic:pic>
-              </a:graphicData>
-            </a:graphic>
-          </wp:inline>
-        </w:drawing>
-      </w:r>
-    </w:p>
-    <w:p/>
-    <w:p/>
-    <w:p/>
-    <w:p/>
-    <w:p/>
-    <w:p/>
-    <w:p/>
-    <w:p/>
-    <w:p>
-      <w:r>
-        <w:t xml:space="preserve">Successivamente, c’è stata una fase di definizione delle relazioni tra queste </w:t>
+        <w:t>su</w:t>
+      </w:r>
+      <w:r>
+        <w:t xml:space="preserve">ccessivamente, c’è stata una fase di definizione delle relazioni tra queste </w:t>
       </w:r>
       <w:r>
         <w:t>entità e sono emerse le seguenti relazioni tra le entità</w:t>
@@ -3364,11 +3235,251 @@
         <w:t>CREA</w:t>
       </w:r>
       <w:r>
-        <w:t xml:space="preserve"> un OGGETTO.</w:t>
-      </w:r>
-      <w:r>
-        <w:t>:</w:t>
-      </w:r>
+        <w:t xml:space="preserve"> un OGGETTO</w:t>
+      </w:r>
+      <w:r>
+        <w:t>;</w:t>
+      </w:r>
+    </w:p>
+    <w:p/>
+    <w:p>
+      <w:r>
+        <w:t>dopodiché</w:t>
+      </w:r>
+      <w:r>
+        <w:t xml:space="preserve"> si è riesaminata la specifica e si sono trovati tutti gli attributi relativi per ogni entità:</w:t>
+      </w:r>
+    </w:p>
+    <w:p>
+      <w:pPr>
+        <w:pStyle w:val="Paragrafoelenco"/>
+        <w:numPr>
+          <w:ilvl w:val="0"/>
+          <w:numId w:val="14"/>
+        </w:numPr>
+      </w:pPr>
+      <w:r>
+        <w:t>AMMINISTRATORE (</w:t>
+      </w:r>
+      <w:proofErr w:type="spellStart"/>
+      <w:r>
+        <w:rPr>
+          <w:u w:val="single"/>
+        </w:rPr>
+        <w:t>NomeUtente</w:t>
+      </w:r>
+      <w:proofErr w:type="spellEnd"/>
+      <w:r>
+        <w:rPr>
+          <w:u w:val="single"/>
+        </w:rPr>
+        <w:t>, Password</w:t>
+      </w:r>
+      <w:r>
+        <w:t>);</w:t>
+      </w:r>
+    </w:p>
+    <w:p>
+      <w:pPr>
+        <w:pStyle w:val="Paragrafoelenco"/>
+        <w:numPr>
+          <w:ilvl w:val="0"/>
+          <w:numId w:val="14"/>
+        </w:numPr>
+      </w:pPr>
+      <w:r>
+        <w:t>UTENTE (</w:t>
+      </w:r>
+      <w:proofErr w:type="spellStart"/>
+      <w:proofErr w:type="gramStart"/>
+      <w:r>
+        <w:rPr>
+          <w:u w:val="single"/>
+        </w:rPr>
+        <w:t>NomeUtente,CF</w:t>
+      </w:r>
+      <w:proofErr w:type="spellEnd"/>
+      <w:proofErr w:type="gramEnd"/>
+      <w:r>
+        <w:t xml:space="preserve">, Password, Nome, Cognome, </w:t>
+      </w:r>
+      <w:proofErr w:type="spellStart"/>
+      <w:r>
+        <w:t>DataNascita</w:t>
+      </w:r>
+      <w:proofErr w:type="spellEnd"/>
+      <w:r>
+        <w:t xml:space="preserve">, </w:t>
+      </w:r>
+      <w:proofErr w:type="spellStart"/>
+      <w:r>
+        <w:t>CittàNascita</w:t>
+      </w:r>
+      <w:proofErr w:type="spellEnd"/>
+      <w:r>
+        <w:t>);</w:t>
+      </w:r>
+    </w:p>
+    <w:p>
+      <w:pPr>
+        <w:pStyle w:val="Paragrafoelenco"/>
+        <w:numPr>
+          <w:ilvl w:val="0"/>
+          <w:numId w:val="14"/>
+        </w:numPr>
+      </w:pPr>
+      <w:r>
+        <w:t>OGGETTO (</w:t>
+      </w:r>
+      <w:r>
+        <w:rPr>
+          <w:u w:val="single"/>
+        </w:rPr>
+        <w:t>Codice</w:t>
+      </w:r>
+      <w:r>
+        <w:t xml:space="preserve">, Descrizione, </w:t>
+      </w:r>
+      <w:proofErr w:type="spellStart"/>
+      <w:proofErr w:type="gramStart"/>
+      <w:r>
+        <w:t>PrezzoBase,Dimensioni</w:t>
+      </w:r>
+      <w:proofErr w:type="gramEnd"/>
+      <w:r>
+        <w:t>,Stato</w:t>
+      </w:r>
+      <w:proofErr w:type="spellEnd"/>
+      <w:r>
+        <w:t>);</w:t>
+      </w:r>
+    </w:p>
+    <w:p>
+      <w:pPr>
+        <w:pStyle w:val="Paragrafoelenco"/>
+        <w:numPr>
+          <w:ilvl w:val="0"/>
+          <w:numId w:val="14"/>
+        </w:numPr>
+      </w:pPr>
+      <w:r>
+        <w:t>ASTA (</w:t>
+      </w:r>
+      <w:r>
+        <w:rPr>
+          <w:u w:val="single"/>
+        </w:rPr>
+        <w:t>Oggetto,</w:t>
+      </w:r>
+      <w:r>
+        <w:t xml:space="preserve"> Durata, </w:t>
+      </w:r>
+      <w:proofErr w:type="spellStart"/>
+      <w:r>
+        <w:t>DataInizio</w:t>
+      </w:r>
+      <w:proofErr w:type="spellEnd"/>
+      <w:r>
+        <w:t>);</w:t>
+      </w:r>
+    </w:p>
+    <w:p>
+      <w:pPr>
+        <w:pStyle w:val="Paragrafoelenco"/>
+        <w:numPr>
+          <w:ilvl w:val="0"/>
+          <w:numId w:val="14"/>
+        </w:numPr>
+      </w:pPr>
+      <w:r>
+        <w:t>OFFERTE (</w:t>
+      </w:r>
+      <w:proofErr w:type="spellStart"/>
+      <w:r>
+        <w:t>OffertaMassima</w:t>
+      </w:r>
+      <w:proofErr w:type="spellEnd"/>
+      <w:r>
+        <w:t xml:space="preserve">, </w:t>
+      </w:r>
+      <w:proofErr w:type="spellStart"/>
+      <w:r>
+        <w:t>ValoreEffettivo</w:t>
+      </w:r>
+      <w:proofErr w:type="spellEnd"/>
+      <w:r>
+        <w:t xml:space="preserve">); </w:t>
+      </w:r>
+      <w:r>
+        <w:rPr>
+          <w:color w:val="EE0000"/>
+          <w:sz w:val="40"/>
+          <w:szCs w:val="40"/>
+        </w:rPr>
+        <w:t>PROBLEMA</w:t>
+      </w:r>
+      <w:r>
+        <w:rPr>
+          <w:color w:val="EE0000"/>
+          <w:sz w:val="40"/>
+          <w:szCs w:val="40"/>
+        </w:rPr>
+        <w:t xml:space="preserve"> </w:t>
+      </w:r>
+      <w:proofErr w:type="gramStart"/>
+      <w:r>
+        <w:rPr>
+          <w:color w:val="EE0000"/>
+          <w:sz w:val="40"/>
+          <w:szCs w:val="40"/>
+        </w:rPr>
+        <w:t>no</w:t>
+      </w:r>
+      <w:proofErr w:type="gramEnd"/>
+      <w:r>
+        <w:rPr>
+          <w:color w:val="EE0000"/>
+          <w:sz w:val="40"/>
+          <w:szCs w:val="40"/>
+        </w:rPr>
+        <w:t xml:space="preserve"> chiave</w:t>
+      </w:r>
+    </w:p>
+    <w:p>
+      <w:pPr>
+        <w:pStyle w:val="Paragrafoelenco"/>
+        <w:numPr>
+          <w:ilvl w:val="0"/>
+          <w:numId w:val="14"/>
+        </w:numPr>
+      </w:pPr>
+      <w:r>
+        <w:t>CATEGORIA(</w:t>
+      </w:r>
+      <w:proofErr w:type="spellStart"/>
+      <w:r>
+        <w:rPr>
+          <w:u w:val="single"/>
+        </w:rPr>
+        <w:t>NomeCategoria</w:t>
+      </w:r>
+      <w:proofErr w:type="spellEnd"/>
+      <w:r>
+        <w:rPr>
+          <w:u w:val="single"/>
+        </w:rPr>
+        <w:t>)</w:t>
+      </w:r>
+      <w:r>
+        <w:t>.</w:t>
+      </w:r>
+    </w:p>
+    <w:p>
+      <w:pPr>
+        <w:rPr>
+          <w:u w:val="single"/>
+        </w:rPr>
+      </w:pPr>
     </w:p>
     <w:p/>
     <w:p/>
@@ -3385,6 +3496,7 @@
     <w:p/>
     <w:p/>
     <w:p/>
+    <w:p/>
     <w:p>
       <w:pPr>
         <w:pStyle w:val="Testocommento"/>
@@ -3422,7 +3534,6 @@
         <w:rPr>
           <w:lang w:val="it-IT"/>
         </w:rPr>
-        <w:lastRenderedPageBreak/>
         <w:t>Integrazione finale</w:t>
       </w:r>
     </w:p>
@@ -4868,8 +4979,8 @@
       </w:r>
     </w:p>
     <w:sectPr>
-      <w:headerReference w:type="default" r:id="rId13"/>
-      <w:footerReference w:type="default" r:id="rId14"/>
+      <w:headerReference w:type="default" r:id="rId10"/>
+      <w:footerReference w:type="default" r:id="rId11"/>
       <w:type w:val="continuous"/>
       <w:pgSz w:w="11906" w:h="16838"/>
       <w:pgMar w:top="1440" w:right="1080" w:bottom="1440" w:left="1080" w:header="539" w:footer="567" w:gutter="0"/>
@@ -5064,7 +5175,7 @@
       <w:rPr>
         <w:sz w:val="22"/>
       </w:rPr>
-      <w:t>Pica Alessandro</w:t>
+      <w:t>Alessandro Pica</w:t>
     </w:r>
     <w:r>
       <w:rPr>
@@ -5688,6 +5799,119 @@
     </w:lvl>
   </w:abstractNum>
   <w:abstractNum w:abstractNumId="5" w15:restartNumberingAfterBreak="0">
+    <w:nsid w:val="32040C28"/>
+    <w:multiLevelType w:val="hybridMultilevel"/>
+    <w:tmpl w:val="02E2FDEA"/>
+    <w:lvl w:ilvl="0" w:tplc="04100001">
+      <w:start w:val="1"/>
+      <w:numFmt w:val="bullet"/>
+      <w:lvlText w:val=""/>
+      <w:lvlJc w:val="left"/>
+      <w:pPr>
+        <w:ind w:left="720" w:hanging="360"/>
+      </w:pPr>
+      <w:rPr>
+        <w:rFonts w:ascii="Symbol" w:hAnsi="Symbol" w:hint="default"/>
+      </w:rPr>
+    </w:lvl>
+    <w:lvl w:ilvl="1" w:tplc="04100003" w:tentative="1">
+      <w:start w:val="1"/>
+      <w:numFmt w:val="bullet"/>
+      <w:lvlText w:val="o"/>
+      <w:lvlJc w:val="left"/>
+      <w:pPr>
+        <w:ind w:left="1440" w:hanging="360"/>
+      </w:pPr>
+      <w:rPr>
+        <w:rFonts w:ascii="Courier New" w:hAnsi="Courier New" w:cs="Courier New" w:hint="default"/>
+      </w:rPr>
+    </w:lvl>
+    <w:lvl w:ilvl="2" w:tplc="04100005" w:tentative="1">
+      <w:start w:val="1"/>
+      <w:numFmt w:val="bullet"/>
+      <w:lvlText w:val=""/>
+      <w:lvlJc w:val="left"/>
+      <w:pPr>
+        <w:ind w:left="2160" w:hanging="360"/>
+      </w:pPr>
+      <w:rPr>
+        <w:rFonts w:ascii="Wingdings" w:hAnsi="Wingdings" w:hint="default"/>
+      </w:rPr>
+    </w:lvl>
+    <w:lvl w:ilvl="3" w:tplc="04100001" w:tentative="1">
+      <w:start w:val="1"/>
+      <w:numFmt w:val="bullet"/>
+      <w:lvlText w:val=""/>
+      <w:lvlJc w:val="left"/>
+      <w:pPr>
+        <w:ind w:left="2880" w:hanging="360"/>
+      </w:pPr>
+      <w:rPr>
+        <w:rFonts w:ascii="Symbol" w:hAnsi="Symbol" w:hint="default"/>
+      </w:rPr>
+    </w:lvl>
+    <w:lvl w:ilvl="4" w:tplc="04100003" w:tentative="1">
+      <w:start w:val="1"/>
+      <w:numFmt w:val="bullet"/>
+      <w:lvlText w:val="o"/>
+      <w:lvlJc w:val="left"/>
+      <w:pPr>
+        <w:ind w:left="3600" w:hanging="360"/>
+      </w:pPr>
+      <w:rPr>
+        <w:rFonts w:ascii="Courier New" w:hAnsi="Courier New" w:cs="Courier New" w:hint="default"/>
+      </w:rPr>
+    </w:lvl>
+    <w:lvl w:ilvl="5" w:tplc="04100005" w:tentative="1">
+      <w:start w:val="1"/>
+      <w:numFmt w:val="bullet"/>
+      <w:lvlText w:val=""/>
+      <w:lvlJc w:val="left"/>
+      <w:pPr>
+        <w:ind w:left="4320" w:hanging="360"/>
+      </w:pPr>
+      <w:rPr>
+        <w:rFonts w:ascii="Wingdings" w:hAnsi="Wingdings" w:hint="default"/>
+      </w:rPr>
+    </w:lvl>
+    <w:lvl w:ilvl="6" w:tplc="04100001" w:tentative="1">
+      <w:start w:val="1"/>
+      <w:numFmt w:val="bullet"/>
+      <w:lvlText w:val=""/>
+      <w:lvlJc w:val="left"/>
+      <w:pPr>
+        <w:ind w:left="5040" w:hanging="360"/>
+      </w:pPr>
+      <w:rPr>
+        <w:rFonts w:ascii="Symbol" w:hAnsi="Symbol" w:hint="default"/>
+      </w:rPr>
+    </w:lvl>
+    <w:lvl w:ilvl="7" w:tplc="04100003" w:tentative="1">
+      <w:start w:val="1"/>
+      <w:numFmt w:val="bullet"/>
+      <w:lvlText w:val="o"/>
+      <w:lvlJc w:val="left"/>
+      <w:pPr>
+        <w:ind w:left="5760" w:hanging="360"/>
+      </w:pPr>
+      <w:rPr>
+        <w:rFonts w:ascii="Courier New" w:hAnsi="Courier New" w:cs="Courier New" w:hint="default"/>
+      </w:rPr>
+    </w:lvl>
+    <w:lvl w:ilvl="8" w:tplc="04100005" w:tentative="1">
+      <w:start w:val="1"/>
+      <w:numFmt w:val="bullet"/>
+      <w:lvlText w:val=""/>
+      <w:lvlJc w:val="left"/>
+      <w:pPr>
+        <w:ind w:left="6480" w:hanging="360"/>
+      </w:pPr>
+      <w:rPr>
+        <w:rFonts w:ascii="Wingdings" w:hAnsi="Wingdings" w:hint="default"/>
+      </w:rPr>
+    </w:lvl>
+  </w:abstractNum>
+  <w:abstractNum w:abstractNumId="6" w15:restartNumberingAfterBreak="0">
     <w:nsid w:val="42307CBA"/>
     <w:multiLevelType w:val="multilevel"/>
     <w:tmpl w:val="42307CBA"/>
@@ -5789,7 +6013,7 @@
       </w:rPr>
     </w:lvl>
   </w:abstractNum>
-  <w:abstractNum w:abstractNumId="6" w15:restartNumberingAfterBreak="0">
+  <w:abstractNum w:abstractNumId="7" w15:restartNumberingAfterBreak="0">
     <w:nsid w:val="42CA114B"/>
     <w:multiLevelType w:val="hybridMultilevel"/>
     <w:tmpl w:val="2AC884BE"/>
@@ -5902,7 +6126,7 @@
       </w:rPr>
     </w:lvl>
   </w:abstractNum>
-  <w:abstractNum w:abstractNumId="7" w15:restartNumberingAfterBreak="0">
+  <w:abstractNum w:abstractNumId="8" w15:restartNumberingAfterBreak="0">
     <w:nsid w:val="42FE3E29"/>
     <w:multiLevelType w:val="multilevel"/>
     <w:tmpl w:val="42FE3E29"/>
@@ -6004,7 +6228,120 @@
       </w:rPr>
     </w:lvl>
   </w:abstractNum>
-  <w:abstractNum w:abstractNumId="8" w15:restartNumberingAfterBreak="0">
+  <w:abstractNum w:abstractNumId="9" w15:restartNumberingAfterBreak="0">
+    <w:nsid w:val="456C0272"/>
+    <w:multiLevelType w:val="hybridMultilevel"/>
+    <w:tmpl w:val="DBAE5D40"/>
+    <w:lvl w:ilvl="0" w:tplc="04100001">
+      <w:start w:val="1"/>
+      <w:numFmt w:val="bullet"/>
+      <w:lvlText w:val=""/>
+      <w:lvlJc w:val="left"/>
+      <w:pPr>
+        <w:ind w:left="720" w:hanging="360"/>
+      </w:pPr>
+      <w:rPr>
+        <w:rFonts w:ascii="Symbol" w:hAnsi="Symbol" w:hint="default"/>
+      </w:rPr>
+    </w:lvl>
+    <w:lvl w:ilvl="1" w:tplc="04100003" w:tentative="1">
+      <w:start w:val="1"/>
+      <w:numFmt w:val="bullet"/>
+      <w:lvlText w:val="o"/>
+      <w:lvlJc w:val="left"/>
+      <w:pPr>
+        <w:ind w:left="1440" w:hanging="360"/>
+      </w:pPr>
+      <w:rPr>
+        <w:rFonts w:ascii="Courier New" w:hAnsi="Courier New" w:cs="Courier New" w:hint="default"/>
+      </w:rPr>
+    </w:lvl>
+    <w:lvl w:ilvl="2" w:tplc="04100005" w:tentative="1">
+      <w:start w:val="1"/>
+      <w:numFmt w:val="bullet"/>
+      <w:lvlText w:val=""/>
+      <w:lvlJc w:val="left"/>
+      <w:pPr>
+        <w:ind w:left="2160" w:hanging="360"/>
+      </w:pPr>
+      <w:rPr>
+        <w:rFonts w:ascii="Wingdings" w:hAnsi="Wingdings" w:hint="default"/>
+      </w:rPr>
+    </w:lvl>
+    <w:lvl w:ilvl="3" w:tplc="04100001" w:tentative="1">
+      <w:start w:val="1"/>
+      <w:numFmt w:val="bullet"/>
+      <w:lvlText w:val=""/>
+      <w:lvlJc w:val="left"/>
+      <w:pPr>
+        <w:ind w:left="2880" w:hanging="360"/>
+      </w:pPr>
+      <w:rPr>
+        <w:rFonts w:ascii="Symbol" w:hAnsi="Symbol" w:hint="default"/>
+      </w:rPr>
+    </w:lvl>
+    <w:lvl w:ilvl="4" w:tplc="04100003" w:tentative="1">
+      <w:start w:val="1"/>
+      <w:numFmt w:val="bullet"/>
+      <w:lvlText w:val="o"/>
+      <w:lvlJc w:val="left"/>
+      <w:pPr>
+        <w:ind w:left="3600" w:hanging="360"/>
+      </w:pPr>
+      <w:rPr>
+        <w:rFonts w:ascii="Courier New" w:hAnsi="Courier New" w:cs="Courier New" w:hint="default"/>
+      </w:rPr>
+    </w:lvl>
+    <w:lvl w:ilvl="5" w:tplc="04100005" w:tentative="1">
+      <w:start w:val="1"/>
+      <w:numFmt w:val="bullet"/>
+      <w:lvlText w:val=""/>
+      <w:lvlJc w:val="left"/>
+      <w:pPr>
+        <w:ind w:left="4320" w:hanging="360"/>
+      </w:pPr>
+      <w:rPr>
+        <w:rFonts w:ascii="Wingdings" w:hAnsi="Wingdings" w:hint="default"/>
+      </w:rPr>
+    </w:lvl>
+    <w:lvl w:ilvl="6" w:tplc="04100001" w:tentative="1">
+      <w:start w:val="1"/>
+      <w:numFmt w:val="bullet"/>
+      <w:lvlText w:val=""/>
+      <w:lvlJc w:val="left"/>
+      <w:pPr>
+        <w:ind w:left="5040" w:hanging="360"/>
+      </w:pPr>
+      <w:rPr>
+        <w:rFonts w:ascii="Symbol" w:hAnsi="Symbol" w:hint="default"/>
+      </w:rPr>
+    </w:lvl>
+    <w:lvl w:ilvl="7" w:tplc="04100003" w:tentative="1">
+      <w:start w:val="1"/>
+      <w:numFmt w:val="bullet"/>
+      <w:lvlText w:val="o"/>
+      <w:lvlJc w:val="left"/>
+      <w:pPr>
+        <w:ind w:left="5760" w:hanging="360"/>
+      </w:pPr>
+      <w:rPr>
+        <w:rFonts w:ascii="Courier New" w:hAnsi="Courier New" w:cs="Courier New" w:hint="default"/>
+      </w:rPr>
+    </w:lvl>
+    <w:lvl w:ilvl="8" w:tplc="04100005" w:tentative="1">
+      <w:start w:val="1"/>
+      <w:numFmt w:val="bullet"/>
+      <w:lvlText w:val=""/>
+      <w:lvlJc w:val="left"/>
+      <w:pPr>
+        <w:ind w:left="6480" w:hanging="360"/>
+      </w:pPr>
+      <w:rPr>
+        <w:rFonts w:ascii="Wingdings" w:hAnsi="Wingdings" w:hint="default"/>
+      </w:rPr>
+    </w:lvl>
+  </w:abstractNum>
+  <w:abstractNum w:abstractNumId="10" w15:restartNumberingAfterBreak="0">
     <w:nsid w:val="52931984"/>
     <w:multiLevelType w:val="hybridMultilevel"/>
     <w:tmpl w:val="42F636E0"/>
@@ -6117,7 +6454,7 @@
       </w:rPr>
     </w:lvl>
   </w:abstractNum>
-  <w:abstractNum w:abstractNumId="9" w15:restartNumberingAfterBreak="0">
+  <w:abstractNum w:abstractNumId="11" w15:restartNumberingAfterBreak="0">
     <w:nsid w:val="54BD0BEC"/>
     <w:multiLevelType w:val="multilevel"/>
     <w:tmpl w:val="54BD0BEC"/>
@@ -6219,7 +6556,7 @@
       </w:rPr>
     </w:lvl>
   </w:abstractNum>
-  <w:abstractNum w:abstractNumId="10" w15:restartNumberingAfterBreak="0">
+  <w:abstractNum w:abstractNumId="12" w15:restartNumberingAfterBreak="0">
     <w:nsid w:val="69A53F65"/>
     <w:multiLevelType w:val="multilevel"/>
     <w:tmpl w:val="69A53F65"/>
@@ -6372,7 +6709,7 @@
       </w:rPr>
     </w:lvl>
   </w:abstractNum>
-  <w:abstractNum w:abstractNumId="11" w15:restartNumberingAfterBreak="0">
+  <w:abstractNum w:abstractNumId="13" w15:restartNumberingAfterBreak="0">
     <w:nsid w:val="7F5E129E"/>
     <w:multiLevelType w:val="hybridMultilevel"/>
     <w:tmpl w:val="98185A46"/>
@@ -6465,7 +6802,7 @@
     <w:abstractNumId w:val="0"/>
   </w:num>
   <w:num w:numId="2" w16cid:durableId="1988589665">
-    <w:abstractNumId w:val="9"/>
+    <w:abstractNumId w:val="11"/>
   </w:num>
   <w:num w:numId="3" w16cid:durableId="897323333">
     <w:abstractNumId w:val="2"/>
@@ -6474,28 +6811,34 @@
     <w:abstractNumId w:val="3"/>
   </w:num>
   <w:num w:numId="5" w16cid:durableId="821309383">
-    <w:abstractNumId w:val="10"/>
+    <w:abstractNumId w:val="12"/>
   </w:num>
   <w:num w:numId="6" w16cid:durableId="1491285987">
-    <w:abstractNumId w:val="7"/>
+    <w:abstractNumId w:val="8"/>
   </w:num>
   <w:num w:numId="7" w16cid:durableId="747385351">
     <w:abstractNumId w:val="4"/>
   </w:num>
   <w:num w:numId="8" w16cid:durableId="453328835">
-    <w:abstractNumId w:val="5"/>
+    <w:abstractNumId w:val="6"/>
   </w:num>
   <w:num w:numId="9" w16cid:durableId="268052247">
     <w:abstractNumId w:val="1"/>
   </w:num>
   <w:num w:numId="10" w16cid:durableId="771441379">
-    <w:abstractNumId w:val="11"/>
+    <w:abstractNumId w:val="13"/>
   </w:num>
   <w:num w:numId="11" w16cid:durableId="1533230589">
-    <w:abstractNumId w:val="8"/>
+    <w:abstractNumId w:val="10"/>
   </w:num>
   <w:num w:numId="12" w16cid:durableId="1252621675">
-    <w:abstractNumId w:val="6"/>
+    <w:abstractNumId w:val="7"/>
+  </w:num>
+  <w:num w:numId="13" w16cid:durableId="1249123157">
+    <w:abstractNumId w:val="5"/>
+  </w:num>
+  <w:num w:numId="14" w16cid:durableId="10377647">
+    <w:abstractNumId w:val="9"/>
   </w:num>
 </w:numbering>
 </file>

--- a/documentazione.docx
+++ b/documentazione.docx
@@ -1771,19 +1771,9 @@
       <w:pPr>
         <w:pStyle w:val="Titolo3"/>
       </w:pPr>
-      <w:proofErr w:type="spellStart"/>
-      <w:r>
-        <w:t>Specifica</w:t>
-      </w:r>
-      <w:proofErr w:type="spellEnd"/>
-      <w:r>
-        <w:t xml:space="preserve"> </w:t>
-      </w:r>
-      <w:proofErr w:type="spellStart"/>
-      <w:r>
-        <w:t>disambiguata</w:t>
-      </w:r>
-      <w:proofErr w:type="spellEnd"/>
+      <w:r>
+        <w:t>Specifica disambiguata</w:t>
+      </w:r>
     </w:p>
     <w:tbl>
       <w:tblPr>
@@ -1906,11 +1896,11 @@
               <w:t>cliente</w:t>
             </w:r>
             <w:r>
-              <w:t xml:space="preserve"> che ha </w:t>
+              <w:t xml:space="preserve"> che ha attualmente piazzato l’offerta massima, può sfruttare la funzionalità di “controfferta automatica”. Tale </w:t>
             </w:r>
             <w:r>
               <w:lastRenderedPageBreak/>
-              <w:t>attualmente piazzato l’offerta massima, può sfruttare la funzionalità di “controfferta automatica”. Tale funzionalità permette al</w:t>
+              <w:t>funzionalità permette al</w:t>
             </w:r>
             <w:r>
               <w:t xml:space="preserve"> cliente </w:t>
@@ -2309,11 +2299,9 @@
             <w:pPr>
               <w:spacing w:line="240" w:lineRule="auto"/>
             </w:pPr>
-            <w:proofErr w:type="gramStart"/>
             <w:r>
               <w:t>Categorie,Aste</w:t>
             </w:r>
-            <w:proofErr w:type="gramEnd"/>
             <w:r>
               <w:t>, Oggetti</w:t>
             </w:r>
@@ -2400,11 +2388,9 @@
             <w:r>
               <w:t xml:space="preserve">Amministratore, </w:t>
             </w:r>
-            <w:proofErr w:type="gramStart"/>
             <w:r>
               <w:t>Clienti,Aste</w:t>
             </w:r>
-            <w:proofErr w:type="gramEnd"/>
             <w:r>
               <w:t>, Categorie.</w:t>
             </w:r>
@@ -2566,7 +2552,6 @@
                 <w:b/>
                 <w:bCs/>
               </w:rPr>
-              <w:lastRenderedPageBreak/>
               <w:t xml:space="preserve">Frasi relative a </w:t>
             </w:r>
             <w:r>
@@ -2620,6 +2605,7 @@
               <w:spacing w:line="240" w:lineRule="auto"/>
             </w:pPr>
             <w:r>
+              <w:lastRenderedPageBreak/>
               <w:t>-</w:t>
             </w:r>
             <w:r>
@@ -2760,6 +2746,7 @@
                 <w:b/>
                 <w:bCs/>
               </w:rPr>
+              <w:lastRenderedPageBreak/>
               <w:t xml:space="preserve">Frasi relative a </w:t>
             </w:r>
             <w:r>
@@ -3026,6 +3013,9 @@
       <w:r>
         <w:t>Asta</w:t>
       </w:r>
+      <w:r>
+        <w:t xml:space="preserve">: </w:t>
+      </w:r>
     </w:p>
     <w:p>
       <w:pPr>
@@ -3084,7 +3074,7 @@
         </w:numPr>
       </w:pPr>
       <w:r>
-        <w:t>Utente</w:t>
+        <w:t>Cliente</w:t>
       </w:r>
     </w:p>
     <w:p>
@@ -3115,16 +3105,19 @@
         </w:numPr>
       </w:pPr>
       <w:r>
-        <w:t xml:space="preserve">Un UTENTE </w:t>
+        <w:t xml:space="preserve">Un OGGETTO </w:t>
       </w:r>
       <w:r>
         <w:rPr>
           <w:u w:val="single"/>
         </w:rPr>
-        <w:t>POSSIEDE</w:t>
-      </w:r>
-      <w:r>
-        <w:t xml:space="preserve"> un OGGETTO che si è aggiudicato;</w:t>
+        <w:t>APPARTIENE</w:t>
+      </w:r>
+      <w:r>
+        <w:t xml:space="preserve"> ad una CATEGORIA</w:t>
+      </w:r>
+      <w:r>
+        <w:t xml:space="preserve"> (Figura 1);</w:t>
       </w:r>
     </w:p>
     <w:p>
@@ -3136,16 +3129,22 @@
         </w:numPr>
       </w:pPr>
       <w:r>
-        <w:t xml:space="preserve">Un OGGETTO </w:t>
+        <w:t xml:space="preserve">Un AMMINISTRATORE </w:t>
       </w:r>
       <w:r>
         <w:rPr>
           <w:u w:val="single"/>
         </w:rPr>
-        <w:t>APPARTIENE</w:t>
-      </w:r>
-      <w:r>
-        <w:t xml:space="preserve"> ad una CATEGORIA;</w:t>
+        <w:t>CREA</w:t>
+      </w:r>
+      <w:r>
+        <w:t xml:space="preserve"> un OGGETTO</w:t>
+      </w:r>
+      <w:r>
+        <w:t>(Figura2)</w:t>
+      </w:r>
+      <w:r>
+        <w:t>;</w:t>
       </w:r>
     </w:p>
     <w:p>
@@ -3157,16 +3156,22 @@
         </w:numPr>
       </w:pPr>
       <w:r>
-        <w:t xml:space="preserve">Un OGGETTO è </w:t>
+        <w:t xml:space="preserve">Un CLIENTE </w:t>
       </w:r>
       <w:r>
         <w:rPr>
           <w:u w:val="single"/>
         </w:rPr>
-        <w:t>RELATIVO</w:t>
-      </w:r>
-      <w:r>
-        <w:t xml:space="preserve"> ad un ASTA;</w:t>
+        <w:t>POSSIEDE</w:t>
+      </w:r>
+      <w:r>
+        <w:t xml:space="preserve"> un OGGETTO che si è </w:t>
+      </w:r>
+      <w:r>
+        <w:t>aggiudicato (Figura3)</w:t>
+      </w:r>
+      <w:r>
+        <w:t>;</w:t>
       </w:r>
     </w:p>
     <w:p>
@@ -3178,16 +3183,22 @@
         </w:numPr>
       </w:pPr>
       <w:r>
-        <w:t xml:space="preserve">Un’OFFERTA fa </w:t>
+        <w:t xml:space="preserve">Un CLIENTE </w:t>
       </w:r>
       <w:r>
         <w:rPr>
           <w:u w:val="single"/>
         </w:rPr>
-        <w:t>RIFERIMENTO</w:t>
-      </w:r>
-      <w:r>
-        <w:t xml:space="preserve"> ad un’asta;</w:t>
+        <w:t xml:space="preserve">FORMULA </w:t>
+      </w:r>
+      <w:r>
+        <w:t>un OFFERTA</w:t>
+      </w:r>
+      <w:r>
+        <w:t>(Figura4)</w:t>
+      </w:r>
+      <w:r>
+        <w:t>;</w:t>
       </w:r>
     </w:p>
     <w:p>
@@ -3199,16 +3210,22 @@
         </w:numPr>
       </w:pPr>
       <w:r>
-        <w:t xml:space="preserve">Un CLIENTE </w:t>
+        <w:t xml:space="preserve">Un OGGETTO è </w:t>
       </w:r>
       <w:r>
         <w:rPr>
           <w:u w:val="single"/>
         </w:rPr>
-        <w:t xml:space="preserve">FORMULA </w:t>
-      </w:r>
-      <w:r>
-        <w:t>un OFFERTA;</w:t>
+        <w:t>RELATIVO</w:t>
+      </w:r>
+      <w:r>
+        <w:t xml:space="preserve"> ad un ASTA</w:t>
+      </w:r>
+      <w:r>
+        <w:t>(Figura5)</w:t>
+      </w:r>
+      <w:r>
+        <w:t>;</w:t>
       </w:r>
     </w:p>
     <w:p>
@@ -3220,22 +3237,22 @@
         </w:numPr>
       </w:pPr>
       <w:r>
-        <w:t xml:space="preserve">Un </w:t>
-      </w:r>
-      <w:r>
-        <w:t>AMMINISTRATORE</w:t>
-      </w:r>
-      <w:r>
-        <w:t xml:space="preserve"> </w:t>
+        <w:t xml:space="preserve">Un’OFFERTA fa </w:t>
       </w:r>
       <w:r>
         <w:rPr>
           <w:u w:val="single"/>
         </w:rPr>
-        <w:t>CREA</w:t>
-      </w:r>
-      <w:r>
-        <w:t xml:space="preserve"> un OGGETTO</w:t>
+        <w:t>RIFERIMENTO</w:t>
+      </w:r>
+      <w:r>
+        <w:t xml:space="preserve"> ad un’</w:t>
+      </w:r>
+      <w:r>
+        <w:t>ASTA</w:t>
+      </w:r>
+      <w:r>
+        <w:t>(Figura6)</w:t>
       </w:r>
       <w:r>
         <w:t>;</w:t>
@@ -3261,19 +3278,11 @@
       <w:r>
         <w:t>AMMINISTRATORE (</w:t>
       </w:r>
-      <w:proofErr w:type="spellStart"/>
       <w:r>
         <w:rPr>
           <w:u w:val="single"/>
         </w:rPr>
-        <w:t>NomeUtente</w:t>
-      </w:r>
-      <w:proofErr w:type="spellEnd"/>
-      <w:r>
-        <w:rPr>
-          <w:u w:val="single"/>
-        </w:rPr>
-        <w:t>, Password</w:t>
+        <w:t>NomeUtente, Password</w:t>
       </w:r>
       <w:r>
         <w:t>);</w:t>
@@ -3288,36 +3297,31 @@
         </w:numPr>
       </w:pPr>
       <w:r>
-        <w:t>UTENTE (</w:t>
-      </w:r>
-      <w:proofErr w:type="spellStart"/>
-      <w:proofErr w:type="gramStart"/>
+        <w:t>CLIENTE</w:t>
+      </w:r>
+      <w:r>
+        <w:t xml:space="preserve"> (</w:t>
+      </w:r>
       <w:r>
         <w:rPr>
           <w:u w:val="single"/>
         </w:rPr>
-        <w:t>NomeUtente,CF</w:t>
-      </w:r>
-      <w:proofErr w:type="spellEnd"/>
-      <w:proofErr w:type="gramEnd"/>
-      <w:r>
-        <w:t xml:space="preserve">, Password, Nome, Cognome, </w:t>
-      </w:r>
-      <w:proofErr w:type="spellStart"/>
-      <w:r>
-        <w:t>DataNascita</w:t>
-      </w:r>
-      <w:proofErr w:type="spellEnd"/>
-      <w:r>
-        <w:t xml:space="preserve">, </w:t>
-      </w:r>
-      <w:proofErr w:type="spellStart"/>
-      <w:r>
-        <w:t>CittàNascita</w:t>
-      </w:r>
-      <w:proofErr w:type="spellEnd"/>
-      <w:r>
-        <w:t>);</w:t>
+        <w:t>NomeUtente</w:t>
+      </w:r>
+      <w:r>
+        <w:t>,</w:t>
+      </w:r>
+      <w:r>
+        <w:t xml:space="preserve"> </w:t>
+      </w:r>
+      <w:r>
+        <w:t>Password,</w:t>
+      </w:r>
+      <w:r>
+        <w:t xml:space="preserve"> CF, </w:t>
+      </w:r>
+      <w:r>
+        <w:t xml:space="preserve"> Nome, Cognome, DataNascita, CittàNascita);</w:t>
       </w:r>
     </w:p>
     <w:p>
@@ -3338,20 +3342,7 @@
         <w:t>Codice</w:t>
       </w:r>
       <w:r>
-        <w:t xml:space="preserve">, Descrizione, </w:t>
-      </w:r>
-      <w:proofErr w:type="spellStart"/>
-      <w:proofErr w:type="gramStart"/>
-      <w:r>
-        <w:t>PrezzoBase,Dimensioni</w:t>
-      </w:r>
-      <w:proofErr w:type="gramEnd"/>
-      <w:r>
-        <w:t>,Stato</w:t>
-      </w:r>
-      <w:proofErr w:type="spellEnd"/>
-      <w:r>
-        <w:t>);</w:t>
+        <w:t>, Descrizione, PrezzoBase,Dimensioni,Stato);</w:t>
       </w:r>
     </w:p>
     <w:p>
@@ -3372,15 +3363,7 @@
         <w:t>Oggetto,</w:t>
       </w:r>
       <w:r>
-        <w:t xml:space="preserve"> Durata, </w:t>
-      </w:r>
-      <w:proofErr w:type="spellStart"/>
-      <w:r>
-        <w:t>DataInizio</w:t>
-      </w:r>
-      <w:proofErr w:type="spellEnd"/>
-      <w:r>
-        <w:t>);</w:t>
+        <w:t xml:space="preserve"> Durata, DataInizio);</w:t>
       </w:r>
     </w:p>
     <w:p>
@@ -3392,57 +3375,7 @@
         </w:numPr>
       </w:pPr>
       <w:r>
-        <w:t>OFFERTE (</w:t>
-      </w:r>
-      <w:proofErr w:type="spellStart"/>
-      <w:r>
-        <w:t>OffertaMassima</w:t>
-      </w:r>
-      <w:proofErr w:type="spellEnd"/>
-      <w:r>
-        <w:t xml:space="preserve">, </w:t>
-      </w:r>
-      <w:proofErr w:type="spellStart"/>
-      <w:r>
-        <w:t>ValoreEffettivo</w:t>
-      </w:r>
-      <w:proofErr w:type="spellEnd"/>
-      <w:r>
-        <w:t xml:space="preserve">); </w:t>
-      </w:r>
-      <w:r>
-        <w:rPr>
-          <w:color w:val="EE0000"/>
-          <w:sz w:val="40"/>
-          <w:szCs w:val="40"/>
-        </w:rPr>
-        <w:t>PROBLEMA</w:t>
-      </w:r>
-      <w:r>
-        <w:rPr>
-          <w:color w:val="EE0000"/>
-          <w:sz w:val="40"/>
-          <w:szCs w:val="40"/>
-        </w:rPr>
-        <w:t xml:space="preserve"> </w:t>
-      </w:r>
-      <w:proofErr w:type="gramStart"/>
-      <w:r>
-        <w:rPr>
-          <w:color w:val="EE0000"/>
-          <w:sz w:val="40"/>
-          <w:szCs w:val="40"/>
-        </w:rPr>
-        <w:t>no</w:t>
-      </w:r>
-      <w:proofErr w:type="gramEnd"/>
-      <w:r>
-        <w:rPr>
-          <w:color w:val="EE0000"/>
-          <w:sz w:val="40"/>
-          <w:szCs w:val="40"/>
-        </w:rPr>
-        <w:t xml:space="preserve"> chiave</w:t>
+        <w:t xml:space="preserve">OFFERTE (OffertaMassima, ValoreEffettivo); </w:t>
       </w:r>
     </w:p>
     <w:p>
@@ -3456,30 +3389,409 @@
       <w:r>
         <w:t>CATEGORIA(</w:t>
       </w:r>
-      <w:proofErr w:type="spellStart"/>
       <w:r>
         <w:rPr>
           <w:u w:val="single"/>
         </w:rPr>
-        <w:t>NomeCategoria</w:t>
-      </w:r>
-      <w:proofErr w:type="spellEnd"/>
-      <w:r>
-        <w:rPr>
-          <w:u w:val="single"/>
-        </w:rPr>
-        <w:t>)</w:t>
+        <w:t>NomeCategoria)</w:t>
       </w:r>
       <w:r>
         <w:t>.</w:t>
       </w:r>
     </w:p>
-    <w:p>
-      <w:pPr>
-        <w:rPr>
-          <w:u w:val="single"/>
-        </w:rPr>
-      </w:pPr>
+    <w:p/>
+    <w:p/>
+    <w:p/>
+    <w:p/>
+    <w:p/>
+    <w:p/>
+    <w:p>
+      <w:r>
+        <w:lastRenderedPageBreak/>
+        <w:t>Dopo tutte queste varie fasi, si sono prodotti i seguenti sottoschemi ER:</w:t>
+      </w:r>
+    </w:p>
+    <w:p/>
+    <w:p>
+      <w:pPr>
+        <w:keepNext/>
+      </w:pPr>
+      <w:r>
+        <w:drawing>
+          <wp:inline distT="0" distB="0" distL="0" distR="0" wp14:anchorId="0075AB74" wp14:editId="7583B295">
+            <wp:extent cx="6016752" cy="2889885"/>
+            <wp:effectExtent l="0" t="0" r="3175" b="5715"/>
+            <wp:docPr id="1355199874" name="Immagine 1" descr="Immagine che contiene diagramma, Disegno tecnico, testo, Piano&#10;&#10;Il contenuto generato dall'IA potrebbe non essere corretto."/>
+            <wp:cNvGraphicFramePr>
+              <a:graphicFrameLocks xmlns:a="http://schemas.openxmlformats.org/drawingml/2006/main" noChangeAspect="1"/>
+            </wp:cNvGraphicFramePr>
+            <a:graphic xmlns:a="http://schemas.openxmlformats.org/drawingml/2006/main">
+              <a:graphicData uri="http://schemas.openxmlformats.org/drawingml/2006/picture">
+                <pic:pic xmlns:pic="http://schemas.openxmlformats.org/drawingml/2006/picture">
+                  <pic:nvPicPr>
+                    <pic:cNvPr id="1355199874" name="Immagine 1" descr="Immagine che contiene diagramma, Disegno tecnico, testo, Piano&#10;&#10;Il contenuto generato dall'IA potrebbe non essere corretto."/>
+                    <pic:cNvPicPr/>
+                  </pic:nvPicPr>
+                  <pic:blipFill>
+                    <a:blip r:embed="rId10"/>
+                    <a:stretch>
+                      <a:fillRect/>
+                    </a:stretch>
+                  </pic:blipFill>
+                  <pic:spPr>
+                    <a:xfrm>
+                      <a:off x="0" y="0"/>
+                      <a:ext cx="6021232" cy="2892037"/>
+                    </a:xfrm>
+                    <a:prstGeom prst="rect">
+                      <a:avLst/>
+                    </a:prstGeom>
+                  </pic:spPr>
+                </pic:pic>
+              </a:graphicData>
+            </a:graphic>
+          </wp:inline>
+        </w:drawing>
+      </w:r>
+    </w:p>
+    <w:p>
+      <w:pPr>
+        <w:pStyle w:val="Didascalia"/>
+      </w:pPr>
+      <w:r>
+        <w:t xml:space="preserve">Figura </w:t>
+      </w:r>
+      <w:fldSimple w:instr=" SEQ Figura \* ARABIC ">
+        <w:r>
+          <w:rPr>
+            <w:noProof/>
+          </w:rPr>
+          <w:t>1</w:t>
+        </w:r>
+      </w:fldSimple>
+      <w:r>
+        <w:t xml:space="preserve">: </w:t>
+      </w:r>
+      <w:r>
+        <w:t xml:space="preserve"> relazione tra Categoria ed Oggetto.</w:t>
+      </w:r>
+    </w:p>
+    <w:p>
+      <w:r>
+        <w:drawing>
+          <wp:inline distT="0" distB="0" distL="0" distR="0" wp14:anchorId="393339C8" wp14:editId="60A3CA2E">
+            <wp:extent cx="2496064" cy="3533775"/>
+            <wp:effectExtent l="0" t="0" r="0" b="0"/>
+            <wp:docPr id="943944271" name="Immagine 1" descr="Immagine che contiene testo, diagramma, schermata, linea&#10;&#10;Il contenuto generato dall'IA potrebbe non essere corretto."/>
+            <wp:cNvGraphicFramePr>
+              <a:graphicFrameLocks xmlns:a="http://schemas.openxmlformats.org/drawingml/2006/main" noChangeAspect="1"/>
+            </wp:cNvGraphicFramePr>
+            <a:graphic xmlns:a="http://schemas.openxmlformats.org/drawingml/2006/main">
+              <a:graphicData uri="http://schemas.openxmlformats.org/drawingml/2006/picture">
+                <pic:pic xmlns:pic="http://schemas.openxmlformats.org/drawingml/2006/picture">
+                  <pic:nvPicPr>
+                    <pic:cNvPr id="943944271" name="Immagine 1" descr="Immagine che contiene testo, diagramma, schermata, linea&#10;&#10;Il contenuto generato dall'IA potrebbe non essere corretto."/>
+                    <pic:cNvPicPr/>
+                  </pic:nvPicPr>
+                  <pic:blipFill>
+                    <a:blip r:embed="rId11"/>
+                    <a:stretch>
+                      <a:fillRect/>
+                    </a:stretch>
+                  </pic:blipFill>
+                  <pic:spPr>
+                    <a:xfrm>
+                      <a:off x="0" y="0"/>
+                      <a:ext cx="2505562" cy="3547222"/>
+                    </a:xfrm>
+                    <a:prstGeom prst="rect">
+                      <a:avLst/>
+                    </a:prstGeom>
+                  </pic:spPr>
+                </pic:pic>
+              </a:graphicData>
+            </a:graphic>
+          </wp:inline>
+        </w:drawing>
+      </w:r>
+    </w:p>
+    <w:p>
+      <w:pPr>
+        <w:keepNext/>
+      </w:pPr>
+    </w:p>
+    <w:p>
+      <w:pPr>
+        <w:pStyle w:val="Didascalia"/>
+      </w:pPr>
+      <w:r>
+        <w:t xml:space="preserve">Figura </w:t>
+      </w:r>
+      <w:fldSimple w:instr=" SEQ Figura \* ARABIC ">
+        <w:r>
+          <w:rPr>
+            <w:noProof/>
+          </w:rPr>
+          <w:t>2</w:t>
+        </w:r>
+      </w:fldSimple>
+      <w:r>
+        <w:t xml:space="preserve">: relazione tra </w:t>
+      </w:r>
+      <w:r>
+        <w:t>Amministratore</w:t>
+      </w:r>
+      <w:r>
+        <w:t xml:space="preserve"> e Oggetto</w:t>
+      </w:r>
+    </w:p>
+    <w:p/>
+    <w:p/>
+    <w:p>
+      <w:pPr>
+        <w:keepNext/>
+      </w:pPr>
+      <w:r>
+        <w:lastRenderedPageBreak/>
+        <w:drawing>
+          <wp:inline distT="0" distB="0" distL="0" distR="0" wp14:anchorId="06122E0A" wp14:editId="7EB61058">
+            <wp:extent cx="2784389" cy="4550635"/>
+            <wp:effectExtent l="0" t="0" r="0" b="2540"/>
+            <wp:docPr id="242660745" name="Immagine 1" descr="Immagine che contiene testo, diagramma, Disegno tecnico, Piano&#10;&#10;Il contenuto generato dall'IA potrebbe non essere corretto."/>
+            <wp:cNvGraphicFramePr>
+              <a:graphicFrameLocks xmlns:a="http://schemas.openxmlformats.org/drawingml/2006/main" noChangeAspect="1"/>
+            </wp:cNvGraphicFramePr>
+            <a:graphic xmlns:a="http://schemas.openxmlformats.org/drawingml/2006/main">
+              <a:graphicData uri="http://schemas.openxmlformats.org/drawingml/2006/picture">
+                <pic:pic xmlns:pic="http://schemas.openxmlformats.org/drawingml/2006/picture">
+                  <pic:nvPicPr>
+                    <pic:cNvPr id="242660745" name="Immagine 1" descr="Immagine che contiene testo, diagramma, Disegno tecnico, Piano&#10;&#10;Il contenuto generato dall'IA potrebbe non essere corretto."/>
+                    <pic:cNvPicPr/>
+                  </pic:nvPicPr>
+                  <pic:blipFill>
+                    <a:blip r:embed="rId12"/>
+                    <a:stretch>
+                      <a:fillRect/>
+                    </a:stretch>
+                  </pic:blipFill>
+                  <pic:spPr>
+                    <a:xfrm>
+                      <a:off x="0" y="0"/>
+                      <a:ext cx="2793188" cy="4565015"/>
+                    </a:xfrm>
+                    <a:prstGeom prst="rect">
+                      <a:avLst/>
+                    </a:prstGeom>
+                  </pic:spPr>
+                </pic:pic>
+              </a:graphicData>
+            </a:graphic>
+          </wp:inline>
+        </w:drawing>
+      </w:r>
+    </w:p>
+    <w:p>
+      <w:pPr>
+        <w:pStyle w:val="Didascalia"/>
+      </w:pPr>
+      <w:r>
+        <w:t xml:space="preserve">Figura </w:t>
+      </w:r>
+      <w:fldSimple w:instr=" SEQ Figura \* ARABIC ">
+        <w:r>
+          <w:rPr>
+            <w:noProof/>
+          </w:rPr>
+          <w:t>3</w:t>
+        </w:r>
+      </w:fldSimple>
+      <w:r>
+        <w:t>: Relazione tra Cliente e Oggetto</w:t>
+      </w:r>
+    </w:p>
+    <w:p>
+      <w:pPr>
+        <w:keepNext/>
+      </w:pPr>
+      <w:r>
+        <w:drawing>
+          <wp:inline distT="0" distB="0" distL="0" distR="0" wp14:anchorId="727F50BD" wp14:editId="20CA6A9C">
+            <wp:extent cx="6188710" cy="2546985"/>
+            <wp:effectExtent l="0" t="0" r="2540" b="5715"/>
+            <wp:docPr id="1290920794" name="Immagine 1" descr="Immagine che contiene diagramma, testo, Disegno tecnico, Piano&#10;&#10;Il contenuto generato dall'IA potrebbe non essere corretto."/>
+            <wp:cNvGraphicFramePr>
+              <a:graphicFrameLocks xmlns:a="http://schemas.openxmlformats.org/drawingml/2006/main" noChangeAspect="1"/>
+            </wp:cNvGraphicFramePr>
+            <a:graphic xmlns:a="http://schemas.openxmlformats.org/drawingml/2006/main">
+              <a:graphicData uri="http://schemas.openxmlformats.org/drawingml/2006/picture">
+                <pic:pic xmlns:pic="http://schemas.openxmlformats.org/drawingml/2006/picture">
+                  <pic:nvPicPr>
+                    <pic:cNvPr id="1290920794" name="Immagine 1" descr="Immagine che contiene diagramma, testo, Disegno tecnico, Piano&#10;&#10;Il contenuto generato dall'IA potrebbe non essere corretto."/>
+                    <pic:cNvPicPr/>
+                  </pic:nvPicPr>
+                  <pic:blipFill>
+                    <a:blip r:embed="rId13"/>
+                    <a:stretch>
+                      <a:fillRect/>
+                    </a:stretch>
+                  </pic:blipFill>
+                  <pic:spPr>
+                    <a:xfrm>
+                      <a:off x="0" y="0"/>
+                      <a:ext cx="6188710" cy="2546985"/>
+                    </a:xfrm>
+                    <a:prstGeom prst="rect">
+                      <a:avLst/>
+                    </a:prstGeom>
+                  </pic:spPr>
+                </pic:pic>
+              </a:graphicData>
+            </a:graphic>
+          </wp:inline>
+        </w:drawing>
+      </w:r>
+    </w:p>
+    <w:p>
+      <w:pPr>
+        <w:pStyle w:val="Didascalia"/>
+      </w:pPr>
+      <w:r>
+        <w:t xml:space="preserve">Figura </w:t>
+      </w:r>
+      <w:fldSimple w:instr=" SEQ Figura \* ARABIC ">
+        <w:r>
+          <w:rPr>
+            <w:noProof/>
+          </w:rPr>
+          <w:t>4</w:t>
+        </w:r>
+      </w:fldSimple>
+      <w:r>
+        <w:t>: relazione tra Cliente e Offerta</w:t>
+      </w:r>
+    </w:p>
+    <w:p>
+      <w:pPr>
+        <w:keepNext/>
+      </w:pPr>
+      <w:r>
+        <w:lastRenderedPageBreak/>
+        <w:drawing>
+          <wp:inline distT="0" distB="0" distL="0" distR="0" wp14:anchorId="58C58076" wp14:editId="06F98F3C">
+            <wp:extent cx="6188710" cy="1953895"/>
+            <wp:effectExtent l="0" t="0" r="2540" b="8255"/>
+            <wp:docPr id="832355542" name="Immagine 1" descr="Immagine che contiene diagramma, linea, testo, schermata&#10;&#10;Il contenuto generato dall'IA potrebbe non essere corretto."/>
+            <wp:cNvGraphicFramePr>
+              <a:graphicFrameLocks xmlns:a="http://schemas.openxmlformats.org/drawingml/2006/main" noChangeAspect="1"/>
+            </wp:cNvGraphicFramePr>
+            <a:graphic xmlns:a="http://schemas.openxmlformats.org/drawingml/2006/main">
+              <a:graphicData uri="http://schemas.openxmlformats.org/drawingml/2006/picture">
+                <pic:pic xmlns:pic="http://schemas.openxmlformats.org/drawingml/2006/picture">
+                  <pic:nvPicPr>
+                    <pic:cNvPr id="832355542" name="Immagine 1" descr="Immagine che contiene diagramma, linea, testo, schermata&#10;&#10;Il contenuto generato dall'IA potrebbe non essere corretto."/>
+                    <pic:cNvPicPr/>
+                  </pic:nvPicPr>
+                  <pic:blipFill>
+                    <a:blip r:embed="rId14"/>
+                    <a:stretch>
+                      <a:fillRect/>
+                    </a:stretch>
+                  </pic:blipFill>
+                  <pic:spPr>
+                    <a:xfrm>
+                      <a:off x="0" y="0"/>
+                      <a:ext cx="6188710" cy="1953895"/>
+                    </a:xfrm>
+                    <a:prstGeom prst="rect">
+                      <a:avLst/>
+                    </a:prstGeom>
+                  </pic:spPr>
+                </pic:pic>
+              </a:graphicData>
+            </a:graphic>
+          </wp:inline>
+        </w:drawing>
+      </w:r>
+    </w:p>
+    <w:p>
+      <w:pPr>
+        <w:pStyle w:val="Didascalia"/>
+      </w:pPr>
+      <w:r>
+        <w:t xml:space="preserve">Figura </w:t>
+      </w:r>
+      <w:fldSimple w:instr=" SEQ Figura \* ARABIC ">
+        <w:r>
+          <w:rPr>
+            <w:noProof/>
+          </w:rPr>
+          <w:t>5</w:t>
+        </w:r>
+      </w:fldSimple>
+      <w:r>
+        <w:t>: relazione tra Oggetto e Asta</w:t>
+      </w:r>
+    </w:p>
+    <w:p>
+      <w:pPr>
+        <w:keepNext/>
+      </w:pPr>
+      <w:r>
+        <w:drawing>
+          <wp:inline distT="0" distB="0" distL="0" distR="0" wp14:anchorId="0DB0FFD7" wp14:editId="41E8C827">
+            <wp:extent cx="2883243" cy="3835877"/>
+            <wp:effectExtent l="0" t="0" r="0" b="0"/>
+            <wp:docPr id="496112494" name="Immagine 1" descr="Immagine che contiene testo, diagramma, linea, Disegno tecnico&#10;&#10;Il contenuto generato dall'IA potrebbe non essere corretto."/>
+            <wp:cNvGraphicFramePr>
+              <a:graphicFrameLocks xmlns:a="http://schemas.openxmlformats.org/drawingml/2006/main" noChangeAspect="1"/>
+            </wp:cNvGraphicFramePr>
+            <a:graphic xmlns:a="http://schemas.openxmlformats.org/drawingml/2006/main">
+              <a:graphicData uri="http://schemas.openxmlformats.org/drawingml/2006/picture">
+                <pic:pic xmlns:pic="http://schemas.openxmlformats.org/drawingml/2006/picture">
+                  <pic:nvPicPr>
+                    <pic:cNvPr id="496112494" name="Immagine 1" descr="Immagine che contiene testo, diagramma, linea, Disegno tecnico&#10;&#10;Il contenuto generato dall'IA potrebbe non essere corretto."/>
+                    <pic:cNvPicPr/>
+                  </pic:nvPicPr>
+                  <pic:blipFill>
+                    <a:blip r:embed="rId15"/>
+                    <a:stretch>
+                      <a:fillRect/>
+                    </a:stretch>
+                  </pic:blipFill>
+                  <pic:spPr>
+                    <a:xfrm>
+                      <a:off x="0" y="0"/>
+                      <a:ext cx="2893964" cy="3850141"/>
+                    </a:xfrm>
+                    <a:prstGeom prst="rect">
+                      <a:avLst/>
+                    </a:prstGeom>
+                  </pic:spPr>
+                </pic:pic>
+              </a:graphicData>
+            </a:graphic>
+          </wp:inline>
+        </w:drawing>
+      </w:r>
+    </w:p>
+    <w:p>
+      <w:pPr>
+        <w:pStyle w:val="Didascalia"/>
+      </w:pPr>
+      <w:r>
+        <w:t xml:space="preserve">Figura </w:t>
+      </w:r>
+      <w:fldSimple w:instr=" SEQ Figura \* ARABIC ">
+        <w:r>
+          <w:rPr>
+            <w:noProof/>
+          </w:rPr>
+          <w:t>6</w:t>
+        </w:r>
+      </w:fldSimple>
+      <w:r>
+        <w:t>: relazione tra Offerte e Asta</w:t>
+      </w:r>
     </w:p>
     <w:p/>
     <w:p/>
@@ -3490,36 +3802,75 @@
     <w:p/>
     <w:p/>
     <w:p/>
-    <w:p/>
-    <w:p/>
-    <w:p/>
-    <w:p/>
-    <w:p/>
-    <w:p/>
-    <w:p/>
-    <w:p>
-      <w:pPr>
-        <w:pStyle w:val="Testocommento"/>
-      </w:pPr>
-      <w:r>
-        <w:t xml:space="preserve">In questa sezione è necessario riportare </w:t>
-      </w:r>
-      <w:r>
-        <w:rPr>
-          <w:u w:val="single"/>
-        </w:rPr>
-        <w:t>tutti</w:t>
-      </w:r>
-      <w:r>
-        <w:t xml:space="preserve"> passi seguiti per la costruzione dello schema E-R finale, a partire dalle specifiche raccolte ed organizzate nel capitolo precedente. Non è richiesto un procedimento specifico: si può adottare una strategia top-down, bottom-up, a macchia d’olio o mista. L’importante è descrivere e </w:t>
-      </w:r>
-    </w:p>
-    <w:p>
-      <w:pPr>
-        <w:pStyle w:val="Testocommento"/>
-      </w:pPr>
-      <w:r>
-        <w:t>commentare tutti i passi della costruzione, andando anche ad inserire “schemi parziali” utilizzati nel processo.</w:t>
+    <w:p>
+      <w:r>
+        <w:lastRenderedPageBreak/>
+        <w:t>L’ultima fase è fare l’integrazione di tutti questi schemi ER in un unico ER</w:t>
+      </w:r>
+      <w:r>
+        <w:t>:</w:t>
+      </w:r>
+    </w:p>
+    <w:p>
+      <w:pPr>
+        <w:spacing w:line="240" w:lineRule="auto"/>
+        <w:jc w:val="left"/>
+      </w:pPr>
+      <w:r>
+        <w:drawing>
+          <wp:inline distT="0" distB="0" distL="0" distR="0" wp14:anchorId="14E980CD" wp14:editId="52235AB2">
+            <wp:extent cx="6188710" cy="5532120"/>
+            <wp:effectExtent l="0" t="0" r="2540" b="0"/>
+            <wp:docPr id="199133527" name="Immagine 1" descr="Immagine che contiene diagramma, schizzo, Disegno tecnico, Piano&#10;&#10;Il contenuto generato dall'IA potrebbe non essere corretto."/>
+            <wp:cNvGraphicFramePr>
+              <a:graphicFrameLocks xmlns:a="http://schemas.openxmlformats.org/drawingml/2006/main" noChangeAspect="1"/>
+            </wp:cNvGraphicFramePr>
+            <a:graphic xmlns:a="http://schemas.openxmlformats.org/drawingml/2006/main">
+              <a:graphicData uri="http://schemas.openxmlformats.org/drawingml/2006/picture">
+                <pic:pic xmlns:pic="http://schemas.openxmlformats.org/drawingml/2006/picture">
+                  <pic:nvPicPr>
+                    <pic:cNvPr id="199133527" name="Immagine 1" descr="Immagine che contiene diagramma, schizzo, Disegno tecnico, Piano&#10;&#10;Il contenuto generato dall'IA potrebbe non essere corretto."/>
+                    <pic:cNvPicPr/>
+                  </pic:nvPicPr>
+                  <pic:blipFill>
+                    <a:blip r:embed="rId16"/>
+                    <a:stretch>
+                      <a:fillRect/>
+                    </a:stretch>
+                  </pic:blipFill>
+                  <pic:spPr>
+                    <a:xfrm>
+                      <a:off x="0" y="0"/>
+                      <a:ext cx="6188710" cy="5532120"/>
+                    </a:xfrm>
+                    <a:prstGeom prst="rect">
+                      <a:avLst/>
+                    </a:prstGeom>
+                  </pic:spPr>
+                </pic:pic>
+              </a:graphicData>
+            </a:graphic>
+          </wp:inline>
+        </w:drawing>
+      </w:r>
+    </w:p>
+    <w:p>
+      <w:pPr>
+        <w:pStyle w:val="Didascalia"/>
+      </w:pPr>
+      <w:r>
+        <w:t xml:space="preserve">Figura </w:t>
+      </w:r>
+      <w:fldSimple w:instr=" SEQ Figura \* ARABIC ">
+        <w:r>
+          <w:rPr>
+            <w:noProof/>
+          </w:rPr>
+          <w:t>7</w:t>
+        </w:r>
+      </w:fldSimple>
+      <w:r>
+        <w:t>: schema ER finale</w:t>
       </w:r>
     </w:p>
     <w:p>
@@ -3536,6 +3887,12 @@
         </w:rPr>
         <w:t>Integrazione finale</w:t>
       </w:r>
+      <w:r>
+        <w:rPr>
+          <w:lang w:val="it-IT"/>
+        </w:rPr>
+        <w:t xml:space="preserve"> </w:t>
+      </w:r>
     </w:p>
     <w:p>
       <w:pPr>
@@ -3543,62 +3900,88 @@
           <w:lang w:eastAsia="en-US"/>
         </w:rPr>
       </w:pPr>
-    </w:p>
-    <w:p>
-      <w:pPr>
+      <w:r>
         <w:rPr>
           <w:lang w:eastAsia="en-US"/>
         </w:rPr>
-      </w:pPr>
+        <w:t>Per quanto riguarda l’integrazione finale, è stata aggiunta una generalizzazione tra le entità AMMINISTRATORE ed CLIENTE poiché hanno 2 attributi in comune (nome utente e password); tale entità nata che generalizza quelle 2 entità prende il nome di UTENTE:</w:t>
+      </w:r>
+    </w:p>
+    <w:p>
+      <w:pPr>
+        <w:rPr>
+          <w:lang w:eastAsia="en-US"/>
+        </w:rPr>
+      </w:pPr>
+      <w:r>
+        <w:rPr>
+          <w:lang w:eastAsia="en-US"/>
+        </w:rPr>
+        <w:lastRenderedPageBreak/>
+        <w:drawing>
+          <wp:inline distT="0" distB="0" distL="0" distR="0" wp14:anchorId="5BD66C45" wp14:editId="6EAF3054">
+            <wp:extent cx="6188710" cy="7054215"/>
+            <wp:effectExtent l="0" t="0" r="2540" b="0"/>
+            <wp:docPr id="1964376023" name="Immagine 1" descr="Immagine che contiene diagramma, schizzo, Disegno tecnico, disegno&#10;&#10;Il contenuto generato dall'IA potrebbe non essere corretto."/>
+            <wp:cNvGraphicFramePr>
+              <a:graphicFrameLocks xmlns:a="http://schemas.openxmlformats.org/drawingml/2006/main" noChangeAspect="1"/>
+            </wp:cNvGraphicFramePr>
+            <a:graphic xmlns:a="http://schemas.openxmlformats.org/drawingml/2006/main">
+              <a:graphicData uri="http://schemas.openxmlformats.org/drawingml/2006/picture">
+                <pic:pic xmlns:pic="http://schemas.openxmlformats.org/drawingml/2006/picture">
+                  <pic:nvPicPr>
+                    <pic:cNvPr id="1964376023" name="Immagine 1" descr="Immagine che contiene diagramma, schizzo, Disegno tecnico, disegno&#10;&#10;Il contenuto generato dall'IA potrebbe non essere corretto."/>
+                    <pic:cNvPicPr/>
+                  </pic:nvPicPr>
+                  <pic:blipFill>
+                    <a:blip r:embed="rId17"/>
+                    <a:stretch>
+                      <a:fillRect/>
+                    </a:stretch>
+                  </pic:blipFill>
+                  <pic:spPr>
+                    <a:xfrm>
+                      <a:off x="0" y="0"/>
+                      <a:ext cx="6188710" cy="7054215"/>
+                    </a:xfrm>
+                    <a:prstGeom prst="rect">
+                      <a:avLst/>
+                    </a:prstGeom>
+                  </pic:spPr>
+                </pic:pic>
+              </a:graphicData>
+            </a:graphic>
+          </wp:inline>
+        </w:drawing>
+      </w:r>
+    </w:p>
+    <w:p>
+      <w:r>
+        <w:t>Non essendoci ridondanze lo schema ER finale è questo sopra.</w:t>
+      </w:r>
+    </w:p>
+    <w:p>
+      <w:pPr>
+        <w:pStyle w:val="Titolo2"/>
+      </w:pPr>
+      <w:r>
+        <w:t>Regole aziendali</w:t>
+      </w:r>
     </w:p>
     <w:p>
       <w:pPr>
         <w:pStyle w:val="Testocommento"/>
       </w:pPr>
       <w:r>
-        <w:t xml:space="preserve">Nell’integrazione finale delle varie parti dello schema E-R è possibile che si evidenzino dei </w:t>
-      </w:r>
-      <w:r>
-        <w:rPr>
-          <w:u w:val="single"/>
-        </w:rPr>
-        <w:t>conflitti sui nomi</w:t>
-      </w:r>
-      <w:r>
-        <w:t xml:space="preserve"> utilizzati e dei </w:t>
-      </w:r>
-      <w:r>
-        <w:rPr>
-          <w:u w:val="single"/>
-        </w:rPr>
-        <w:t>conflitti struttuali</w:t>
-      </w:r>
-      <w:r>
-        <w:t>. Prima di riportare lo schema E-R finale, descrivere quali passi sono stati adottati per risolvere tali conflitti.</w:t>
-      </w:r>
-    </w:p>
-    <w:p/>
+        <w:t>Laddove la specifica non sia catturata in maniera completa dallo schema E-R, corredare lo stesso in questo paragrafo con l’insieme delle regole aziendali necessarie a completare la progettazione concettuale.</w:t>
+      </w:r>
+    </w:p>
     <w:p>
       <w:pPr>
         <w:pStyle w:val="Titolo2"/>
       </w:pPr>
       <w:r>
-        <w:t>Regole aziendali</w:t>
-      </w:r>
-    </w:p>
-    <w:p>
-      <w:pPr>
-        <w:pStyle w:val="Testocommento"/>
-      </w:pPr>
-      <w:r>
-        <w:t>Laddove la specifica non sia catturata in maniera completa dallo schema E-R, corredare lo stesso in questo paragrafo con l’insieme delle regole aziendali necessarie a completare la progettazione concettuale.</w:t>
-      </w:r>
-    </w:p>
-    <w:p>
-      <w:pPr>
-        <w:pStyle w:val="Titolo2"/>
-      </w:pPr>
-      <w:r>
+        <w:lastRenderedPageBreak/>
         <w:t>Dizionario dei dati</w:t>
       </w:r>
     </w:p>
@@ -3849,6 +4232,9 @@
     <w:p>
       <w:pPr>
         <w:pStyle w:val="Testocommento"/>
+        <w:rPr>
+          <w:u w:val="single"/>
+        </w:rPr>
       </w:pPr>
       <w:r>
         <w:t>Questa sezione serve ad illustrare qual è il carico che la base di dati dovrà sopportare. A tal fine, è necessario prevedere un volume di dati attesi. Compilare la tabella sottostante, per ciasun concetto identificato nello schema E-R. I volumi devono essere stimati dallo studente in maniera ragionevole rispetto all’operatività presunta dell’applicativo.</w:t>
@@ -4979,8 +5365,8 @@
       </w:r>
     </w:p>
     <w:sectPr>
-      <w:headerReference w:type="default" r:id="rId10"/>
-      <w:footerReference w:type="default" r:id="rId11"/>
+      <w:headerReference w:type="default" r:id="rId18"/>
+      <w:footerReference w:type="default" r:id="rId19"/>
       <w:type w:val="continuous"/>
       <w:pgSz w:w="11906" w:h="16838"/>
       <w:pgMar w:top="1440" w:right="1080" w:bottom="1440" w:left="1080" w:header="539" w:footer="567" w:gutter="0"/>
@@ -8651,6 +9037,24 @@
       <w:contextualSpacing/>
     </w:pPr>
   </w:style>
+  <w:style w:type="paragraph" w:styleId="Didascalia">
+    <w:name w:val="caption"/>
+    <w:basedOn w:val="Normale"/>
+    <w:next w:val="Normale"/>
+    <w:uiPriority w:val="35"/>
+    <w:qFormat/>
+    <w:rsid w:val="00970739"/>
+    <w:pPr>
+      <w:spacing w:after="200" w:line="240" w:lineRule="auto"/>
+    </w:pPr>
+    <w:rPr>
+      <w:i/>
+      <w:iCs/>
+      <w:color w:val="1F497D" w:themeColor="text2"/>
+      <w:sz w:val="18"/>
+      <w:szCs w:val="18"/>
+    </w:rPr>
+  </w:style>
 </w:styles>
 </file>
 

--- a/documentazione.docx
+++ b/documentazione.docx
@@ -2299,9 +2299,11 @@
             <w:pPr>
               <w:spacing w:line="240" w:lineRule="auto"/>
             </w:pPr>
+            <w:proofErr w:type="gramStart"/>
             <w:r>
               <w:t>Categorie,Aste</w:t>
             </w:r>
+            <w:proofErr w:type="gramEnd"/>
             <w:r>
               <w:t>, Oggetti</w:t>
             </w:r>
@@ -2388,9 +2390,11 @@
             <w:r>
               <w:t xml:space="preserve">Amministratore, </w:t>
             </w:r>
+            <w:proofErr w:type="gramStart"/>
             <w:r>
               <w:t>Clienti,Aste</w:t>
             </w:r>
+            <w:proofErr w:type="gramEnd"/>
             <w:r>
               <w:t>, Categorie.</w:t>
             </w:r>
@@ -3302,12 +3306,14 @@
       <w:r>
         <w:t xml:space="preserve"> (</w:t>
       </w:r>
+      <w:proofErr w:type="spellStart"/>
       <w:r>
         <w:rPr>
           <w:u w:val="single"/>
         </w:rPr>
         <w:t>NomeUtente</w:t>
       </w:r>
+      <w:proofErr w:type="spellEnd"/>
       <w:r>
         <w:t>,</w:t>
       </w:r>
@@ -3318,10 +3324,29 @@
         <w:t>Password,</w:t>
       </w:r>
       <w:r>
-        <w:t xml:space="preserve"> CF, </w:t>
-      </w:r>
-      <w:r>
-        <w:t xml:space="preserve"> Nome, Cognome, DataNascita, CittàNascita);</w:t>
+        <w:t xml:space="preserve"> </w:t>
+      </w:r>
+      <w:r>
+        <w:t>CF, Nome</w:t>
+      </w:r>
+      <w:r>
+        <w:t xml:space="preserve">, Cognome, </w:t>
+      </w:r>
+      <w:proofErr w:type="spellStart"/>
+      <w:r>
+        <w:t>DataNascita</w:t>
+      </w:r>
+      <w:proofErr w:type="spellEnd"/>
+      <w:r>
+        <w:t xml:space="preserve">, </w:t>
+      </w:r>
+      <w:proofErr w:type="spellStart"/>
+      <w:r>
+        <w:t>CittàNascita</w:t>
+      </w:r>
+      <w:proofErr w:type="spellEnd"/>
+      <w:r>
+        <w:t>);</w:t>
       </w:r>
     </w:p>
     <w:p>
@@ -3342,7 +3367,28 @@
         <w:t>Codice</w:t>
       </w:r>
       <w:r>
-        <w:t>, Descrizione, PrezzoBase,Dimensioni,Stato);</w:t>
+        <w:t xml:space="preserve">, Descrizione, </w:t>
+      </w:r>
+      <w:proofErr w:type="spellStart"/>
+      <w:r>
+        <w:t>PrezzoBase</w:t>
+      </w:r>
+      <w:proofErr w:type="spellEnd"/>
+      <w:r>
+        <w:t xml:space="preserve">, </w:t>
+      </w:r>
+      <w:proofErr w:type="spellStart"/>
+      <w:proofErr w:type="gramStart"/>
+      <w:r>
+        <w:t>Dimensioni</w:t>
+      </w:r>
+      <w:r>
+        <w:t>,Stato</w:t>
+      </w:r>
+      <w:proofErr w:type="spellEnd"/>
+      <w:proofErr w:type="gramEnd"/>
+      <w:r>
+        <w:t>);</w:t>
       </w:r>
     </w:p>
     <w:p>
@@ -3417,6 +3463,9 @@
         <w:keepNext/>
       </w:pPr>
       <w:r>
+        <w:rPr>
+          <w:noProof/>
+        </w:rPr>
         <w:drawing>
           <wp:inline distT="0" distB="0" distL="0" distR="0" wp14:anchorId="0075AB74" wp14:editId="7583B295">
             <wp:extent cx="6016752" cy="2889885"/>
@@ -3478,10 +3527,13 @@
     </w:p>
     <w:p>
       <w:r>
+        <w:rPr>
+          <w:noProof/>
+        </w:rPr>
         <w:drawing>
-          <wp:inline distT="0" distB="0" distL="0" distR="0" wp14:anchorId="393339C8" wp14:editId="60A3CA2E">
-            <wp:extent cx="2496064" cy="3533775"/>
-            <wp:effectExtent l="0" t="0" r="0" b="0"/>
+          <wp:inline distT="0" distB="0" distL="0" distR="0" wp14:anchorId="393339C8" wp14:editId="23B2A582">
+            <wp:extent cx="2603156" cy="3533048"/>
+            <wp:effectExtent l="0" t="0" r="6985" b="0"/>
             <wp:docPr id="943944271" name="Immagine 1" descr="Immagine che contiene testo, diagramma, schermata, linea&#10;&#10;Il contenuto generato dall'IA potrebbe non essere corretto."/>
             <wp:cNvGraphicFramePr>
               <a:graphicFrameLocks xmlns:a="http://schemas.openxmlformats.org/drawingml/2006/main" noChangeAspect="1"/>
@@ -3502,7 +3554,7 @@
                   <pic:spPr>
                     <a:xfrm>
                       <a:off x="0" y="0"/>
-                      <a:ext cx="2505562" cy="3547222"/>
+                      <a:ext cx="2616208" cy="3550763"/>
                     </a:xfrm>
                     <a:prstGeom prst="rect">
                       <a:avLst/>
@@ -3552,11 +3604,14 @@
         <w:keepNext/>
       </w:pPr>
       <w:r>
+        <w:rPr>
+          <w:noProof/>
+        </w:rPr>
         <w:lastRenderedPageBreak/>
         <w:drawing>
-          <wp:inline distT="0" distB="0" distL="0" distR="0" wp14:anchorId="06122E0A" wp14:editId="7EB61058">
-            <wp:extent cx="2784389" cy="4550635"/>
-            <wp:effectExtent l="0" t="0" r="0" b="2540"/>
+          <wp:inline distT="0" distB="0" distL="0" distR="0" wp14:anchorId="06122E0A" wp14:editId="7A8271A8">
+            <wp:extent cx="2899718" cy="4549737"/>
+            <wp:effectExtent l="0" t="0" r="0" b="3810"/>
             <wp:docPr id="242660745" name="Immagine 1" descr="Immagine che contiene testo, diagramma, Disegno tecnico, Piano&#10;&#10;Il contenuto generato dall'IA potrebbe non essere corretto."/>
             <wp:cNvGraphicFramePr>
               <a:graphicFrameLocks xmlns:a="http://schemas.openxmlformats.org/drawingml/2006/main" noChangeAspect="1"/>
@@ -3577,7 +3632,7 @@
                   <pic:spPr>
                     <a:xfrm>
                       <a:off x="0" y="0"/>
-                      <a:ext cx="2793188" cy="4565015"/>
+                      <a:ext cx="2909837" cy="4565614"/>
                     </a:xfrm>
                     <a:prstGeom prst="rect">
                       <a:avLst/>
@@ -3614,6 +3669,9 @@
         <w:keepNext/>
       </w:pPr>
       <w:r>
+        <w:rPr>
+          <w:noProof/>
+        </w:rPr>
         <w:drawing>
           <wp:inline distT="0" distB="0" distL="0" distR="0" wp14:anchorId="727F50BD" wp14:editId="20CA6A9C">
             <wp:extent cx="6188710" cy="2546985"/>
@@ -3675,6 +3733,9 @@
         <w:keepNext/>
       </w:pPr>
       <w:r>
+        <w:rPr>
+          <w:noProof/>
+        </w:rPr>
         <w:lastRenderedPageBreak/>
         <w:drawing>
           <wp:inline distT="0" distB="0" distL="0" distR="0" wp14:anchorId="58C58076" wp14:editId="06F98F3C">
@@ -3737,6 +3798,9 @@
         <w:keepNext/>
       </w:pPr>
       <w:r>
+        <w:rPr>
+          <w:noProof/>
+        </w:rPr>
         <w:drawing>
           <wp:inline distT="0" distB="0" distL="0" distR="0" wp14:anchorId="0DB0FFD7" wp14:editId="41E8C827">
             <wp:extent cx="2883243" cy="3835877"/>
@@ -3818,10 +3882,10 @@
       </w:pPr>
       <w:r>
         <w:drawing>
-          <wp:inline distT="0" distB="0" distL="0" distR="0" wp14:anchorId="14E980CD" wp14:editId="52235AB2">
-            <wp:extent cx="6188710" cy="5532120"/>
+          <wp:inline distT="0" distB="0" distL="0" distR="0" wp14:anchorId="3D4ACDCB" wp14:editId="3278BF93">
+            <wp:extent cx="6188710" cy="5741670"/>
             <wp:effectExtent l="0" t="0" r="2540" b="0"/>
-            <wp:docPr id="199133527" name="Immagine 1" descr="Immagine che contiene diagramma, schizzo, Disegno tecnico, Piano&#10;&#10;Il contenuto generato dall'IA potrebbe non essere corretto."/>
+            <wp:docPr id="1016040706" name="Immagine 1" descr="Immagine che contiene diagramma, Piano, Disegno tecnico, schematico&#10;&#10;Il contenuto generato dall'IA potrebbe non essere corretto."/>
             <wp:cNvGraphicFramePr>
               <a:graphicFrameLocks xmlns:a="http://schemas.openxmlformats.org/drawingml/2006/main" noChangeAspect="1"/>
             </wp:cNvGraphicFramePr>
@@ -3829,7 +3893,7 @@
               <a:graphicData uri="http://schemas.openxmlformats.org/drawingml/2006/picture">
                 <pic:pic xmlns:pic="http://schemas.openxmlformats.org/drawingml/2006/picture">
                   <pic:nvPicPr>
-                    <pic:cNvPr id="199133527" name="Immagine 1" descr="Immagine che contiene diagramma, schizzo, Disegno tecnico, Piano&#10;&#10;Il contenuto generato dall'IA potrebbe non essere corretto."/>
+                    <pic:cNvPr id="1016040706" name="Immagine 1" descr="Immagine che contiene diagramma, Piano, Disegno tecnico, schematico&#10;&#10;Il contenuto generato dall'IA potrebbe non essere corretto."/>
                     <pic:cNvPicPr/>
                   </pic:nvPicPr>
                   <pic:blipFill>
@@ -3841,7 +3905,7 @@
                   <pic:spPr>
                     <a:xfrm>
                       <a:off x="0" y="0"/>
-                      <a:ext cx="6188710" cy="5532120"/>
+                      <a:ext cx="6188710" cy="5741670"/>
                     </a:xfrm>
                     <a:prstGeom prst="rect">
                       <a:avLst/>
@@ -3919,10 +3983,10 @@
         </w:rPr>
         <w:lastRenderedPageBreak/>
         <w:drawing>
-          <wp:inline distT="0" distB="0" distL="0" distR="0" wp14:anchorId="5BD66C45" wp14:editId="6EAF3054">
-            <wp:extent cx="6188710" cy="7054215"/>
+          <wp:inline distT="0" distB="0" distL="0" distR="0" wp14:anchorId="6A79A156" wp14:editId="7124FD67">
+            <wp:extent cx="6188710" cy="7266940"/>
             <wp:effectExtent l="0" t="0" r="2540" b="0"/>
-            <wp:docPr id="1964376023" name="Immagine 1" descr="Immagine che contiene diagramma, schizzo, Disegno tecnico, disegno&#10;&#10;Il contenuto generato dall'IA potrebbe non essere corretto."/>
+            <wp:docPr id="185308907" name="Immagine 1" descr="Immagine che contiene diagramma, schizzo, Disegno tecnico, disegno&#10;&#10;Il contenuto generato dall'IA potrebbe non essere corretto."/>
             <wp:cNvGraphicFramePr>
               <a:graphicFrameLocks xmlns:a="http://schemas.openxmlformats.org/drawingml/2006/main" noChangeAspect="1"/>
             </wp:cNvGraphicFramePr>
@@ -3930,7 +3994,7 @@
               <a:graphicData uri="http://schemas.openxmlformats.org/drawingml/2006/picture">
                 <pic:pic xmlns:pic="http://schemas.openxmlformats.org/drawingml/2006/picture">
                   <pic:nvPicPr>
-                    <pic:cNvPr id="1964376023" name="Immagine 1" descr="Immagine che contiene diagramma, schizzo, Disegno tecnico, disegno&#10;&#10;Il contenuto generato dall'IA potrebbe non essere corretto."/>
+                    <pic:cNvPr id="185308907" name="Immagine 1" descr="Immagine che contiene diagramma, schizzo, Disegno tecnico, disegno&#10;&#10;Il contenuto generato dall'IA potrebbe non essere corretto."/>
                     <pic:cNvPicPr/>
                   </pic:nvPicPr>
                   <pic:blipFill>
@@ -3942,7 +4006,7 @@
                   <pic:spPr>
                     <a:xfrm>
                       <a:off x="0" y="0"/>
-                      <a:ext cx="6188710" cy="7054215"/>
+                      <a:ext cx="6188710" cy="7266940"/>
                     </a:xfrm>
                     <a:prstGeom prst="rect">
                       <a:avLst/>
@@ -3956,8 +4020,26 @@
       </w:r>
     </w:p>
     <w:p>
-      <w:r>
-        <w:t>Non essendoci ridondanze lo schema ER finale è questo sopra.</w:t>
+      <w:pPr>
+        <w:rPr>
+          <w:lang w:eastAsia="en-US"/>
+        </w:rPr>
+      </w:pPr>
+    </w:p>
+    <w:p>
+      <w:pPr>
+        <w:rPr>
+          <w:u w:val="single"/>
+        </w:rPr>
+      </w:pPr>
+      <w:r>
+        <w:t>Non essendoci ridondanze lo schema ER finale è que</w:t>
+      </w:r>
+      <w:r>
+        <w:t>llo</w:t>
+      </w:r>
+      <w:r>
+        <w:t xml:space="preserve"> sopra.</w:t>
       </w:r>
     </w:p>
     <w:p>
@@ -3969,11 +4051,29 @@
       </w:r>
     </w:p>
     <w:p>
+      <w:r>
+        <w:t>-</w:t>
+      </w:r>
+      <w:r>
+        <w:t>se l'utente seleziona l'offerta opzionale DEVE specificare un importo massimo</w:t>
+      </w:r>
+    </w:p>
+    <w:p>
       <w:pPr>
         <w:pStyle w:val="Testocommento"/>
       </w:pPr>
       <w:r>
-        <w:t>Laddove la specifica non sia catturata in maniera completa dallo schema E-R, corredare lo stesso in questo paragrafo con l’insieme delle regole aziendali necessarie a completare la progettazione concettuale.</w:t>
+        <w:lastRenderedPageBreak/>
+        <w:t xml:space="preserve">Laddove la specifica non sia catturata in maniera completa dallo schema E-R, corredare lo stesso in </w:t>
+      </w:r>
+      <w:r>
+        <w:rPr>
+          <w:u w:val="single"/>
+        </w:rPr>
+        <w:t>questo</w:t>
+      </w:r>
+      <w:r>
+        <w:t xml:space="preserve"> paragrafo con l’insieme delle regole aziendali necessarie a completare la progettazione concettuale.</w:t>
       </w:r>
     </w:p>
     <w:p>
@@ -3981,7 +4081,6 @@
         <w:pStyle w:val="Titolo2"/>
       </w:pPr>
       <w:r>
-        <w:lastRenderedPageBreak/>
         <w:t>Dizionario dei dati</w:t>
       </w:r>
     </w:p>

--- a/documentazione.docx
+++ b/documentazione.docx
@@ -3306,14 +3306,12 @@
       <w:r>
         <w:t xml:space="preserve"> (</w:t>
       </w:r>
-      <w:proofErr w:type="spellStart"/>
       <w:r>
         <w:rPr>
           <w:u w:val="single"/>
         </w:rPr>
         <w:t>NomeUtente</w:t>
       </w:r>
-      <w:proofErr w:type="spellEnd"/>
       <w:r>
         <w:t>,</w:t>
       </w:r>
@@ -3330,23 +3328,7 @@
         <w:t>CF, Nome</w:t>
       </w:r>
       <w:r>
-        <w:t xml:space="preserve">, Cognome, </w:t>
-      </w:r>
-      <w:proofErr w:type="spellStart"/>
-      <w:r>
-        <w:t>DataNascita</w:t>
-      </w:r>
-      <w:proofErr w:type="spellEnd"/>
-      <w:r>
-        <w:t xml:space="preserve">, </w:t>
-      </w:r>
-      <w:proofErr w:type="spellStart"/>
-      <w:r>
-        <w:t>CittàNascita</w:t>
-      </w:r>
-      <w:proofErr w:type="spellEnd"/>
-      <w:r>
-        <w:t>);</w:t>
+        <w:t>, Cognome, DataNascita, CittàNascita);</w:t>
       </w:r>
     </w:p>
     <w:p>
@@ -3869,7 +3851,13 @@
     <w:p>
       <w:r>
         <w:lastRenderedPageBreak/>
-        <w:t>L’ultima fase è fare l’integrazione di tutti questi schemi ER in un unico ER</w:t>
+        <w:t>L’ultima fase è fare l’integrazione di tutti questi schemi ER in un unico</w:t>
+      </w:r>
+      <w:r>
+        <w:t xml:space="preserve"> schema</w:t>
+      </w:r>
+      <w:r>
+        <w:t xml:space="preserve"> ER</w:t>
       </w:r>
       <w:r>
         <w:t>:</w:t>
@@ -3881,6 +3869,9 @@
         <w:jc w:val="left"/>
       </w:pPr>
       <w:r>
+        <w:rPr>
+          <w:noProof/>
+        </w:rPr>
         <w:drawing>
           <wp:inline distT="0" distB="0" distL="0" distR="0" wp14:anchorId="3D4ACDCB" wp14:editId="3278BF93">
             <wp:extent cx="6188710" cy="5741670"/>
@@ -3968,17 +3959,38 @@
         <w:rPr>
           <w:lang w:eastAsia="en-US"/>
         </w:rPr>
-        <w:t>Per quanto riguarda l’integrazione finale, è stata aggiunta una generalizzazione tra le entità AMMINISTRATORE ed CLIENTE poiché hanno 2 attributi in comune (nome utente e password); tale entità nata che generalizza quelle 2 entità prende il nome di UTENTE:</w:t>
-      </w:r>
-    </w:p>
-    <w:p>
-      <w:pPr>
+        <w:t xml:space="preserve">Per quanto riguarda l’integrazione finale, è stata aggiunta una generalizzazione tra le entità AMMINISTRATORE ed CLIENTE poiché hanno 2 attributi in comune (nome utente e password); tale entità nata generalizza </w:t>
+      </w:r>
+      <w:proofErr w:type="gramStart"/>
+      <w:r>
         <w:rPr>
           <w:lang w:eastAsia="en-US"/>
         </w:rPr>
-      </w:pPr>
+        <w:t xml:space="preserve">le </w:t>
+      </w:r>
       <w:r>
         <w:rPr>
+          <w:lang w:eastAsia="en-US"/>
+        </w:rPr>
+        <w:t xml:space="preserve"> 2</w:t>
+      </w:r>
+      <w:proofErr w:type="gramEnd"/>
+      <w:r>
+        <w:rPr>
+          <w:lang w:eastAsia="en-US"/>
+        </w:rPr>
+        <w:t xml:space="preserve"> entità prende il nome di UTENTE:</w:t>
+      </w:r>
+    </w:p>
+    <w:p>
+      <w:pPr>
+        <w:rPr>
+          <w:lang w:eastAsia="en-US"/>
+        </w:rPr>
+      </w:pPr>
+      <w:r>
+        <w:rPr>
+          <w:noProof/>
           <w:lang w:eastAsia="en-US"/>
         </w:rPr>
         <w:lastRenderedPageBreak/>
@@ -4028,18 +4040,174 @@
     </w:p>
     <w:p>
       <w:pPr>
+        <w:pStyle w:val="Titolo2"/>
+      </w:pPr>
+      <w:r>
+        <w:t>Regole aziendali</w:t>
+      </w:r>
+    </w:p>
+    <w:p/>
+    <w:p/>
+    <w:p/>
+    <w:p>
+      <w:pPr>
+        <w:pStyle w:val="Paragrafoelenco"/>
+        <w:numPr>
+          <w:ilvl w:val="0"/>
+          <w:numId w:val="15"/>
+        </w:numPr>
+        <w:suppressAutoHyphens/>
+      </w:pPr>
+      <w:r>
+        <w:lastRenderedPageBreak/>
+        <w:t>Un utente che acquista un oggetto DEVE aver fatto l’offerta vincente su quell’oggetto in asta;</w:t>
+      </w:r>
+    </w:p>
+    <w:p>
+      <w:pPr>
+        <w:pStyle w:val="Paragrafoelenco"/>
+        <w:numPr>
+          <w:ilvl w:val="0"/>
+          <w:numId w:val="15"/>
+        </w:numPr>
+      </w:pPr>
+      <w:r>
+        <w:t>Un utente con la carta di credito scaduta NON DEVE poter acquistare un oggetto;</w:t>
+      </w:r>
+    </w:p>
+    <w:p>
+      <w:pPr>
+        <w:pStyle w:val="Paragrafoelenco"/>
+        <w:numPr>
+          <w:ilvl w:val="0"/>
+          <w:numId w:val="15"/>
+        </w:numPr>
+      </w:pPr>
+      <w:r>
+        <w:t>La durata dell’asta DEVE essere compresa tra 1 e 7 giorni;</w:t>
+      </w:r>
+    </w:p>
+    <w:p>
+      <w:pPr>
+        <w:pStyle w:val="Paragrafoelenco"/>
+        <w:numPr>
+          <w:ilvl w:val="0"/>
+          <w:numId w:val="15"/>
+        </w:numPr>
+      </w:pPr>
+      <w:r>
+        <w:t xml:space="preserve">Le categorie DEVONO essere organizzate su un massimo di </w:t>
+      </w:r>
+      <w:proofErr w:type="gramStart"/>
+      <w:r>
+        <w:t>3</w:t>
+      </w:r>
+      <w:proofErr w:type="gramEnd"/>
+      <w:r>
+        <w:t xml:space="preserve"> livelli; </w:t>
+      </w:r>
+    </w:p>
+    <w:p>
+      <w:pPr>
+        <w:pStyle w:val="Paragrafoelenco"/>
+        <w:numPr>
+          <w:ilvl w:val="0"/>
+          <w:numId w:val="15"/>
+        </w:numPr>
+      </w:pPr>
+      <w:r>
+        <w:t>Il numero di offerte fatte SI OTTIENE sommando il numero di offerte fatte su quell’oggetto;</w:t>
+      </w:r>
+    </w:p>
+    <w:p>
+      <w:pPr>
+        <w:pStyle w:val="Paragrafoelenco"/>
+        <w:numPr>
+          <w:ilvl w:val="0"/>
+          <w:numId w:val="15"/>
+        </w:numPr>
+      </w:pPr>
+      <w:r>
+        <w:t>L’importo di un’offerta DEVE essere maggiore del valore effettivo attuale.</w:t>
+      </w:r>
+    </w:p>
+    <w:p>
+      <w:pPr>
+        <w:pStyle w:val="Paragrafoelenco"/>
+        <w:numPr>
+          <w:ilvl w:val="0"/>
+          <w:numId w:val="15"/>
+        </w:numPr>
+      </w:pPr>
+      <w:r>
         <w:rPr>
-          <w:u w:val="single"/>
+          <w:color w:val="222222"/>
+          <w:shd w:val="clear" w:color="auto" w:fill="FFFFFF"/>
         </w:rPr>
-      </w:pPr>
-      <w:r>
-        <w:t>Non essendoci ridondanze lo schema ER finale è que</w:t>
-      </w:r>
-      <w:r>
-        <w:t>llo</w:t>
-      </w:r>
-      <w:r>
-        <w:t xml:space="preserve"> sopra.</w:t>
+        <w:t xml:space="preserve">La granularità di incremento delle offerte </w:t>
+      </w:r>
+      <w:r>
+        <w:rPr>
+          <w:color w:val="222222"/>
+          <w:shd w:val="clear" w:color="auto" w:fill="FFFFFF"/>
+        </w:rPr>
+        <w:t xml:space="preserve">DEVE essere </w:t>
+      </w:r>
+      <w:r>
+        <w:rPr>
+          <w:color w:val="222222"/>
+          <w:shd w:val="clear" w:color="auto" w:fill="FFFFFF"/>
+        </w:rPr>
+        <w:t>multipla di 50 centesimi di euro</w:t>
+      </w:r>
+      <w:r>
+        <w:rPr>
+          <w:color w:val="222222"/>
+          <w:shd w:val="clear" w:color="auto" w:fill="FFFFFF"/>
+        </w:rPr>
+        <w:t>;</w:t>
+      </w:r>
+    </w:p>
+    <w:p>
+      <w:pPr>
+        <w:pStyle w:val="Paragrafoelenco"/>
+        <w:numPr>
+          <w:ilvl w:val="0"/>
+          <w:numId w:val="15"/>
+        </w:numPr>
+      </w:pPr>
+      <w:r>
+        <w:rPr>
+          <w:color w:val="222222"/>
+          <w:shd w:val="clear" w:color="auto" w:fill="FFFFFF"/>
+        </w:rPr>
+        <w:t>Il tempo mancante per la chiusura dell’</w:t>
+      </w:r>
+      <w:r>
+        <w:rPr>
+          <w:color w:val="222222"/>
+          <w:shd w:val="clear" w:color="auto" w:fill="FFFFFF"/>
+        </w:rPr>
+        <w:t>asta SI OTTIENE dalla data di inizio dell’asta e dalla durata;</w:t>
+      </w:r>
+    </w:p>
+    <w:p>
+      <w:pPr>
+        <w:pStyle w:val="Paragrafoelenco"/>
+        <w:numPr>
+          <w:ilvl w:val="0"/>
+          <w:numId w:val="15"/>
+        </w:numPr>
+        <w:suppressAutoHyphens/>
+      </w:pPr>
+      <w:r>
+        <w:t xml:space="preserve">Il tempo mancante per la chiusura dell’asta SI OTTIENE dalla data di terminazione dell’asta </w:t>
+      </w:r>
+      <w:r>
+        <w:t xml:space="preserve">e dalla </w:t>
+      </w:r>
+      <w:r>
+        <w:t>data odierna;</w:t>
       </w:r>
     </w:p>
     <w:p>
@@ -4047,52 +4215,9 @@
         <w:pStyle w:val="Titolo2"/>
       </w:pPr>
       <w:r>
-        <w:t>Regole aziendali</w:t>
-      </w:r>
-    </w:p>
-    <w:p>
-      <w:r>
-        <w:t>-</w:t>
-      </w:r>
-      <w:r>
-        <w:t>se l'utente seleziona l'offerta opzionale DEVE specificare un importo massimo</w:t>
-      </w:r>
-    </w:p>
-    <w:p>
-      <w:pPr>
-        <w:pStyle w:val="Testocommento"/>
-      </w:pPr>
-      <w:r>
-        <w:lastRenderedPageBreak/>
-        <w:t xml:space="preserve">Laddove la specifica non sia catturata in maniera completa dallo schema E-R, corredare lo stesso in </w:t>
-      </w:r>
-      <w:r>
-        <w:rPr>
-          <w:u w:val="single"/>
-        </w:rPr>
-        <w:t>questo</w:t>
-      </w:r>
-      <w:r>
-        <w:t xml:space="preserve"> paragrafo con l’insieme delle regole aziendali necessarie a completare la progettazione concettuale.</w:t>
-      </w:r>
-    </w:p>
-    <w:p>
-      <w:pPr>
-        <w:pStyle w:val="Titolo2"/>
-      </w:pPr>
-      <w:r>
         <w:t>Dizionario dei dati</w:t>
       </w:r>
     </w:p>
-    <w:p>
-      <w:pPr>
-        <w:pStyle w:val="Testocommento"/>
-      </w:pPr>
-      <w:r>
-        <w:t>Completare la progettazione concettuale riportando nella tabella seguente il dizionario dei dati</w:t>
-      </w:r>
-    </w:p>
-    <w:p/>
     <w:tbl>
       <w:tblPr>
         <w:tblW w:w="9962" w:type="dxa"/>
@@ -4248,6 +4373,9 @@
             <w:pPr>
               <w:spacing w:line="240" w:lineRule="auto"/>
             </w:pPr>
+            <w:r>
+              <w:t>Cliente</w:t>
+            </w:r>
           </w:p>
         </w:tc>
         <w:tc>
@@ -4266,6 +4394,181 @@
             <w:pPr>
               <w:spacing w:line="240" w:lineRule="auto"/>
             </w:pPr>
+            <w:r>
+              <w:t>È colui che piazza le offerte per concorre all’acquisto di un oggetto</w:t>
+            </w:r>
+          </w:p>
+        </w:tc>
+        <w:tc>
+          <w:tcPr>
+            <w:tcW w:w="1943" w:type="dxa"/>
+            <w:tcBorders>
+              <w:top w:val="single" w:sz="4" w:space="0" w:color="auto"/>
+              <w:left w:val="single" w:sz="4" w:space="0" w:color="auto"/>
+              <w:bottom w:val="single" w:sz="4" w:space="0" w:color="auto"/>
+              <w:right w:val="single" w:sz="4" w:space="0" w:color="auto"/>
+              <w:tl2br w:val="nil"/>
+              <w:tr2bl w:val="nil"/>
+            </w:tcBorders>
+          </w:tcPr>
+          <w:p>
+            <w:pPr>
+              <w:spacing w:line="240" w:lineRule="auto"/>
+            </w:pPr>
+            <w:r>
+              <w:t>Nome, Cognome, CF, DataNascita, CittàNascita, Password, NomeUtente</w:t>
+            </w:r>
+          </w:p>
+        </w:tc>
+        <w:tc>
+          <w:tcPr>
+            <w:tcW w:w="1943" w:type="dxa"/>
+            <w:tcBorders>
+              <w:top w:val="single" w:sz="4" w:space="0" w:color="auto"/>
+              <w:left w:val="single" w:sz="4" w:space="0" w:color="auto"/>
+              <w:bottom w:val="single" w:sz="4" w:space="0" w:color="auto"/>
+              <w:right w:val="single" w:sz="4" w:space="0" w:color="auto"/>
+              <w:tl2br w:val="nil"/>
+              <w:tr2bl w:val="nil"/>
+            </w:tcBorders>
+          </w:tcPr>
+          <w:p>
+            <w:pPr>
+              <w:spacing w:line="240" w:lineRule="auto"/>
+            </w:pPr>
+            <w:r>
+              <w:t>NomeUtente</w:t>
+            </w:r>
+          </w:p>
+        </w:tc>
+      </w:tr>
+      <w:tr>
+        <w:tc>
+          <w:tcPr>
+            <w:tcW w:w="1938" w:type="dxa"/>
+            <w:tcBorders>
+              <w:top w:val="single" w:sz="4" w:space="0" w:color="auto"/>
+              <w:left w:val="single" w:sz="4" w:space="0" w:color="auto"/>
+              <w:bottom w:val="single" w:sz="4" w:space="0" w:color="auto"/>
+              <w:right w:val="single" w:sz="4" w:space="0" w:color="auto"/>
+              <w:tl2br w:val="nil"/>
+              <w:tr2bl w:val="nil"/>
+            </w:tcBorders>
+          </w:tcPr>
+          <w:p>
+            <w:pPr>
+              <w:spacing w:line="240" w:lineRule="auto"/>
+            </w:pPr>
+            <w:r>
+              <w:t>Amministratore</w:t>
+            </w:r>
+          </w:p>
+        </w:tc>
+        <w:tc>
+          <w:tcPr>
+            <w:tcW w:w="4138" w:type="dxa"/>
+            <w:tcBorders>
+              <w:top w:val="single" w:sz="4" w:space="0" w:color="auto"/>
+              <w:left w:val="single" w:sz="4" w:space="0" w:color="auto"/>
+              <w:bottom w:val="single" w:sz="4" w:space="0" w:color="auto"/>
+              <w:right w:val="single" w:sz="4" w:space="0" w:color="auto"/>
+              <w:tl2br w:val="nil"/>
+              <w:tr2bl w:val="nil"/>
+            </w:tcBorders>
+          </w:tcPr>
+          <w:p>
+            <w:pPr>
+              <w:spacing w:line="240" w:lineRule="auto"/>
+            </w:pPr>
+            <w:r>
+              <w:t>È colui che si occupa di inserire gli oggetti in asta.</w:t>
+            </w:r>
+          </w:p>
+        </w:tc>
+        <w:tc>
+          <w:tcPr>
+            <w:tcW w:w="1943" w:type="dxa"/>
+            <w:tcBorders>
+              <w:top w:val="single" w:sz="4" w:space="0" w:color="auto"/>
+              <w:left w:val="single" w:sz="4" w:space="0" w:color="auto"/>
+              <w:bottom w:val="single" w:sz="4" w:space="0" w:color="auto"/>
+              <w:right w:val="single" w:sz="4" w:space="0" w:color="auto"/>
+              <w:tl2br w:val="nil"/>
+              <w:tr2bl w:val="nil"/>
+            </w:tcBorders>
+          </w:tcPr>
+          <w:p>
+            <w:pPr>
+              <w:spacing w:line="240" w:lineRule="auto"/>
+            </w:pPr>
+            <w:r>
+              <w:t>NomeUtente, Password</w:t>
+            </w:r>
+          </w:p>
+        </w:tc>
+        <w:tc>
+          <w:tcPr>
+            <w:tcW w:w="1943" w:type="dxa"/>
+            <w:tcBorders>
+              <w:top w:val="single" w:sz="4" w:space="0" w:color="auto"/>
+              <w:left w:val="single" w:sz="4" w:space="0" w:color="auto"/>
+              <w:bottom w:val="single" w:sz="4" w:space="0" w:color="auto"/>
+              <w:right w:val="single" w:sz="4" w:space="0" w:color="auto"/>
+              <w:tl2br w:val="nil"/>
+              <w:tr2bl w:val="nil"/>
+            </w:tcBorders>
+          </w:tcPr>
+          <w:p>
+            <w:pPr>
+              <w:spacing w:line="240" w:lineRule="auto"/>
+            </w:pPr>
+            <w:r>
+              <w:t>NomeUtente</w:t>
+            </w:r>
+          </w:p>
+        </w:tc>
+      </w:tr>
+      <w:tr>
+        <w:tc>
+          <w:tcPr>
+            <w:tcW w:w="1938" w:type="dxa"/>
+            <w:tcBorders>
+              <w:top w:val="single" w:sz="4" w:space="0" w:color="auto"/>
+              <w:left w:val="single" w:sz="4" w:space="0" w:color="auto"/>
+              <w:bottom w:val="single" w:sz="4" w:space="0" w:color="auto"/>
+              <w:right w:val="single" w:sz="4" w:space="0" w:color="auto"/>
+              <w:tl2br w:val="nil"/>
+              <w:tr2bl w:val="nil"/>
+            </w:tcBorders>
+          </w:tcPr>
+          <w:p>
+            <w:pPr>
+              <w:spacing w:line="240" w:lineRule="auto"/>
+            </w:pPr>
+            <w:r>
+              <w:t>Oggetto</w:t>
+            </w:r>
+          </w:p>
+        </w:tc>
+        <w:tc>
+          <w:tcPr>
+            <w:tcW w:w="4138" w:type="dxa"/>
+            <w:tcBorders>
+              <w:top w:val="single" w:sz="4" w:space="0" w:color="auto"/>
+              <w:left w:val="single" w:sz="4" w:space="0" w:color="auto"/>
+              <w:bottom w:val="single" w:sz="4" w:space="0" w:color="auto"/>
+              <w:right w:val="single" w:sz="4" w:space="0" w:color="auto"/>
+              <w:tl2br w:val="nil"/>
+              <w:tr2bl w:val="nil"/>
+            </w:tcBorders>
+          </w:tcPr>
+          <w:p>
+            <w:pPr>
+              <w:spacing w:line="240" w:lineRule="auto"/>
+            </w:pPr>
+            <w:r>
+              <w:t xml:space="preserve">Oggetto in asta </w:t>
+            </w:r>
           </w:p>
         </w:tc>
         <w:tc>
@@ -5012,6 +5315,7 @@
               <w:rPr>
                 <w:b/>
                 <w:color w:val="1A1A1A" w:themeColor="background1" w:themeShade="1A"/>
+                <w:u w:val="single"/>
               </w:rPr>
             </w:pPr>
             <w:r>
@@ -6284,6 +6588,232 @@
     </w:lvl>
   </w:abstractNum>
   <w:abstractNum w:abstractNumId="5" w15:restartNumberingAfterBreak="0">
+    <w:nsid w:val="17507EF9"/>
+    <w:multiLevelType w:val="hybridMultilevel"/>
+    <w:tmpl w:val="C1C66750"/>
+    <w:lvl w:ilvl="0" w:tplc="04100001">
+      <w:start w:val="1"/>
+      <w:numFmt w:val="bullet"/>
+      <w:lvlText w:val=""/>
+      <w:lvlJc w:val="left"/>
+      <w:pPr>
+        <w:ind w:left="720" w:hanging="360"/>
+      </w:pPr>
+      <w:rPr>
+        <w:rFonts w:ascii="Symbol" w:hAnsi="Symbol" w:hint="default"/>
+      </w:rPr>
+    </w:lvl>
+    <w:lvl w:ilvl="1" w:tplc="04100003" w:tentative="1">
+      <w:start w:val="1"/>
+      <w:numFmt w:val="bullet"/>
+      <w:lvlText w:val="o"/>
+      <w:lvlJc w:val="left"/>
+      <w:pPr>
+        <w:ind w:left="1440" w:hanging="360"/>
+      </w:pPr>
+      <w:rPr>
+        <w:rFonts w:ascii="Courier New" w:hAnsi="Courier New" w:cs="Courier New" w:hint="default"/>
+      </w:rPr>
+    </w:lvl>
+    <w:lvl w:ilvl="2" w:tplc="04100005" w:tentative="1">
+      <w:start w:val="1"/>
+      <w:numFmt w:val="bullet"/>
+      <w:lvlText w:val=""/>
+      <w:lvlJc w:val="left"/>
+      <w:pPr>
+        <w:ind w:left="2160" w:hanging="360"/>
+      </w:pPr>
+      <w:rPr>
+        <w:rFonts w:ascii="Wingdings" w:hAnsi="Wingdings" w:hint="default"/>
+      </w:rPr>
+    </w:lvl>
+    <w:lvl w:ilvl="3" w:tplc="04100001" w:tentative="1">
+      <w:start w:val="1"/>
+      <w:numFmt w:val="bullet"/>
+      <w:lvlText w:val=""/>
+      <w:lvlJc w:val="left"/>
+      <w:pPr>
+        <w:ind w:left="2880" w:hanging="360"/>
+      </w:pPr>
+      <w:rPr>
+        <w:rFonts w:ascii="Symbol" w:hAnsi="Symbol" w:hint="default"/>
+      </w:rPr>
+    </w:lvl>
+    <w:lvl w:ilvl="4" w:tplc="04100003" w:tentative="1">
+      <w:start w:val="1"/>
+      <w:numFmt w:val="bullet"/>
+      <w:lvlText w:val="o"/>
+      <w:lvlJc w:val="left"/>
+      <w:pPr>
+        <w:ind w:left="3600" w:hanging="360"/>
+      </w:pPr>
+      <w:rPr>
+        <w:rFonts w:ascii="Courier New" w:hAnsi="Courier New" w:cs="Courier New" w:hint="default"/>
+      </w:rPr>
+    </w:lvl>
+    <w:lvl w:ilvl="5" w:tplc="04100005" w:tentative="1">
+      <w:start w:val="1"/>
+      <w:numFmt w:val="bullet"/>
+      <w:lvlText w:val=""/>
+      <w:lvlJc w:val="left"/>
+      <w:pPr>
+        <w:ind w:left="4320" w:hanging="360"/>
+      </w:pPr>
+      <w:rPr>
+        <w:rFonts w:ascii="Wingdings" w:hAnsi="Wingdings" w:hint="default"/>
+      </w:rPr>
+    </w:lvl>
+    <w:lvl w:ilvl="6" w:tplc="04100001" w:tentative="1">
+      <w:start w:val="1"/>
+      <w:numFmt w:val="bullet"/>
+      <w:lvlText w:val=""/>
+      <w:lvlJc w:val="left"/>
+      <w:pPr>
+        <w:ind w:left="5040" w:hanging="360"/>
+      </w:pPr>
+      <w:rPr>
+        <w:rFonts w:ascii="Symbol" w:hAnsi="Symbol" w:hint="default"/>
+      </w:rPr>
+    </w:lvl>
+    <w:lvl w:ilvl="7" w:tplc="04100003" w:tentative="1">
+      <w:start w:val="1"/>
+      <w:numFmt w:val="bullet"/>
+      <w:lvlText w:val="o"/>
+      <w:lvlJc w:val="left"/>
+      <w:pPr>
+        <w:ind w:left="5760" w:hanging="360"/>
+      </w:pPr>
+      <w:rPr>
+        <w:rFonts w:ascii="Courier New" w:hAnsi="Courier New" w:cs="Courier New" w:hint="default"/>
+      </w:rPr>
+    </w:lvl>
+    <w:lvl w:ilvl="8" w:tplc="04100005" w:tentative="1">
+      <w:start w:val="1"/>
+      <w:numFmt w:val="bullet"/>
+      <w:lvlText w:val=""/>
+      <w:lvlJc w:val="left"/>
+      <w:pPr>
+        <w:ind w:left="6480" w:hanging="360"/>
+      </w:pPr>
+      <w:rPr>
+        <w:rFonts w:ascii="Wingdings" w:hAnsi="Wingdings" w:hint="default"/>
+      </w:rPr>
+    </w:lvl>
+  </w:abstractNum>
+  <w:abstractNum w:abstractNumId="6" w15:restartNumberingAfterBreak="0">
+    <w:nsid w:val="30D6343D"/>
+    <w:multiLevelType w:val="hybridMultilevel"/>
+    <w:tmpl w:val="A1582128"/>
+    <w:lvl w:ilvl="0" w:tplc="04100001">
+      <w:start w:val="1"/>
+      <w:numFmt w:val="bullet"/>
+      <w:lvlText w:val=""/>
+      <w:lvlJc w:val="left"/>
+      <w:pPr>
+        <w:ind w:left="720" w:hanging="360"/>
+      </w:pPr>
+      <w:rPr>
+        <w:rFonts w:ascii="Symbol" w:hAnsi="Symbol" w:hint="default"/>
+      </w:rPr>
+    </w:lvl>
+    <w:lvl w:ilvl="1" w:tplc="04100003" w:tentative="1">
+      <w:start w:val="1"/>
+      <w:numFmt w:val="bullet"/>
+      <w:lvlText w:val="o"/>
+      <w:lvlJc w:val="left"/>
+      <w:pPr>
+        <w:ind w:left="1440" w:hanging="360"/>
+      </w:pPr>
+      <w:rPr>
+        <w:rFonts w:ascii="Courier New" w:hAnsi="Courier New" w:cs="Courier New" w:hint="default"/>
+      </w:rPr>
+    </w:lvl>
+    <w:lvl w:ilvl="2" w:tplc="04100005" w:tentative="1">
+      <w:start w:val="1"/>
+      <w:numFmt w:val="bullet"/>
+      <w:lvlText w:val=""/>
+      <w:lvlJc w:val="left"/>
+      <w:pPr>
+        <w:ind w:left="2160" w:hanging="360"/>
+      </w:pPr>
+      <w:rPr>
+        <w:rFonts w:ascii="Wingdings" w:hAnsi="Wingdings" w:hint="default"/>
+      </w:rPr>
+    </w:lvl>
+    <w:lvl w:ilvl="3" w:tplc="04100001" w:tentative="1">
+      <w:start w:val="1"/>
+      <w:numFmt w:val="bullet"/>
+      <w:lvlText w:val=""/>
+      <w:lvlJc w:val="left"/>
+      <w:pPr>
+        <w:ind w:left="2880" w:hanging="360"/>
+      </w:pPr>
+      <w:rPr>
+        <w:rFonts w:ascii="Symbol" w:hAnsi="Symbol" w:hint="default"/>
+      </w:rPr>
+    </w:lvl>
+    <w:lvl w:ilvl="4" w:tplc="04100003" w:tentative="1">
+      <w:start w:val="1"/>
+      <w:numFmt w:val="bullet"/>
+      <w:lvlText w:val="o"/>
+      <w:lvlJc w:val="left"/>
+      <w:pPr>
+        <w:ind w:left="3600" w:hanging="360"/>
+      </w:pPr>
+      <w:rPr>
+        <w:rFonts w:ascii="Courier New" w:hAnsi="Courier New" w:cs="Courier New" w:hint="default"/>
+      </w:rPr>
+    </w:lvl>
+    <w:lvl w:ilvl="5" w:tplc="04100005" w:tentative="1">
+      <w:start w:val="1"/>
+      <w:numFmt w:val="bullet"/>
+      <w:lvlText w:val=""/>
+      <w:lvlJc w:val="left"/>
+      <w:pPr>
+        <w:ind w:left="4320" w:hanging="360"/>
+      </w:pPr>
+      <w:rPr>
+        <w:rFonts w:ascii="Wingdings" w:hAnsi="Wingdings" w:hint="default"/>
+      </w:rPr>
+    </w:lvl>
+    <w:lvl w:ilvl="6" w:tplc="04100001" w:tentative="1">
+      <w:start w:val="1"/>
+      <w:numFmt w:val="bullet"/>
+      <w:lvlText w:val=""/>
+      <w:lvlJc w:val="left"/>
+      <w:pPr>
+        <w:ind w:left="5040" w:hanging="360"/>
+      </w:pPr>
+      <w:rPr>
+        <w:rFonts w:ascii="Symbol" w:hAnsi="Symbol" w:hint="default"/>
+      </w:rPr>
+    </w:lvl>
+    <w:lvl w:ilvl="7" w:tplc="04100003" w:tentative="1">
+      <w:start w:val="1"/>
+      <w:numFmt w:val="bullet"/>
+      <w:lvlText w:val="o"/>
+      <w:lvlJc w:val="left"/>
+      <w:pPr>
+        <w:ind w:left="5760" w:hanging="360"/>
+      </w:pPr>
+      <w:rPr>
+        <w:rFonts w:ascii="Courier New" w:hAnsi="Courier New" w:cs="Courier New" w:hint="default"/>
+      </w:rPr>
+    </w:lvl>
+    <w:lvl w:ilvl="8" w:tplc="04100005" w:tentative="1">
+      <w:start w:val="1"/>
+      <w:numFmt w:val="bullet"/>
+      <w:lvlText w:val=""/>
+      <w:lvlJc w:val="left"/>
+      <w:pPr>
+        <w:ind w:left="6480" w:hanging="360"/>
+      </w:pPr>
+      <w:rPr>
+        <w:rFonts w:ascii="Wingdings" w:hAnsi="Wingdings" w:hint="default"/>
+      </w:rPr>
+    </w:lvl>
+  </w:abstractNum>
+  <w:abstractNum w:abstractNumId="7" w15:restartNumberingAfterBreak="0">
     <w:nsid w:val="32040C28"/>
     <w:multiLevelType w:val="hybridMultilevel"/>
     <w:tmpl w:val="02E2FDEA"/>
@@ -6396,7 +6926,7 @@
       </w:rPr>
     </w:lvl>
   </w:abstractNum>
-  <w:abstractNum w:abstractNumId="6" w15:restartNumberingAfterBreak="0">
+  <w:abstractNum w:abstractNumId="8" w15:restartNumberingAfterBreak="0">
     <w:nsid w:val="42307CBA"/>
     <w:multiLevelType w:val="multilevel"/>
     <w:tmpl w:val="42307CBA"/>
@@ -6498,7 +7028,7 @@
       </w:rPr>
     </w:lvl>
   </w:abstractNum>
-  <w:abstractNum w:abstractNumId="7" w15:restartNumberingAfterBreak="0">
+  <w:abstractNum w:abstractNumId="9" w15:restartNumberingAfterBreak="0">
     <w:nsid w:val="42CA114B"/>
     <w:multiLevelType w:val="hybridMultilevel"/>
     <w:tmpl w:val="2AC884BE"/>
@@ -6611,7 +7141,7 @@
       </w:rPr>
     </w:lvl>
   </w:abstractNum>
-  <w:abstractNum w:abstractNumId="8" w15:restartNumberingAfterBreak="0">
+  <w:abstractNum w:abstractNumId="10" w15:restartNumberingAfterBreak="0">
     <w:nsid w:val="42FE3E29"/>
     <w:multiLevelType w:val="multilevel"/>
     <w:tmpl w:val="42FE3E29"/>
@@ -6713,7 +7243,7 @@
       </w:rPr>
     </w:lvl>
   </w:abstractNum>
-  <w:abstractNum w:abstractNumId="9" w15:restartNumberingAfterBreak="0">
+  <w:abstractNum w:abstractNumId="11" w15:restartNumberingAfterBreak="0">
     <w:nsid w:val="456C0272"/>
     <w:multiLevelType w:val="hybridMultilevel"/>
     <w:tmpl w:val="DBAE5D40"/>
@@ -6826,7 +7356,7 @@
       </w:rPr>
     </w:lvl>
   </w:abstractNum>
-  <w:abstractNum w:abstractNumId="10" w15:restartNumberingAfterBreak="0">
+  <w:abstractNum w:abstractNumId="12" w15:restartNumberingAfterBreak="0">
     <w:nsid w:val="52931984"/>
     <w:multiLevelType w:val="hybridMultilevel"/>
     <w:tmpl w:val="42F636E0"/>
@@ -6939,7 +7469,7 @@
       </w:rPr>
     </w:lvl>
   </w:abstractNum>
-  <w:abstractNum w:abstractNumId="11" w15:restartNumberingAfterBreak="0">
+  <w:abstractNum w:abstractNumId="13" w15:restartNumberingAfterBreak="0">
     <w:nsid w:val="54BD0BEC"/>
     <w:multiLevelType w:val="multilevel"/>
     <w:tmpl w:val="54BD0BEC"/>
@@ -7041,7 +7571,7 @@
       </w:rPr>
     </w:lvl>
   </w:abstractNum>
-  <w:abstractNum w:abstractNumId="12" w15:restartNumberingAfterBreak="0">
+  <w:abstractNum w:abstractNumId="14" w15:restartNumberingAfterBreak="0">
     <w:nsid w:val="69A53F65"/>
     <w:multiLevelType w:val="multilevel"/>
     <w:tmpl w:val="69A53F65"/>
@@ -7194,7 +7724,7 @@
       </w:rPr>
     </w:lvl>
   </w:abstractNum>
-  <w:abstractNum w:abstractNumId="13" w15:restartNumberingAfterBreak="0">
+  <w:abstractNum w:abstractNumId="15" w15:restartNumberingAfterBreak="0">
     <w:nsid w:val="7F5E129E"/>
     <w:multiLevelType w:val="hybridMultilevel"/>
     <w:tmpl w:val="98185A46"/>
@@ -7287,7 +7817,7 @@
     <w:abstractNumId w:val="0"/>
   </w:num>
   <w:num w:numId="2" w16cid:durableId="1988589665">
-    <w:abstractNumId w:val="11"/>
+    <w:abstractNumId w:val="13"/>
   </w:num>
   <w:num w:numId="3" w16cid:durableId="897323333">
     <w:abstractNumId w:val="2"/>
@@ -7296,34 +7826,40 @@
     <w:abstractNumId w:val="3"/>
   </w:num>
   <w:num w:numId="5" w16cid:durableId="821309383">
-    <w:abstractNumId w:val="12"/>
+    <w:abstractNumId w:val="14"/>
   </w:num>
   <w:num w:numId="6" w16cid:durableId="1491285987">
-    <w:abstractNumId w:val="8"/>
+    <w:abstractNumId w:val="10"/>
   </w:num>
   <w:num w:numId="7" w16cid:durableId="747385351">
     <w:abstractNumId w:val="4"/>
   </w:num>
   <w:num w:numId="8" w16cid:durableId="453328835">
-    <w:abstractNumId w:val="6"/>
+    <w:abstractNumId w:val="8"/>
   </w:num>
   <w:num w:numId="9" w16cid:durableId="268052247">
     <w:abstractNumId w:val="1"/>
   </w:num>
   <w:num w:numId="10" w16cid:durableId="771441379">
-    <w:abstractNumId w:val="13"/>
+    <w:abstractNumId w:val="15"/>
   </w:num>
   <w:num w:numId="11" w16cid:durableId="1533230589">
-    <w:abstractNumId w:val="10"/>
+    <w:abstractNumId w:val="12"/>
   </w:num>
   <w:num w:numId="12" w16cid:durableId="1252621675">
+    <w:abstractNumId w:val="9"/>
+  </w:num>
+  <w:num w:numId="13" w16cid:durableId="1249123157">
     <w:abstractNumId w:val="7"/>
   </w:num>
-  <w:num w:numId="13" w16cid:durableId="1249123157">
+  <w:num w:numId="14" w16cid:durableId="10377647">
+    <w:abstractNumId w:val="11"/>
+  </w:num>
+  <w:num w:numId="15" w16cid:durableId="1475292039">
     <w:abstractNumId w:val="5"/>
   </w:num>
-  <w:num w:numId="14" w16cid:durableId="10377647">
-    <w:abstractNumId w:val="9"/>
+  <w:num w:numId="16" w16cid:durableId="1175455995">
+    <w:abstractNumId w:val="6"/>
   </w:num>
 </w:numbering>
 </file>

--- a/documentazione.docx
+++ b/documentazione.docx
@@ -3961,25 +3961,37 @@
         </w:rPr>
         <w:t xml:space="preserve">Per quanto riguarda l’integrazione finale, è stata aggiunta una generalizzazione tra le entità AMMINISTRATORE ed CLIENTE poiché hanno 2 attributi in comune (nome utente e password); tale entità nata generalizza </w:t>
       </w:r>
-      <w:proofErr w:type="gramStart"/>
       <w:r>
         <w:rPr>
           <w:lang w:eastAsia="en-US"/>
         </w:rPr>
-        <w:t xml:space="preserve">le </w:t>
+        <w:t>le 2</w:t>
       </w:r>
       <w:r>
         <w:rPr>
           <w:lang w:eastAsia="en-US"/>
         </w:rPr>
-        <w:t xml:space="preserve"> 2</w:t>
-      </w:r>
-      <w:proofErr w:type="gramEnd"/>
+        <w:t xml:space="preserve"> </w:t>
+      </w:r>
+      <w:proofErr w:type="spellStart"/>
       <w:r>
         <w:rPr>
           <w:lang w:eastAsia="en-US"/>
         </w:rPr>
-        <w:t xml:space="preserve"> entità prende il nome di UTENTE:</w:t>
+        <w:t>C</w:t>
+      </w:r>
+      <w:r>
+        <w:rPr>
+          <w:lang w:eastAsia="en-US"/>
+        </w:rPr>
+        <w:t>entità</w:t>
+      </w:r>
+      <w:proofErr w:type="spellEnd"/>
+      <w:r>
+        <w:rPr>
+          <w:lang w:eastAsia="en-US"/>
+        </w:rPr>
+        <w:t xml:space="preserve"> prende il nome di UTENTE:</w:t>
       </w:r>
     </w:p>
     <w:p>
@@ -4587,6 +4599,19 @@
             <w:pPr>
               <w:spacing w:line="240" w:lineRule="auto"/>
             </w:pPr>
+            <w:r>
+              <w:t xml:space="preserve">Codice, descrizione, </w:t>
+            </w:r>
+            <w:proofErr w:type="spellStart"/>
+            <w:proofErr w:type="gramStart"/>
+            <w:r>
+              <w:t>prezzoBase</w:t>
+            </w:r>
+            <w:proofErr w:type="spellEnd"/>
+            <w:proofErr w:type="gramEnd"/>
+            <w:r>
+              <w:t>, lunghezza, larghezza, altezza</w:t>
+            </w:r>
           </w:p>
         </w:tc>
         <w:tc>
@@ -4605,11 +4630,321 @@
             <w:pPr>
               <w:spacing w:line="240" w:lineRule="auto"/>
             </w:pPr>
+            <w:r>
+              <w:t>Codice</w:t>
+            </w:r>
+          </w:p>
+        </w:tc>
+      </w:tr>
+      <w:tr>
+        <w:tc>
+          <w:tcPr>
+            <w:tcW w:w="1938" w:type="dxa"/>
+            <w:tcBorders>
+              <w:top w:val="single" w:sz="4" w:space="0" w:color="auto"/>
+              <w:left w:val="single" w:sz="4" w:space="0" w:color="auto"/>
+              <w:bottom w:val="single" w:sz="4" w:space="0" w:color="auto"/>
+              <w:right w:val="single" w:sz="4" w:space="0" w:color="auto"/>
+              <w:tl2br w:val="nil"/>
+              <w:tr2bl w:val="nil"/>
+            </w:tcBorders>
+          </w:tcPr>
+          <w:p>
+            <w:pPr>
+              <w:spacing w:line="240" w:lineRule="auto"/>
+            </w:pPr>
+            <w:r>
+              <w:t>Offerte</w:t>
+            </w:r>
+          </w:p>
+        </w:tc>
+        <w:tc>
+          <w:tcPr>
+            <w:tcW w:w="4138" w:type="dxa"/>
+            <w:tcBorders>
+              <w:top w:val="single" w:sz="4" w:space="0" w:color="auto"/>
+              <w:left w:val="single" w:sz="4" w:space="0" w:color="auto"/>
+              <w:bottom w:val="single" w:sz="4" w:space="0" w:color="auto"/>
+              <w:right w:val="single" w:sz="4" w:space="0" w:color="auto"/>
+              <w:tl2br w:val="nil"/>
+              <w:tr2bl w:val="nil"/>
+            </w:tcBorders>
+          </w:tcPr>
+          <w:p>
+            <w:pPr>
+              <w:spacing w:line="240" w:lineRule="auto"/>
+            </w:pPr>
+            <w:r>
+              <w:t>Proposte realizzate dai clienti</w:t>
+            </w:r>
+          </w:p>
+        </w:tc>
+        <w:tc>
+          <w:tcPr>
+            <w:tcW w:w="1943" w:type="dxa"/>
+            <w:tcBorders>
+              <w:top w:val="single" w:sz="4" w:space="0" w:color="auto"/>
+              <w:left w:val="single" w:sz="4" w:space="0" w:color="auto"/>
+              <w:bottom w:val="single" w:sz="4" w:space="0" w:color="auto"/>
+              <w:right w:val="single" w:sz="4" w:space="0" w:color="auto"/>
+              <w:tl2br w:val="nil"/>
+              <w:tr2bl w:val="nil"/>
+            </w:tcBorders>
+          </w:tcPr>
+          <w:p>
+            <w:pPr>
+              <w:spacing w:line="240" w:lineRule="auto"/>
+            </w:pPr>
+            <w:r>
+              <w:t xml:space="preserve">Asta, Cliente, </w:t>
+            </w:r>
+            <w:proofErr w:type="spellStart"/>
+            <w:r>
+              <w:t>ValoreEffettivo</w:t>
+            </w:r>
+            <w:proofErr w:type="spellEnd"/>
+          </w:p>
+        </w:tc>
+        <w:tc>
+          <w:tcPr>
+            <w:tcW w:w="1943" w:type="dxa"/>
+            <w:tcBorders>
+              <w:top w:val="single" w:sz="4" w:space="0" w:color="auto"/>
+              <w:left w:val="single" w:sz="4" w:space="0" w:color="auto"/>
+              <w:bottom w:val="single" w:sz="4" w:space="0" w:color="auto"/>
+              <w:right w:val="single" w:sz="4" w:space="0" w:color="auto"/>
+              <w:tl2br w:val="nil"/>
+              <w:tr2bl w:val="nil"/>
+            </w:tcBorders>
+          </w:tcPr>
+          <w:p>
+            <w:pPr>
+              <w:spacing w:line="240" w:lineRule="auto"/>
+            </w:pPr>
+            <w:r>
+              <w:t xml:space="preserve">Asta, Cliente, </w:t>
+            </w:r>
+            <w:proofErr w:type="spellStart"/>
+            <w:r>
+              <w:t>ValoreEffettivo</w:t>
+            </w:r>
+            <w:proofErr w:type="spellEnd"/>
+          </w:p>
+        </w:tc>
+      </w:tr>
+      <w:tr>
+        <w:tc>
+          <w:tcPr>
+            <w:tcW w:w="1938" w:type="dxa"/>
+            <w:tcBorders>
+              <w:top w:val="single" w:sz="4" w:space="0" w:color="auto"/>
+              <w:left w:val="single" w:sz="4" w:space="0" w:color="auto"/>
+              <w:bottom w:val="single" w:sz="4" w:space="0" w:color="auto"/>
+              <w:right w:val="single" w:sz="4" w:space="0" w:color="auto"/>
+              <w:tl2br w:val="nil"/>
+              <w:tr2bl w:val="nil"/>
+            </w:tcBorders>
+          </w:tcPr>
+          <w:p>
+            <w:pPr>
+              <w:spacing w:line="240" w:lineRule="auto"/>
+            </w:pPr>
+            <w:r>
+              <w:t>Asta</w:t>
+            </w:r>
+          </w:p>
+        </w:tc>
+        <w:tc>
+          <w:tcPr>
+            <w:tcW w:w="4138" w:type="dxa"/>
+            <w:tcBorders>
+              <w:top w:val="single" w:sz="4" w:space="0" w:color="auto"/>
+              <w:left w:val="single" w:sz="4" w:space="0" w:color="auto"/>
+              <w:bottom w:val="single" w:sz="4" w:space="0" w:color="auto"/>
+              <w:right w:val="single" w:sz="4" w:space="0" w:color="auto"/>
+              <w:tl2br w:val="nil"/>
+              <w:tr2bl w:val="nil"/>
+            </w:tcBorders>
+          </w:tcPr>
+          <w:p>
+            <w:pPr>
+              <w:spacing w:line="240" w:lineRule="auto"/>
+            </w:pPr>
+            <w:r>
+              <w:t>Gara tra utenti per aggiudicarsi un determinato oggetto</w:t>
+            </w:r>
+          </w:p>
+        </w:tc>
+        <w:tc>
+          <w:tcPr>
+            <w:tcW w:w="1943" w:type="dxa"/>
+            <w:tcBorders>
+              <w:top w:val="single" w:sz="4" w:space="0" w:color="auto"/>
+              <w:left w:val="single" w:sz="4" w:space="0" w:color="auto"/>
+              <w:bottom w:val="single" w:sz="4" w:space="0" w:color="auto"/>
+              <w:right w:val="single" w:sz="4" w:space="0" w:color="auto"/>
+              <w:tl2br w:val="nil"/>
+              <w:tr2bl w:val="nil"/>
+            </w:tcBorders>
+          </w:tcPr>
+          <w:p>
+            <w:pPr>
+              <w:spacing w:line="240" w:lineRule="auto"/>
+            </w:pPr>
+            <w:r>
+              <w:t xml:space="preserve">Oggetto, durata, </w:t>
+            </w:r>
+            <w:proofErr w:type="spellStart"/>
+            <w:r>
+              <w:t>numeroOfferte</w:t>
+            </w:r>
+            <w:proofErr w:type="spellEnd"/>
+            <w:r>
+              <w:t xml:space="preserve">, </w:t>
+            </w:r>
+            <w:proofErr w:type="spellStart"/>
+            <w:r>
+              <w:t>dataInizio</w:t>
+            </w:r>
+            <w:proofErr w:type="spellEnd"/>
+            <w:r>
+              <w:t xml:space="preserve">, </w:t>
+            </w:r>
+            <w:proofErr w:type="spellStart"/>
+            <w:r>
+              <w:t>offertaMax</w:t>
+            </w:r>
+            <w:proofErr w:type="spellEnd"/>
+            <w:r>
+              <w:t xml:space="preserve">, </w:t>
+            </w:r>
+            <w:proofErr w:type="spellStart"/>
+            <w:r>
+              <w:t>TempoMancante</w:t>
+            </w:r>
+            <w:proofErr w:type="spellEnd"/>
+          </w:p>
+        </w:tc>
+        <w:tc>
+          <w:tcPr>
+            <w:tcW w:w="1943" w:type="dxa"/>
+            <w:tcBorders>
+              <w:top w:val="single" w:sz="4" w:space="0" w:color="auto"/>
+              <w:left w:val="single" w:sz="4" w:space="0" w:color="auto"/>
+              <w:bottom w:val="single" w:sz="4" w:space="0" w:color="auto"/>
+              <w:right w:val="single" w:sz="4" w:space="0" w:color="auto"/>
+              <w:tl2br w:val="nil"/>
+              <w:tr2bl w:val="nil"/>
+            </w:tcBorders>
+          </w:tcPr>
+          <w:p>
+            <w:pPr>
+              <w:spacing w:line="240" w:lineRule="auto"/>
+            </w:pPr>
+            <w:r>
+              <w:t>Oggetto</w:t>
+            </w:r>
+          </w:p>
+        </w:tc>
+      </w:tr>
+      <w:tr>
+        <w:tc>
+          <w:tcPr>
+            <w:tcW w:w="1938" w:type="dxa"/>
+            <w:tcBorders>
+              <w:top w:val="single" w:sz="4" w:space="0" w:color="auto"/>
+              <w:left w:val="single" w:sz="4" w:space="0" w:color="auto"/>
+              <w:bottom w:val="single" w:sz="4" w:space="0" w:color="auto"/>
+              <w:right w:val="single" w:sz="4" w:space="0" w:color="auto"/>
+              <w:tl2br w:val="nil"/>
+              <w:tr2bl w:val="nil"/>
+            </w:tcBorders>
+          </w:tcPr>
+          <w:p>
+            <w:pPr>
+              <w:spacing w:line="240" w:lineRule="auto"/>
+            </w:pPr>
+            <w:r>
+              <w:t>Categoria</w:t>
+            </w:r>
+          </w:p>
+        </w:tc>
+        <w:tc>
+          <w:tcPr>
+            <w:tcW w:w="4138" w:type="dxa"/>
+            <w:tcBorders>
+              <w:top w:val="single" w:sz="4" w:space="0" w:color="auto"/>
+              <w:left w:val="single" w:sz="4" w:space="0" w:color="auto"/>
+              <w:bottom w:val="single" w:sz="4" w:space="0" w:color="auto"/>
+              <w:right w:val="single" w:sz="4" w:space="0" w:color="auto"/>
+              <w:tl2br w:val="nil"/>
+              <w:tr2bl w:val="nil"/>
+            </w:tcBorders>
+          </w:tcPr>
+          <w:p>
+            <w:pPr>
+              <w:spacing w:line="240" w:lineRule="auto"/>
+            </w:pPr>
+            <w:r>
+              <w:t>Classe di un singolo oggetto</w:t>
+            </w:r>
+          </w:p>
+        </w:tc>
+        <w:tc>
+          <w:tcPr>
+            <w:tcW w:w="1943" w:type="dxa"/>
+            <w:tcBorders>
+              <w:top w:val="single" w:sz="4" w:space="0" w:color="auto"/>
+              <w:left w:val="single" w:sz="4" w:space="0" w:color="auto"/>
+              <w:bottom w:val="single" w:sz="4" w:space="0" w:color="auto"/>
+              <w:right w:val="single" w:sz="4" w:space="0" w:color="auto"/>
+              <w:tl2br w:val="nil"/>
+              <w:tr2bl w:val="nil"/>
+            </w:tcBorders>
+          </w:tcPr>
+          <w:p>
+            <w:pPr>
+              <w:spacing w:line="240" w:lineRule="auto"/>
+            </w:pPr>
+            <w:proofErr w:type="spellStart"/>
+            <w:r>
+              <w:t>NomeCategoria</w:t>
+            </w:r>
+            <w:proofErr w:type="spellEnd"/>
+          </w:p>
+        </w:tc>
+        <w:tc>
+          <w:tcPr>
+            <w:tcW w:w="1943" w:type="dxa"/>
+            <w:tcBorders>
+              <w:top w:val="single" w:sz="4" w:space="0" w:color="auto"/>
+              <w:left w:val="single" w:sz="4" w:space="0" w:color="auto"/>
+              <w:bottom w:val="single" w:sz="4" w:space="0" w:color="auto"/>
+              <w:right w:val="single" w:sz="4" w:space="0" w:color="auto"/>
+              <w:tl2br w:val="nil"/>
+              <w:tr2bl w:val="nil"/>
+            </w:tcBorders>
+          </w:tcPr>
+          <w:p>
+            <w:pPr>
+              <w:spacing w:line="240" w:lineRule="auto"/>
+            </w:pPr>
+            <w:proofErr w:type="spellStart"/>
+            <w:r>
+              <w:t>NomeCategoria</w:t>
+            </w:r>
+            <w:proofErr w:type="spellEnd"/>
           </w:p>
         </w:tc>
       </w:tr>
     </w:tbl>
-    <w:p/>
+    <w:p>
+      <w:pPr>
+        <w:rPr>
+          <w:u w:val="single"/>
+        </w:rPr>
+      </w:pPr>
+    </w:p>
     <w:p>
       <w:pPr>
         <w:pStyle w:val="Titolo1"/>
@@ -5759,6 +6094,9 @@
     <w:p>
       <w:pPr>
         <w:pStyle w:val="Testocommento"/>
+        <w:rPr>
+          <w:u w:val="single"/>
+        </w:rPr>
       </w:pPr>
       <w:r>
         <w:rPr>

--- a/documentazione.docx
+++ b/documentazione.docx
@@ -3449,10 +3449,10 @@
           <w:noProof/>
         </w:rPr>
         <w:drawing>
-          <wp:inline distT="0" distB="0" distL="0" distR="0" wp14:anchorId="0075AB74" wp14:editId="7583B295">
-            <wp:extent cx="6016752" cy="2889885"/>
-            <wp:effectExtent l="0" t="0" r="3175" b="5715"/>
-            <wp:docPr id="1355199874" name="Immagine 1" descr="Immagine che contiene diagramma, Disegno tecnico, testo, Piano&#10;&#10;Il contenuto generato dall'IA potrebbe non essere corretto."/>
+          <wp:inline distT="0" distB="0" distL="0" distR="0" wp14:anchorId="2D89DBC5" wp14:editId="4F34E41A">
+            <wp:extent cx="6188710" cy="4548505"/>
+            <wp:effectExtent l="0" t="0" r="2540" b="4445"/>
+            <wp:docPr id="725225711" name="Immagine 1" descr="Immagine che contiene diagramma, testo, Disegno tecnico, schizzo&#10;&#10;Il contenuto generato dall'IA potrebbe non essere corretto."/>
             <wp:cNvGraphicFramePr>
               <a:graphicFrameLocks xmlns:a="http://schemas.openxmlformats.org/drawingml/2006/main" noChangeAspect="1"/>
             </wp:cNvGraphicFramePr>
@@ -3460,7 +3460,7 @@
               <a:graphicData uri="http://schemas.openxmlformats.org/drawingml/2006/picture">
                 <pic:pic xmlns:pic="http://schemas.openxmlformats.org/drawingml/2006/picture">
                   <pic:nvPicPr>
-                    <pic:cNvPr id="1355199874" name="Immagine 1" descr="Immagine che contiene diagramma, Disegno tecnico, testo, Piano&#10;&#10;Il contenuto generato dall'IA potrebbe non essere corretto."/>
+                    <pic:cNvPr id="725225711" name="Immagine 1" descr="Immagine che contiene diagramma, testo, Disegno tecnico, schizzo&#10;&#10;Il contenuto generato dall'IA potrebbe non essere corretto."/>
                     <pic:cNvPicPr/>
                   </pic:nvPicPr>
                   <pic:blipFill>
@@ -3472,7 +3472,7 @@
                   <pic:spPr>
                     <a:xfrm>
                       <a:off x="0" y="0"/>
-                      <a:ext cx="6021232" cy="2892037"/>
+                      <a:ext cx="6188710" cy="4548505"/>
                     </a:xfrm>
                     <a:prstGeom prst="rect">
                       <a:avLst/>
@@ -3512,11 +3512,12 @@
         <w:rPr>
           <w:noProof/>
         </w:rPr>
+        <w:lastRenderedPageBreak/>
         <w:drawing>
-          <wp:inline distT="0" distB="0" distL="0" distR="0" wp14:anchorId="393339C8" wp14:editId="23B2A582">
-            <wp:extent cx="2603156" cy="3533048"/>
-            <wp:effectExtent l="0" t="0" r="6985" b="0"/>
-            <wp:docPr id="943944271" name="Immagine 1" descr="Immagine che contiene testo, diagramma, schermata, linea&#10;&#10;Il contenuto generato dall'IA potrebbe non essere corretto."/>
+          <wp:inline distT="0" distB="0" distL="0" distR="0" wp14:anchorId="0134659E" wp14:editId="6A409090">
+            <wp:extent cx="2810921" cy="4030980"/>
+            <wp:effectExtent l="0" t="0" r="8890" b="7620"/>
+            <wp:docPr id="38619778" name="Immagine 1" descr="Immagine che contiene testo, diagramma, schizzo, linea"/>
             <wp:cNvGraphicFramePr>
               <a:graphicFrameLocks xmlns:a="http://schemas.openxmlformats.org/drawingml/2006/main" noChangeAspect="1"/>
             </wp:cNvGraphicFramePr>
@@ -3524,7 +3525,7 @@
               <a:graphicData uri="http://schemas.openxmlformats.org/drawingml/2006/picture">
                 <pic:pic xmlns:pic="http://schemas.openxmlformats.org/drawingml/2006/picture">
                   <pic:nvPicPr>
-                    <pic:cNvPr id="943944271" name="Immagine 1" descr="Immagine che contiene testo, diagramma, schermata, linea&#10;&#10;Il contenuto generato dall'IA potrebbe non essere corretto."/>
+                    <pic:cNvPr id="38619778" name="Immagine 1" descr="Immagine che contiene testo, diagramma, schizzo, linea"/>
                     <pic:cNvPicPr/>
                   </pic:nvPicPr>
                   <pic:blipFill>
@@ -3536,7 +3537,7 @@
                   <pic:spPr>
                     <a:xfrm>
                       <a:off x="0" y="0"/>
-                      <a:ext cx="2616208" cy="3550763"/>
+                      <a:ext cx="2829567" cy="4057719"/>
                     </a:xfrm>
                     <a:prstGeom prst="rect">
                       <a:avLst/>
@@ -3579,8 +3580,6 @@
         <w:t xml:space="preserve"> e Oggetto</w:t>
       </w:r>
     </w:p>
-    <w:p/>
-    <w:p/>
     <w:p>
       <w:pPr>
         <w:keepNext/>
@@ -3591,10 +3590,10 @@
         </w:rPr>
         <w:lastRenderedPageBreak/>
         <w:drawing>
-          <wp:inline distT="0" distB="0" distL="0" distR="0" wp14:anchorId="06122E0A" wp14:editId="7A8271A8">
-            <wp:extent cx="2899718" cy="4549737"/>
-            <wp:effectExtent l="0" t="0" r="0" b="3810"/>
-            <wp:docPr id="242660745" name="Immagine 1" descr="Immagine che contiene testo, diagramma, Disegno tecnico, Piano&#10;&#10;Il contenuto generato dall'IA potrebbe non essere corretto."/>
+          <wp:inline distT="0" distB="0" distL="0" distR="0" wp14:anchorId="70869CA9" wp14:editId="7865E57E">
+            <wp:extent cx="4602996" cy="5029200"/>
+            <wp:effectExtent l="0" t="0" r="7620" b="0"/>
+            <wp:docPr id="364877021" name="Immagine 1" descr="Immagine che contiene diagramma, testo, schizzo, disegno"/>
             <wp:cNvGraphicFramePr>
               <a:graphicFrameLocks xmlns:a="http://schemas.openxmlformats.org/drawingml/2006/main" noChangeAspect="1"/>
             </wp:cNvGraphicFramePr>
@@ -3602,7 +3601,7 @@
               <a:graphicData uri="http://schemas.openxmlformats.org/drawingml/2006/picture">
                 <pic:pic xmlns:pic="http://schemas.openxmlformats.org/drawingml/2006/picture">
                   <pic:nvPicPr>
-                    <pic:cNvPr id="242660745" name="Immagine 1" descr="Immagine che contiene testo, diagramma, Disegno tecnico, Piano&#10;&#10;Il contenuto generato dall'IA potrebbe non essere corretto."/>
+                    <pic:cNvPr id="364877021" name="Immagine 1" descr="Immagine che contiene diagramma, testo, schizzo, disegno"/>
                     <pic:cNvPicPr/>
                   </pic:nvPicPr>
                   <pic:blipFill>
@@ -3614,7 +3613,7 @@
                   <pic:spPr>
                     <a:xfrm>
                       <a:off x="0" y="0"/>
-                      <a:ext cx="2909837" cy="4565614"/>
+                      <a:ext cx="4610068" cy="5036927"/>
                     </a:xfrm>
                     <a:prstGeom prst="rect">
                       <a:avLst/>
@@ -3720,10 +3719,10 @@
         </w:rPr>
         <w:lastRenderedPageBreak/>
         <w:drawing>
-          <wp:inline distT="0" distB="0" distL="0" distR="0" wp14:anchorId="58C58076" wp14:editId="06F98F3C">
-            <wp:extent cx="6188710" cy="1953895"/>
-            <wp:effectExtent l="0" t="0" r="2540" b="8255"/>
-            <wp:docPr id="832355542" name="Immagine 1" descr="Immagine che contiene diagramma, linea, testo, schermata&#10;&#10;Il contenuto generato dall'IA potrebbe non essere corretto."/>
+          <wp:inline distT="0" distB="0" distL="0" distR="0" wp14:anchorId="195C4673" wp14:editId="52A162FF">
+            <wp:extent cx="5487820" cy="2103120"/>
+            <wp:effectExtent l="0" t="0" r="0" b="0"/>
+            <wp:docPr id="334435083" name="Immagine 1" descr="Immagine che contiene diagramma, linea, testo, Diagramma"/>
             <wp:cNvGraphicFramePr>
               <a:graphicFrameLocks xmlns:a="http://schemas.openxmlformats.org/drawingml/2006/main" noChangeAspect="1"/>
             </wp:cNvGraphicFramePr>
@@ -3731,7 +3730,7 @@
               <a:graphicData uri="http://schemas.openxmlformats.org/drawingml/2006/picture">
                 <pic:pic xmlns:pic="http://schemas.openxmlformats.org/drawingml/2006/picture">
                   <pic:nvPicPr>
-                    <pic:cNvPr id="832355542" name="Immagine 1" descr="Immagine che contiene diagramma, linea, testo, schermata&#10;&#10;Il contenuto generato dall'IA potrebbe non essere corretto."/>
+                    <pic:cNvPr id="334435083" name="Immagine 1" descr="Immagine che contiene diagramma, linea, testo, Diagramma"/>
                     <pic:cNvPicPr/>
                   </pic:nvPicPr>
                   <pic:blipFill>
@@ -3743,7 +3742,7 @@
                   <pic:spPr>
                     <a:xfrm>
                       <a:off x="0" y="0"/>
-                      <a:ext cx="6188710" cy="1953895"/>
+                      <a:ext cx="5490128" cy="2104005"/>
                     </a:xfrm>
                     <a:prstGeom prst="rect">
                       <a:avLst/>
@@ -3850,7 +3849,6 @@
     <w:p/>
     <w:p>
       <w:r>
-        <w:lastRenderedPageBreak/>
         <w:t>L’ultima fase è fare l’integrazione di tutti questi schemi ER in un unico</w:t>
       </w:r>
       <w:r>
@@ -3873,10 +3871,10 @@
           <w:noProof/>
         </w:rPr>
         <w:drawing>
-          <wp:inline distT="0" distB="0" distL="0" distR="0" wp14:anchorId="3D4ACDCB" wp14:editId="3278BF93">
-            <wp:extent cx="6188710" cy="5741670"/>
-            <wp:effectExtent l="0" t="0" r="2540" b="0"/>
-            <wp:docPr id="1016040706" name="Immagine 1" descr="Immagine che contiene diagramma, Piano, Disegno tecnico, schematico&#10;&#10;Il contenuto generato dall'IA potrebbe non essere corretto."/>
+          <wp:inline distT="0" distB="0" distL="0" distR="0" wp14:anchorId="2055C2A7" wp14:editId="4234ABE4">
+            <wp:extent cx="6188710" cy="6282690"/>
+            <wp:effectExtent l="0" t="0" r="2540" b="3810"/>
+            <wp:docPr id="977478662" name="Immagine 1" descr="Immagine che contiene diagramma, Disegno tecnico, Piano, schizzo&#10;&#10;Il contenuto generato dall'IA potrebbe non essere corretto."/>
             <wp:cNvGraphicFramePr>
               <a:graphicFrameLocks xmlns:a="http://schemas.openxmlformats.org/drawingml/2006/main" noChangeAspect="1"/>
             </wp:cNvGraphicFramePr>
@@ -3884,7 +3882,7 @@
               <a:graphicData uri="http://schemas.openxmlformats.org/drawingml/2006/picture">
                 <pic:pic xmlns:pic="http://schemas.openxmlformats.org/drawingml/2006/picture">
                   <pic:nvPicPr>
-                    <pic:cNvPr id="1016040706" name="Immagine 1" descr="Immagine che contiene diagramma, Piano, Disegno tecnico, schematico&#10;&#10;Il contenuto generato dall'IA potrebbe non essere corretto."/>
+                    <pic:cNvPr id="977478662" name="Immagine 1" descr="Immagine che contiene diagramma, Disegno tecnico, Piano, schizzo&#10;&#10;Il contenuto generato dall'IA potrebbe non essere corretto."/>
                     <pic:cNvPicPr/>
                   </pic:nvPicPr>
                   <pic:blipFill>
@@ -3896,7 +3894,7 @@
                   <pic:spPr>
                     <a:xfrm>
                       <a:off x="0" y="0"/>
-                      <a:ext cx="6188710" cy="5741670"/>
+                      <a:ext cx="6188710" cy="6282690"/>
                     </a:xfrm>
                     <a:prstGeom prst="rect">
                       <a:avLst/>
@@ -3971,46 +3969,28 @@
         <w:rPr>
           <w:lang w:eastAsia="en-US"/>
         </w:rPr>
-        <w:t xml:space="preserve"> </w:t>
-      </w:r>
-      <w:proofErr w:type="spellStart"/>
-      <w:r>
+        <w:t xml:space="preserve"> entità prende il nome di UTENTE:</w:t>
+      </w:r>
+    </w:p>
+    <w:p>
+      <w:pPr>
         <w:rPr>
+          <w:u w:val="single"/>
           <w:lang w:eastAsia="en-US"/>
         </w:rPr>
-        <w:t>C</w:t>
-      </w:r>
-      <w:r>
-        <w:rPr>
-          <w:lang w:eastAsia="en-US"/>
-        </w:rPr>
-        <w:t>entità</w:t>
-      </w:r>
-      <w:proofErr w:type="spellEnd"/>
-      <w:r>
-        <w:rPr>
-          <w:lang w:eastAsia="en-US"/>
-        </w:rPr>
-        <w:t xml:space="preserve"> prende il nome di UTENTE:</w:t>
-      </w:r>
-    </w:p>
-    <w:p>
-      <w:pPr>
-        <w:rPr>
-          <w:lang w:eastAsia="en-US"/>
-        </w:rPr>
       </w:pPr>
       <w:r>
         <w:rPr>
           <w:noProof/>
+          <w:u w:val="single"/>
           <w:lang w:eastAsia="en-US"/>
         </w:rPr>
         <w:lastRenderedPageBreak/>
         <w:drawing>
-          <wp:inline distT="0" distB="0" distL="0" distR="0" wp14:anchorId="6A79A156" wp14:editId="7124FD67">
-            <wp:extent cx="6188710" cy="7266940"/>
-            <wp:effectExtent l="0" t="0" r="2540" b="0"/>
-            <wp:docPr id="185308907" name="Immagine 1" descr="Immagine che contiene diagramma, schizzo, Disegno tecnico, disegno&#10;&#10;Il contenuto generato dall'IA potrebbe non essere corretto."/>
+          <wp:inline distT="0" distB="0" distL="0" distR="0" wp14:anchorId="3FE13831" wp14:editId="1321CF39">
+            <wp:extent cx="4820323" cy="6687483"/>
+            <wp:effectExtent l="0" t="0" r="0" b="0"/>
+            <wp:docPr id="1172905289" name="Immagine 1" descr="Immagine che contiene diagramma, schizzo, Disegno tecnico, Piano&#10;&#10;Il contenuto generato dall'IA potrebbe non essere corretto."/>
             <wp:cNvGraphicFramePr>
               <a:graphicFrameLocks xmlns:a="http://schemas.openxmlformats.org/drawingml/2006/main" noChangeAspect="1"/>
             </wp:cNvGraphicFramePr>
@@ -4018,7 +3998,7 @@
               <a:graphicData uri="http://schemas.openxmlformats.org/drawingml/2006/picture">
                 <pic:pic xmlns:pic="http://schemas.openxmlformats.org/drawingml/2006/picture">
                   <pic:nvPicPr>
-                    <pic:cNvPr id="185308907" name="Immagine 1" descr="Immagine che contiene diagramma, schizzo, Disegno tecnico, disegno&#10;&#10;Il contenuto generato dall'IA potrebbe non essere corretto."/>
+                    <pic:cNvPr id="1172905289" name="Immagine 1" descr="Immagine che contiene diagramma, schizzo, Disegno tecnico, Piano&#10;&#10;Il contenuto generato dall'IA potrebbe non essere corretto."/>
                     <pic:cNvPicPr/>
                   </pic:nvPicPr>
                   <pic:blipFill>
@@ -4030,7 +4010,7 @@
                   <pic:spPr>
                     <a:xfrm>
                       <a:off x="0" y="0"/>
-                      <a:ext cx="6188710" cy="7266940"/>
+                      <a:ext cx="4820323" cy="6687483"/>
                     </a:xfrm>
                     <a:prstGeom prst="rect">
                       <a:avLst/>
@@ -4053,13 +4033,14 @@
     <w:p>
       <w:pPr>
         <w:pStyle w:val="Titolo2"/>
+        <w:rPr>
+          <w:u w:val="single"/>
+        </w:rPr>
       </w:pPr>
       <w:r>
         <w:t>Regole aziendali</w:t>
       </w:r>
     </w:p>
-    <w:p/>
-    <w:p/>
     <w:p/>
     <w:p>
       <w:pPr>
@@ -4071,7 +4052,6 @@
         <w:suppressAutoHyphens/>
       </w:pPr>
       <w:r>
-        <w:lastRenderedPageBreak/>
         <w:t>Un utente che acquista un oggetto DEVE aver fatto l’offerta vincente su quell’oggetto in asta;</w:t>
       </w:r>
     </w:p>
@@ -4110,11 +4090,9 @@
       <w:r>
         <w:t xml:space="preserve">Le categorie DEVONO essere organizzate su un massimo di </w:t>
       </w:r>
-      <w:proofErr w:type="gramStart"/>
-      <w:r>
-        <w:t>3</w:t>
-      </w:r>
-      <w:proofErr w:type="gramEnd"/>
+      <w:r>
+        <w:t>tre</w:t>
+      </w:r>
       <w:r>
         <w:t xml:space="preserve"> livelli; </w:t>
       </w:r>
@@ -4128,6 +4106,7 @@
         </w:numPr>
       </w:pPr>
       <w:r>
+        <w:lastRenderedPageBreak/>
         <w:t>Il numero di offerte fatte SI OTTIENE sommando il numero di offerte fatte su quell’oggetto;</w:t>
       </w:r>
     </w:p>
@@ -4428,7 +4407,48 @@
               <w:spacing w:line="240" w:lineRule="auto"/>
             </w:pPr>
             <w:r>
-              <w:t>Nome, Cognome, CF, DataNascita, CittàNascita, Password, NomeUtente</w:t>
+              <w:t xml:space="preserve">Nome, </w:t>
+            </w:r>
+            <w:r>
+              <w:t>C</w:t>
+            </w:r>
+            <w:r>
+              <w:t>ognome, CF,</w:t>
+            </w:r>
+          </w:p>
+          <w:p>
+            <w:pPr>
+              <w:spacing w:line="240" w:lineRule="auto"/>
+            </w:pPr>
+            <w:r>
+              <w:t>D</w:t>
+            </w:r>
+            <w:r>
+              <w:t>ata</w:t>
+            </w:r>
+            <w:r>
+              <w:t xml:space="preserve"> di n</w:t>
+            </w:r>
+            <w:r>
+              <w:t xml:space="preserve">ascita, </w:t>
+            </w:r>
+            <w:r>
+              <w:t>C</w:t>
+            </w:r>
+            <w:r>
+              <w:t>ittà</w:t>
+            </w:r>
+            <w:r>
+              <w:t xml:space="preserve"> di n</w:t>
+            </w:r>
+            <w:r>
+              <w:t>ascita, Password, Nome</w:t>
+            </w:r>
+            <w:r>
+              <w:t xml:space="preserve"> </w:t>
+            </w:r>
+            <w:r>
+              <w:t>Utente</w:t>
             </w:r>
           </w:p>
         </w:tc>
@@ -4600,15 +4620,22 @@
               <w:spacing w:line="240" w:lineRule="auto"/>
             </w:pPr>
             <w:r>
-              <w:t xml:space="preserve">Codice, descrizione, </w:t>
-            </w:r>
-            <w:proofErr w:type="spellStart"/>
-            <w:proofErr w:type="gramStart"/>
-            <w:r>
-              <w:t>prezzoBase</w:t>
-            </w:r>
-            <w:proofErr w:type="spellEnd"/>
-            <w:proofErr w:type="gramEnd"/>
+              <w:t xml:space="preserve">Codice, </w:t>
+            </w:r>
+            <w:r>
+              <w:t>D</w:t>
+            </w:r>
+            <w:r>
+              <w:t>escrizione,</w:t>
+            </w:r>
+          </w:p>
+          <w:p>
+            <w:pPr>
+              <w:spacing w:line="240" w:lineRule="auto"/>
+            </w:pPr>
+            <w:r>
+              <w:t>prezzo base</w:t>
+            </w:r>
             <w:r>
               <w:t>, lunghezza, larghezza, altezza</w:t>
             </w:r>
@@ -4696,13 +4723,17 @@
               <w:spacing w:line="240" w:lineRule="auto"/>
             </w:pPr>
             <w:r>
-              <w:t xml:space="preserve">Asta, Cliente, </w:t>
-            </w:r>
-            <w:proofErr w:type="spellStart"/>
-            <w:r>
-              <w:t>ValoreEffettivo</w:t>
-            </w:r>
-            <w:proofErr w:type="spellEnd"/>
+              <w:t>Asta, Cliente, Valore</w:t>
+            </w:r>
+            <w:r>
+              <w:t xml:space="preserve"> e</w:t>
+            </w:r>
+            <w:r>
+              <w:t>ffettivo</w:t>
+            </w:r>
+            <w:r>
+              <w:t>, offerta massima</w:t>
+            </w:r>
           </w:p>
         </w:tc>
         <w:tc>
@@ -4724,11 +4755,9 @@
             <w:r>
               <w:t xml:space="preserve">Asta, Cliente, </w:t>
             </w:r>
-            <w:proofErr w:type="spellStart"/>
-            <w:r>
-              <w:t>ValoreEffettivo</w:t>
-            </w:r>
-            <w:proofErr w:type="spellEnd"/>
+            <w:r>
+              <w:t>Valore effettivo</w:t>
+            </w:r>
           </w:p>
         </w:tc>
       </w:tr>
@@ -4792,37 +4821,29 @@
               <w:spacing w:line="240" w:lineRule="auto"/>
             </w:pPr>
             <w:r>
-              <w:t xml:space="preserve">Oggetto, durata, </w:t>
-            </w:r>
-            <w:proofErr w:type="spellStart"/>
-            <w:r>
-              <w:t>numeroOfferte</w:t>
-            </w:r>
-            <w:proofErr w:type="spellEnd"/>
+              <w:t>Oggetto, durata, numero</w:t>
+            </w:r>
+            <w:r>
+              <w:t xml:space="preserve"> o</w:t>
+            </w:r>
+            <w:r>
+              <w:t>fferte, data</w:t>
+            </w:r>
+            <w:r>
+              <w:t xml:space="preserve"> i</w:t>
+            </w:r>
+            <w:r>
+              <w:t>nizio, offer</w:t>
+            </w:r>
+            <w:r>
+              <w:t>ta massima</w:t>
+            </w:r>
             <w:r>
               <w:t xml:space="preserve">, </w:t>
             </w:r>
-            <w:proofErr w:type="spellStart"/>
-            <w:r>
-              <w:t>dataInizio</w:t>
-            </w:r>
-            <w:proofErr w:type="spellEnd"/>
-            <w:r>
-              <w:t xml:space="preserve">, </w:t>
-            </w:r>
-            <w:proofErr w:type="spellStart"/>
-            <w:r>
-              <w:t>offertaMax</w:t>
-            </w:r>
-            <w:proofErr w:type="spellEnd"/>
-            <w:r>
-              <w:t xml:space="preserve">, </w:t>
-            </w:r>
-            <w:proofErr w:type="spellStart"/>
-            <w:r>
-              <w:t>TempoMancante</w:t>
-            </w:r>
-            <w:proofErr w:type="spellEnd"/>
+            <w:r>
+              <w:t>Tempo mancante</w:t>
+            </w:r>
           </w:p>
         </w:tc>
         <w:tc>
@@ -4906,11 +4927,15 @@
             <w:pPr>
               <w:spacing w:line="240" w:lineRule="auto"/>
             </w:pPr>
-            <w:proofErr w:type="spellStart"/>
-            <w:r>
-              <w:t>NomeCategoria</w:t>
-            </w:r>
-            <w:proofErr w:type="spellEnd"/>
+            <w:r>
+              <w:t>Nome</w:t>
+            </w:r>
+            <w:r>
+              <w:t xml:space="preserve"> c</w:t>
+            </w:r>
+            <w:r>
+              <w:t>ategoria</w:t>
+            </w:r>
           </w:p>
         </w:tc>
         <w:tc>
@@ -4929,11 +4954,15 @@
             <w:pPr>
               <w:spacing w:line="240" w:lineRule="auto"/>
             </w:pPr>
-            <w:proofErr w:type="spellStart"/>
-            <w:r>
-              <w:t>NomeCategoria</w:t>
-            </w:r>
-            <w:proofErr w:type="spellEnd"/>
+            <w:r>
+              <w:t>Nome</w:t>
+            </w:r>
+            <w:r>
+              <w:t xml:space="preserve"> c</w:t>
+            </w:r>
+            <w:r>
+              <w:t>ategoria</w:t>
+            </w:r>
           </w:p>
         </w:tc>
       </w:tr>
@@ -4947,6 +4976,619 @@
     </w:p>
     <w:p>
       <w:pPr>
+        <w:rPr>
+          <w:u w:val="single"/>
+        </w:rPr>
+      </w:pPr>
+    </w:p>
+    <w:p>
+      <w:pPr>
+        <w:rPr>
+          <w:u w:val="single"/>
+        </w:rPr>
+      </w:pPr>
+    </w:p>
+    <w:p>
+      <w:pPr>
+        <w:rPr>
+          <w:u w:val="single"/>
+        </w:rPr>
+      </w:pPr>
+    </w:p>
+    <w:p>
+      <w:pPr>
+        <w:rPr>
+          <w:u w:val="single"/>
+        </w:rPr>
+      </w:pPr>
+    </w:p>
+    <w:p>
+      <w:pPr>
+        <w:rPr>
+          <w:u w:val="single"/>
+        </w:rPr>
+      </w:pPr>
+    </w:p>
+    <w:p>
+      <w:pPr>
+        <w:rPr>
+          <w:u w:val="single"/>
+        </w:rPr>
+      </w:pPr>
+    </w:p>
+    <w:p>
+      <w:pPr>
+        <w:rPr>
+          <w:u w:val="single"/>
+        </w:rPr>
+      </w:pPr>
+    </w:p>
+    <w:p>
+      <w:pPr>
+        <w:rPr>
+          <w:u w:val="single"/>
+        </w:rPr>
+      </w:pPr>
+    </w:p>
+    <w:tbl>
+      <w:tblPr>
+        <w:tblW w:w="9962" w:type="dxa"/>
+        <w:tblLayout w:type="fixed"/>
+        <w:tblLook w:val="04A0" w:firstRow="1" w:lastRow="0" w:firstColumn="1" w:lastColumn="0" w:noHBand="0" w:noVBand="1"/>
+      </w:tblPr>
+      <w:tblGrid>
+        <w:gridCol w:w="1938"/>
+        <w:gridCol w:w="4138"/>
+        <w:gridCol w:w="1944"/>
+        <w:gridCol w:w="1942"/>
+      </w:tblGrid>
+      <w:tr>
+        <w:tc>
+          <w:tcPr>
+            <w:tcW w:w="1937" w:type="dxa"/>
+            <w:tcBorders>
+              <w:top w:val="single" w:sz="4" w:space="0" w:color="000000"/>
+              <w:left w:val="single" w:sz="4" w:space="0" w:color="000000"/>
+              <w:bottom w:val="single" w:sz="4" w:space="0" w:color="000000"/>
+              <w:right w:val="single" w:sz="4" w:space="0" w:color="000000"/>
+            </w:tcBorders>
+            <w:shd w:val="clear" w:color="auto" w:fill="BCBCBC"/>
+          </w:tcPr>
+          <w:p>
+            <w:pPr>
+              <w:widowControl w:val="0"/>
+              <w:spacing w:line="240" w:lineRule="auto"/>
+              <w:jc w:val="center"/>
+              <w:rPr>
+                <w:b/>
+              </w:rPr>
+            </w:pPr>
+            <w:r>
+              <w:rPr>
+                <w:b/>
+              </w:rPr>
+              <w:lastRenderedPageBreak/>
+              <w:t>Relazione</w:t>
+            </w:r>
+          </w:p>
+        </w:tc>
+        <w:tc>
+          <w:tcPr>
+            <w:tcW w:w="4138" w:type="dxa"/>
+            <w:tcBorders>
+              <w:top w:val="single" w:sz="4" w:space="0" w:color="000000"/>
+              <w:left w:val="single" w:sz="4" w:space="0" w:color="000000"/>
+              <w:bottom w:val="single" w:sz="4" w:space="0" w:color="000000"/>
+              <w:right w:val="single" w:sz="4" w:space="0" w:color="000000"/>
+            </w:tcBorders>
+            <w:shd w:val="clear" w:color="auto" w:fill="BCBCBC"/>
+          </w:tcPr>
+          <w:p>
+            <w:pPr>
+              <w:widowControl w:val="0"/>
+              <w:spacing w:line="240" w:lineRule="auto"/>
+              <w:jc w:val="center"/>
+              <w:rPr>
+                <w:b/>
+              </w:rPr>
+            </w:pPr>
+            <w:r>
+              <w:rPr>
+                <w:b/>
+              </w:rPr>
+              <w:t>Descrizione</w:t>
+            </w:r>
+          </w:p>
+        </w:tc>
+        <w:tc>
+          <w:tcPr>
+            <w:tcW w:w="1944" w:type="dxa"/>
+            <w:tcBorders>
+              <w:top w:val="single" w:sz="4" w:space="0" w:color="000000"/>
+              <w:left w:val="single" w:sz="4" w:space="0" w:color="000000"/>
+              <w:bottom w:val="single" w:sz="4" w:space="0" w:color="000000"/>
+              <w:right w:val="single" w:sz="4" w:space="0" w:color="000000"/>
+            </w:tcBorders>
+            <w:shd w:val="clear" w:color="auto" w:fill="BCBCBC"/>
+          </w:tcPr>
+          <w:p>
+            <w:pPr>
+              <w:widowControl w:val="0"/>
+              <w:spacing w:line="240" w:lineRule="auto"/>
+              <w:jc w:val="center"/>
+              <w:rPr>
+                <w:b/>
+              </w:rPr>
+            </w:pPr>
+            <w:r>
+              <w:rPr>
+                <w:b/>
+              </w:rPr>
+              <w:t>Entità Coinvolte</w:t>
+            </w:r>
+          </w:p>
+        </w:tc>
+        <w:tc>
+          <w:tcPr>
+            <w:tcW w:w="1942" w:type="dxa"/>
+            <w:tcBorders>
+              <w:top w:val="single" w:sz="4" w:space="0" w:color="000000"/>
+              <w:left w:val="single" w:sz="4" w:space="0" w:color="000000"/>
+              <w:bottom w:val="single" w:sz="4" w:space="0" w:color="000000"/>
+              <w:right w:val="single" w:sz="4" w:space="0" w:color="000000"/>
+            </w:tcBorders>
+            <w:shd w:val="clear" w:color="auto" w:fill="BCBCBC"/>
+          </w:tcPr>
+          <w:p>
+            <w:pPr>
+              <w:widowControl w:val="0"/>
+              <w:spacing w:line="240" w:lineRule="auto"/>
+              <w:jc w:val="center"/>
+              <w:rPr>
+                <w:b/>
+              </w:rPr>
+            </w:pPr>
+            <w:r>
+              <w:rPr>
+                <w:b/>
+              </w:rPr>
+              <w:t>Attributi</w:t>
+            </w:r>
+          </w:p>
+        </w:tc>
+      </w:tr>
+      <w:tr>
+        <w:tc>
+          <w:tcPr>
+            <w:tcW w:w="1937" w:type="dxa"/>
+            <w:tcBorders>
+              <w:top w:val="single" w:sz="4" w:space="0" w:color="000000"/>
+              <w:left w:val="single" w:sz="4" w:space="0" w:color="000000"/>
+              <w:bottom w:val="single" w:sz="4" w:space="0" w:color="000000"/>
+              <w:right w:val="single" w:sz="4" w:space="0" w:color="000000"/>
+            </w:tcBorders>
+          </w:tcPr>
+          <w:p>
+            <w:pPr>
+              <w:widowControl w:val="0"/>
+              <w:spacing w:line="240" w:lineRule="auto"/>
+            </w:pPr>
+            <w:r>
+              <w:t>Effettuare</w:t>
+            </w:r>
+          </w:p>
+        </w:tc>
+        <w:tc>
+          <w:tcPr>
+            <w:tcW w:w="4138" w:type="dxa"/>
+            <w:tcBorders>
+              <w:top w:val="single" w:sz="4" w:space="0" w:color="000000"/>
+              <w:left w:val="single" w:sz="4" w:space="0" w:color="000000"/>
+              <w:bottom w:val="single" w:sz="4" w:space="0" w:color="000000"/>
+              <w:right w:val="single" w:sz="4" w:space="0" w:color="000000"/>
+            </w:tcBorders>
+          </w:tcPr>
+          <w:p>
+            <w:pPr>
+              <w:widowControl w:val="0"/>
+              <w:spacing w:line="240" w:lineRule="auto"/>
+            </w:pPr>
+            <w:r>
+              <w:t>Associa Utente ad Offerta</w:t>
+            </w:r>
+          </w:p>
+        </w:tc>
+        <w:tc>
+          <w:tcPr>
+            <w:tcW w:w="1944" w:type="dxa"/>
+            <w:tcBorders>
+              <w:top w:val="single" w:sz="4" w:space="0" w:color="000000"/>
+              <w:left w:val="single" w:sz="4" w:space="0" w:color="000000"/>
+              <w:bottom w:val="single" w:sz="4" w:space="0" w:color="000000"/>
+              <w:right w:val="single" w:sz="4" w:space="0" w:color="000000"/>
+            </w:tcBorders>
+          </w:tcPr>
+          <w:p>
+            <w:pPr>
+              <w:widowControl w:val="0"/>
+              <w:spacing w:line="240" w:lineRule="auto"/>
+              <w:jc w:val="left"/>
+            </w:pPr>
+            <w:r>
+              <w:t xml:space="preserve">Utente (0, N), </w:t>
+            </w:r>
+            <w:proofErr w:type="gramStart"/>
+            <w:r>
+              <w:t>Offerta  (</w:t>
+            </w:r>
+            <w:proofErr w:type="gramEnd"/>
+            <w:r>
+              <w:t>1, N)</w:t>
+            </w:r>
+          </w:p>
+        </w:tc>
+        <w:tc>
+          <w:tcPr>
+            <w:tcW w:w="1942" w:type="dxa"/>
+            <w:tcBorders>
+              <w:top w:val="single" w:sz="4" w:space="0" w:color="000000"/>
+              <w:left w:val="single" w:sz="4" w:space="0" w:color="000000"/>
+              <w:bottom w:val="single" w:sz="4" w:space="0" w:color="000000"/>
+              <w:right w:val="single" w:sz="4" w:space="0" w:color="000000"/>
+            </w:tcBorders>
+          </w:tcPr>
+          <w:p>
+            <w:pPr>
+              <w:widowControl w:val="0"/>
+              <w:spacing w:line="240" w:lineRule="auto"/>
+            </w:pPr>
+          </w:p>
+        </w:tc>
+      </w:tr>
+      <w:tr>
+        <w:tc>
+          <w:tcPr>
+            <w:tcW w:w="1937" w:type="dxa"/>
+            <w:tcBorders>
+              <w:top w:val="single" w:sz="4" w:space="0" w:color="000000"/>
+              <w:left w:val="single" w:sz="4" w:space="0" w:color="000000"/>
+              <w:bottom w:val="single" w:sz="4" w:space="0" w:color="000000"/>
+              <w:right w:val="single" w:sz="4" w:space="0" w:color="000000"/>
+            </w:tcBorders>
+          </w:tcPr>
+          <w:p>
+            <w:pPr>
+              <w:widowControl w:val="0"/>
+              <w:spacing w:line="240" w:lineRule="auto"/>
+            </w:pPr>
+            <w:r>
+              <w:t>Possiede</w:t>
+            </w:r>
+          </w:p>
+        </w:tc>
+        <w:tc>
+          <w:tcPr>
+            <w:tcW w:w="4138" w:type="dxa"/>
+            <w:tcBorders>
+              <w:top w:val="single" w:sz="4" w:space="0" w:color="000000"/>
+              <w:left w:val="single" w:sz="4" w:space="0" w:color="000000"/>
+              <w:bottom w:val="single" w:sz="4" w:space="0" w:color="000000"/>
+              <w:right w:val="single" w:sz="4" w:space="0" w:color="000000"/>
+            </w:tcBorders>
+          </w:tcPr>
+          <w:p>
+            <w:pPr>
+              <w:widowControl w:val="0"/>
+              <w:spacing w:line="240" w:lineRule="auto"/>
+            </w:pPr>
+            <w:r>
+              <w:t>Associa un Utente all’Oggetto Venduto che acquista</w:t>
+            </w:r>
+          </w:p>
+        </w:tc>
+        <w:tc>
+          <w:tcPr>
+            <w:tcW w:w="1944" w:type="dxa"/>
+            <w:tcBorders>
+              <w:top w:val="single" w:sz="4" w:space="0" w:color="000000"/>
+              <w:left w:val="single" w:sz="4" w:space="0" w:color="000000"/>
+              <w:bottom w:val="single" w:sz="4" w:space="0" w:color="000000"/>
+              <w:right w:val="single" w:sz="4" w:space="0" w:color="000000"/>
+            </w:tcBorders>
+          </w:tcPr>
+          <w:p>
+            <w:pPr>
+              <w:widowControl w:val="0"/>
+              <w:spacing w:line="240" w:lineRule="auto"/>
+              <w:jc w:val="left"/>
+            </w:pPr>
+            <w:r>
+              <w:t>Utente (0, N),</w:t>
+            </w:r>
+          </w:p>
+          <w:p>
+            <w:pPr>
+              <w:widowControl w:val="0"/>
+              <w:spacing w:line="240" w:lineRule="auto"/>
+              <w:jc w:val="left"/>
+            </w:pPr>
+            <w:r>
+              <w:t>Oggetto Venduto (1, 1)</w:t>
+            </w:r>
+          </w:p>
+        </w:tc>
+        <w:tc>
+          <w:tcPr>
+            <w:tcW w:w="1942" w:type="dxa"/>
+            <w:tcBorders>
+              <w:top w:val="single" w:sz="4" w:space="0" w:color="000000"/>
+              <w:left w:val="single" w:sz="4" w:space="0" w:color="000000"/>
+              <w:bottom w:val="single" w:sz="4" w:space="0" w:color="000000"/>
+              <w:right w:val="single" w:sz="4" w:space="0" w:color="000000"/>
+            </w:tcBorders>
+          </w:tcPr>
+          <w:p>
+            <w:pPr>
+              <w:widowControl w:val="0"/>
+              <w:spacing w:line="240" w:lineRule="auto"/>
+            </w:pPr>
+          </w:p>
+        </w:tc>
+      </w:tr>
+      <w:tr>
+        <w:tc>
+          <w:tcPr>
+            <w:tcW w:w="1937" w:type="dxa"/>
+            <w:tcBorders>
+              <w:top w:val="single" w:sz="4" w:space="0" w:color="000000"/>
+              <w:left w:val="single" w:sz="4" w:space="0" w:color="000000"/>
+              <w:bottom w:val="single" w:sz="4" w:space="0" w:color="000000"/>
+              <w:right w:val="single" w:sz="4" w:space="0" w:color="000000"/>
+            </w:tcBorders>
+          </w:tcPr>
+          <w:p>
+            <w:pPr>
+              <w:widowControl w:val="0"/>
+              <w:spacing w:line="240" w:lineRule="auto"/>
+            </w:pPr>
+            <w:r>
+              <w:t xml:space="preserve">Riferimento </w:t>
+            </w:r>
+          </w:p>
+        </w:tc>
+        <w:tc>
+          <w:tcPr>
+            <w:tcW w:w="4138" w:type="dxa"/>
+            <w:tcBorders>
+              <w:top w:val="single" w:sz="4" w:space="0" w:color="000000"/>
+              <w:left w:val="single" w:sz="4" w:space="0" w:color="000000"/>
+              <w:bottom w:val="single" w:sz="4" w:space="0" w:color="000000"/>
+              <w:right w:val="single" w:sz="4" w:space="0" w:color="000000"/>
+            </w:tcBorders>
+          </w:tcPr>
+          <w:p>
+            <w:pPr>
+              <w:widowControl w:val="0"/>
+              <w:spacing w:line="240" w:lineRule="auto"/>
+            </w:pPr>
+            <w:r>
+              <w:t>Associa Offerta ad Oggetto in Asta</w:t>
+            </w:r>
+          </w:p>
+        </w:tc>
+        <w:tc>
+          <w:tcPr>
+            <w:tcW w:w="1944" w:type="dxa"/>
+            <w:tcBorders>
+              <w:top w:val="single" w:sz="4" w:space="0" w:color="000000"/>
+              <w:left w:val="single" w:sz="4" w:space="0" w:color="000000"/>
+              <w:bottom w:val="single" w:sz="4" w:space="0" w:color="000000"/>
+              <w:right w:val="single" w:sz="4" w:space="0" w:color="000000"/>
+            </w:tcBorders>
+          </w:tcPr>
+          <w:p>
+            <w:pPr>
+              <w:widowControl w:val="0"/>
+              <w:spacing w:line="240" w:lineRule="auto"/>
+              <w:jc w:val="left"/>
+            </w:pPr>
+            <w:r>
+              <w:t>Offerta (1, 1), Oggetto in Asta (0, N)</w:t>
+            </w:r>
+          </w:p>
+        </w:tc>
+        <w:tc>
+          <w:tcPr>
+            <w:tcW w:w="1942" w:type="dxa"/>
+            <w:tcBorders>
+              <w:top w:val="single" w:sz="4" w:space="0" w:color="000000"/>
+              <w:left w:val="single" w:sz="4" w:space="0" w:color="000000"/>
+              <w:bottom w:val="single" w:sz="4" w:space="0" w:color="000000"/>
+              <w:right w:val="single" w:sz="4" w:space="0" w:color="000000"/>
+            </w:tcBorders>
+          </w:tcPr>
+          <w:p>
+            <w:pPr>
+              <w:widowControl w:val="0"/>
+              <w:spacing w:line="240" w:lineRule="auto"/>
+            </w:pPr>
+          </w:p>
+        </w:tc>
+      </w:tr>
+      <w:tr>
+        <w:tc>
+          <w:tcPr>
+            <w:tcW w:w="1937" w:type="dxa"/>
+            <w:tcBorders>
+              <w:top w:val="single" w:sz="4" w:space="0" w:color="000000"/>
+              <w:left w:val="single" w:sz="4" w:space="0" w:color="000000"/>
+              <w:bottom w:val="single" w:sz="4" w:space="0" w:color="000000"/>
+              <w:right w:val="single" w:sz="4" w:space="0" w:color="000000"/>
+            </w:tcBorders>
+          </w:tcPr>
+          <w:p>
+            <w:pPr>
+              <w:widowControl w:val="0"/>
+              <w:spacing w:line="240" w:lineRule="auto"/>
+            </w:pPr>
+            <w:r>
+              <w:t>Assegnato</w:t>
+            </w:r>
+          </w:p>
+        </w:tc>
+        <w:tc>
+          <w:tcPr>
+            <w:tcW w:w="4138" w:type="dxa"/>
+            <w:tcBorders>
+              <w:top w:val="single" w:sz="4" w:space="0" w:color="000000"/>
+              <w:left w:val="single" w:sz="4" w:space="0" w:color="000000"/>
+              <w:bottom w:val="single" w:sz="4" w:space="0" w:color="000000"/>
+              <w:right w:val="single" w:sz="4" w:space="0" w:color="000000"/>
+            </w:tcBorders>
+          </w:tcPr>
+          <w:p>
+            <w:pPr>
+              <w:widowControl w:val="0"/>
+              <w:spacing w:line="240" w:lineRule="auto"/>
+              <w:jc w:val="left"/>
+            </w:pPr>
+            <w:r>
+              <w:t>Associa Oggetto in Asta ad una Categoria</w:t>
+            </w:r>
+          </w:p>
+        </w:tc>
+        <w:tc>
+          <w:tcPr>
+            <w:tcW w:w="1944" w:type="dxa"/>
+            <w:tcBorders>
+              <w:top w:val="single" w:sz="4" w:space="0" w:color="000000"/>
+              <w:left w:val="single" w:sz="4" w:space="0" w:color="000000"/>
+              <w:bottom w:val="single" w:sz="4" w:space="0" w:color="000000"/>
+              <w:right w:val="single" w:sz="4" w:space="0" w:color="000000"/>
+            </w:tcBorders>
+          </w:tcPr>
+          <w:p>
+            <w:pPr>
+              <w:widowControl w:val="0"/>
+              <w:spacing w:line="240" w:lineRule="auto"/>
+              <w:jc w:val="left"/>
+            </w:pPr>
+            <w:r>
+              <w:t>Oggetto in Asta (1, 1), Categoria (0, N)</w:t>
+            </w:r>
+          </w:p>
+        </w:tc>
+        <w:tc>
+          <w:tcPr>
+            <w:tcW w:w="1942" w:type="dxa"/>
+            <w:tcBorders>
+              <w:top w:val="single" w:sz="4" w:space="0" w:color="000000"/>
+              <w:left w:val="single" w:sz="4" w:space="0" w:color="000000"/>
+              <w:bottom w:val="single" w:sz="4" w:space="0" w:color="000000"/>
+              <w:right w:val="single" w:sz="4" w:space="0" w:color="000000"/>
+            </w:tcBorders>
+          </w:tcPr>
+          <w:p>
+            <w:pPr>
+              <w:widowControl w:val="0"/>
+              <w:spacing w:line="240" w:lineRule="auto"/>
+              <w:jc w:val="left"/>
+            </w:pPr>
+          </w:p>
+        </w:tc>
+      </w:tr>
+      <w:tr>
+        <w:tc>
+          <w:tcPr>
+            <w:tcW w:w="1937" w:type="dxa"/>
+            <w:tcBorders>
+              <w:top w:val="single" w:sz="4" w:space="0" w:color="000000"/>
+              <w:left w:val="single" w:sz="4" w:space="0" w:color="000000"/>
+              <w:bottom w:val="single" w:sz="4" w:space="0" w:color="000000"/>
+              <w:right w:val="single" w:sz="4" w:space="0" w:color="000000"/>
+            </w:tcBorders>
+          </w:tcPr>
+          <w:p>
+            <w:pPr>
+              <w:widowControl w:val="0"/>
+              <w:spacing w:line="240" w:lineRule="auto"/>
+            </w:pPr>
+            <w:r>
+              <w:t xml:space="preserve">Gerarchia </w:t>
+            </w:r>
+          </w:p>
+        </w:tc>
+        <w:tc>
+          <w:tcPr>
+            <w:tcW w:w="4138" w:type="dxa"/>
+            <w:tcBorders>
+              <w:top w:val="single" w:sz="4" w:space="0" w:color="000000"/>
+              <w:left w:val="single" w:sz="4" w:space="0" w:color="000000"/>
+              <w:bottom w:val="single" w:sz="4" w:space="0" w:color="000000"/>
+              <w:right w:val="single" w:sz="4" w:space="0" w:color="000000"/>
+            </w:tcBorders>
+          </w:tcPr>
+          <w:p>
+            <w:pPr>
+              <w:widowControl w:val="0"/>
+              <w:spacing w:line="240" w:lineRule="auto"/>
+              <w:jc w:val="left"/>
+            </w:pPr>
+            <w:r>
+              <w:t xml:space="preserve">Associa una Categoria con le eventuali Categorie </w:t>
+            </w:r>
+          </w:p>
+        </w:tc>
+        <w:tc>
+          <w:tcPr>
+            <w:tcW w:w="1944" w:type="dxa"/>
+            <w:tcBorders>
+              <w:top w:val="single" w:sz="4" w:space="0" w:color="000000"/>
+              <w:left w:val="single" w:sz="4" w:space="0" w:color="000000"/>
+              <w:bottom w:val="single" w:sz="4" w:space="0" w:color="000000"/>
+              <w:right w:val="single" w:sz="4" w:space="0" w:color="000000"/>
+            </w:tcBorders>
+          </w:tcPr>
+          <w:p>
+            <w:pPr>
+              <w:widowControl w:val="0"/>
+              <w:spacing w:line="240" w:lineRule="auto"/>
+              <w:jc w:val="left"/>
+            </w:pPr>
+            <w:r>
+              <w:t>Macrocategoria (0, 1), Sottocategoria (0, N)</w:t>
+            </w:r>
+          </w:p>
+        </w:tc>
+        <w:tc>
+          <w:tcPr>
+            <w:tcW w:w="1942" w:type="dxa"/>
+            <w:tcBorders>
+              <w:top w:val="single" w:sz="4" w:space="0" w:color="000000"/>
+              <w:left w:val="single" w:sz="4" w:space="0" w:color="000000"/>
+              <w:bottom w:val="single" w:sz="4" w:space="0" w:color="000000"/>
+              <w:right w:val="single" w:sz="4" w:space="0" w:color="000000"/>
+            </w:tcBorders>
+          </w:tcPr>
+          <w:p>
+            <w:pPr>
+              <w:widowControl w:val="0"/>
+              <w:spacing w:line="240" w:lineRule="auto"/>
+              <w:jc w:val="left"/>
+            </w:pPr>
+          </w:p>
+        </w:tc>
+      </w:tr>
+    </w:tbl>
+    <w:p>
+      <w:pPr>
+        <w:rPr>
+          <w:u w:val="single"/>
+        </w:rPr>
+      </w:pPr>
+    </w:p>
+    <w:p>
+      <w:pPr>
         <w:pStyle w:val="Titolo1"/>
       </w:pPr>
       <w:bookmarkStart w:id="9" w:name="_Toc1927795384"/>
@@ -4961,11 +5603,190 @@
     <w:p>
       <w:pPr>
         <w:pStyle w:val="Titolo2"/>
+        <w:tabs>
+          <w:tab w:val="left" w:pos="2400"/>
+        </w:tabs>
       </w:pPr>
       <w:r>
         <w:t>Volume dei dati</w:t>
       </w:r>
-    </w:p>
+      <w:r>
+        <w:t>.</w:t>
+      </w:r>
+      <w:r>
+        <w:tab/>
+      </w:r>
+    </w:p>
+    <w:p>
+      <w:pPr>
+        <w:pStyle w:val="Paragrafoelenco"/>
+        <w:numPr>
+          <w:ilvl w:val="0"/>
+          <w:numId w:val="17"/>
+        </w:numPr>
+        <w:suppressAutoHyphens/>
+      </w:pPr>
+      <w:r>
+        <w:t>Nell’analisi dei volumi si considera che i dati relativi al ciclo di vita delle aste vengano mantenuti dal sistema per un periodo pari a cinque anni.</w:t>
+      </w:r>
+    </w:p>
+    <w:p>
+      <w:pPr>
+        <w:pStyle w:val="Paragrafoelenco"/>
+        <w:numPr>
+          <w:ilvl w:val="0"/>
+          <w:numId w:val="17"/>
+        </w:numPr>
+        <w:suppressAutoHyphens/>
+      </w:pPr>
+      <w:r>
+        <w:t xml:space="preserve">Si suppone che il numero di </w:t>
+      </w:r>
+      <w:r>
+        <w:t>Cliente</w:t>
+      </w:r>
+      <w:r>
+        <w:t xml:space="preserve"> che utilizzino il sistema è pari a 1.500</w:t>
+      </w:r>
+      <w:r>
+        <w:t>.</w:t>
+      </w:r>
+    </w:p>
+    <w:p>
+      <w:pPr>
+        <w:pStyle w:val="Paragrafoelenco"/>
+        <w:numPr>
+          <w:ilvl w:val="0"/>
+          <w:numId w:val="17"/>
+        </w:numPr>
+        <w:suppressAutoHyphens/>
+      </w:pPr>
+      <w:r>
+        <w:t>Il numero de</w:t>
+      </w:r>
+      <w:r>
+        <w:t xml:space="preserve">lle aste </w:t>
+      </w:r>
+      <w:r>
+        <w:t xml:space="preserve">è pari a </w:t>
+      </w:r>
+      <w:r>
+        <w:t>2</w:t>
+      </w:r>
+      <w:r>
+        <w:t>.000</w:t>
+      </w:r>
+      <w:r>
+        <w:t>.</w:t>
+      </w:r>
+    </w:p>
+    <w:p>
+      <w:pPr>
+        <w:pStyle w:val="Paragrafoelenco"/>
+        <w:numPr>
+          <w:ilvl w:val="0"/>
+          <w:numId w:val="17"/>
+        </w:numPr>
+        <w:suppressAutoHyphens/>
+      </w:pPr>
+      <w:r>
+        <w:t>Il tasso di partecipazione da parte degli utenti alle aste è del 10%, di cui il 5% selezionerà il meccanismo facoltativo dell’offerta automatica.</w:t>
+      </w:r>
+    </w:p>
+    <w:p>
+      <w:pPr>
+        <w:pStyle w:val="Paragrafoelenco"/>
+        <w:numPr>
+          <w:ilvl w:val="0"/>
+          <w:numId w:val="17"/>
+        </w:numPr>
+        <w:suppressAutoHyphens/>
+      </w:pPr>
+      <w:r>
+        <w:t>In media avrò un numero di offerte ad asta pari a 8.</w:t>
+      </w:r>
+    </w:p>
+    <w:p>
+      <w:pPr>
+        <w:pStyle w:val="Paragrafoelenco"/>
+        <w:numPr>
+          <w:ilvl w:val="0"/>
+          <w:numId w:val="17"/>
+        </w:numPr>
+        <w:suppressAutoHyphens/>
+      </w:pPr>
+      <w:r>
+        <w:t>Avrò quindi 1</w:t>
+      </w:r>
+      <w:r>
+        <w:t>6</w:t>
+      </w:r>
+      <w:r>
+        <w:t xml:space="preserve">.000 offerte </w:t>
+      </w:r>
+      <w:r>
+        <w:t>totali.</w:t>
+      </w:r>
+    </w:p>
+    <w:p>
+      <w:pPr>
+        <w:pStyle w:val="Paragrafoelenco"/>
+        <w:numPr>
+          <w:ilvl w:val="0"/>
+          <w:numId w:val="17"/>
+        </w:numPr>
+        <w:suppressAutoHyphens/>
+      </w:pPr>
+      <w:r>
+        <w:t>Il numero di oggetti venduti è</w:t>
+      </w:r>
+      <w:r>
+        <w:t xml:space="preserve"> circa l’80 % quindi sarà di 1600 oggetti venduti</w:t>
+      </w:r>
+      <w:r>
+        <w:t>.</w:t>
+      </w:r>
+    </w:p>
+    <w:p>
+      <w:pPr>
+        <w:pStyle w:val="Paragrafoelenco"/>
+        <w:numPr>
+          <w:ilvl w:val="0"/>
+          <w:numId w:val="17"/>
+        </w:numPr>
+        <w:suppressAutoHyphens/>
+      </w:pPr>
+      <w:r>
+        <w:t xml:space="preserve">Il numero di oggetti non venduti è di </w:t>
+      </w:r>
+      <w:r>
+        <w:t>4</w:t>
+      </w:r>
+      <w:r>
+        <w:t>00.</w:t>
+      </w:r>
+    </w:p>
+    <w:p>
+      <w:pPr>
+        <w:pStyle w:val="Paragrafoelenco"/>
+        <w:numPr>
+          <w:ilvl w:val="0"/>
+          <w:numId w:val="17"/>
+        </w:numPr>
+        <w:suppressAutoHyphens/>
+      </w:pPr>
+      <w:r>
+        <w:t xml:space="preserve">Il numero di categorie è </w:t>
+      </w:r>
+      <w:r>
+        <w:t>3</w:t>
+      </w:r>
+      <w:r>
+        <w:t>0.</w:t>
+      </w:r>
+    </w:p>
+    <w:p/>
+    <w:p/>
     <w:p>
       <w:pPr>
         <w:pStyle w:val="Testocommento"/>
@@ -5352,6 +6173,7 @@
         <w:pStyle w:val="Titolo2"/>
       </w:pPr>
       <w:r>
+        <w:lastRenderedPageBreak/>
         <w:t>Costo delle operazioni</w:t>
       </w:r>
     </w:p>
@@ -5444,7 +6266,6 @@
         <w:pStyle w:val="Titolo2"/>
       </w:pPr>
       <w:r>
-        <w:lastRenderedPageBreak/>
         <w:t>Trasformazione di attributi e identificatori</w:t>
       </w:r>
     </w:p>
@@ -7808,6 +8629,119 @@
     </w:lvl>
   </w:abstractNum>
   <w:abstractNum w:abstractNumId="13" w15:restartNumberingAfterBreak="0">
+    <w:nsid w:val="54B43CD7"/>
+    <w:multiLevelType w:val="hybridMultilevel"/>
+    <w:tmpl w:val="6684630E"/>
+    <w:lvl w:ilvl="0" w:tplc="04100001">
+      <w:start w:val="1"/>
+      <w:numFmt w:val="bullet"/>
+      <w:lvlText w:val=""/>
+      <w:lvlJc w:val="left"/>
+      <w:pPr>
+        <w:ind w:left="720" w:hanging="360"/>
+      </w:pPr>
+      <w:rPr>
+        <w:rFonts w:ascii="Symbol" w:hAnsi="Symbol" w:hint="default"/>
+      </w:rPr>
+    </w:lvl>
+    <w:lvl w:ilvl="1" w:tplc="04100003" w:tentative="1">
+      <w:start w:val="1"/>
+      <w:numFmt w:val="bullet"/>
+      <w:lvlText w:val="o"/>
+      <w:lvlJc w:val="left"/>
+      <w:pPr>
+        <w:ind w:left="1440" w:hanging="360"/>
+      </w:pPr>
+      <w:rPr>
+        <w:rFonts w:ascii="Courier New" w:hAnsi="Courier New" w:cs="Courier New" w:hint="default"/>
+      </w:rPr>
+    </w:lvl>
+    <w:lvl w:ilvl="2" w:tplc="04100005" w:tentative="1">
+      <w:start w:val="1"/>
+      <w:numFmt w:val="bullet"/>
+      <w:lvlText w:val=""/>
+      <w:lvlJc w:val="left"/>
+      <w:pPr>
+        <w:ind w:left="2160" w:hanging="360"/>
+      </w:pPr>
+      <w:rPr>
+        <w:rFonts w:ascii="Wingdings" w:hAnsi="Wingdings" w:hint="default"/>
+      </w:rPr>
+    </w:lvl>
+    <w:lvl w:ilvl="3" w:tplc="04100001" w:tentative="1">
+      <w:start w:val="1"/>
+      <w:numFmt w:val="bullet"/>
+      <w:lvlText w:val=""/>
+      <w:lvlJc w:val="left"/>
+      <w:pPr>
+        <w:ind w:left="2880" w:hanging="360"/>
+      </w:pPr>
+      <w:rPr>
+        <w:rFonts w:ascii="Symbol" w:hAnsi="Symbol" w:hint="default"/>
+      </w:rPr>
+    </w:lvl>
+    <w:lvl w:ilvl="4" w:tplc="04100003" w:tentative="1">
+      <w:start w:val="1"/>
+      <w:numFmt w:val="bullet"/>
+      <w:lvlText w:val="o"/>
+      <w:lvlJc w:val="left"/>
+      <w:pPr>
+        <w:ind w:left="3600" w:hanging="360"/>
+      </w:pPr>
+      <w:rPr>
+        <w:rFonts w:ascii="Courier New" w:hAnsi="Courier New" w:cs="Courier New" w:hint="default"/>
+      </w:rPr>
+    </w:lvl>
+    <w:lvl w:ilvl="5" w:tplc="04100005" w:tentative="1">
+      <w:start w:val="1"/>
+      <w:numFmt w:val="bullet"/>
+      <w:lvlText w:val=""/>
+      <w:lvlJc w:val="left"/>
+      <w:pPr>
+        <w:ind w:left="4320" w:hanging="360"/>
+      </w:pPr>
+      <w:rPr>
+        <w:rFonts w:ascii="Wingdings" w:hAnsi="Wingdings" w:hint="default"/>
+      </w:rPr>
+    </w:lvl>
+    <w:lvl w:ilvl="6" w:tplc="04100001" w:tentative="1">
+      <w:start w:val="1"/>
+      <w:numFmt w:val="bullet"/>
+      <w:lvlText w:val=""/>
+      <w:lvlJc w:val="left"/>
+      <w:pPr>
+        <w:ind w:left="5040" w:hanging="360"/>
+      </w:pPr>
+      <w:rPr>
+        <w:rFonts w:ascii="Symbol" w:hAnsi="Symbol" w:hint="default"/>
+      </w:rPr>
+    </w:lvl>
+    <w:lvl w:ilvl="7" w:tplc="04100003" w:tentative="1">
+      <w:start w:val="1"/>
+      <w:numFmt w:val="bullet"/>
+      <w:lvlText w:val="o"/>
+      <w:lvlJc w:val="left"/>
+      <w:pPr>
+        <w:ind w:left="5760" w:hanging="360"/>
+      </w:pPr>
+      <w:rPr>
+        <w:rFonts w:ascii="Courier New" w:hAnsi="Courier New" w:cs="Courier New" w:hint="default"/>
+      </w:rPr>
+    </w:lvl>
+    <w:lvl w:ilvl="8" w:tplc="04100005" w:tentative="1">
+      <w:start w:val="1"/>
+      <w:numFmt w:val="bullet"/>
+      <w:lvlText w:val=""/>
+      <w:lvlJc w:val="left"/>
+      <w:pPr>
+        <w:ind w:left="6480" w:hanging="360"/>
+      </w:pPr>
+      <w:rPr>
+        <w:rFonts w:ascii="Wingdings" w:hAnsi="Wingdings" w:hint="default"/>
+      </w:rPr>
+    </w:lvl>
+  </w:abstractNum>
+  <w:abstractNum w:abstractNumId="14" w15:restartNumberingAfterBreak="0">
     <w:nsid w:val="54BD0BEC"/>
     <w:multiLevelType w:val="multilevel"/>
     <w:tmpl w:val="54BD0BEC"/>
@@ -7909,7 +8843,7 @@
       </w:rPr>
     </w:lvl>
   </w:abstractNum>
-  <w:abstractNum w:abstractNumId="14" w15:restartNumberingAfterBreak="0">
+  <w:abstractNum w:abstractNumId="15" w15:restartNumberingAfterBreak="0">
     <w:nsid w:val="69A53F65"/>
     <w:multiLevelType w:val="multilevel"/>
     <w:tmpl w:val="69A53F65"/>
@@ -8062,7 +8996,7 @@
       </w:rPr>
     </w:lvl>
   </w:abstractNum>
-  <w:abstractNum w:abstractNumId="15" w15:restartNumberingAfterBreak="0">
+  <w:abstractNum w:abstractNumId="16" w15:restartNumberingAfterBreak="0">
     <w:nsid w:val="7F5E129E"/>
     <w:multiLevelType w:val="hybridMultilevel"/>
     <w:tmpl w:val="98185A46"/>
@@ -8155,7 +9089,7 @@
     <w:abstractNumId w:val="0"/>
   </w:num>
   <w:num w:numId="2" w16cid:durableId="1988589665">
-    <w:abstractNumId w:val="13"/>
+    <w:abstractNumId w:val="14"/>
   </w:num>
   <w:num w:numId="3" w16cid:durableId="897323333">
     <w:abstractNumId w:val="2"/>
@@ -8164,7 +9098,7 @@
     <w:abstractNumId w:val="3"/>
   </w:num>
   <w:num w:numId="5" w16cid:durableId="821309383">
-    <w:abstractNumId w:val="14"/>
+    <w:abstractNumId w:val="15"/>
   </w:num>
   <w:num w:numId="6" w16cid:durableId="1491285987">
     <w:abstractNumId w:val="10"/>
@@ -8179,7 +9113,7 @@
     <w:abstractNumId w:val="1"/>
   </w:num>
   <w:num w:numId="10" w16cid:durableId="771441379">
-    <w:abstractNumId w:val="15"/>
+    <w:abstractNumId w:val="16"/>
   </w:num>
   <w:num w:numId="11" w16cid:durableId="1533230589">
     <w:abstractNumId w:val="12"/>
@@ -8198,6 +9132,9 @@
   </w:num>
   <w:num w:numId="16" w16cid:durableId="1175455995">
     <w:abstractNumId w:val="6"/>
+  </w:num>
+  <w:num w:numId="17" w16cid:durableId="890846477">
+    <w:abstractNumId w:val="13"/>
   </w:num>
 </w:numbering>
 </file>

--- a/documentazione.docx
+++ b/documentazione.docx
@@ -3449,10 +3449,10 @@
           <w:noProof/>
         </w:rPr>
         <w:drawing>
-          <wp:inline distT="0" distB="0" distL="0" distR="0" wp14:anchorId="2D89DBC5" wp14:editId="4F34E41A">
-            <wp:extent cx="6188710" cy="4548505"/>
-            <wp:effectExtent l="0" t="0" r="2540" b="4445"/>
-            <wp:docPr id="725225711" name="Immagine 1" descr="Immagine che contiene diagramma, testo, Disegno tecnico, schizzo&#10;&#10;Il contenuto generato dall'IA potrebbe non essere corretto."/>
+          <wp:inline distT="0" distB="0" distL="0" distR="0" wp14:anchorId="05A158D9" wp14:editId="07E3F305">
+            <wp:extent cx="6188710" cy="2779395"/>
+            <wp:effectExtent l="0" t="0" r="2540" b="1905"/>
+            <wp:docPr id="437195792" name="Immagine 1" descr="Immagine che contiene diagramma, testo, Piano, Disegno tecnico&#10;&#10;Il contenuto generato dall'IA potrebbe non essere corretto."/>
             <wp:cNvGraphicFramePr>
               <a:graphicFrameLocks xmlns:a="http://schemas.openxmlformats.org/drawingml/2006/main" noChangeAspect="1"/>
             </wp:cNvGraphicFramePr>
@@ -3460,7 +3460,7 @@
               <a:graphicData uri="http://schemas.openxmlformats.org/drawingml/2006/picture">
                 <pic:pic xmlns:pic="http://schemas.openxmlformats.org/drawingml/2006/picture">
                   <pic:nvPicPr>
-                    <pic:cNvPr id="725225711" name="Immagine 1" descr="Immagine che contiene diagramma, testo, Disegno tecnico, schizzo&#10;&#10;Il contenuto generato dall'IA potrebbe non essere corretto."/>
+                    <pic:cNvPr id="437195792" name="Immagine 1" descr="Immagine che contiene diagramma, testo, Piano, Disegno tecnico&#10;&#10;Il contenuto generato dall'IA potrebbe non essere corretto."/>
                     <pic:cNvPicPr/>
                   </pic:nvPicPr>
                   <pic:blipFill>
@@ -3472,7 +3472,7 @@
                   <pic:spPr>
                     <a:xfrm>
                       <a:off x="0" y="0"/>
-                      <a:ext cx="6188710" cy="4548505"/>
+                      <a:ext cx="6188710" cy="2779395"/>
                     </a:xfrm>
                     <a:prstGeom prst="rect">
                       <a:avLst/>
@@ -3508,16 +3508,18 @@
       </w:r>
     </w:p>
     <w:p>
+      <w:pPr>
+        <w:keepNext/>
+      </w:pPr>
       <w:r>
         <w:rPr>
           <w:noProof/>
         </w:rPr>
-        <w:lastRenderedPageBreak/>
         <w:drawing>
-          <wp:inline distT="0" distB="0" distL="0" distR="0" wp14:anchorId="0134659E" wp14:editId="6A409090">
-            <wp:extent cx="2810921" cy="4030980"/>
-            <wp:effectExtent l="0" t="0" r="8890" b="7620"/>
-            <wp:docPr id="38619778" name="Immagine 1" descr="Immagine che contiene testo, diagramma, schizzo, linea"/>
+          <wp:inline distT="0" distB="0" distL="0" distR="0" wp14:anchorId="6424881E" wp14:editId="4A891422">
+            <wp:extent cx="4419600" cy="4888865"/>
+            <wp:effectExtent l="0" t="0" r="0" b="6985"/>
+            <wp:docPr id="364712806" name="Immagine 1" descr="Immagine che contiene diagramma, testo, schizzo, disegno&#10;&#10;Il contenuto generato dall'IA potrebbe non essere corretto."/>
             <wp:cNvGraphicFramePr>
               <a:graphicFrameLocks xmlns:a="http://schemas.openxmlformats.org/drawingml/2006/main" noChangeAspect="1"/>
             </wp:cNvGraphicFramePr>
@@ -3525,7 +3527,7 @@
               <a:graphicData uri="http://schemas.openxmlformats.org/drawingml/2006/picture">
                 <pic:pic xmlns:pic="http://schemas.openxmlformats.org/drawingml/2006/picture">
                   <pic:nvPicPr>
-                    <pic:cNvPr id="38619778" name="Immagine 1" descr="Immagine che contiene testo, diagramma, schizzo, linea"/>
+                    <pic:cNvPr id="364712806" name="Immagine 1" descr="Immagine che contiene diagramma, testo, schizzo, disegno&#10;&#10;Il contenuto generato dall'IA potrebbe non essere corretto."/>
                     <pic:cNvPicPr/>
                   </pic:nvPicPr>
                   <pic:blipFill>
@@ -3537,7 +3539,7 @@
                   <pic:spPr>
                     <a:xfrm>
                       <a:off x="0" y="0"/>
-                      <a:ext cx="2829567" cy="4057719"/>
+                      <a:ext cx="4422345" cy="4891902"/>
                     </a:xfrm>
                     <a:prstGeom prst="rect">
                       <a:avLst/>
@@ -3552,32 +3554,16 @@
     </w:p>
     <w:p>
       <w:pPr>
-        <w:keepNext/>
-      </w:pPr>
-    </w:p>
-    <w:p>
-      <w:pPr>
         <w:pStyle w:val="Didascalia"/>
       </w:pPr>
       <w:r>
         <w:t xml:space="preserve">Figura </w:t>
       </w:r>
-      <w:fldSimple w:instr=" SEQ Figura \* ARABIC ">
-        <w:r>
-          <w:rPr>
-            <w:noProof/>
-          </w:rPr>
-          <w:t>2</w:t>
-        </w:r>
-      </w:fldSimple>
-      <w:r>
-        <w:t xml:space="preserve">: relazione tra </w:t>
-      </w:r>
-      <w:r>
-        <w:t>Amministratore</w:t>
-      </w:r>
-      <w:r>
-        <w:t xml:space="preserve"> e Oggetto</w:t>
+      <w:r>
+        <w:t>2</w:t>
+      </w:r>
+      <w:r>
+        <w:t>: Relazione tra Cliente e Oggetto</w:t>
       </w:r>
     </w:p>
     <w:p>
@@ -3590,10 +3576,10 @@
         </w:rPr>
         <w:lastRenderedPageBreak/>
         <w:drawing>
-          <wp:inline distT="0" distB="0" distL="0" distR="0" wp14:anchorId="70869CA9" wp14:editId="7865E57E">
-            <wp:extent cx="4602996" cy="5029200"/>
-            <wp:effectExtent l="0" t="0" r="7620" b="0"/>
-            <wp:docPr id="364877021" name="Immagine 1" descr="Immagine che contiene diagramma, testo, schizzo, disegno"/>
+          <wp:inline distT="0" distB="0" distL="0" distR="0" wp14:anchorId="454D3F81" wp14:editId="1B90EEAB">
+            <wp:extent cx="6188710" cy="2583815"/>
+            <wp:effectExtent l="0" t="0" r="2540" b="6985"/>
+            <wp:docPr id="1241267698" name="Immagine 1" descr="Immagine che contiene diagramma, testo, Piano, linea&#10;&#10;Il contenuto generato dall'IA potrebbe non essere corretto."/>
             <wp:cNvGraphicFramePr>
               <a:graphicFrameLocks xmlns:a="http://schemas.openxmlformats.org/drawingml/2006/main" noChangeAspect="1"/>
             </wp:cNvGraphicFramePr>
@@ -3601,7 +3587,7 @@
               <a:graphicData uri="http://schemas.openxmlformats.org/drawingml/2006/picture">
                 <pic:pic xmlns:pic="http://schemas.openxmlformats.org/drawingml/2006/picture">
                   <pic:nvPicPr>
-                    <pic:cNvPr id="364877021" name="Immagine 1" descr="Immagine che contiene diagramma, testo, schizzo, disegno"/>
+                    <pic:cNvPr id="1241267698" name="Immagine 1" descr="Immagine che contiene diagramma, testo, Piano, linea&#10;&#10;Il contenuto generato dall'IA potrebbe non essere corretto."/>
                     <pic:cNvPicPr/>
                   </pic:nvPicPr>
                   <pic:blipFill>
@@ -3613,7 +3599,7 @@
                   <pic:spPr>
                     <a:xfrm>
                       <a:off x="0" y="0"/>
-                      <a:ext cx="4610068" cy="5036927"/>
+                      <a:ext cx="6188710" cy="2583815"/>
                     </a:xfrm>
                     <a:prstGeom prst="rect">
                       <a:avLst/>
@@ -3633,31 +3619,49 @@
       <w:r>
         <w:t xml:space="preserve">Figura </w:t>
       </w:r>
-      <w:fldSimple w:instr=" SEQ Figura \* ARABIC ">
-        <w:r>
-          <w:rPr>
-            <w:noProof/>
-          </w:rPr>
-          <w:t>3</w:t>
-        </w:r>
-      </w:fldSimple>
-      <w:r>
-        <w:t>: Relazione tra Cliente e Oggetto</w:t>
-      </w:r>
-    </w:p>
-    <w:p>
-      <w:pPr>
-        <w:keepNext/>
+      <w:r>
+        <w:t>3</w:t>
+      </w:r>
+      <w:r>
+        <w:t>: relazione tra Cliente e Offerta</w:t>
+      </w:r>
+    </w:p>
+    <w:p/>
+    <w:p/>
+    <w:p>
+      <w:r>
+        <w:t xml:space="preserve">L’ultima fase </w:t>
+      </w:r>
+      <w:r>
+        <w:t xml:space="preserve">prevede </w:t>
+      </w:r>
+      <w:r>
+        <w:t>l’integrazione di tutti questi schemi ER in un unico</w:t>
+      </w:r>
+      <w:r>
+        <w:t xml:space="preserve"> schema</w:t>
+      </w:r>
+      <w:r>
+        <w:t xml:space="preserve"> ER</w:t>
+      </w:r>
+      <w:r>
+        <w:t>:</w:t>
+      </w:r>
+    </w:p>
+    <w:p>
+      <w:pPr>
+        <w:spacing w:line="240" w:lineRule="auto"/>
+        <w:jc w:val="left"/>
       </w:pPr>
       <w:r>
         <w:rPr>
           <w:noProof/>
         </w:rPr>
         <w:drawing>
-          <wp:inline distT="0" distB="0" distL="0" distR="0" wp14:anchorId="727F50BD" wp14:editId="20CA6A9C">
-            <wp:extent cx="6188710" cy="2546985"/>
-            <wp:effectExtent l="0" t="0" r="2540" b="5715"/>
-            <wp:docPr id="1290920794" name="Immagine 1" descr="Immagine che contiene diagramma, testo, Disegno tecnico, Piano&#10;&#10;Il contenuto generato dall'IA potrebbe non essere corretto."/>
+          <wp:inline distT="0" distB="0" distL="0" distR="0" wp14:anchorId="6408BC51" wp14:editId="5E30677E">
+            <wp:extent cx="4960620" cy="4377317"/>
+            <wp:effectExtent l="0" t="0" r="0" b="4445"/>
+            <wp:docPr id="1646513864" name="Immagine 1" descr="Immagine che contiene diagramma, schizzo, disegno, Disegno tecnico&#10;&#10;Il contenuto generato dall'IA potrebbe non essere corretto."/>
             <wp:cNvGraphicFramePr>
               <a:graphicFrameLocks xmlns:a="http://schemas.openxmlformats.org/drawingml/2006/main" noChangeAspect="1"/>
             </wp:cNvGraphicFramePr>
@@ -3665,7 +3669,7 @@
               <a:graphicData uri="http://schemas.openxmlformats.org/drawingml/2006/picture">
                 <pic:pic xmlns:pic="http://schemas.openxmlformats.org/drawingml/2006/picture">
                   <pic:nvPicPr>
-                    <pic:cNvPr id="1290920794" name="Immagine 1" descr="Immagine che contiene diagramma, testo, Disegno tecnico, Piano&#10;&#10;Il contenuto generato dall'IA potrebbe non essere corretto."/>
+                    <pic:cNvPr id="1646513864" name="Immagine 1" descr="Immagine che contiene diagramma, schizzo, disegno, Disegno tecnico&#10;&#10;Il contenuto generato dall'IA potrebbe non essere corretto."/>
                     <pic:cNvPicPr/>
                   </pic:nvPicPr>
                   <pic:blipFill>
@@ -3677,7 +3681,7 @@
                   <pic:spPr>
                     <a:xfrm>
                       <a:off x="0" y="0"/>
-                      <a:ext cx="6188710" cy="2546985"/>
+                      <a:ext cx="4969121" cy="4384818"/>
                     </a:xfrm>
                     <a:prstGeom prst="rect">
                       <a:avLst/>
@@ -3702,27 +3706,51 @@
           <w:rPr>
             <w:noProof/>
           </w:rPr>
-          <w:t>4</w:t>
+          <w:t>7</w:t>
         </w:r>
       </w:fldSimple>
       <w:r>
-        <w:t>: relazione tra Cliente e Offerta</w:t>
-      </w:r>
-    </w:p>
-    <w:p>
-      <w:pPr>
-        <w:keepNext/>
+        <w:t>: schema ER finale</w:t>
+      </w:r>
+    </w:p>
+    <w:p>
+      <w:pPr>
+        <w:pStyle w:val="Titolo3"/>
+        <w:rPr>
+          <w:u w:val="single"/>
+          <w:lang w:val="it-IT"/>
+        </w:rPr>
+      </w:pPr>
+      <w:r>
+        <w:rPr>
+          <w:lang w:val="it-IT"/>
+        </w:rPr>
+        <w:lastRenderedPageBreak/>
+        <w:t>Integrazione finale</w:t>
+      </w:r>
+      <w:r>
+        <w:rPr>
+          <w:lang w:val="it-IT"/>
+        </w:rPr>
+        <w:t xml:space="preserve"> </w:t>
+      </w:r>
+    </w:p>
+    <w:p>
+      <w:pPr>
+        <w:rPr>
+          <w:u w:val="single"/>
+          <w:lang w:eastAsia="en-US"/>
+        </w:rPr>
       </w:pPr>
       <w:r>
         <w:rPr>
           <w:noProof/>
         </w:rPr>
-        <w:lastRenderedPageBreak/>
         <w:drawing>
-          <wp:inline distT="0" distB="0" distL="0" distR="0" wp14:anchorId="195C4673" wp14:editId="52A162FF">
-            <wp:extent cx="5487820" cy="2103120"/>
-            <wp:effectExtent l="0" t="0" r="0" b="0"/>
-            <wp:docPr id="334435083" name="Immagine 1" descr="Immagine che contiene diagramma, linea, testo, Diagramma"/>
+          <wp:inline distT="0" distB="0" distL="0" distR="0" wp14:anchorId="1A0CC759" wp14:editId="774854BB">
+            <wp:extent cx="4960620" cy="4377317"/>
+            <wp:effectExtent l="0" t="0" r="0" b="4445"/>
+            <wp:docPr id="1511592553" name="Immagine 1" descr="Immagine che contiene diagramma, schizzo, disegno, Disegno tecnico&#10;&#10;Il contenuto generato dall'IA potrebbe non essere corretto."/>
             <wp:cNvGraphicFramePr>
               <a:graphicFrameLocks xmlns:a="http://schemas.openxmlformats.org/drawingml/2006/main" noChangeAspect="1"/>
             </wp:cNvGraphicFramePr>
@@ -3730,11 +3758,11 @@
               <a:graphicData uri="http://schemas.openxmlformats.org/drawingml/2006/picture">
                 <pic:pic xmlns:pic="http://schemas.openxmlformats.org/drawingml/2006/picture">
                   <pic:nvPicPr>
-                    <pic:cNvPr id="334435083" name="Immagine 1" descr="Immagine che contiene diagramma, linea, testo, Diagramma"/>
+                    <pic:cNvPr id="1646513864" name="Immagine 1" descr="Immagine che contiene diagramma, schizzo, disegno, Disegno tecnico&#10;&#10;Il contenuto generato dall'IA potrebbe non essere corretto."/>
                     <pic:cNvPicPr/>
                   </pic:nvPicPr>
                   <pic:blipFill>
-                    <a:blip r:embed="rId14"/>
+                    <a:blip r:embed="rId13"/>
                     <a:stretch>
                       <a:fillRect/>
                     </a:stretch>
@@ -3742,7 +3770,7 @@
                   <pic:spPr>
                     <a:xfrm>
                       <a:off x="0" y="0"/>
-                      <a:ext cx="5490128" cy="2104005"/>
+                      <a:ext cx="4969121" cy="4384818"/>
                     </a:xfrm>
                     <a:prstGeom prst="rect">
                       <a:avLst/>
@@ -3757,274 +3785,6 @@
     </w:p>
     <w:p>
       <w:pPr>
-        <w:pStyle w:val="Didascalia"/>
-      </w:pPr>
-      <w:r>
-        <w:t xml:space="preserve">Figura </w:t>
-      </w:r>
-      <w:fldSimple w:instr=" SEQ Figura \* ARABIC ">
-        <w:r>
-          <w:rPr>
-            <w:noProof/>
-          </w:rPr>
-          <w:t>5</w:t>
-        </w:r>
-      </w:fldSimple>
-      <w:r>
-        <w:t>: relazione tra Oggetto e Asta</w:t>
-      </w:r>
-    </w:p>
-    <w:p>
-      <w:pPr>
-        <w:keepNext/>
-      </w:pPr>
-      <w:r>
-        <w:rPr>
-          <w:noProof/>
-        </w:rPr>
-        <w:drawing>
-          <wp:inline distT="0" distB="0" distL="0" distR="0" wp14:anchorId="0DB0FFD7" wp14:editId="41E8C827">
-            <wp:extent cx="2883243" cy="3835877"/>
-            <wp:effectExtent l="0" t="0" r="0" b="0"/>
-            <wp:docPr id="496112494" name="Immagine 1" descr="Immagine che contiene testo, diagramma, linea, Disegno tecnico&#10;&#10;Il contenuto generato dall'IA potrebbe non essere corretto."/>
-            <wp:cNvGraphicFramePr>
-              <a:graphicFrameLocks xmlns:a="http://schemas.openxmlformats.org/drawingml/2006/main" noChangeAspect="1"/>
-            </wp:cNvGraphicFramePr>
-            <a:graphic xmlns:a="http://schemas.openxmlformats.org/drawingml/2006/main">
-              <a:graphicData uri="http://schemas.openxmlformats.org/drawingml/2006/picture">
-                <pic:pic xmlns:pic="http://schemas.openxmlformats.org/drawingml/2006/picture">
-                  <pic:nvPicPr>
-                    <pic:cNvPr id="496112494" name="Immagine 1" descr="Immagine che contiene testo, diagramma, linea, Disegno tecnico&#10;&#10;Il contenuto generato dall'IA potrebbe non essere corretto."/>
-                    <pic:cNvPicPr/>
-                  </pic:nvPicPr>
-                  <pic:blipFill>
-                    <a:blip r:embed="rId15"/>
-                    <a:stretch>
-                      <a:fillRect/>
-                    </a:stretch>
-                  </pic:blipFill>
-                  <pic:spPr>
-                    <a:xfrm>
-                      <a:off x="0" y="0"/>
-                      <a:ext cx="2893964" cy="3850141"/>
-                    </a:xfrm>
-                    <a:prstGeom prst="rect">
-                      <a:avLst/>
-                    </a:prstGeom>
-                  </pic:spPr>
-                </pic:pic>
-              </a:graphicData>
-            </a:graphic>
-          </wp:inline>
-        </w:drawing>
-      </w:r>
-    </w:p>
-    <w:p>
-      <w:pPr>
-        <w:pStyle w:val="Didascalia"/>
-      </w:pPr>
-      <w:r>
-        <w:t xml:space="preserve">Figura </w:t>
-      </w:r>
-      <w:fldSimple w:instr=" SEQ Figura \* ARABIC ">
-        <w:r>
-          <w:rPr>
-            <w:noProof/>
-          </w:rPr>
-          <w:t>6</w:t>
-        </w:r>
-      </w:fldSimple>
-      <w:r>
-        <w:t>: relazione tra Offerte e Asta</w:t>
-      </w:r>
-    </w:p>
-    <w:p/>
-    <w:p/>
-    <w:p/>
-    <w:p/>
-    <w:p/>
-    <w:p/>
-    <w:p/>
-    <w:p/>
-    <w:p/>
-    <w:p>
-      <w:r>
-        <w:t>L’ultima fase è fare l’integrazione di tutti questi schemi ER in un unico</w:t>
-      </w:r>
-      <w:r>
-        <w:t xml:space="preserve"> schema</w:t>
-      </w:r>
-      <w:r>
-        <w:t xml:space="preserve"> ER</w:t>
-      </w:r>
-      <w:r>
-        <w:t>:</w:t>
-      </w:r>
-    </w:p>
-    <w:p>
-      <w:pPr>
-        <w:spacing w:line="240" w:lineRule="auto"/>
-        <w:jc w:val="left"/>
-      </w:pPr>
-      <w:r>
-        <w:rPr>
-          <w:noProof/>
-        </w:rPr>
-        <w:drawing>
-          <wp:inline distT="0" distB="0" distL="0" distR="0" wp14:anchorId="2055C2A7" wp14:editId="4234ABE4">
-            <wp:extent cx="6188710" cy="6282690"/>
-            <wp:effectExtent l="0" t="0" r="2540" b="3810"/>
-            <wp:docPr id="977478662" name="Immagine 1" descr="Immagine che contiene diagramma, Disegno tecnico, Piano, schizzo&#10;&#10;Il contenuto generato dall'IA potrebbe non essere corretto."/>
-            <wp:cNvGraphicFramePr>
-              <a:graphicFrameLocks xmlns:a="http://schemas.openxmlformats.org/drawingml/2006/main" noChangeAspect="1"/>
-            </wp:cNvGraphicFramePr>
-            <a:graphic xmlns:a="http://schemas.openxmlformats.org/drawingml/2006/main">
-              <a:graphicData uri="http://schemas.openxmlformats.org/drawingml/2006/picture">
-                <pic:pic xmlns:pic="http://schemas.openxmlformats.org/drawingml/2006/picture">
-                  <pic:nvPicPr>
-                    <pic:cNvPr id="977478662" name="Immagine 1" descr="Immagine che contiene diagramma, Disegno tecnico, Piano, schizzo&#10;&#10;Il contenuto generato dall'IA potrebbe non essere corretto."/>
-                    <pic:cNvPicPr/>
-                  </pic:nvPicPr>
-                  <pic:blipFill>
-                    <a:blip r:embed="rId16"/>
-                    <a:stretch>
-                      <a:fillRect/>
-                    </a:stretch>
-                  </pic:blipFill>
-                  <pic:spPr>
-                    <a:xfrm>
-                      <a:off x="0" y="0"/>
-                      <a:ext cx="6188710" cy="6282690"/>
-                    </a:xfrm>
-                    <a:prstGeom prst="rect">
-                      <a:avLst/>
-                    </a:prstGeom>
-                  </pic:spPr>
-                </pic:pic>
-              </a:graphicData>
-            </a:graphic>
-          </wp:inline>
-        </w:drawing>
-      </w:r>
-    </w:p>
-    <w:p>
-      <w:pPr>
-        <w:pStyle w:val="Didascalia"/>
-      </w:pPr>
-      <w:r>
-        <w:t xml:space="preserve">Figura </w:t>
-      </w:r>
-      <w:fldSimple w:instr=" SEQ Figura \* ARABIC ">
-        <w:r>
-          <w:rPr>
-            <w:noProof/>
-          </w:rPr>
-          <w:t>7</w:t>
-        </w:r>
-      </w:fldSimple>
-      <w:r>
-        <w:t>: schema ER finale</w:t>
-      </w:r>
-    </w:p>
-    <w:p>
-      <w:pPr>
-        <w:pStyle w:val="Titolo3"/>
-        <w:rPr>
-          <w:u w:val="single"/>
-          <w:lang w:val="it-IT"/>
-        </w:rPr>
-      </w:pPr>
-      <w:r>
-        <w:rPr>
-          <w:lang w:val="it-IT"/>
-        </w:rPr>
-        <w:t>Integrazione finale</w:t>
-      </w:r>
-      <w:r>
-        <w:rPr>
-          <w:lang w:val="it-IT"/>
-        </w:rPr>
-        <w:t xml:space="preserve"> </w:t>
-      </w:r>
-    </w:p>
-    <w:p>
-      <w:pPr>
-        <w:rPr>
-          <w:lang w:eastAsia="en-US"/>
-        </w:rPr>
-      </w:pPr>
-      <w:r>
-        <w:rPr>
-          <w:lang w:eastAsia="en-US"/>
-        </w:rPr>
-        <w:t xml:space="preserve">Per quanto riguarda l’integrazione finale, è stata aggiunta una generalizzazione tra le entità AMMINISTRATORE ed CLIENTE poiché hanno 2 attributi in comune (nome utente e password); tale entità nata generalizza </w:t>
-      </w:r>
-      <w:r>
-        <w:rPr>
-          <w:lang w:eastAsia="en-US"/>
-        </w:rPr>
-        <w:t>le 2</w:t>
-      </w:r>
-      <w:r>
-        <w:rPr>
-          <w:lang w:eastAsia="en-US"/>
-        </w:rPr>
-        <w:t xml:space="preserve"> entità prende il nome di UTENTE:</w:t>
-      </w:r>
-    </w:p>
-    <w:p>
-      <w:pPr>
-        <w:rPr>
-          <w:u w:val="single"/>
-          <w:lang w:eastAsia="en-US"/>
-        </w:rPr>
-      </w:pPr>
-      <w:r>
-        <w:rPr>
-          <w:noProof/>
-          <w:u w:val="single"/>
-          <w:lang w:eastAsia="en-US"/>
-        </w:rPr>
-        <w:lastRenderedPageBreak/>
-        <w:drawing>
-          <wp:inline distT="0" distB="0" distL="0" distR="0" wp14:anchorId="3FE13831" wp14:editId="1321CF39">
-            <wp:extent cx="4820323" cy="6687483"/>
-            <wp:effectExtent l="0" t="0" r="0" b="0"/>
-            <wp:docPr id="1172905289" name="Immagine 1" descr="Immagine che contiene diagramma, schizzo, Disegno tecnico, Piano&#10;&#10;Il contenuto generato dall'IA potrebbe non essere corretto."/>
-            <wp:cNvGraphicFramePr>
-              <a:graphicFrameLocks xmlns:a="http://schemas.openxmlformats.org/drawingml/2006/main" noChangeAspect="1"/>
-            </wp:cNvGraphicFramePr>
-            <a:graphic xmlns:a="http://schemas.openxmlformats.org/drawingml/2006/main">
-              <a:graphicData uri="http://schemas.openxmlformats.org/drawingml/2006/picture">
-                <pic:pic xmlns:pic="http://schemas.openxmlformats.org/drawingml/2006/picture">
-                  <pic:nvPicPr>
-                    <pic:cNvPr id="1172905289" name="Immagine 1" descr="Immagine che contiene diagramma, schizzo, Disegno tecnico, Piano&#10;&#10;Il contenuto generato dall'IA potrebbe non essere corretto."/>
-                    <pic:cNvPicPr/>
-                  </pic:nvPicPr>
-                  <pic:blipFill>
-                    <a:blip r:embed="rId17"/>
-                    <a:stretch>
-                      <a:fillRect/>
-                    </a:stretch>
-                  </pic:blipFill>
-                  <pic:spPr>
-                    <a:xfrm>
-                      <a:off x="0" y="0"/>
-                      <a:ext cx="4820323" cy="6687483"/>
-                    </a:xfrm>
-                    <a:prstGeom prst="rect">
-                      <a:avLst/>
-                    </a:prstGeom>
-                  </pic:spPr>
-                </pic:pic>
-              </a:graphicData>
-            </a:graphic>
-          </wp:inline>
-        </w:drawing>
-      </w:r>
-    </w:p>
-    <w:p>
-      <w:pPr>
         <w:rPr>
           <w:lang w:eastAsia="en-US"/>
         </w:rPr>
@@ -4106,7 +3866,6 @@
         </w:numPr>
       </w:pPr>
       <w:r>
-        <w:lastRenderedPageBreak/>
         <w:t>Il numero di offerte fatte SI OTTIENE sommando il numero di offerte fatte su quell’oggetto;</w:t>
       </w:r>
     </w:p>
@@ -4206,6 +3965,7 @@
         <w:pStyle w:val="Titolo2"/>
       </w:pPr>
       <w:r>
+        <w:lastRenderedPageBreak/>
         <w:t>Dizionario dei dati</w:t>
       </w:r>
     </w:p>
@@ -4386,7 +4146,13 @@
               <w:spacing w:line="240" w:lineRule="auto"/>
             </w:pPr>
             <w:r>
-              <w:t>È colui che piazza le offerte per concorre all’acquisto di un oggetto</w:t>
+              <w:t>È colui che piazza le offerte per concorre</w:t>
+            </w:r>
+            <w:r>
+              <w:t>re</w:t>
+            </w:r>
+            <w:r>
+              <w:t xml:space="preserve"> all’acquisto di un oggetto</w:t>
             </w:r>
           </w:p>
         </w:tc>
@@ -4492,7 +4258,10 @@
               <w:spacing w:line="240" w:lineRule="auto"/>
             </w:pPr>
             <w:r>
-              <w:t>Amministratore</w:t>
+              <w:t>Oggetto</w:t>
+            </w:r>
+            <w:r>
+              <w:t xml:space="preserve"> in vendita</w:t>
             </w:r>
           </w:p>
         </w:tc>
@@ -4513,7 +4282,13 @@
               <w:spacing w:line="240" w:lineRule="auto"/>
             </w:pPr>
             <w:r>
-              <w:t>È colui che si occupa di inserire gli oggetti in asta.</w:t>
+              <w:t xml:space="preserve">Oggetto </w:t>
+            </w:r>
+            <w:r>
+              <w:t>attualmente in asta</w:t>
+            </w:r>
+            <w:r>
+              <w:t xml:space="preserve"> </w:t>
             </w:r>
           </w:p>
         </w:tc>
@@ -4534,7 +4309,27 @@
               <w:spacing w:line="240" w:lineRule="auto"/>
             </w:pPr>
             <w:r>
-              <w:t>NomeUtente, Password</w:t>
+              <w:t xml:space="preserve">Codice, </w:t>
+            </w:r>
+            <w:r>
+              <w:t>D</w:t>
+            </w:r>
+            <w:r>
+              <w:t>escrizione,</w:t>
+            </w:r>
+          </w:p>
+          <w:p>
+            <w:pPr>
+              <w:spacing w:line="240" w:lineRule="auto"/>
+            </w:pPr>
+            <w:r>
+              <w:t>prezzo base</w:t>
+            </w:r>
+            <w:r>
+              <w:t xml:space="preserve">, lunghezza, larghezza, </w:t>
+            </w:r>
+            <w:r>
+              <w:t>altezza, importo offerta massima, numero offerte, tempo mancante, stato, data, orario</w:t>
             </w:r>
           </w:p>
         </w:tc>
@@ -4555,7 +4350,7 @@
               <w:spacing w:line="240" w:lineRule="auto"/>
             </w:pPr>
             <w:r>
-              <w:t>NomeUtente</w:t>
+              <w:t>Codice</w:t>
             </w:r>
           </w:p>
         </w:tc>
@@ -4578,7 +4373,7 @@
               <w:spacing w:line="240" w:lineRule="auto"/>
             </w:pPr>
             <w:r>
-              <w:t>Oggetto</w:t>
+              <w:t>Offerte</w:t>
             </w:r>
           </w:p>
         </w:tc>
@@ -4599,7 +4394,7 @@
               <w:spacing w:line="240" w:lineRule="auto"/>
             </w:pPr>
             <w:r>
-              <w:t xml:space="preserve">Oggetto in asta </w:t>
+              <w:t>Proposte realizzate dai clienti</w:t>
             </w:r>
           </w:p>
         </w:tc>
@@ -4620,24 +4415,16 @@
               <w:spacing w:line="240" w:lineRule="auto"/>
             </w:pPr>
             <w:r>
-              <w:t xml:space="preserve">Codice, </w:t>
-            </w:r>
-            <w:r>
-              <w:t>D</w:t>
-            </w:r>
-            <w:r>
-              <w:t>escrizione,</w:t>
-            </w:r>
-          </w:p>
-          <w:p>
-            <w:pPr>
-              <w:spacing w:line="240" w:lineRule="auto"/>
-            </w:pPr>
-            <w:r>
-              <w:t>prezzo base</w:t>
-            </w:r>
-            <w:r>
-              <w:t>, lunghezza, larghezza, altezza</w:t>
+              <w:t>Asta, Cliente, Valore</w:t>
+            </w:r>
+            <w:r>
+              <w:t xml:space="preserve"> e</w:t>
+            </w:r>
+            <w:r>
+              <w:t>ffettivo</w:t>
+            </w:r>
+            <w:r>
+              <w:t>, offerta massima</w:t>
             </w:r>
           </w:p>
         </w:tc>
@@ -4658,7 +4445,13 @@
               <w:spacing w:line="240" w:lineRule="auto"/>
             </w:pPr>
             <w:r>
-              <w:t>Codice</w:t>
+              <w:t>Oggetto in vendita</w:t>
+            </w:r>
+            <w:r>
+              <w:t xml:space="preserve">, Cliente, </w:t>
+            </w:r>
+            <w:r>
+              <w:t>Valore effettivo</w:t>
             </w:r>
           </w:p>
         </w:tc>
@@ -4681,7 +4474,7 @@
               <w:spacing w:line="240" w:lineRule="auto"/>
             </w:pPr>
             <w:r>
-              <w:t>Offerte</w:t>
+              <w:t>Oggetto venduto</w:t>
             </w:r>
           </w:p>
         </w:tc>
@@ -4702,7 +4495,7 @@
               <w:spacing w:line="240" w:lineRule="auto"/>
             </w:pPr>
             <w:r>
-              <w:t>Proposte realizzate dai clienti</w:t>
+              <w:t>Oggetto acquisito a seguito di un’asta da un cliente</w:t>
             </w:r>
           </w:p>
         </w:tc>
@@ -4723,16 +4516,7 @@
               <w:spacing w:line="240" w:lineRule="auto"/>
             </w:pPr>
             <w:r>
-              <w:t>Asta, Cliente, Valore</w:t>
-            </w:r>
-            <w:r>
-              <w:t xml:space="preserve"> e</w:t>
-            </w:r>
-            <w:r>
-              <w:t>ffettivo</w:t>
-            </w:r>
-            <w:r>
-              <w:t>, offerta massima</w:t>
+              <w:t>Prezzo di vendita</w:t>
             </w:r>
           </w:p>
         </w:tc>
@@ -4753,10 +4537,7 @@
               <w:spacing w:line="240" w:lineRule="auto"/>
             </w:pPr>
             <w:r>
-              <w:t xml:space="preserve">Asta, Cliente, </w:t>
-            </w:r>
-            <w:r>
-              <w:t>Valore effettivo</w:t>
+              <w:t>Codice</w:t>
             </w:r>
           </w:p>
         </w:tc>
@@ -4779,7 +4560,7 @@
               <w:spacing w:line="240" w:lineRule="auto"/>
             </w:pPr>
             <w:r>
-              <w:t>Asta</w:t>
+              <w:t>Oggetto non venduto</w:t>
             </w:r>
           </w:p>
         </w:tc>
@@ -4800,7 +4581,7 @@
               <w:spacing w:line="240" w:lineRule="auto"/>
             </w:pPr>
             <w:r>
-              <w:t>Gara tra utenti per aggiudicarsi un determinato oggetto</w:t>
+              <w:t>Oggetto rimasto a carico dell’agenzia d’aste a seguito della scadenza della relativa asta</w:t>
             </w:r>
           </w:p>
         </w:tc>
@@ -4820,30 +4601,6 @@
             <w:pPr>
               <w:spacing w:line="240" w:lineRule="auto"/>
             </w:pPr>
-            <w:r>
-              <w:t>Oggetto, durata, numero</w:t>
-            </w:r>
-            <w:r>
-              <w:t xml:space="preserve"> o</w:t>
-            </w:r>
-            <w:r>
-              <w:t>fferte, data</w:t>
-            </w:r>
-            <w:r>
-              <w:t xml:space="preserve"> i</w:t>
-            </w:r>
-            <w:r>
-              <w:t>nizio, offer</w:t>
-            </w:r>
-            <w:r>
-              <w:t>ta massima</w:t>
-            </w:r>
-            <w:r>
-              <w:t xml:space="preserve">, </w:t>
-            </w:r>
-            <w:r>
-              <w:t>Tempo mancante</w:t>
-            </w:r>
           </w:p>
         </w:tc>
         <w:tc>
@@ -4863,7 +4620,7 @@
               <w:spacing w:line="240" w:lineRule="auto"/>
             </w:pPr>
             <w:r>
-              <w:t>Oggetto</w:t>
+              <w:t>Codice</w:t>
             </w:r>
           </w:p>
         </w:tc>
@@ -5039,13 +4796,13 @@
       <w:tblGrid>
         <w:gridCol w:w="1938"/>
         <w:gridCol w:w="4138"/>
-        <w:gridCol w:w="1944"/>
-        <w:gridCol w:w="1942"/>
+        <w:gridCol w:w="2424"/>
+        <w:gridCol w:w="1462"/>
       </w:tblGrid>
       <w:tr>
         <w:tc>
           <w:tcPr>
-            <w:tcW w:w="1937" w:type="dxa"/>
+            <w:tcW w:w="1938" w:type="dxa"/>
             <w:tcBorders>
               <w:top w:val="single" w:sz="4" w:space="0" w:color="000000"/>
               <w:left w:val="single" w:sz="4" w:space="0" w:color="000000"/>
@@ -5067,7 +4824,6 @@
               <w:rPr>
                 <w:b/>
               </w:rPr>
-              <w:lastRenderedPageBreak/>
               <w:t>Relazione</w:t>
             </w:r>
           </w:p>
@@ -5102,7 +4858,7 @@
         </w:tc>
         <w:tc>
           <w:tcPr>
-            <w:tcW w:w="1944" w:type="dxa"/>
+            <w:tcW w:w="2424" w:type="dxa"/>
             <w:tcBorders>
               <w:top w:val="single" w:sz="4" w:space="0" w:color="000000"/>
               <w:left w:val="single" w:sz="4" w:space="0" w:color="000000"/>
@@ -5130,7 +4886,7 @@
         </w:tc>
         <w:tc>
           <w:tcPr>
-            <w:tcW w:w="1942" w:type="dxa"/>
+            <w:tcW w:w="1462" w:type="dxa"/>
             <w:tcBorders>
               <w:top w:val="single" w:sz="4" w:space="0" w:color="000000"/>
               <w:left w:val="single" w:sz="4" w:space="0" w:color="000000"/>
@@ -5160,7 +4916,7 @@
       <w:tr>
         <w:tc>
           <w:tcPr>
-            <w:tcW w:w="1937" w:type="dxa"/>
+            <w:tcW w:w="1938" w:type="dxa"/>
             <w:tcBorders>
               <w:top w:val="single" w:sz="4" w:space="0" w:color="000000"/>
               <w:left w:val="single" w:sz="4" w:space="0" w:color="000000"/>
@@ -5174,7 +4930,7 @@
               <w:spacing w:line="240" w:lineRule="auto"/>
             </w:pPr>
             <w:r>
-              <w:t>Effettuare</w:t>
+              <w:t>Formulare</w:t>
             </w:r>
           </w:p>
         </w:tc>
@@ -5200,7 +4956,7 @@
         </w:tc>
         <w:tc>
           <w:tcPr>
-            <w:tcW w:w="1944" w:type="dxa"/>
+            <w:tcW w:w="2424" w:type="dxa"/>
             <w:tcBorders>
               <w:top w:val="single" w:sz="4" w:space="0" w:color="000000"/>
               <w:left w:val="single" w:sz="4" w:space="0" w:color="000000"/>
@@ -5217,19 +4973,23 @@
             <w:r>
               <w:t xml:space="preserve">Utente (0, N), </w:t>
             </w:r>
-            <w:proofErr w:type="gramStart"/>
-            <w:r>
-              <w:t>Offerta  (</w:t>
-            </w:r>
-            <w:proofErr w:type="gramEnd"/>
-            <w:r>
-              <w:t>1, N)</w:t>
-            </w:r>
-          </w:p>
-        </w:tc>
-        <w:tc>
-          <w:tcPr>
-            <w:tcW w:w="1942" w:type="dxa"/>
+            <w:r>
+              <w:t>Offerta (</w:t>
+            </w:r>
+            <w:r>
+              <w:t xml:space="preserve">1, </w:t>
+            </w:r>
+            <w:r>
+              <w:t>1</w:t>
+            </w:r>
+            <w:r>
+              <w:t>)</w:t>
+            </w:r>
+          </w:p>
+        </w:tc>
+        <w:tc>
+          <w:tcPr>
+            <w:tcW w:w="1462" w:type="dxa"/>
             <w:tcBorders>
               <w:top w:val="single" w:sz="4" w:space="0" w:color="000000"/>
               <w:left w:val="single" w:sz="4" w:space="0" w:color="000000"/>
@@ -5248,7 +5008,7 @@
       <w:tr>
         <w:tc>
           <w:tcPr>
-            <w:tcW w:w="1937" w:type="dxa"/>
+            <w:tcW w:w="1938" w:type="dxa"/>
             <w:tcBorders>
               <w:top w:val="single" w:sz="4" w:space="0" w:color="000000"/>
               <w:left w:val="single" w:sz="4" w:space="0" w:color="000000"/>
@@ -5288,7 +5048,7 @@
         </w:tc>
         <w:tc>
           <w:tcPr>
-            <w:tcW w:w="1944" w:type="dxa"/>
+            <w:tcW w:w="2424" w:type="dxa"/>
             <w:tcBorders>
               <w:top w:val="single" w:sz="4" w:space="0" w:color="000000"/>
               <w:left w:val="single" w:sz="4" w:space="0" w:color="000000"/>
@@ -5319,7 +5079,7 @@
         </w:tc>
         <w:tc>
           <w:tcPr>
-            <w:tcW w:w="1942" w:type="dxa"/>
+            <w:tcW w:w="1462" w:type="dxa"/>
             <w:tcBorders>
               <w:top w:val="single" w:sz="4" w:space="0" w:color="000000"/>
               <w:left w:val="single" w:sz="4" w:space="0" w:color="000000"/>
@@ -5338,7 +5098,7 @@
       <w:tr>
         <w:tc>
           <w:tcPr>
-            <w:tcW w:w="1937" w:type="dxa"/>
+            <w:tcW w:w="1938" w:type="dxa"/>
             <w:tcBorders>
               <w:top w:val="single" w:sz="4" w:space="0" w:color="000000"/>
               <w:left w:val="single" w:sz="4" w:space="0" w:color="000000"/>
@@ -5352,7 +5112,10 @@
               <w:spacing w:line="240" w:lineRule="auto"/>
             </w:pPr>
             <w:r>
-              <w:t xml:space="preserve">Riferimento </w:t>
+              <w:t>Appartenenza</w:t>
+            </w:r>
+            <w:r>
+              <w:t xml:space="preserve"> </w:t>
             </w:r>
           </w:p>
         </w:tc>
@@ -5378,7 +5141,7 @@
         </w:tc>
         <w:tc>
           <w:tcPr>
-            <w:tcW w:w="1944" w:type="dxa"/>
+            <w:tcW w:w="2424" w:type="dxa"/>
             <w:tcBorders>
               <w:top w:val="single" w:sz="4" w:space="0" w:color="000000"/>
               <w:left w:val="single" w:sz="4" w:space="0" w:color="000000"/>
@@ -5399,7 +5162,7 @@
         </w:tc>
         <w:tc>
           <w:tcPr>
-            <w:tcW w:w="1942" w:type="dxa"/>
+            <w:tcW w:w="1462" w:type="dxa"/>
             <w:tcBorders>
               <w:top w:val="single" w:sz="4" w:space="0" w:color="000000"/>
               <w:left w:val="single" w:sz="4" w:space="0" w:color="000000"/>
@@ -5418,7 +5181,7 @@
       <w:tr>
         <w:tc>
           <w:tcPr>
-            <w:tcW w:w="1937" w:type="dxa"/>
+            <w:tcW w:w="1938" w:type="dxa"/>
             <w:tcBorders>
               <w:top w:val="single" w:sz="4" w:space="0" w:color="000000"/>
               <w:left w:val="single" w:sz="4" w:space="0" w:color="000000"/>
@@ -5432,6 +5195,7 @@
               <w:spacing w:line="240" w:lineRule="auto"/>
             </w:pPr>
             <w:r>
+              <w:lastRenderedPageBreak/>
               <w:t>Assegnato</w:t>
             </w:r>
           </w:p>
@@ -5459,7 +5223,7 @@
         </w:tc>
         <w:tc>
           <w:tcPr>
-            <w:tcW w:w="1944" w:type="dxa"/>
+            <w:tcW w:w="2424" w:type="dxa"/>
             <w:tcBorders>
               <w:top w:val="single" w:sz="4" w:space="0" w:color="000000"/>
               <w:left w:val="single" w:sz="4" w:space="0" w:color="000000"/>
@@ -5480,7 +5244,7 @@
         </w:tc>
         <w:tc>
           <w:tcPr>
-            <w:tcW w:w="1942" w:type="dxa"/>
+            <w:tcW w:w="1462" w:type="dxa"/>
             <w:tcBorders>
               <w:top w:val="single" w:sz="4" w:space="0" w:color="000000"/>
               <w:left w:val="single" w:sz="4" w:space="0" w:color="000000"/>
@@ -5500,7 +5264,7 @@
       <w:tr>
         <w:tc>
           <w:tcPr>
-            <w:tcW w:w="1937" w:type="dxa"/>
+            <w:tcW w:w="1938" w:type="dxa"/>
             <w:tcBorders>
               <w:top w:val="single" w:sz="4" w:space="0" w:color="000000"/>
               <w:left w:val="single" w:sz="4" w:space="0" w:color="000000"/>
@@ -5541,7 +5305,7 @@
         </w:tc>
         <w:tc>
           <w:tcPr>
-            <w:tcW w:w="1944" w:type="dxa"/>
+            <w:tcW w:w="2424" w:type="dxa"/>
             <w:tcBorders>
               <w:top w:val="single" w:sz="4" w:space="0" w:color="000000"/>
               <w:left w:val="single" w:sz="4" w:space="0" w:color="000000"/>
@@ -5562,7 +5326,7 @@
         </w:tc>
         <w:tc>
           <w:tcPr>
-            <w:tcW w:w="1942" w:type="dxa"/>
+            <w:tcW w:w="1462" w:type="dxa"/>
             <w:tcBorders>
               <w:top w:val="single" w:sz="4" w:space="0" w:color="000000"/>
               <w:left w:val="single" w:sz="4" w:space="0" w:color="000000"/>
@@ -5615,6 +5379,14 @@
       </w:r>
       <w:r>
         <w:tab/>
+      </w:r>
+    </w:p>
+    <w:p>
+      <w:r>
+        <w:t>Al fine del calcolo dei vari valori attesi si sono supposte le s</w:t>
+      </w:r>
+      <w:r>
+        <w:t>eguenti ipotesi:</w:t>
       </w:r>
     </w:p>
     <w:p>
@@ -5703,7 +5475,13 @@
         <w:suppressAutoHyphens/>
       </w:pPr>
       <w:r>
-        <w:t>In media avrò un numero di offerte ad asta pari a 8.</w:t>
+        <w:t xml:space="preserve">In media avrò un numero di offerte ad asta pari a </w:t>
+      </w:r>
+      <w:r>
+        <w:t>10</w:t>
+      </w:r>
+      <w:r>
+        <w:t>.</w:t>
       </w:r>
     </w:p>
     <w:p>
@@ -5931,6 +5709,9 @@
             <w:pPr>
               <w:spacing w:line="240" w:lineRule="auto"/>
             </w:pPr>
+            <w:r>
+              <w:t xml:space="preserve">Utente </w:t>
+            </w:r>
           </w:p>
         </w:tc>
         <w:tc>
@@ -5948,7 +5729,11 @@
           <w:p>
             <w:pPr>
               <w:spacing w:line="240" w:lineRule="auto"/>
-            </w:pPr>
+              <w:jc w:val="center"/>
+            </w:pPr>
+            <w:r>
+              <w:t>E</w:t>
+            </w:r>
           </w:p>
         </w:tc>
         <w:tc>
@@ -5967,16 +5752,688 @@
             <w:pPr>
               <w:spacing w:line="240" w:lineRule="auto"/>
             </w:pPr>
+            <w:r>
+              <w:t>1500</w:t>
+            </w:r>
+          </w:p>
+        </w:tc>
+      </w:tr>
+      <w:tr>
+        <w:tc>
+          <w:tcPr>
+            <w:tcW w:w="4530" w:type="dxa"/>
+            <w:tcBorders>
+              <w:top w:val="single" w:sz="4" w:space="0" w:color="auto"/>
+              <w:left w:val="single" w:sz="4" w:space="0" w:color="auto"/>
+              <w:bottom w:val="single" w:sz="4" w:space="0" w:color="auto"/>
+              <w:right w:val="single" w:sz="4" w:space="0" w:color="auto"/>
+              <w:tl2br w:val="nil"/>
+              <w:tr2bl w:val="nil"/>
+            </w:tcBorders>
+          </w:tcPr>
+          <w:p>
+            <w:pPr>
+              <w:spacing w:line="240" w:lineRule="auto"/>
+            </w:pPr>
+            <w:r>
+              <w:t>Oggetto in vendita</w:t>
+            </w:r>
+          </w:p>
+        </w:tc>
+        <w:tc>
+          <w:tcPr>
+            <w:tcW w:w="1354" w:type="dxa"/>
+            <w:tcBorders>
+              <w:top w:val="single" w:sz="4" w:space="0" w:color="auto"/>
+              <w:left w:val="single" w:sz="4" w:space="0" w:color="auto"/>
+              <w:bottom w:val="single" w:sz="4" w:space="0" w:color="auto"/>
+              <w:right w:val="single" w:sz="4" w:space="0" w:color="auto"/>
+              <w:tl2br w:val="nil"/>
+              <w:tr2bl w:val="nil"/>
+            </w:tcBorders>
+          </w:tcPr>
+          <w:p>
+            <w:pPr>
+              <w:spacing w:line="240" w:lineRule="auto"/>
+              <w:jc w:val="center"/>
+            </w:pPr>
+            <w:r>
+              <w:t>E</w:t>
+            </w:r>
+          </w:p>
+        </w:tc>
+        <w:tc>
+          <w:tcPr>
+            <w:tcW w:w="4078" w:type="dxa"/>
+            <w:tcBorders>
+              <w:top w:val="single" w:sz="4" w:space="0" w:color="auto"/>
+              <w:left w:val="single" w:sz="4" w:space="0" w:color="auto"/>
+              <w:bottom w:val="single" w:sz="4" w:space="0" w:color="auto"/>
+              <w:right w:val="single" w:sz="4" w:space="0" w:color="auto"/>
+              <w:tl2br w:val="nil"/>
+              <w:tr2bl w:val="nil"/>
+            </w:tcBorders>
+          </w:tcPr>
+          <w:p>
+            <w:pPr>
+              <w:spacing w:line="240" w:lineRule="auto"/>
+            </w:pPr>
+            <w:r>
+              <w:t>10.000</w:t>
+            </w:r>
+          </w:p>
+        </w:tc>
+      </w:tr>
+      <w:tr>
+        <w:tc>
+          <w:tcPr>
+            <w:tcW w:w="4530" w:type="dxa"/>
+            <w:tcBorders>
+              <w:top w:val="single" w:sz="4" w:space="0" w:color="auto"/>
+              <w:left w:val="single" w:sz="4" w:space="0" w:color="auto"/>
+              <w:bottom w:val="single" w:sz="4" w:space="0" w:color="auto"/>
+              <w:right w:val="single" w:sz="4" w:space="0" w:color="auto"/>
+              <w:tl2br w:val="nil"/>
+              <w:tr2bl w:val="nil"/>
+            </w:tcBorders>
+          </w:tcPr>
+          <w:p>
+            <w:pPr>
+              <w:spacing w:line="240" w:lineRule="auto"/>
+            </w:pPr>
+            <w:r>
+              <w:t>Oggetto venduto</w:t>
+            </w:r>
+          </w:p>
+        </w:tc>
+        <w:tc>
+          <w:tcPr>
+            <w:tcW w:w="1354" w:type="dxa"/>
+            <w:tcBorders>
+              <w:top w:val="single" w:sz="4" w:space="0" w:color="auto"/>
+              <w:left w:val="single" w:sz="4" w:space="0" w:color="auto"/>
+              <w:bottom w:val="single" w:sz="4" w:space="0" w:color="auto"/>
+              <w:right w:val="single" w:sz="4" w:space="0" w:color="auto"/>
+              <w:tl2br w:val="nil"/>
+              <w:tr2bl w:val="nil"/>
+            </w:tcBorders>
+          </w:tcPr>
+          <w:p>
+            <w:pPr>
+              <w:spacing w:line="240" w:lineRule="auto"/>
+              <w:jc w:val="center"/>
+            </w:pPr>
+            <w:r>
+              <w:t>E</w:t>
+            </w:r>
+          </w:p>
+        </w:tc>
+        <w:tc>
+          <w:tcPr>
+            <w:tcW w:w="4078" w:type="dxa"/>
+            <w:tcBorders>
+              <w:top w:val="single" w:sz="4" w:space="0" w:color="auto"/>
+              <w:left w:val="single" w:sz="4" w:space="0" w:color="auto"/>
+              <w:bottom w:val="single" w:sz="4" w:space="0" w:color="auto"/>
+              <w:right w:val="single" w:sz="4" w:space="0" w:color="auto"/>
+              <w:tl2br w:val="nil"/>
+              <w:tr2bl w:val="nil"/>
+            </w:tcBorders>
+          </w:tcPr>
+          <w:p>
+            <w:pPr>
+              <w:spacing w:line="240" w:lineRule="auto"/>
+            </w:pPr>
+            <w:r>
+              <w:t>8000</w:t>
+            </w:r>
+          </w:p>
+        </w:tc>
+      </w:tr>
+      <w:tr>
+        <w:tc>
+          <w:tcPr>
+            <w:tcW w:w="4530" w:type="dxa"/>
+            <w:tcBorders>
+              <w:top w:val="single" w:sz="4" w:space="0" w:color="auto"/>
+              <w:left w:val="single" w:sz="4" w:space="0" w:color="auto"/>
+              <w:bottom w:val="single" w:sz="4" w:space="0" w:color="auto"/>
+              <w:right w:val="single" w:sz="4" w:space="0" w:color="auto"/>
+              <w:tl2br w:val="nil"/>
+              <w:tr2bl w:val="nil"/>
+            </w:tcBorders>
+          </w:tcPr>
+          <w:p>
+            <w:pPr>
+              <w:spacing w:line="240" w:lineRule="auto"/>
+            </w:pPr>
+            <w:r>
+              <w:t>Oggetto non venduto</w:t>
+            </w:r>
+          </w:p>
+        </w:tc>
+        <w:tc>
+          <w:tcPr>
+            <w:tcW w:w="1354" w:type="dxa"/>
+            <w:tcBorders>
+              <w:top w:val="single" w:sz="4" w:space="0" w:color="auto"/>
+              <w:left w:val="single" w:sz="4" w:space="0" w:color="auto"/>
+              <w:bottom w:val="single" w:sz="4" w:space="0" w:color="auto"/>
+              <w:right w:val="single" w:sz="4" w:space="0" w:color="auto"/>
+              <w:tl2br w:val="nil"/>
+              <w:tr2bl w:val="nil"/>
+            </w:tcBorders>
+          </w:tcPr>
+          <w:p>
+            <w:pPr>
+              <w:spacing w:line="240" w:lineRule="auto"/>
+              <w:jc w:val="center"/>
+            </w:pPr>
+            <w:r>
+              <w:t>E</w:t>
+            </w:r>
+          </w:p>
+        </w:tc>
+        <w:tc>
+          <w:tcPr>
+            <w:tcW w:w="4078" w:type="dxa"/>
+            <w:tcBorders>
+              <w:top w:val="single" w:sz="4" w:space="0" w:color="auto"/>
+              <w:left w:val="single" w:sz="4" w:space="0" w:color="auto"/>
+              <w:bottom w:val="single" w:sz="4" w:space="0" w:color="auto"/>
+              <w:right w:val="single" w:sz="4" w:space="0" w:color="auto"/>
+              <w:tl2br w:val="nil"/>
+              <w:tr2bl w:val="nil"/>
+            </w:tcBorders>
+          </w:tcPr>
+          <w:p>
+            <w:pPr>
+              <w:spacing w:line="240" w:lineRule="auto"/>
+            </w:pPr>
+            <w:r>
+              <w:t>2000</w:t>
+            </w:r>
+          </w:p>
+        </w:tc>
+      </w:tr>
+      <w:tr>
+        <w:tc>
+          <w:tcPr>
+            <w:tcW w:w="4530" w:type="dxa"/>
+            <w:tcBorders>
+              <w:top w:val="single" w:sz="4" w:space="0" w:color="auto"/>
+              <w:left w:val="single" w:sz="4" w:space="0" w:color="auto"/>
+              <w:bottom w:val="single" w:sz="4" w:space="0" w:color="auto"/>
+              <w:right w:val="single" w:sz="4" w:space="0" w:color="auto"/>
+              <w:tl2br w:val="nil"/>
+              <w:tr2bl w:val="nil"/>
+            </w:tcBorders>
+          </w:tcPr>
+          <w:p>
+            <w:pPr>
+              <w:spacing w:line="240" w:lineRule="auto"/>
+            </w:pPr>
+            <w:r>
+              <w:t>Offerta</w:t>
+            </w:r>
+          </w:p>
+        </w:tc>
+        <w:tc>
+          <w:tcPr>
+            <w:tcW w:w="1354" w:type="dxa"/>
+            <w:tcBorders>
+              <w:top w:val="single" w:sz="4" w:space="0" w:color="auto"/>
+              <w:left w:val="single" w:sz="4" w:space="0" w:color="auto"/>
+              <w:bottom w:val="single" w:sz="4" w:space="0" w:color="auto"/>
+              <w:right w:val="single" w:sz="4" w:space="0" w:color="auto"/>
+              <w:tl2br w:val="nil"/>
+              <w:tr2bl w:val="nil"/>
+            </w:tcBorders>
+          </w:tcPr>
+          <w:p>
+            <w:pPr>
+              <w:spacing w:line="240" w:lineRule="auto"/>
+              <w:jc w:val="center"/>
+            </w:pPr>
+            <w:r>
+              <w:t>E</w:t>
+            </w:r>
+          </w:p>
+        </w:tc>
+        <w:tc>
+          <w:tcPr>
+            <w:tcW w:w="4078" w:type="dxa"/>
+            <w:tcBorders>
+              <w:top w:val="single" w:sz="4" w:space="0" w:color="auto"/>
+              <w:left w:val="single" w:sz="4" w:space="0" w:color="auto"/>
+              <w:bottom w:val="single" w:sz="4" w:space="0" w:color="auto"/>
+              <w:right w:val="single" w:sz="4" w:space="0" w:color="auto"/>
+              <w:tl2br w:val="nil"/>
+              <w:tr2bl w:val="nil"/>
+            </w:tcBorders>
+          </w:tcPr>
+          <w:p>
+            <w:pPr>
+              <w:spacing w:line="240" w:lineRule="auto"/>
+            </w:pPr>
+            <w:r>
+              <w:t>100</w:t>
+            </w:r>
+            <w:r>
+              <w:t xml:space="preserve">.000(di cui </w:t>
+            </w:r>
+            <w:r>
+              <w:t>5</w:t>
+            </w:r>
+            <w:r>
+              <w:t>000 automatiche)</w:t>
+            </w:r>
+          </w:p>
+        </w:tc>
+      </w:tr>
+      <w:tr>
+        <w:tc>
+          <w:tcPr>
+            <w:tcW w:w="4530" w:type="dxa"/>
+            <w:tcBorders>
+              <w:top w:val="single" w:sz="4" w:space="0" w:color="auto"/>
+              <w:left w:val="single" w:sz="4" w:space="0" w:color="auto"/>
+              <w:bottom w:val="single" w:sz="4" w:space="0" w:color="auto"/>
+              <w:right w:val="single" w:sz="4" w:space="0" w:color="auto"/>
+              <w:tl2br w:val="nil"/>
+              <w:tr2bl w:val="nil"/>
+            </w:tcBorders>
+          </w:tcPr>
+          <w:p>
+            <w:pPr>
+              <w:spacing w:line="240" w:lineRule="auto"/>
+            </w:pPr>
+            <w:r>
+              <w:t>Categoria</w:t>
+            </w:r>
+          </w:p>
+        </w:tc>
+        <w:tc>
+          <w:tcPr>
+            <w:tcW w:w="1354" w:type="dxa"/>
+            <w:tcBorders>
+              <w:top w:val="single" w:sz="4" w:space="0" w:color="auto"/>
+              <w:left w:val="single" w:sz="4" w:space="0" w:color="auto"/>
+              <w:bottom w:val="single" w:sz="4" w:space="0" w:color="auto"/>
+              <w:right w:val="single" w:sz="4" w:space="0" w:color="auto"/>
+              <w:tl2br w:val="nil"/>
+              <w:tr2bl w:val="nil"/>
+            </w:tcBorders>
+          </w:tcPr>
+          <w:p>
+            <w:pPr>
+              <w:spacing w:line="240" w:lineRule="auto"/>
+              <w:jc w:val="center"/>
+            </w:pPr>
+            <w:r>
+              <w:t>E</w:t>
+            </w:r>
+          </w:p>
+        </w:tc>
+        <w:tc>
+          <w:tcPr>
+            <w:tcW w:w="4078" w:type="dxa"/>
+            <w:tcBorders>
+              <w:top w:val="single" w:sz="4" w:space="0" w:color="auto"/>
+              <w:left w:val="single" w:sz="4" w:space="0" w:color="auto"/>
+              <w:bottom w:val="single" w:sz="4" w:space="0" w:color="auto"/>
+              <w:right w:val="single" w:sz="4" w:space="0" w:color="auto"/>
+              <w:tl2br w:val="nil"/>
+              <w:tr2bl w:val="nil"/>
+            </w:tcBorders>
+          </w:tcPr>
+          <w:p>
+            <w:pPr>
+              <w:spacing w:line="240" w:lineRule="auto"/>
+            </w:pPr>
+            <w:r>
+              <w:t>30</w:t>
+            </w:r>
+          </w:p>
+        </w:tc>
+      </w:tr>
+      <w:tr>
+        <w:tc>
+          <w:tcPr>
+            <w:tcW w:w="4530" w:type="dxa"/>
+            <w:tcBorders>
+              <w:top w:val="single" w:sz="4" w:space="0" w:color="auto"/>
+              <w:left w:val="single" w:sz="4" w:space="0" w:color="auto"/>
+              <w:bottom w:val="single" w:sz="4" w:space="0" w:color="auto"/>
+              <w:right w:val="single" w:sz="4" w:space="0" w:color="auto"/>
+              <w:tl2br w:val="nil"/>
+              <w:tr2bl w:val="nil"/>
+            </w:tcBorders>
+          </w:tcPr>
+          <w:p>
+            <w:pPr>
+              <w:spacing w:line="240" w:lineRule="auto"/>
+            </w:pPr>
+            <w:r>
+              <w:t>Appartenenza</w:t>
+            </w:r>
+          </w:p>
+        </w:tc>
+        <w:tc>
+          <w:tcPr>
+            <w:tcW w:w="1354" w:type="dxa"/>
+            <w:tcBorders>
+              <w:top w:val="single" w:sz="4" w:space="0" w:color="auto"/>
+              <w:left w:val="single" w:sz="4" w:space="0" w:color="auto"/>
+              <w:bottom w:val="single" w:sz="4" w:space="0" w:color="auto"/>
+              <w:right w:val="single" w:sz="4" w:space="0" w:color="auto"/>
+              <w:tl2br w:val="nil"/>
+              <w:tr2bl w:val="nil"/>
+            </w:tcBorders>
+          </w:tcPr>
+          <w:p>
+            <w:pPr>
+              <w:spacing w:line="240" w:lineRule="auto"/>
+              <w:jc w:val="center"/>
+            </w:pPr>
+            <w:r>
+              <w:t>R</w:t>
+            </w:r>
+          </w:p>
+        </w:tc>
+        <w:tc>
+          <w:tcPr>
+            <w:tcW w:w="4078" w:type="dxa"/>
+            <w:tcBorders>
+              <w:top w:val="single" w:sz="4" w:space="0" w:color="auto"/>
+              <w:left w:val="single" w:sz="4" w:space="0" w:color="auto"/>
+              <w:bottom w:val="single" w:sz="4" w:space="0" w:color="auto"/>
+              <w:right w:val="single" w:sz="4" w:space="0" w:color="auto"/>
+              <w:tl2br w:val="nil"/>
+              <w:tr2bl w:val="nil"/>
+            </w:tcBorders>
+          </w:tcPr>
+          <w:p>
+            <w:pPr>
+              <w:spacing w:line="240" w:lineRule="auto"/>
+            </w:pPr>
+            <w:r>
+              <w:t>10.000</w:t>
+            </w:r>
+          </w:p>
+        </w:tc>
+      </w:tr>
+      <w:tr>
+        <w:tc>
+          <w:tcPr>
+            <w:tcW w:w="4530" w:type="dxa"/>
+            <w:tcBorders>
+              <w:top w:val="single" w:sz="4" w:space="0" w:color="auto"/>
+              <w:left w:val="single" w:sz="4" w:space="0" w:color="auto"/>
+              <w:bottom w:val="single" w:sz="4" w:space="0" w:color="auto"/>
+              <w:right w:val="single" w:sz="4" w:space="0" w:color="auto"/>
+              <w:tl2br w:val="nil"/>
+              <w:tr2bl w:val="nil"/>
+            </w:tcBorders>
+          </w:tcPr>
+          <w:p>
+            <w:pPr>
+              <w:spacing w:line="240" w:lineRule="auto"/>
+            </w:pPr>
+            <w:r>
+              <w:t>Posseduto</w:t>
+            </w:r>
+          </w:p>
+        </w:tc>
+        <w:tc>
+          <w:tcPr>
+            <w:tcW w:w="1354" w:type="dxa"/>
+            <w:tcBorders>
+              <w:top w:val="single" w:sz="4" w:space="0" w:color="auto"/>
+              <w:left w:val="single" w:sz="4" w:space="0" w:color="auto"/>
+              <w:bottom w:val="single" w:sz="4" w:space="0" w:color="auto"/>
+              <w:right w:val="single" w:sz="4" w:space="0" w:color="auto"/>
+              <w:tl2br w:val="nil"/>
+              <w:tr2bl w:val="nil"/>
+            </w:tcBorders>
+          </w:tcPr>
+          <w:p>
+            <w:pPr>
+              <w:spacing w:line="240" w:lineRule="auto"/>
+              <w:jc w:val="center"/>
+            </w:pPr>
+            <w:r>
+              <w:t>R</w:t>
+            </w:r>
+          </w:p>
+        </w:tc>
+        <w:tc>
+          <w:tcPr>
+            <w:tcW w:w="4078" w:type="dxa"/>
+            <w:tcBorders>
+              <w:top w:val="single" w:sz="4" w:space="0" w:color="auto"/>
+              <w:left w:val="single" w:sz="4" w:space="0" w:color="auto"/>
+              <w:bottom w:val="single" w:sz="4" w:space="0" w:color="auto"/>
+              <w:right w:val="single" w:sz="4" w:space="0" w:color="auto"/>
+              <w:tl2br w:val="nil"/>
+              <w:tr2bl w:val="nil"/>
+            </w:tcBorders>
+          </w:tcPr>
+          <w:p>
+            <w:pPr>
+              <w:spacing w:line="240" w:lineRule="auto"/>
+            </w:pPr>
+            <w:r>
+              <w:t>8000</w:t>
+            </w:r>
+          </w:p>
+        </w:tc>
+      </w:tr>
+      <w:tr>
+        <w:tc>
+          <w:tcPr>
+            <w:tcW w:w="4530" w:type="dxa"/>
+            <w:tcBorders>
+              <w:top w:val="single" w:sz="4" w:space="0" w:color="auto"/>
+              <w:left w:val="single" w:sz="4" w:space="0" w:color="auto"/>
+              <w:bottom w:val="single" w:sz="4" w:space="0" w:color="auto"/>
+              <w:right w:val="single" w:sz="4" w:space="0" w:color="auto"/>
+              <w:tl2br w:val="nil"/>
+              <w:tr2bl w:val="nil"/>
+            </w:tcBorders>
+          </w:tcPr>
+          <w:p>
+            <w:pPr>
+              <w:spacing w:line="240" w:lineRule="auto"/>
+            </w:pPr>
+            <w:r>
+              <w:t>Riferimento</w:t>
+            </w:r>
+          </w:p>
+        </w:tc>
+        <w:tc>
+          <w:tcPr>
+            <w:tcW w:w="1354" w:type="dxa"/>
+            <w:tcBorders>
+              <w:top w:val="single" w:sz="4" w:space="0" w:color="auto"/>
+              <w:left w:val="single" w:sz="4" w:space="0" w:color="auto"/>
+              <w:bottom w:val="single" w:sz="4" w:space="0" w:color="auto"/>
+              <w:right w:val="single" w:sz="4" w:space="0" w:color="auto"/>
+              <w:tl2br w:val="nil"/>
+              <w:tr2bl w:val="nil"/>
+            </w:tcBorders>
+          </w:tcPr>
+          <w:p>
+            <w:pPr>
+              <w:spacing w:line="240" w:lineRule="auto"/>
+              <w:jc w:val="center"/>
+            </w:pPr>
+            <w:r>
+              <w:t>R</w:t>
+            </w:r>
+          </w:p>
+        </w:tc>
+        <w:tc>
+          <w:tcPr>
+            <w:tcW w:w="4078" w:type="dxa"/>
+            <w:tcBorders>
+              <w:top w:val="single" w:sz="4" w:space="0" w:color="auto"/>
+              <w:left w:val="single" w:sz="4" w:space="0" w:color="auto"/>
+              <w:bottom w:val="single" w:sz="4" w:space="0" w:color="auto"/>
+              <w:right w:val="single" w:sz="4" w:space="0" w:color="auto"/>
+              <w:tl2br w:val="nil"/>
+              <w:tr2bl w:val="nil"/>
+            </w:tcBorders>
+          </w:tcPr>
+          <w:p>
+            <w:pPr>
+              <w:spacing w:line="240" w:lineRule="auto"/>
+            </w:pPr>
+            <w:r>
+              <w:t>100.000</w:t>
+            </w:r>
+          </w:p>
+        </w:tc>
+      </w:tr>
+      <w:tr>
+        <w:tc>
+          <w:tcPr>
+            <w:tcW w:w="4530" w:type="dxa"/>
+            <w:tcBorders>
+              <w:top w:val="single" w:sz="4" w:space="0" w:color="auto"/>
+              <w:left w:val="single" w:sz="4" w:space="0" w:color="auto"/>
+              <w:bottom w:val="single" w:sz="4" w:space="0" w:color="auto"/>
+              <w:right w:val="single" w:sz="4" w:space="0" w:color="auto"/>
+              <w:tl2br w:val="nil"/>
+              <w:tr2bl w:val="nil"/>
+            </w:tcBorders>
+          </w:tcPr>
+          <w:p>
+            <w:pPr>
+              <w:spacing w:line="240" w:lineRule="auto"/>
+            </w:pPr>
+            <w:r>
+              <w:t>Gerarchia</w:t>
+            </w:r>
+          </w:p>
+        </w:tc>
+        <w:tc>
+          <w:tcPr>
+            <w:tcW w:w="1354" w:type="dxa"/>
+            <w:tcBorders>
+              <w:top w:val="single" w:sz="4" w:space="0" w:color="auto"/>
+              <w:left w:val="single" w:sz="4" w:space="0" w:color="auto"/>
+              <w:bottom w:val="single" w:sz="4" w:space="0" w:color="auto"/>
+              <w:right w:val="single" w:sz="4" w:space="0" w:color="auto"/>
+              <w:tl2br w:val="nil"/>
+              <w:tr2bl w:val="nil"/>
+            </w:tcBorders>
+          </w:tcPr>
+          <w:p>
+            <w:pPr>
+              <w:spacing w:line="240" w:lineRule="auto"/>
+              <w:jc w:val="center"/>
+            </w:pPr>
+            <w:r>
+              <w:t>R</w:t>
+            </w:r>
+          </w:p>
+        </w:tc>
+        <w:tc>
+          <w:tcPr>
+            <w:tcW w:w="4078" w:type="dxa"/>
+            <w:tcBorders>
+              <w:top w:val="single" w:sz="4" w:space="0" w:color="auto"/>
+              <w:left w:val="single" w:sz="4" w:space="0" w:color="auto"/>
+              <w:bottom w:val="single" w:sz="4" w:space="0" w:color="auto"/>
+              <w:right w:val="single" w:sz="4" w:space="0" w:color="auto"/>
+              <w:tl2br w:val="nil"/>
+              <w:tr2bl w:val="nil"/>
+            </w:tcBorders>
+          </w:tcPr>
+          <w:p>
+            <w:pPr>
+              <w:spacing w:line="240" w:lineRule="auto"/>
+            </w:pPr>
+            <w:r>
+              <w:t>30</w:t>
+            </w:r>
+          </w:p>
+        </w:tc>
+      </w:tr>
+      <w:tr>
+        <w:tc>
+          <w:tcPr>
+            <w:tcW w:w="4530" w:type="dxa"/>
+            <w:tcBorders>
+              <w:top w:val="single" w:sz="4" w:space="0" w:color="auto"/>
+              <w:left w:val="single" w:sz="4" w:space="0" w:color="auto"/>
+              <w:bottom w:val="single" w:sz="4" w:space="0" w:color="auto"/>
+              <w:right w:val="single" w:sz="4" w:space="0" w:color="auto"/>
+              <w:tl2br w:val="nil"/>
+              <w:tr2bl w:val="nil"/>
+            </w:tcBorders>
+          </w:tcPr>
+          <w:p>
+            <w:pPr>
+              <w:spacing w:line="240" w:lineRule="auto"/>
+            </w:pPr>
+            <w:r>
+              <w:t>Formulare</w:t>
+            </w:r>
+          </w:p>
+        </w:tc>
+        <w:tc>
+          <w:tcPr>
+            <w:tcW w:w="1354" w:type="dxa"/>
+            <w:tcBorders>
+              <w:top w:val="single" w:sz="4" w:space="0" w:color="auto"/>
+              <w:left w:val="single" w:sz="4" w:space="0" w:color="auto"/>
+              <w:bottom w:val="single" w:sz="4" w:space="0" w:color="auto"/>
+              <w:right w:val="single" w:sz="4" w:space="0" w:color="auto"/>
+              <w:tl2br w:val="nil"/>
+              <w:tr2bl w:val="nil"/>
+            </w:tcBorders>
+          </w:tcPr>
+          <w:p>
+            <w:pPr>
+              <w:spacing w:line="240" w:lineRule="auto"/>
+              <w:jc w:val="center"/>
+            </w:pPr>
+            <w:r>
+              <w:t>R</w:t>
+            </w:r>
+          </w:p>
+        </w:tc>
+        <w:tc>
+          <w:tcPr>
+            <w:tcW w:w="4078" w:type="dxa"/>
+            <w:tcBorders>
+              <w:top w:val="single" w:sz="4" w:space="0" w:color="auto"/>
+              <w:left w:val="single" w:sz="4" w:space="0" w:color="auto"/>
+              <w:bottom w:val="single" w:sz="4" w:space="0" w:color="auto"/>
+              <w:right w:val="single" w:sz="4" w:space="0" w:color="auto"/>
+              <w:tl2br w:val="nil"/>
+              <w:tr2bl w:val="nil"/>
+            </w:tcBorders>
+          </w:tcPr>
+          <w:p>
+            <w:pPr>
+              <w:spacing w:line="240" w:lineRule="auto"/>
+            </w:pPr>
+            <w:r>
+              <w:t>100.000</w:t>
+            </w:r>
           </w:p>
         </w:tc>
       </w:tr>
     </w:tbl>
-    <w:p/>
     <w:p>
       <w:pPr>
         <w:pStyle w:val="Titolo2"/>
       </w:pPr>
       <w:r>
+        <w:lastRenderedPageBreak/>
         <w:t>Tavola delle operazioni</w:t>
       </w:r>
     </w:p>
@@ -6127,6 +6584,9 @@
             <w:pPr>
               <w:spacing w:line="240" w:lineRule="auto"/>
             </w:pPr>
+            <w:r>
+              <w:t>L1</w:t>
+            </w:r>
           </w:p>
         </w:tc>
         <w:tc>
@@ -6145,6 +6605,9 @@
             <w:pPr>
               <w:spacing w:line="240" w:lineRule="auto"/>
             </w:pPr>
+            <w:r>
+              <w:t>Registrazione</w:t>
+            </w:r>
           </w:p>
         </w:tc>
         <w:tc>
@@ -6163,6 +6626,816 @@
             <w:pPr>
               <w:spacing w:line="240" w:lineRule="auto"/>
             </w:pPr>
+            <w:r>
+              <w:t>300</w:t>
+            </w:r>
+            <w:r>
+              <w:t>/</w:t>
+            </w:r>
+            <w:r>
+              <w:t>anno</w:t>
+            </w:r>
+          </w:p>
+        </w:tc>
+      </w:tr>
+      <w:tr>
+        <w:tc>
+          <w:tcPr>
+            <w:tcW w:w="834" w:type="dxa"/>
+            <w:tcBorders>
+              <w:top w:val="single" w:sz="4" w:space="0" w:color="auto"/>
+              <w:left w:val="single" w:sz="4" w:space="0" w:color="auto"/>
+              <w:bottom w:val="single" w:sz="4" w:space="0" w:color="auto"/>
+              <w:right w:val="single" w:sz="4" w:space="0" w:color="auto"/>
+              <w:tl2br w:val="nil"/>
+              <w:tr2bl w:val="nil"/>
+            </w:tcBorders>
+          </w:tcPr>
+          <w:p>
+            <w:pPr>
+              <w:spacing w:line="240" w:lineRule="auto"/>
+            </w:pPr>
+            <w:r>
+              <w:t>L2</w:t>
+            </w:r>
+          </w:p>
+        </w:tc>
+        <w:tc>
+          <w:tcPr>
+            <w:tcW w:w="4339" w:type="dxa"/>
+            <w:tcBorders>
+              <w:top w:val="single" w:sz="4" w:space="0" w:color="auto"/>
+              <w:left w:val="single" w:sz="4" w:space="0" w:color="auto"/>
+              <w:bottom w:val="single" w:sz="4" w:space="0" w:color="auto"/>
+              <w:right w:val="single" w:sz="4" w:space="0" w:color="auto"/>
+              <w:tl2br w:val="nil"/>
+              <w:tr2bl w:val="nil"/>
+            </w:tcBorders>
+          </w:tcPr>
+          <w:p>
+            <w:pPr>
+              <w:spacing w:line="240" w:lineRule="auto"/>
+            </w:pPr>
+            <w:r>
+              <w:t>Login</w:t>
+            </w:r>
+          </w:p>
+        </w:tc>
+        <w:tc>
+          <w:tcPr>
+            <w:tcW w:w="4789" w:type="dxa"/>
+            <w:tcBorders>
+              <w:top w:val="single" w:sz="4" w:space="0" w:color="auto"/>
+              <w:left w:val="single" w:sz="4" w:space="0" w:color="auto"/>
+              <w:bottom w:val="single" w:sz="4" w:space="0" w:color="auto"/>
+              <w:right w:val="single" w:sz="4" w:space="0" w:color="auto"/>
+              <w:tl2br w:val="nil"/>
+              <w:tr2bl w:val="nil"/>
+            </w:tcBorders>
+          </w:tcPr>
+          <w:p>
+            <w:pPr>
+              <w:spacing w:line="240" w:lineRule="auto"/>
+            </w:pPr>
+            <w:r>
+              <w:t>185/giorno</w:t>
+            </w:r>
+          </w:p>
+        </w:tc>
+      </w:tr>
+      <w:tr>
+        <w:tc>
+          <w:tcPr>
+            <w:tcW w:w="834" w:type="dxa"/>
+            <w:tcBorders>
+              <w:top w:val="single" w:sz="4" w:space="0" w:color="auto"/>
+              <w:left w:val="single" w:sz="4" w:space="0" w:color="auto"/>
+              <w:bottom w:val="single" w:sz="4" w:space="0" w:color="auto"/>
+              <w:right w:val="single" w:sz="4" w:space="0" w:color="auto"/>
+              <w:tl2br w:val="nil"/>
+              <w:tr2bl w:val="nil"/>
+            </w:tcBorders>
+          </w:tcPr>
+          <w:p>
+            <w:pPr>
+              <w:spacing w:line="240" w:lineRule="auto"/>
+            </w:pPr>
+            <w:r>
+              <w:t>C1</w:t>
+            </w:r>
+          </w:p>
+        </w:tc>
+        <w:tc>
+          <w:tcPr>
+            <w:tcW w:w="4339" w:type="dxa"/>
+            <w:tcBorders>
+              <w:top w:val="single" w:sz="4" w:space="0" w:color="auto"/>
+              <w:left w:val="single" w:sz="4" w:space="0" w:color="auto"/>
+              <w:bottom w:val="single" w:sz="4" w:space="0" w:color="auto"/>
+              <w:right w:val="single" w:sz="4" w:space="0" w:color="auto"/>
+              <w:tl2br w:val="nil"/>
+              <w:tr2bl w:val="nil"/>
+            </w:tcBorders>
+          </w:tcPr>
+          <w:p>
+            <w:pPr>
+              <w:spacing w:line="240" w:lineRule="auto"/>
+            </w:pPr>
+            <w:r>
+              <w:t>Realizzare un’offerta</w:t>
+            </w:r>
+          </w:p>
+        </w:tc>
+        <w:tc>
+          <w:tcPr>
+            <w:tcW w:w="4789" w:type="dxa"/>
+            <w:tcBorders>
+              <w:top w:val="single" w:sz="4" w:space="0" w:color="auto"/>
+              <w:left w:val="single" w:sz="4" w:space="0" w:color="auto"/>
+              <w:bottom w:val="single" w:sz="4" w:space="0" w:color="auto"/>
+              <w:right w:val="single" w:sz="4" w:space="0" w:color="auto"/>
+              <w:tl2br w:val="nil"/>
+              <w:tr2bl w:val="nil"/>
+            </w:tcBorders>
+          </w:tcPr>
+          <w:p>
+            <w:pPr>
+              <w:spacing w:line="240" w:lineRule="auto"/>
+            </w:pPr>
+            <w:r>
+              <w:t>420/giorno</w:t>
+            </w:r>
+          </w:p>
+        </w:tc>
+      </w:tr>
+      <w:tr>
+        <w:tc>
+          <w:tcPr>
+            <w:tcW w:w="834" w:type="dxa"/>
+            <w:tcBorders>
+              <w:top w:val="single" w:sz="4" w:space="0" w:color="auto"/>
+              <w:left w:val="single" w:sz="4" w:space="0" w:color="auto"/>
+              <w:bottom w:val="single" w:sz="4" w:space="0" w:color="auto"/>
+              <w:right w:val="single" w:sz="4" w:space="0" w:color="auto"/>
+              <w:tl2br w:val="nil"/>
+              <w:tr2bl w:val="nil"/>
+            </w:tcBorders>
+          </w:tcPr>
+          <w:p>
+            <w:pPr>
+              <w:spacing w:line="240" w:lineRule="auto"/>
+            </w:pPr>
+            <w:r>
+              <w:t>C2</w:t>
+            </w:r>
+          </w:p>
+        </w:tc>
+        <w:tc>
+          <w:tcPr>
+            <w:tcW w:w="4339" w:type="dxa"/>
+            <w:tcBorders>
+              <w:top w:val="single" w:sz="4" w:space="0" w:color="auto"/>
+              <w:left w:val="single" w:sz="4" w:space="0" w:color="auto"/>
+              <w:bottom w:val="single" w:sz="4" w:space="0" w:color="auto"/>
+              <w:right w:val="single" w:sz="4" w:space="0" w:color="auto"/>
+              <w:tl2br w:val="nil"/>
+              <w:tr2bl w:val="nil"/>
+            </w:tcBorders>
+          </w:tcPr>
+          <w:p>
+            <w:pPr>
+              <w:spacing w:line="240" w:lineRule="auto"/>
+            </w:pPr>
+            <w:r>
+              <w:t>Offerta automatica</w:t>
+            </w:r>
+          </w:p>
+        </w:tc>
+        <w:tc>
+          <w:tcPr>
+            <w:tcW w:w="4789" w:type="dxa"/>
+            <w:tcBorders>
+              <w:top w:val="single" w:sz="4" w:space="0" w:color="auto"/>
+              <w:left w:val="single" w:sz="4" w:space="0" w:color="auto"/>
+              <w:bottom w:val="single" w:sz="4" w:space="0" w:color="auto"/>
+              <w:right w:val="single" w:sz="4" w:space="0" w:color="auto"/>
+              <w:tl2br w:val="nil"/>
+              <w:tr2bl w:val="nil"/>
+            </w:tcBorders>
+          </w:tcPr>
+          <w:p>
+            <w:pPr>
+              <w:spacing w:line="240" w:lineRule="auto"/>
+            </w:pPr>
+            <w:r>
+              <w:t>45/giorno</w:t>
+            </w:r>
+          </w:p>
+        </w:tc>
+      </w:tr>
+      <w:tr>
+        <w:tc>
+          <w:tcPr>
+            <w:tcW w:w="834" w:type="dxa"/>
+            <w:tcBorders>
+              <w:top w:val="single" w:sz="4" w:space="0" w:color="auto"/>
+              <w:left w:val="single" w:sz="4" w:space="0" w:color="auto"/>
+              <w:bottom w:val="single" w:sz="4" w:space="0" w:color="auto"/>
+              <w:right w:val="single" w:sz="4" w:space="0" w:color="auto"/>
+              <w:tl2br w:val="nil"/>
+              <w:tr2bl w:val="nil"/>
+            </w:tcBorders>
+          </w:tcPr>
+          <w:p>
+            <w:pPr>
+              <w:spacing w:line="240" w:lineRule="auto"/>
+            </w:pPr>
+            <w:r>
+              <w:t>C3</w:t>
+            </w:r>
+          </w:p>
+        </w:tc>
+        <w:tc>
+          <w:tcPr>
+            <w:tcW w:w="4339" w:type="dxa"/>
+            <w:tcBorders>
+              <w:top w:val="single" w:sz="4" w:space="0" w:color="auto"/>
+              <w:left w:val="single" w:sz="4" w:space="0" w:color="auto"/>
+              <w:bottom w:val="single" w:sz="4" w:space="0" w:color="auto"/>
+              <w:right w:val="single" w:sz="4" w:space="0" w:color="auto"/>
+              <w:tl2br w:val="nil"/>
+              <w:tr2bl w:val="nil"/>
+            </w:tcBorders>
+          </w:tcPr>
+          <w:p>
+            <w:pPr>
+              <w:spacing w:line="240" w:lineRule="auto"/>
+            </w:pPr>
+            <w:r>
+              <w:t>Visualizza aste aperte</w:t>
+            </w:r>
+            <w:r>
+              <w:rPr>
+                <w:rStyle w:val="Rimandonotaapidipagina"/>
+              </w:rPr>
+              <w:footnoteReference w:id="2"/>
+            </w:r>
+          </w:p>
+        </w:tc>
+        <w:tc>
+          <w:tcPr>
+            <w:tcW w:w="4789" w:type="dxa"/>
+            <w:tcBorders>
+              <w:top w:val="single" w:sz="4" w:space="0" w:color="auto"/>
+              <w:left w:val="single" w:sz="4" w:space="0" w:color="auto"/>
+              <w:bottom w:val="single" w:sz="4" w:space="0" w:color="auto"/>
+              <w:right w:val="single" w:sz="4" w:space="0" w:color="auto"/>
+              <w:tl2br w:val="nil"/>
+              <w:tr2bl w:val="nil"/>
+            </w:tcBorders>
+          </w:tcPr>
+          <w:p>
+            <w:pPr>
+              <w:spacing w:line="240" w:lineRule="auto"/>
+            </w:pPr>
+            <w:r>
+              <w:t>185/giorno</w:t>
+            </w:r>
+          </w:p>
+        </w:tc>
+      </w:tr>
+      <w:tr>
+        <w:tc>
+          <w:tcPr>
+            <w:tcW w:w="834" w:type="dxa"/>
+            <w:tcBorders>
+              <w:top w:val="single" w:sz="4" w:space="0" w:color="auto"/>
+              <w:left w:val="single" w:sz="4" w:space="0" w:color="auto"/>
+              <w:bottom w:val="single" w:sz="4" w:space="0" w:color="auto"/>
+              <w:right w:val="single" w:sz="4" w:space="0" w:color="auto"/>
+              <w:tl2br w:val="nil"/>
+              <w:tr2bl w:val="nil"/>
+            </w:tcBorders>
+          </w:tcPr>
+          <w:p>
+            <w:pPr>
+              <w:spacing w:line="240" w:lineRule="auto"/>
+            </w:pPr>
+            <w:r>
+              <w:t>C4</w:t>
+            </w:r>
+          </w:p>
+        </w:tc>
+        <w:tc>
+          <w:tcPr>
+            <w:tcW w:w="4339" w:type="dxa"/>
+            <w:tcBorders>
+              <w:top w:val="single" w:sz="4" w:space="0" w:color="auto"/>
+              <w:left w:val="single" w:sz="4" w:space="0" w:color="auto"/>
+              <w:bottom w:val="single" w:sz="4" w:space="0" w:color="auto"/>
+              <w:right w:val="single" w:sz="4" w:space="0" w:color="auto"/>
+              <w:tl2br w:val="nil"/>
+              <w:tr2bl w:val="nil"/>
+            </w:tcBorders>
+          </w:tcPr>
+          <w:p>
+            <w:pPr>
+              <w:spacing w:line="240" w:lineRule="auto"/>
+            </w:pPr>
+            <w:r>
+              <w:t>Visualizza elenco oggetti aggiudicati</w:t>
+            </w:r>
+          </w:p>
+        </w:tc>
+        <w:tc>
+          <w:tcPr>
+            <w:tcW w:w="4789" w:type="dxa"/>
+            <w:tcBorders>
+              <w:top w:val="single" w:sz="4" w:space="0" w:color="auto"/>
+              <w:left w:val="single" w:sz="4" w:space="0" w:color="auto"/>
+              <w:bottom w:val="single" w:sz="4" w:space="0" w:color="auto"/>
+              <w:right w:val="single" w:sz="4" w:space="0" w:color="auto"/>
+              <w:tl2br w:val="nil"/>
+              <w:tr2bl w:val="nil"/>
+            </w:tcBorders>
+          </w:tcPr>
+          <w:p>
+            <w:pPr>
+              <w:spacing w:line="240" w:lineRule="auto"/>
+            </w:pPr>
+            <w:r>
+              <w:t>10</w:t>
+            </w:r>
+            <w:r>
+              <w:t>/mese</w:t>
+            </w:r>
+          </w:p>
+        </w:tc>
+      </w:tr>
+      <w:tr>
+        <w:tc>
+          <w:tcPr>
+            <w:tcW w:w="834" w:type="dxa"/>
+            <w:tcBorders>
+              <w:top w:val="single" w:sz="4" w:space="0" w:color="auto"/>
+              <w:left w:val="single" w:sz="4" w:space="0" w:color="auto"/>
+              <w:bottom w:val="single" w:sz="4" w:space="0" w:color="auto"/>
+              <w:right w:val="single" w:sz="4" w:space="0" w:color="auto"/>
+              <w:tl2br w:val="nil"/>
+              <w:tr2bl w:val="nil"/>
+            </w:tcBorders>
+          </w:tcPr>
+          <w:p>
+            <w:pPr>
+              <w:spacing w:line="240" w:lineRule="auto"/>
+            </w:pPr>
+            <w:r>
+              <w:t>C5</w:t>
+            </w:r>
+          </w:p>
+        </w:tc>
+        <w:tc>
+          <w:tcPr>
+            <w:tcW w:w="4339" w:type="dxa"/>
+            <w:tcBorders>
+              <w:top w:val="single" w:sz="4" w:space="0" w:color="auto"/>
+              <w:left w:val="single" w:sz="4" w:space="0" w:color="auto"/>
+              <w:bottom w:val="single" w:sz="4" w:space="0" w:color="auto"/>
+              <w:right w:val="single" w:sz="4" w:space="0" w:color="auto"/>
+              <w:tl2br w:val="nil"/>
+              <w:tr2bl w:val="nil"/>
+            </w:tcBorders>
+          </w:tcPr>
+          <w:p>
+            <w:pPr>
+              <w:spacing w:line="240" w:lineRule="auto"/>
+            </w:pPr>
+            <w:r>
+              <w:t>Visualizza ast</w:t>
+            </w:r>
+            <w:r>
+              <w:t>e in corso</w:t>
+            </w:r>
+            <w:r>
+              <w:rPr>
+                <w:rStyle w:val="Rimandonotaapidipagina"/>
+              </w:rPr>
+              <w:footnoteReference w:id="3"/>
+            </w:r>
+          </w:p>
+        </w:tc>
+        <w:tc>
+          <w:tcPr>
+            <w:tcW w:w="4789" w:type="dxa"/>
+            <w:tcBorders>
+              <w:top w:val="single" w:sz="4" w:space="0" w:color="auto"/>
+              <w:left w:val="single" w:sz="4" w:space="0" w:color="auto"/>
+              <w:bottom w:val="single" w:sz="4" w:space="0" w:color="auto"/>
+              <w:right w:val="single" w:sz="4" w:space="0" w:color="auto"/>
+              <w:tl2br w:val="nil"/>
+              <w:tr2bl w:val="nil"/>
+            </w:tcBorders>
+          </w:tcPr>
+          <w:p>
+            <w:pPr>
+              <w:spacing w:line="240" w:lineRule="auto"/>
+            </w:pPr>
+            <w:r>
+              <w:t>185/giorno</w:t>
+            </w:r>
+          </w:p>
+        </w:tc>
+      </w:tr>
+      <w:tr>
+        <w:tc>
+          <w:tcPr>
+            <w:tcW w:w="834" w:type="dxa"/>
+            <w:tcBorders>
+              <w:top w:val="single" w:sz="4" w:space="0" w:color="auto"/>
+              <w:left w:val="single" w:sz="4" w:space="0" w:color="auto"/>
+              <w:bottom w:val="single" w:sz="4" w:space="0" w:color="auto"/>
+              <w:right w:val="single" w:sz="4" w:space="0" w:color="auto"/>
+              <w:tl2br w:val="nil"/>
+              <w:tr2bl w:val="nil"/>
+            </w:tcBorders>
+          </w:tcPr>
+          <w:p>
+            <w:pPr>
+              <w:spacing w:line="240" w:lineRule="auto"/>
+            </w:pPr>
+            <w:r>
+              <w:t>C6</w:t>
+            </w:r>
+          </w:p>
+        </w:tc>
+        <w:tc>
+          <w:tcPr>
+            <w:tcW w:w="4339" w:type="dxa"/>
+            <w:tcBorders>
+              <w:top w:val="single" w:sz="4" w:space="0" w:color="auto"/>
+              <w:left w:val="single" w:sz="4" w:space="0" w:color="auto"/>
+              <w:bottom w:val="single" w:sz="4" w:space="0" w:color="auto"/>
+              <w:right w:val="single" w:sz="4" w:space="0" w:color="auto"/>
+              <w:tl2br w:val="nil"/>
+              <w:tr2bl w:val="nil"/>
+            </w:tcBorders>
+          </w:tcPr>
+          <w:p>
+            <w:pPr>
+              <w:spacing w:line="240" w:lineRule="auto"/>
+            </w:pPr>
+            <w:r>
+              <w:t>Visualizza dettaglio asta</w:t>
+            </w:r>
+          </w:p>
+        </w:tc>
+        <w:tc>
+          <w:tcPr>
+            <w:tcW w:w="4789" w:type="dxa"/>
+            <w:tcBorders>
+              <w:top w:val="single" w:sz="4" w:space="0" w:color="auto"/>
+              <w:left w:val="single" w:sz="4" w:space="0" w:color="auto"/>
+              <w:bottom w:val="single" w:sz="4" w:space="0" w:color="auto"/>
+              <w:right w:val="single" w:sz="4" w:space="0" w:color="auto"/>
+              <w:tl2br w:val="nil"/>
+              <w:tr2bl w:val="nil"/>
+            </w:tcBorders>
+          </w:tcPr>
+          <w:p>
+            <w:pPr>
+              <w:spacing w:line="240" w:lineRule="auto"/>
+            </w:pPr>
+            <w:r>
+              <w:t>185/giorno</w:t>
+            </w:r>
+          </w:p>
+        </w:tc>
+      </w:tr>
+      <w:tr>
+        <w:tc>
+          <w:tcPr>
+            <w:tcW w:w="834" w:type="dxa"/>
+            <w:tcBorders>
+              <w:top w:val="single" w:sz="4" w:space="0" w:color="auto"/>
+              <w:left w:val="single" w:sz="4" w:space="0" w:color="auto"/>
+              <w:bottom w:val="single" w:sz="4" w:space="0" w:color="auto"/>
+              <w:right w:val="single" w:sz="4" w:space="0" w:color="auto"/>
+              <w:tl2br w:val="nil"/>
+              <w:tr2bl w:val="nil"/>
+            </w:tcBorders>
+          </w:tcPr>
+          <w:p>
+            <w:pPr>
+              <w:spacing w:line="240" w:lineRule="auto"/>
+            </w:pPr>
+            <w:r>
+              <w:t>AM1</w:t>
+            </w:r>
+          </w:p>
+        </w:tc>
+        <w:tc>
+          <w:tcPr>
+            <w:tcW w:w="4339" w:type="dxa"/>
+            <w:tcBorders>
+              <w:top w:val="single" w:sz="4" w:space="0" w:color="auto"/>
+              <w:left w:val="single" w:sz="4" w:space="0" w:color="auto"/>
+              <w:bottom w:val="single" w:sz="4" w:space="0" w:color="auto"/>
+              <w:right w:val="single" w:sz="4" w:space="0" w:color="auto"/>
+              <w:tl2br w:val="nil"/>
+              <w:tr2bl w:val="nil"/>
+            </w:tcBorders>
+          </w:tcPr>
+          <w:p>
+            <w:pPr>
+              <w:spacing w:line="240" w:lineRule="auto"/>
+            </w:pPr>
+            <w:r>
+              <w:t>Inserimento asta</w:t>
+            </w:r>
+          </w:p>
+        </w:tc>
+        <w:tc>
+          <w:tcPr>
+            <w:tcW w:w="4789" w:type="dxa"/>
+            <w:tcBorders>
+              <w:top w:val="single" w:sz="4" w:space="0" w:color="auto"/>
+              <w:left w:val="single" w:sz="4" w:space="0" w:color="auto"/>
+              <w:bottom w:val="single" w:sz="4" w:space="0" w:color="auto"/>
+              <w:right w:val="single" w:sz="4" w:space="0" w:color="auto"/>
+              <w:tl2br w:val="nil"/>
+              <w:tr2bl w:val="nil"/>
+            </w:tcBorders>
+          </w:tcPr>
+          <w:p>
+            <w:pPr>
+              <w:spacing w:line="240" w:lineRule="auto"/>
+            </w:pPr>
+            <w:r>
+              <w:t>5/giorno</w:t>
+            </w:r>
+          </w:p>
+        </w:tc>
+      </w:tr>
+      <w:tr>
+        <w:tc>
+          <w:tcPr>
+            <w:tcW w:w="834" w:type="dxa"/>
+            <w:tcBorders>
+              <w:top w:val="single" w:sz="4" w:space="0" w:color="auto"/>
+              <w:left w:val="single" w:sz="4" w:space="0" w:color="auto"/>
+              <w:bottom w:val="single" w:sz="4" w:space="0" w:color="auto"/>
+              <w:right w:val="single" w:sz="4" w:space="0" w:color="auto"/>
+              <w:tl2br w:val="nil"/>
+              <w:tr2bl w:val="nil"/>
+            </w:tcBorders>
+          </w:tcPr>
+          <w:p>
+            <w:pPr>
+              <w:spacing w:line="240" w:lineRule="auto"/>
+            </w:pPr>
+            <w:r>
+              <w:t>AM2</w:t>
+            </w:r>
+          </w:p>
+        </w:tc>
+        <w:tc>
+          <w:tcPr>
+            <w:tcW w:w="4339" w:type="dxa"/>
+            <w:tcBorders>
+              <w:top w:val="single" w:sz="4" w:space="0" w:color="auto"/>
+              <w:left w:val="single" w:sz="4" w:space="0" w:color="auto"/>
+              <w:bottom w:val="single" w:sz="4" w:space="0" w:color="auto"/>
+              <w:right w:val="single" w:sz="4" w:space="0" w:color="auto"/>
+              <w:tl2br w:val="nil"/>
+              <w:tr2bl w:val="nil"/>
+            </w:tcBorders>
+          </w:tcPr>
+          <w:p>
+            <w:pPr>
+              <w:spacing w:line="240" w:lineRule="auto"/>
+            </w:pPr>
+            <w:r>
+              <w:t>Creazione Categoria</w:t>
+            </w:r>
+          </w:p>
+        </w:tc>
+        <w:tc>
+          <w:tcPr>
+            <w:tcW w:w="4789" w:type="dxa"/>
+            <w:tcBorders>
+              <w:top w:val="single" w:sz="4" w:space="0" w:color="auto"/>
+              <w:left w:val="single" w:sz="4" w:space="0" w:color="auto"/>
+              <w:bottom w:val="single" w:sz="4" w:space="0" w:color="auto"/>
+              <w:right w:val="single" w:sz="4" w:space="0" w:color="auto"/>
+              <w:tl2br w:val="nil"/>
+              <w:tr2bl w:val="nil"/>
+            </w:tcBorders>
+          </w:tcPr>
+          <w:p>
+            <w:pPr>
+              <w:spacing w:line="240" w:lineRule="auto"/>
+            </w:pPr>
+            <w:r>
+              <w:t>5/anno</w:t>
+            </w:r>
+          </w:p>
+        </w:tc>
+      </w:tr>
+      <w:tr>
+        <w:tc>
+          <w:tcPr>
+            <w:tcW w:w="834" w:type="dxa"/>
+            <w:tcBorders>
+              <w:top w:val="single" w:sz="4" w:space="0" w:color="auto"/>
+              <w:left w:val="single" w:sz="4" w:space="0" w:color="auto"/>
+              <w:bottom w:val="single" w:sz="4" w:space="0" w:color="auto"/>
+              <w:right w:val="single" w:sz="4" w:space="0" w:color="auto"/>
+              <w:tl2br w:val="nil"/>
+              <w:tr2bl w:val="nil"/>
+            </w:tcBorders>
+          </w:tcPr>
+          <w:p>
+            <w:pPr>
+              <w:spacing w:line="240" w:lineRule="auto"/>
+            </w:pPr>
+            <w:r>
+              <w:t>AM3</w:t>
+            </w:r>
+          </w:p>
+        </w:tc>
+        <w:tc>
+          <w:tcPr>
+            <w:tcW w:w="4339" w:type="dxa"/>
+            <w:tcBorders>
+              <w:top w:val="single" w:sz="4" w:space="0" w:color="auto"/>
+              <w:left w:val="single" w:sz="4" w:space="0" w:color="auto"/>
+              <w:bottom w:val="single" w:sz="4" w:space="0" w:color="auto"/>
+              <w:right w:val="single" w:sz="4" w:space="0" w:color="auto"/>
+              <w:tl2br w:val="nil"/>
+              <w:tr2bl w:val="nil"/>
+            </w:tcBorders>
+          </w:tcPr>
+          <w:p>
+            <w:pPr>
+              <w:spacing w:line="240" w:lineRule="auto"/>
+            </w:pPr>
+            <w:r>
+              <w:t>Cancellazione Categoria</w:t>
+            </w:r>
+          </w:p>
+        </w:tc>
+        <w:tc>
+          <w:tcPr>
+            <w:tcW w:w="4789" w:type="dxa"/>
+            <w:tcBorders>
+              <w:top w:val="single" w:sz="4" w:space="0" w:color="auto"/>
+              <w:left w:val="single" w:sz="4" w:space="0" w:color="auto"/>
+              <w:bottom w:val="single" w:sz="4" w:space="0" w:color="auto"/>
+              <w:right w:val="single" w:sz="4" w:space="0" w:color="auto"/>
+              <w:tl2br w:val="nil"/>
+              <w:tr2bl w:val="nil"/>
+            </w:tcBorders>
+          </w:tcPr>
+          <w:p>
+            <w:pPr>
+              <w:spacing w:line="240" w:lineRule="auto"/>
+            </w:pPr>
+            <w:r>
+              <w:t>5/anno</w:t>
+            </w:r>
+          </w:p>
+        </w:tc>
+      </w:tr>
+      <w:tr>
+        <w:tc>
+          <w:tcPr>
+            <w:tcW w:w="834" w:type="dxa"/>
+            <w:tcBorders>
+              <w:top w:val="single" w:sz="4" w:space="0" w:color="auto"/>
+              <w:left w:val="single" w:sz="4" w:space="0" w:color="auto"/>
+              <w:bottom w:val="single" w:sz="4" w:space="0" w:color="auto"/>
+              <w:right w:val="single" w:sz="4" w:space="0" w:color="auto"/>
+              <w:tl2br w:val="nil"/>
+              <w:tr2bl w:val="nil"/>
+            </w:tcBorders>
+          </w:tcPr>
+          <w:p>
+            <w:pPr>
+              <w:spacing w:line="240" w:lineRule="auto"/>
+            </w:pPr>
+            <w:r>
+              <w:t>S1</w:t>
+            </w:r>
+          </w:p>
+        </w:tc>
+        <w:tc>
+          <w:tcPr>
+            <w:tcW w:w="4339" w:type="dxa"/>
+            <w:tcBorders>
+              <w:top w:val="single" w:sz="4" w:space="0" w:color="auto"/>
+              <w:left w:val="single" w:sz="4" w:space="0" w:color="auto"/>
+              <w:bottom w:val="single" w:sz="4" w:space="0" w:color="auto"/>
+              <w:right w:val="single" w:sz="4" w:space="0" w:color="auto"/>
+              <w:tl2br w:val="nil"/>
+              <w:tr2bl w:val="nil"/>
+            </w:tcBorders>
+          </w:tcPr>
+          <w:p>
+            <w:pPr>
+              <w:spacing w:line="240" w:lineRule="auto"/>
+            </w:pPr>
+            <w:r>
+              <w:t>Backup Dati</w:t>
+            </w:r>
+          </w:p>
+        </w:tc>
+        <w:tc>
+          <w:tcPr>
+            <w:tcW w:w="4789" w:type="dxa"/>
+            <w:tcBorders>
+              <w:top w:val="single" w:sz="4" w:space="0" w:color="auto"/>
+              <w:left w:val="single" w:sz="4" w:space="0" w:color="auto"/>
+              <w:bottom w:val="single" w:sz="4" w:space="0" w:color="auto"/>
+              <w:right w:val="single" w:sz="4" w:space="0" w:color="auto"/>
+              <w:tl2br w:val="nil"/>
+              <w:tr2bl w:val="nil"/>
+            </w:tcBorders>
+          </w:tcPr>
+          <w:p>
+            <w:pPr>
+              <w:spacing w:line="240" w:lineRule="auto"/>
+            </w:pPr>
+            <w:r>
+              <w:t>1/anno</w:t>
+            </w:r>
+          </w:p>
+        </w:tc>
+      </w:tr>
+      <w:tr>
+        <w:tc>
+          <w:tcPr>
+            <w:tcW w:w="834" w:type="dxa"/>
+            <w:tcBorders>
+              <w:top w:val="single" w:sz="4" w:space="0" w:color="auto"/>
+              <w:left w:val="single" w:sz="4" w:space="0" w:color="auto"/>
+              <w:bottom w:val="single" w:sz="4" w:space="0" w:color="auto"/>
+              <w:right w:val="single" w:sz="4" w:space="0" w:color="auto"/>
+              <w:tl2br w:val="nil"/>
+              <w:tr2bl w:val="nil"/>
+            </w:tcBorders>
+          </w:tcPr>
+          <w:p>
+            <w:pPr>
+              <w:spacing w:line="240" w:lineRule="auto"/>
+            </w:pPr>
+            <w:r>
+              <w:t>S2</w:t>
+            </w:r>
+          </w:p>
+        </w:tc>
+        <w:tc>
+          <w:tcPr>
+            <w:tcW w:w="4339" w:type="dxa"/>
+            <w:tcBorders>
+              <w:top w:val="single" w:sz="4" w:space="0" w:color="auto"/>
+              <w:left w:val="single" w:sz="4" w:space="0" w:color="auto"/>
+              <w:bottom w:val="single" w:sz="4" w:space="0" w:color="auto"/>
+              <w:right w:val="single" w:sz="4" w:space="0" w:color="auto"/>
+              <w:tl2br w:val="nil"/>
+              <w:tr2bl w:val="nil"/>
+            </w:tcBorders>
+          </w:tcPr>
+          <w:p>
+            <w:pPr>
+              <w:spacing w:line="240" w:lineRule="auto"/>
+            </w:pPr>
+            <w:r>
+              <w:t xml:space="preserve">Cancellazione dati </w:t>
+            </w:r>
+          </w:p>
+        </w:tc>
+        <w:tc>
+          <w:tcPr>
+            <w:tcW w:w="4789" w:type="dxa"/>
+            <w:tcBorders>
+              <w:top w:val="single" w:sz="4" w:space="0" w:color="auto"/>
+              <w:left w:val="single" w:sz="4" w:space="0" w:color="auto"/>
+              <w:bottom w:val="single" w:sz="4" w:space="0" w:color="auto"/>
+              <w:right w:val="single" w:sz="4" w:space="0" w:color="auto"/>
+              <w:tl2br w:val="nil"/>
+              <w:tr2bl w:val="nil"/>
+            </w:tcBorders>
+          </w:tcPr>
+          <w:p>
+            <w:pPr>
+              <w:spacing w:line="240" w:lineRule="auto"/>
+              <w:rPr>
+                <w:u w:val="single"/>
+              </w:rPr>
+            </w:pPr>
+            <w:r>
+              <w:t>1/ 5 anni</w:t>
+            </w:r>
           </w:p>
         </w:tc>
       </w:tr>
@@ -6173,7 +7446,6 @@
         <w:pStyle w:val="Titolo2"/>
       </w:pPr>
       <w:r>
-        <w:lastRenderedPageBreak/>
         <w:t>Costo delle operazioni</w:t>
       </w:r>
     </w:p>
@@ -6261,11 +7533,13 @@
       </w:r>
     </w:p>
     <w:p/>
+    <w:p/>
     <w:p>
       <w:pPr>
         <w:pStyle w:val="Titolo2"/>
       </w:pPr>
       <w:r>
+        <w:lastRenderedPageBreak/>
         <w:t>Trasformazione di attributi e identificatori</w:t>
       </w:r>
     </w:p>
@@ -6518,7 +7792,7 @@
                 <w:b/>
                 <w:color w:val="1A1A1A" w:themeColor="background1" w:themeShade="1A"/>
               </w:rPr>
-              <w:footnoteReference w:id="2"/>
+              <w:footnoteReference w:id="4"/>
             </w:r>
           </w:p>
         </w:tc>
@@ -6785,7 +8059,7 @@
                 <w:bCs/>
                 <w:color w:val="1A1A1A" w:themeColor="background1" w:themeShade="1A"/>
               </w:rPr>
-              <w:footnoteReference w:id="3"/>
+              <w:footnoteReference w:id="5"/>
             </w:r>
             <w:r>
               <w:rPr>
@@ -6927,8 +8201,8 @@
       </w:r>
     </w:p>
     <w:sectPr>
-      <w:headerReference w:type="default" r:id="rId18"/>
-      <w:footerReference w:type="default" r:id="rId19"/>
+      <w:headerReference w:type="default" r:id="rId14"/>
+      <w:footerReference w:type="default" r:id="rId15"/>
       <w:type w:val="continuous"/>
       <w:pgSz w:w="11906" w:h="16838"/>
       <w:pgMar w:top="1440" w:right="1080" w:bottom="1440" w:left="1080" w:header="539" w:footer="567" w:gutter="0"/>
@@ -7049,7 +8323,6 @@
     <w:p>
       <w:pPr>
         <w:pStyle w:val="Testonotaapidipagina"/>
-        <w:snapToGrid w:val="0"/>
       </w:pPr>
       <w:r>
         <w:rPr>
@@ -7058,6 +8331,42 @@
         <w:footnoteRef/>
       </w:r>
       <w:r>
+        <w:t xml:space="preserve"> Per “aste aperte” si intende tutte le aste attive nel sistema</w:t>
+      </w:r>
+    </w:p>
+  </w:footnote>
+  <w:footnote w:id="3">
+    <w:p>
+      <w:pPr>
+        <w:pStyle w:val="Testonotaapidipagina"/>
+      </w:pPr>
+      <w:r>
+        <w:rPr>
+          <w:rStyle w:val="Rimandonotaapidipagina"/>
+        </w:rPr>
+        <w:footnoteRef/>
+      </w:r>
+      <w:r>
+        <w:t xml:space="preserve"> Per “aste in corso” s</w:t>
+      </w:r>
+      <w:r>
+        <w:t>i intende le aste in cui il singolo utente ha fatto almeno un’offerta.</w:t>
+      </w:r>
+    </w:p>
+  </w:footnote>
+  <w:footnote w:id="4">
+    <w:p>
+      <w:pPr>
+        <w:pStyle w:val="Testonotaapidipagina"/>
+        <w:snapToGrid w:val="0"/>
+      </w:pPr>
+      <w:r>
+        <w:rPr>
+          <w:rStyle w:val="Rimandonotaapidipagina"/>
+        </w:rPr>
+        <w:footnoteRef/>
+      </w:r>
+      <w:r>
         <w:rPr>
           <w:lang w:val="en-GB"/>
         </w:rPr>
@@ -7068,12 +8377,13 @@
       </w:r>
     </w:p>
   </w:footnote>
-  <w:footnote w:id="3">
+  <w:footnote w:id="5">
     <w:p>
       <w:pPr>
         <w:pStyle w:val="Testonotaapidipagina"/>
         <w:snapToGrid w:val="0"/>
         <w:rPr>
+          <w:u w:val="single"/>
           <w:lang w:val="en-GB"/>
         </w:rPr>
       </w:pPr>

--- a/documentazione.docx
+++ b/documentazione.docx
@@ -334,6 +334,9 @@
           <w:tab w:val="clear" w:pos="9360"/>
           <w:tab w:val="right" w:leader="dot" w:pos="9746"/>
         </w:tabs>
+        <w:rPr>
+          <w:noProof/>
+        </w:rPr>
       </w:pPr>
       <w:r>
         <w:fldChar w:fldCharType="begin"/>
@@ -346,24 +349,50 @@
       </w:r>
       <w:hyperlink w:anchor="_Toc527814491" w:history="1">
         <w:r>
+          <w:rPr>
+            <w:noProof/>
+          </w:rPr>
           <w:t>1. Descrizione del Minimondo</w:t>
         </w:r>
         <w:r>
+          <w:rPr>
+            <w:noProof/>
+          </w:rPr>
           <w:tab/>
         </w:r>
         <w:r>
+          <w:rPr>
+            <w:noProof/>
+          </w:rPr>
           <w:fldChar w:fldCharType="begin"/>
         </w:r>
         <w:r>
+          <w:rPr>
+            <w:noProof/>
+          </w:rPr>
           <w:instrText xml:space="preserve"> PAGEREF _Toc527814491 \h </w:instrText>
         </w:r>
         <w:r>
+          <w:rPr>
+            <w:noProof/>
+          </w:rPr>
+        </w:r>
+        <w:r>
+          <w:rPr>
+            <w:noProof/>
+          </w:rPr>
           <w:fldChar w:fldCharType="separate"/>
         </w:r>
         <w:r>
+          <w:rPr>
+            <w:noProof/>
+          </w:rPr>
           <w:t>2</w:t>
         </w:r>
         <w:r>
+          <w:rPr>
+            <w:noProof/>
+          </w:rPr>
           <w:fldChar w:fldCharType="end"/>
         </w:r>
       </w:hyperlink>
@@ -375,27 +404,56 @@
           <w:tab w:val="clear" w:pos="9360"/>
           <w:tab w:val="right" w:leader="dot" w:pos="9746"/>
         </w:tabs>
+        <w:rPr>
+          <w:noProof/>
+        </w:rPr>
       </w:pPr>
       <w:hyperlink w:anchor="_Toc902236831" w:history="1">
         <w:r>
+          <w:rPr>
+            <w:noProof/>
+          </w:rPr>
           <w:t>2. Analisi dei Requisiti</w:t>
         </w:r>
         <w:r>
+          <w:rPr>
+            <w:noProof/>
+          </w:rPr>
           <w:tab/>
         </w:r>
         <w:r>
+          <w:rPr>
+            <w:noProof/>
+          </w:rPr>
           <w:fldChar w:fldCharType="begin"/>
         </w:r>
         <w:r>
+          <w:rPr>
+            <w:noProof/>
+          </w:rPr>
           <w:instrText xml:space="preserve"> PAGEREF _Toc902236831 \h </w:instrText>
         </w:r>
         <w:r>
+          <w:rPr>
+            <w:noProof/>
+          </w:rPr>
+        </w:r>
+        <w:r>
+          <w:rPr>
+            <w:noProof/>
+          </w:rPr>
           <w:fldChar w:fldCharType="separate"/>
         </w:r>
         <w:r>
+          <w:rPr>
+            <w:noProof/>
+          </w:rPr>
           <w:t>3</w:t>
         </w:r>
         <w:r>
+          <w:rPr>
+            <w:noProof/>
+          </w:rPr>
           <w:fldChar w:fldCharType="end"/>
         </w:r>
       </w:hyperlink>
@@ -407,27 +465,56 @@
           <w:tab w:val="clear" w:pos="9360"/>
           <w:tab w:val="right" w:leader="dot" w:pos="9746"/>
         </w:tabs>
+        <w:rPr>
+          <w:noProof/>
+        </w:rPr>
       </w:pPr>
       <w:hyperlink w:anchor="_Toc55390959" w:history="1">
         <w:r>
+          <w:rPr>
+            <w:noProof/>
+          </w:rPr>
           <w:t>3. Progettazione concettuale</w:t>
         </w:r>
         <w:r>
+          <w:rPr>
+            <w:noProof/>
+          </w:rPr>
           <w:tab/>
         </w:r>
         <w:r>
+          <w:rPr>
+            <w:noProof/>
+          </w:rPr>
           <w:fldChar w:fldCharType="begin"/>
         </w:r>
         <w:r>
+          <w:rPr>
+            <w:noProof/>
+          </w:rPr>
           <w:instrText xml:space="preserve"> PAGEREF _Toc55390959 \h </w:instrText>
         </w:r>
         <w:r>
+          <w:rPr>
+            <w:noProof/>
+          </w:rPr>
+        </w:r>
+        <w:r>
+          <w:rPr>
+            <w:noProof/>
+          </w:rPr>
           <w:fldChar w:fldCharType="separate"/>
         </w:r>
         <w:r>
+          <w:rPr>
+            <w:noProof/>
+          </w:rPr>
           <w:t>4</w:t>
         </w:r>
         <w:r>
+          <w:rPr>
+            <w:noProof/>
+          </w:rPr>
           <w:fldChar w:fldCharType="end"/>
         </w:r>
       </w:hyperlink>
@@ -439,27 +526,56 @@
           <w:tab w:val="clear" w:pos="9360"/>
           <w:tab w:val="right" w:leader="dot" w:pos="9746"/>
         </w:tabs>
+        <w:rPr>
+          <w:noProof/>
+        </w:rPr>
       </w:pPr>
       <w:hyperlink w:anchor="_Toc180212209" w:history="1">
         <w:r>
+          <w:rPr>
+            <w:noProof/>
+          </w:rPr>
           <w:t>4. Progettazione logica</w:t>
         </w:r>
         <w:r>
+          <w:rPr>
+            <w:noProof/>
+          </w:rPr>
           <w:tab/>
         </w:r>
         <w:r>
+          <w:rPr>
+            <w:noProof/>
+          </w:rPr>
           <w:fldChar w:fldCharType="begin"/>
         </w:r>
         <w:r>
+          <w:rPr>
+            <w:noProof/>
+          </w:rPr>
           <w:instrText xml:space="preserve"> PAGEREF _Toc180212209 \h </w:instrText>
         </w:r>
         <w:r>
+          <w:rPr>
+            <w:noProof/>
+          </w:rPr>
+        </w:r>
+        <w:r>
+          <w:rPr>
+            <w:noProof/>
+          </w:rPr>
           <w:fldChar w:fldCharType="separate"/>
         </w:r>
         <w:r>
+          <w:rPr>
+            <w:noProof/>
+          </w:rPr>
           <w:t>5</w:t>
         </w:r>
         <w:r>
+          <w:rPr>
+            <w:noProof/>
+          </w:rPr>
           <w:fldChar w:fldCharType="end"/>
         </w:r>
       </w:hyperlink>
@@ -471,27 +587,56 @@
           <w:tab w:val="clear" w:pos="9360"/>
           <w:tab w:val="right" w:leader="dot" w:pos="9746"/>
         </w:tabs>
+        <w:rPr>
+          <w:noProof/>
+        </w:rPr>
       </w:pPr>
       <w:hyperlink w:anchor="_Toc1804305735" w:history="1">
         <w:r>
+          <w:rPr>
+            <w:noProof/>
+          </w:rPr>
           <w:t>5. Progettazione fisica</w:t>
         </w:r>
         <w:r>
+          <w:rPr>
+            <w:noProof/>
+          </w:rPr>
           <w:tab/>
         </w:r>
         <w:r>
+          <w:rPr>
+            <w:noProof/>
+          </w:rPr>
           <w:fldChar w:fldCharType="begin"/>
         </w:r>
         <w:r>
+          <w:rPr>
+            <w:noProof/>
+          </w:rPr>
           <w:instrText xml:space="preserve"> PAGEREF _Toc1804305735 \h </w:instrText>
         </w:r>
         <w:r>
+          <w:rPr>
+            <w:noProof/>
+          </w:rPr>
+        </w:r>
+        <w:r>
+          <w:rPr>
+            <w:noProof/>
+          </w:rPr>
           <w:fldChar w:fldCharType="separate"/>
         </w:r>
         <w:r>
+          <w:rPr>
+            <w:noProof/>
+          </w:rPr>
           <w:t>7</w:t>
         </w:r>
         <w:r>
+          <w:rPr>
+            <w:noProof/>
+          </w:rPr>
           <w:fldChar w:fldCharType="end"/>
         </w:r>
       </w:hyperlink>
@@ -2299,11 +2444,9 @@
             <w:pPr>
               <w:spacing w:line="240" w:lineRule="auto"/>
             </w:pPr>
-            <w:proofErr w:type="gramStart"/>
             <w:r>
               <w:t>Categorie,Aste</w:t>
             </w:r>
-            <w:proofErr w:type="gramEnd"/>
             <w:r>
               <w:t>, Oggetti</w:t>
             </w:r>
@@ -2390,11 +2533,9 @@
             <w:r>
               <w:t xml:space="preserve">Amministratore, </w:t>
             </w:r>
-            <w:proofErr w:type="gramStart"/>
             <w:r>
               <w:t>Clienti,Aste</w:t>
             </w:r>
-            <w:proofErr w:type="gramEnd"/>
             <w:r>
               <w:t>, Categorie.</w:t>
             </w:r>
@@ -3351,26 +3492,11 @@
       <w:r>
         <w:t xml:space="preserve">, Descrizione, </w:t>
       </w:r>
-      <w:proofErr w:type="spellStart"/>
-      <w:r>
-        <w:t>PrezzoBase</w:t>
-      </w:r>
-      <w:proofErr w:type="spellEnd"/>
-      <w:r>
-        <w:t xml:space="preserve">, </w:t>
-      </w:r>
-      <w:proofErr w:type="spellStart"/>
-      <w:proofErr w:type="gramStart"/>
-      <w:r>
-        <w:t>Dimensioni</w:t>
-      </w:r>
-      <w:r>
-        <w:t>,Stato</w:t>
-      </w:r>
-      <w:proofErr w:type="spellEnd"/>
-      <w:proofErr w:type="gramEnd"/>
-      <w:r>
-        <w:t>);</w:t>
+      <w:r>
+        <w:t>PrezzoBase, Dimensioni</w:t>
+      </w:r>
+      <w:r>
+        <w:t>,Stato);</w:t>
       </w:r>
     </w:p>
     <w:p>
@@ -3492,14 +3618,27 @@
       <w:r>
         <w:t xml:space="preserve">Figura </w:t>
       </w:r>
-      <w:fldSimple w:instr=" SEQ Figura \* ARABIC ">
-        <w:r>
-          <w:rPr>
-            <w:noProof/>
-          </w:rPr>
-          <w:t>1</w:t>
-        </w:r>
-      </w:fldSimple>
+      <w:r>
+        <w:fldChar w:fldCharType="begin"/>
+      </w:r>
+      <w:r>
+        <w:instrText xml:space="preserve"> SEQ Figura \* ARABIC </w:instrText>
+      </w:r>
+      <w:r>
+        <w:fldChar w:fldCharType="separate"/>
+      </w:r>
+      <w:r>
+        <w:rPr>
+          <w:noProof/>
+        </w:rPr>
+        <w:t>1</w:t>
+      </w:r>
+      <w:r>
+        <w:rPr>
+          <w:noProof/>
+        </w:rPr>
+        <w:fldChar w:fldCharType="end"/>
+      </w:r>
       <w:r>
         <w:t xml:space="preserve">: </w:t>
       </w:r>
@@ -3701,14 +3840,27 @@
       <w:r>
         <w:t xml:space="preserve">Figura </w:t>
       </w:r>
-      <w:fldSimple w:instr=" SEQ Figura \* ARABIC ">
-        <w:r>
-          <w:rPr>
-            <w:noProof/>
-          </w:rPr>
-          <w:t>7</w:t>
-        </w:r>
-      </w:fldSimple>
+      <w:r>
+        <w:fldChar w:fldCharType="begin"/>
+      </w:r>
+      <w:r>
+        <w:instrText xml:space="preserve"> SEQ Figura \* ARABIC </w:instrText>
+      </w:r>
+      <w:r>
+        <w:fldChar w:fldCharType="separate"/>
+      </w:r>
+      <w:r>
+        <w:rPr>
+          <w:noProof/>
+        </w:rPr>
+        <w:t>7</w:t>
+      </w:r>
+      <w:r>
+        <w:rPr>
+          <w:noProof/>
+        </w:rPr>
+        <w:fldChar w:fldCharType="end"/>
+      </w:r>
       <w:r>
         <w:t>: schema ER finale</w:t>
       </w:r>
@@ -5383,10 +5535,7 @@
     </w:p>
     <w:p>
       <w:r>
-        <w:t>Al fine del calcolo dei vari valori attesi si sono supposte le s</w:t>
-      </w:r>
-      <w:r>
-        <w:t>eguenti ipotesi:</w:t>
+        <w:t>Al fine del calcolo dei vari valori attesi si sono supposte le seguenti ipotesi:</w:t>
       </w:r>
     </w:p>
     <w:p>
@@ -7450,23 +7599,1341 @@
       </w:r>
     </w:p>
     <w:p>
-      <w:pPr>
-        <w:pStyle w:val="Testocommento"/>
-      </w:pPr>
-      <w:r>
-        <w:t xml:space="preserve">In riferimento a </w:t>
+      <w:r>
+        <w:t>Come ipotesi, supponiamo che l’accesso in scrittura costi il doppio rispetto ad un accesso in sola lettura.</w:t>
+      </w:r>
+    </w:p>
+    <w:p>
+      <w:pPr>
+        <w:pStyle w:val="Didascalia"/>
+        <w:keepNext/>
+      </w:pPr>
+    </w:p>
+    <w:tbl>
+      <w:tblPr>
+        <w:tblW w:w="8983" w:type="dxa"/>
+        <w:tblLayout w:type="fixed"/>
+        <w:tblLook w:val="04A0" w:firstRow="1" w:lastRow="0" w:firstColumn="1" w:lastColumn="0" w:noHBand="0" w:noVBand="1"/>
+      </w:tblPr>
+      <w:tblGrid>
+        <w:gridCol w:w="2179"/>
+        <w:gridCol w:w="2268"/>
+        <w:gridCol w:w="2268"/>
+        <w:gridCol w:w="2268"/>
+      </w:tblGrid>
+      <w:tr>
+        <w:trPr>
+          <w:trHeight w:val="209"/>
+        </w:trPr>
+        <w:tc>
+          <w:tcPr>
+            <w:tcW w:w="2179" w:type="dxa"/>
+            <w:tcBorders>
+              <w:top w:val="single" w:sz="4" w:space="0" w:color="000000"/>
+              <w:left w:val="single" w:sz="4" w:space="0" w:color="000000"/>
+              <w:bottom w:val="single" w:sz="4" w:space="0" w:color="000000"/>
+              <w:right w:val="single" w:sz="4" w:space="0" w:color="000000"/>
+            </w:tcBorders>
+            <w:shd w:val="clear" w:color="auto" w:fill="BCBCBC"/>
+          </w:tcPr>
+          <w:p>
+            <w:pPr>
+              <w:widowControl w:val="0"/>
+              <w:spacing w:line="240" w:lineRule="auto"/>
+              <w:jc w:val="left"/>
+              <w:rPr>
+                <w:b/>
+              </w:rPr>
+            </w:pPr>
+            <w:r>
+              <w:rPr>
+                <w:b/>
+              </w:rPr>
+              <w:t xml:space="preserve">Concetto </w:t>
+            </w:r>
+          </w:p>
+        </w:tc>
+        <w:tc>
+          <w:tcPr>
+            <w:tcW w:w="2268" w:type="dxa"/>
+            <w:tcBorders>
+              <w:top w:val="single" w:sz="4" w:space="0" w:color="000000"/>
+              <w:left w:val="single" w:sz="4" w:space="0" w:color="000000"/>
+              <w:bottom w:val="single" w:sz="4" w:space="0" w:color="000000"/>
+              <w:right w:val="single" w:sz="4" w:space="0" w:color="000000"/>
+            </w:tcBorders>
+            <w:shd w:val="clear" w:color="auto" w:fill="BCBCBC"/>
+          </w:tcPr>
+          <w:p>
+            <w:pPr>
+              <w:widowControl w:val="0"/>
+              <w:spacing w:line="240" w:lineRule="auto"/>
+              <w:jc w:val="left"/>
+              <w:rPr>
+                <w:b/>
+              </w:rPr>
+            </w:pPr>
+            <w:r>
+              <w:rPr>
+                <w:b/>
+              </w:rPr>
+              <w:t xml:space="preserve">Costrutto </w:t>
+            </w:r>
+          </w:p>
+        </w:tc>
+        <w:tc>
+          <w:tcPr>
+            <w:tcW w:w="2268" w:type="dxa"/>
+            <w:tcBorders>
+              <w:top w:val="single" w:sz="4" w:space="0" w:color="000000"/>
+              <w:left w:val="single" w:sz="4" w:space="0" w:color="000000"/>
+              <w:bottom w:val="single" w:sz="4" w:space="0" w:color="000000"/>
+              <w:right w:val="single" w:sz="4" w:space="0" w:color="000000"/>
+            </w:tcBorders>
+            <w:shd w:val="clear" w:color="auto" w:fill="BCBCBC"/>
+          </w:tcPr>
+          <w:p>
+            <w:pPr>
+              <w:widowControl w:val="0"/>
+              <w:spacing w:line="240" w:lineRule="auto"/>
+              <w:jc w:val="left"/>
+              <w:rPr>
+                <w:b/>
+              </w:rPr>
+            </w:pPr>
+            <w:r>
+              <w:rPr>
+                <w:b/>
+              </w:rPr>
+              <w:t>Accessi</w:t>
+            </w:r>
+          </w:p>
+        </w:tc>
+        <w:tc>
+          <w:tcPr>
+            <w:tcW w:w="2268" w:type="dxa"/>
+            <w:tcBorders>
+              <w:top w:val="single" w:sz="4" w:space="0" w:color="000000"/>
+              <w:left w:val="single" w:sz="4" w:space="0" w:color="000000"/>
+              <w:bottom w:val="single" w:sz="4" w:space="0" w:color="000000"/>
+              <w:right w:val="single" w:sz="4" w:space="0" w:color="000000"/>
+            </w:tcBorders>
+            <w:shd w:val="clear" w:color="auto" w:fill="BCBCBC"/>
+          </w:tcPr>
+          <w:p>
+            <w:pPr>
+              <w:widowControl w:val="0"/>
+              <w:spacing w:line="240" w:lineRule="auto"/>
+              <w:jc w:val="left"/>
+              <w:rPr>
+                <w:b/>
+              </w:rPr>
+            </w:pPr>
+            <w:r>
+              <w:rPr>
+                <w:b/>
+              </w:rPr>
+              <w:t>Tipo</w:t>
+            </w:r>
+          </w:p>
+        </w:tc>
+      </w:tr>
+      <w:tr>
+        <w:trPr>
+          <w:trHeight w:val="341"/>
+        </w:trPr>
+        <w:tc>
+          <w:tcPr>
+            <w:tcW w:w="2179" w:type="dxa"/>
+            <w:tcBorders>
+              <w:top w:val="single" w:sz="4" w:space="0" w:color="000000"/>
+              <w:left w:val="single" w:sz="4" w:space="0" w:color="000000"/>
+              <w:bottom w:val="single" w:sz="4" w:space="0" w:color="000000"/>
+              <w:right w:val="single" w:sz="4" w:space="0" w:color="000000"/>
+            </w:tcBorders>
+          </w:tcPr>
+          <w:p>
+            <w:pPr>
+              <w:widowControl w:val="0"/>
+              <w:spacing w:line="240" w:lineRule="auto"/>
+              <w:jc w:val="left"/>
+            </w:pPr>
+            <w:r>
+              <w:t>Cliente</w:t>
+            </w:r>
+          </w:p>
+        </w:tc>
+        <w:tc>
+          <w:tcPr>
+            <w:tcW w:w="2268" w:type="dxa"/>
+            <w:tcBorders>
+              <w:top w:val="single" w:sz="4" w:space="0" w:color="000000"/>
+              <w:left w:val="single" w:sz="4" w:space="0" w:color="000000"/>
+              <w:bottom w:val="single" w:sz="4" w:space="0" w:color="000000"/>
+              <w:right w:val="single" w:sz="4" w:space="0" w:color="000000"/>
+            </w:tcBorders>
+          </w:tcPr>
+          <w:p>
+            <w:pPr>
+              <w:widowControl w:val="0"/>
+              <w:spacing w:line="240" w:lineRule="auto"/>
+              <w:jc w:val="left"/>
+            </w:pPr>
+            <w:r>
+              <w:t>E</w:t>
+            </w:r>
+          </w:p>
+        </w:tc>
+        <w:tc>
+          <w:tcPr>
+            <w:tcW w:w="2268" w:type="dxa"/>
+            <w:tcBorders>
+              <w:top w:val="single" w:sz="4" w:space="0" w:color="000000"/>
+              <w:left w:val="single" w:sz="4" w:space="0" w:color="000000"/>
+              <w:bottom w:val="single" w:sz="4" w:space="0" w:color="000000"/>
+              <w:right w:val="single" w:sz="4" w:space="0" w:color="000000"/>
+            </w:tcBorders>
+          </w:tcPr>
+          <w:p>
+            <w:pPr>
+              <w:widowControl w:val="0"/>
+              <w:spacing w:line="240" w:lineRule="auto"/>
+              <w:jc w:val="left"/>
+            </w:pPr>
+            <w:r>
+              <w:t>1</w:t>
+            </w:r>
+          </w:p>
+        </w:tc>
+        <w:tc>
+          <w:tcPr>
+            <w:tcW w:w="2268" w:type="dxa"/>
+            <w:tcBorders>
+              <w:top w:val="single" w:sz="4" w:space="0" w:color="000000"/>
+              <w:left w:val="single" w:sz="4" w:space="0" w:color="000000"/>
+              <w:bottom w:val="single" w:sz="4" w:space="0" w:color="000000"/>
+              <w:right w:val="single" w:sz="4" w:space="0" w:color="000000"/>
+            </w:tcBorders>
+          </w:tcPr>
+          <w:p>
+            <w:pPr>
+              <w:keepNext/>
+              <w:widowControl w:val="0"/>
+              <w:spacing w:line="240" w:lineRule="auto"/>
+              <w:jc w:val="left"/>
+            </w:pPr>
+            <w:r>
+              <w:t>L</w:t>
+            </w:r>
+          </w:p>
+        </w:tc>
+      </w:tr>
+      <w:tr>
+        <w:trPr>
+          <w:trHeight w:val="341"/>
+        </w:trPr>
+        <w:tc>
+          <w:tcPr>
+            <w:tcW w:w="2179" w:type="dxa"/>
+            <w:tcBorders>
+              <w:top w:val="single" w:sz="4" w:space="0" w:color="000000"/>
+              <w:left w:val="single" w:sz="4" w:space="0" w:color="000000"/>
+              <w:bottom w:val="single" w:sz="4" w:space="0" w:color="000000"/>
+              <w:right w:val="single" w:sz="4" w:space="0" w:color="000000"/>
+            </w:tcBorders>
+          </w:tcPr>
+          <w:p>
+            <w:pPr>
+              <w:widowControl w:val="0"/>
+              <w:spacing w:line="240" w:lineRule="auto"/>
+              <w:jc w:val="left"/>
+            </w:pPr>
+            <w:r>
+              <w:t>Cliente</w:t>
+            </w:r>
+          </w:p>
+        </w:tc>
+        <w:tc>
+          <w:tcPr>
+            <w:tcW w:w="2268" w:type="dxa"/>
+            <w:tcBorders>
+              <w:top w:val="single" w:sz="4" w:space="0" w:color="000000"/>
+              <w:left w:val="single" w:sz="4" w:space="0" w:color="000000"/>
+              <w:bottom w:val="single" w:sz="4" w:space="0" w:color="000000"/>
+              <w:right w:val="single" w:sz="4" w:space="0" w:color="000000"/>
+            </w:tcBorders>
+          </w:tcPr>
+          <w:p>
+            <w:pPr>
+              <w:widowControl w:val="0"/>
+              <w:spacing w:line="240" w:lineRule="auto"/>
+              <w:jc w:val="left"/>
+            </w:pPr>
+            <w:r>
+              <w:t>E</w:t>
+            </w:r>
+          </w:p>
+        </w:tc>
+        <w:tc>
+          <w:tcPr>
+            <w:tcW w:w="2268" w:type="dxa"/>
+            <w:tcBorders>
+              <w:top w:val="single" w:sz="4" w:space="0" w:color="000000"/>
+              <w:left w:val="single" w:sz="4" w:space="0" w:color="000000"/>
+              <w:bottom w:val="single" w:sz="4" w:space="0" w:color="000000"/>
+              <w:right w:val="single" w:sz="4" w:space="0" w:color="000000"/>
+            </w:tcBorders>
+          </w:tcPr>
+          <w:p>
+            <w:pPr>
+              <w:widowControl w:val="0"/>
+              <w:spacing w:line="240" w:lineRule="auto"/>
+              <w:jc w:val="left"/>
+            </w:pPr>
+            <w:r>
+              <w:t>2</w:t>
+            </w:r>
+          </w:p>
+        </w:tc>
+        <w:tc>
+          <w:tcPr>
+            <w:tcW w:w="2268" w:type="dxa"/>
+            <w:tcBorders>
+              <w:top w:val="single" w:sz="4" w:space="0" w:color="000000"/>
+              <w:left w:val="single" w:sz="4" w:space="0" w:color="000000"/>
+              <w:bottom w:val="single" w:sz="4" w:space="0" w:color="000000"/>
+              <w:right w:val="single" w:sz="4" w:space="0" w:color="000000"/>
+            </w:tcBorders>
+          </w:tcPr>
+          <w:p>
+            <w:pPr>
+              <w:keepNext/>
+              <w:widowControl w:val="0"/>
+              <w:spacing w:line="240" w:lineRule="auto"/>
+              <w:jc w:val="left"/>
+            </w:pPr>
+            <w:r>
+              <w:t>S</w:t>
+            </w:r>
+          </w:p>
+        </w:tc>
+      </w:tr>
+    </w:tbl>
+    <w:p>
+      <w:pPr>
+        <w:pStyle w:val="Didascalia"/>
+      </w:pPr>
+      <w:r>
+        <w:t xml:space="preserve">Tabella </w:t>
+      </w:r>
+      <w:r>
+        <w:fldChar w:fldCharType="begin"/>
+      </w:r>
+      <w:r>
+        <w:instrText xml:space="preserve"> SEQ Tabella \* ARABIC </w:instrText>
+      </w:r>
+      <w:r>
+        <w:fldChar w:fldCharType="separate"/>
       </w:r>
       <w:r>
         <w:rPr>
-          <w:u w:val="single"/>
+          <w:noProof/>
         </w:rPr>
-        <w:t>tutte</w:t>
-      </w:r>
-      <w:r>
-        <w:t xml:space="preserve"> le operazioni precedentemente indicate, calcolarne il costo supponendo, per questa fase del progetto, che il costo in scrittura di un dato sia doppio rispetto a quello in lettura.</w:t>
-      </w:r>
-    </w:p>
-    <w:p/>
+        <w:t>1</w:t>
+      </w:r>
+      <w:r>
+        <w:fldChar w:fldCharType="end"/>
+      </w:r>
+      <w:r>
+        <w:t>: operazioni L1(Login) e operazioni L2(Registrazione)</w:t>
+      </w:r>
+    </w:p>
+    <w:p>
+      <w:r>
+        <w:t>Stimando circa</w:t>
+      </w:r>
+      <w:r>
+        <w:t xml:space="preserve"> 185 accessi giornalieri</w:t>
+      </w:r>
+      <w:r>
+        <w:t xml:space="preserve"> </w:t>
+      </w:r>
+      <w:r>
+        <w:t>e costo</w:t>
+      </w:r>
+      <w:r>
+        <w:t xml:space="preserve"> per singolo accesso</w:t>
+      </w:r>
+      <w:r>
+        <w:t xml:space="preserve"> pari a</w:t>
+      </w:r>
+      <w:r>
+        <w:t xml:space="preserve"> </w:t>
+      </w:r>
+      <w:r>
+        <w:t>1,</w:t>
+      </w:r>
+      <w:r>
+        <w:t xml:space="preserve"> il costo </w:t>
+      </w:r>
+      <w:r>
+        <w:t>stimato per l’operazione di login è di</w:t>
+      </w:r>
+      <w:r>
+        <w:t xml:space="preserve"> 185 accessi.</w:t>
+      </w:r>
+    </w:p>
+    <w:p>
+      <w:r>
+        <w:t>Stimando circa 300 registrazioni annuali e supponendo il costo per singola registrazione pari a 2, il costo stimato annualmente per la registrazione è di 600 accessi.</w:t>
+      </w:r>
+    </w:p>
+    <w:tbl>
+      <w:tblPr>
+        <w:tblW w:w="8983" w:type="dxa"/>
+        <w:tblLayout w:type="fixed"/>
+        <w:tblLook w:val="04A0" w:firstRow="1" w:lastRow="0" w:firstColumn="1" w:lastColumn="0" w:noHBand="0" w:noVBand="1"/>
+      </w:tblPr>
+      <w:tblGrid>
+        <w:gridCol w:w="2179"/>
+        <w:gridCol w:w="2268"/>
+        <w:gridCol w:w="2268"/>
+        <w:gridCol w:w="2268"/>
+      </w:tblGrid>
+      <w:tr>
+        <w:trPr>
+          <w:trHeight w:val="209"/>
+        </w:trPr>
+        <w:tc>
+          <w:tcPr>
+            <w:tcW w:w="2179" w:type="dxa"/>
+            <w:tcBorders>
+              <w:top w:val="single" w:sz="4" w:space="0" w:color="000000"/>
+              <w:left w:val="single" w:sz="4" w:space="0" w:color="000000"/>
+              <w:bottom w:val="single" w:sz="4" w:space="0" w:color="000000"/>
+              <w:right w:val="single" w:sz="4" w:space="0" w:color="000000"/>
+            </w:tcBorders>
+            <w:shd w:val="clear" w:color="auto" w:fill="BCBCBC"/>
+          </w:tcPr>
+          <w:p>
+            <w:pPr>
+              <w:widowControl w:val="0"/>
+              <w:spacing w:line="240" w:lineRule="auto"/>
+              <w:jc w:val="center"/>
+              <w:rPr>
+                <w:b/>
+              </w:rPr>
+            </w:pPr>
+            <w:r>
+              <w:rPr>
+                <w:b/>
+              </w:rPr>
+              <w:t>Concetto</w:t>
+            </w:r>
+          </w:p>
+        </w:tc>
+        <w:tc>
+          <w:tcPr>
+            <w:tcW w:w="2268" w:type="dxa"/>
+            <w:tcBorders>
+              <w:top w:val="single" w:sz="4" w:space="0" w:color="000000"/>
+              <w:left w:val="single" w:sz="4" w:space="0" w:color="000000"/>
+              <w:bottom w:val="single" w:sz="4" w:space="0" w:color="000000"/>
+              <w:right w:val="single" w:sz="4" w:space="0" w:color="000000"/>
+            </w:tcBorders>
+            <w:shd w:val="clear" w:color="auto" w:fill="BCBCBC"/>
+          </w:tcPr>
+          <w:p>
+            <w:pPr>
+              <w:widowControl w:val="0"/>
+              <w:spacing w:line="240" w:lineRule="auto"/>
+              <w:jc w:val="center"/>
+              <w:rPr>
+                <w:b/>
+              </w:rPr>
+            </w:pPr>
+            <w:r>
+              <w:rPr>
+                <w:b/>
+              </w:rPr>
+              <w:t>Costrutto</w:t>
+            </w:r>
+          </w:p>
+        </w:tc>
+        <w:tc>
+          <w:tcPr>
+            <w:tcW w:w="2268" w:type="dxa"/>
+            <w:tcBorders>
+              <w:top w:val="single" w:sz="4" w:space="0" w:color="000000"/>
+              <w:left w:val="single" w:sz="4" w:space="0" w:color="000000"/>
+              <w:bottom w:val="single" w:sz="4" w:space="0" w:color="000000"/>
+              <w:right w:val="single" w:sz="4" w:space="0" w:color="000000"/>
+            </w:tcBorders>
+            <w:shd w:val="clear" w:color="auto" w:fill="BCBCBC"/>
+          </w:tcPr>
+          <w:p>
+            <w:pPr>
+              <w:widowControl w:val="0"/>
+              <w:spacing w:line="240" w:lineRule="auto"/>
+              <w:jc w:val="center"/>
+              <w:rPr>
+                <w:b/>
+              </w:rPr>
+            </w:pPr>
+            <w:r>
+              <w:rPr>
+                <w:b/>
+              </w:rPr>
+              <w:t>Accessi</w:t>
+            </w:r>
+          </w:p>
+        </w:tc>
+        <w:tc>
+          <w:tcPr>
+            <w:tcW w:w="2268" w:type="dxa"/>
+            <w:tcBorders>
+              <w:top w:val="single" w:sz="4" w:space="0" w:color="000000"/>
+              <w:left w:val="single" w:sz="4" w:space="0" w:color="000000"/>
+              <w:bottom w:val="single" w:sz="4" w:space="0" w:color="000000"/>
+              <w:right w:val="single" w:sz="4" w:space="0" w:color="000000"/>
+            </w:tcBorders>
+            <w:shd w:val="clear" w:color="auto" w:fill="BCBCBC"/>
+          </w:tcPr>
+          <w:p>
+            <w:pPr>
+              <w:widowControl w:val="0"/>
+              <w:spacing w:line="240" w:lineRule="auto"/>
+              <w:jc w:val="center"/>
+              <w:rPr>
+                <w:b/>
+              </w:rPr>
+            </w:pPr>
+            <w:r>
+              <w:rPr>
+                <w:b/>
+              </w:rPr>
+              <w:t>Tipo</w:t>
+            </w:r>
+          </w:p>
+        </w:tc>
+      </w:tr>
+      <w:tr>
+        <w:trPr>
+          <w:trHeight w:val="341"/>
+        </w:trPr>
+        <w:tc>
+          <w:tcPr>
+            <w:tcW w:w="2179" w:type="dxa"/>
+            <w:tcBorders>
+              <w:top w:val="single" w:sz="4" w:space="0" w:color="000000"/>
+              <w:left w:val="single" w:sz="4" w:space="0" w:color="000000"/>
+              <w:bottom w:val="single" w:sz="4" w:space="0" w:color="000000"/>
+              <w:right w:val="single" w:sz="4" w:space="0" w:color="000000"/>
+            </w:tcBorders>
+          </w:tcPr>
+          <w:p>
+            <w:pPr>
+              <w:widowControl w:val="0"/>
+              <w:spacing w:line="240" w:lineRule="auto"/>
+              <w:jc w:val="center"/>
+            </w:pPr>
+            <w:r>
+              <w:t>Cliente</w:t>
+            </w:r>
+          </w:p>
+        </w:tc>
+        <w:tc>
+          <w:tcPr>
+            <w:tcW w:w="2268" w:type="dxa"/>
+            <w:tcBorders>
+              <w:top w:val="single" w:sz="4" w:space="0" w:color="000000"/>
+              <w:left w:val="single" w:sz="4" w:space="0" w:color="000000"/>
+              <w:bottom w:val="single" w:sz="4" w:space="0" w:color="000000"/>
+              <w:right w:val="single" w:sz="4" w:space="0" w:color="000000"/>
+            </w:tcBorders>
+          </w:tcPr>
+          <w:p>
+            <w:pPr>
+              <w:widowControl w:val="0"/>
+              <w:spacing w:line="240" w:lineRule="auto"/>
+              <w:jc w:val="center"/>
+            </w:pPr>
+            <w:r>
+              <w:t>E</w:t>
+            </w:r>
+          </w:p>
+        </w:tc>
+        <w:tc>
+          <w:tcPr>
+            <w:tcW w:w="2268" w:type="dxa"/>
+            <w:tcBorders>
+              <w:top w:val="single" w:sz="4" w:space="0" w:color="000000"/>
+              <w:left w:val="single" w:sz="4" w:space="0" w:color="000000"/>
+              <w:bottom w:val="single" w:sz="4" w:space="0" w:color="000000"/>
+              <w:right w:val="single" w:sz="4" w:space="0" w:color="000000"/>
+            </w:tcBorders>
+          </w:tcPr>
+          <w:p>
+            <w:pPr>
+              <w:widowControl w:val="0"/>
+              <w:spacing w:line="240" w:lineRule="auto"/>
+              <w:jc w:val="center"/>
+            </w:pPr>
+            <w:r>
+              <w:t>1</w:t>
+            </w:r>
+          </w:p>
+        </w:tc>
+        <w:tc>
+          <w:tcPr>
+            <w:tcW w:w="2268" w:type="dxa"/>
+            <w:tcBorders>
+              <w:top w:val="single" w:sz="4" w:space="0" w:color="000000"/>
+              <w:left w:val="single" w:sz="4" w:space="0" w:color="000000"/>
+              <w:bottom w:val="single" w:sz="4" w:space="0" w:color="000000"/>
+              <w:right w:val="single" w:sz="4" w:space="0" w:color="000000"/>
+            </w:tcBorders>
+          </w:tcPr>
+          <w:p>
+            <w:pPr>
+              <w:keepNext/>
+              <w:widowControl w:val="0"/>
+              <w:spacing w:line="240" w:lineRule="auto"/>
+              <w:jc w:val="center"/>
+            </w:pPr>
+            <w:r>
+              <w:t>L</w:t>
+            </w:r>
+          </w:p>
+        </w:tc>
+      </w:tr>
+      <w:tr>
+        <w:trPr>
+          <w:trHeight w:val="341"/>
+        </w:trPr>
+        <w:tc>
+          <w:tcPr>
+            <w:tcW w:w="2179" w:type="dxa"/>
+            <w:tcBorders>
+              <w:top w:val="single" w:sz="4" w:space="0" w:color="000000"/>
+              <w:left w:val="single" w:sz="4" w:space="0" w:color="000000"/>
+              <w:bottom w:val="single" w:sz="4" w:space="0" w:color="000000"/>
+              <w:right w:val="single" w:sz="4" w:space="0" w:color="000000"/>
+            </w:tcBorders>
+          </w:tcPr>
+          <w:p>
+            <w:pPr>
+              <w:widowControl w:val="0"/>
+              <w:spacing w:line="240" w:lineRule="auto"/>
+              <w:jc w:val="center"/>
+            </w:pPr>
+            <w:r>
+              <w:t>Oggetto in asta</w:t>
+            </w:r>
+          </w:p>
+        </w:tc>
+        <w:tc>
+          <w:tcPr>
+            <w:tcW w:w="2268" w:type="dxa"/>
+            <w:tcBorders>
+              <w:top w:val="single" w:sz="4" w:space="0" w:color="000000"/>
+              <w:left w:val="single" w:sz="4" w:space="0" w:color="000000"/>
+              <w:bottom w:val="single" w:sz="4" w:space="0" w:color="000000"/>
+              <w:right w:val="single" w:sz="4" w:space="0" w:color="000000"/>
+            </w:tcBorders>
+          </w:tcPr>
+          <w:p>
+            <w:pPr>
+              <w:widowControl w:val="0"/>
+              <w:spacing w:line="240" w:lineRule="auto"/>
+              <w:jc w:val="center"/>
+            </w:pPr>
+            <w:r>
+              <w:t>E</w:t>
+            </w:r>
+          </w:p>
+        </w:tc>
+        <w:tc>
+          <w:tcPr>
+            <w:tcW w:w="2268" w:type="dxa"/>
+            <w:tcBorders>
+              <w:top w:val="single" w:sz="4" w:space="0" w:color="000000"/>
+              <w:left w:val="single" w:sz="4" w:space="0" w:color="000000"/>
+              <w:bottom w:val="single" w:sz="4" w:space="0" w:color="000000"/>
+              <w:right w:val="single" w:sz="4" w:space="0" w:color="000000"/>
+            </w:tcBorders>
+          </w:tcPr>
+          <w:p>
+            <w:pPr>
+              <w:widowControl w:val="0"/>
+              <w:spacing w:line="240" w:lineRule="auto"/>
+              <w:jc w:val="center"/>
+            </w:pPr>
+          </w:p>
+        </w:tc>
+        <w:tc>
+          <w:tcPr>
+            <w:tcW w:w="2268" w:type="dxa"/>
+            <w:tcBorders>
+              <w:top w:val="single" w:sz="4" w:space="0" w:color="000000"/>
+              <w:left w:val="single" w:sz="4" w:space="0" w:color="000000"/>
+              <w:bottom w:val="single" w:sz="4" w:space="0" w:color="000000"/>
+              <w:right w:val="single" w:sz="4" w:space="0" w:color="000000"/>
+            </w:tcBorders>
+          </w:tcPr>
+          <w:p>
+            <w:pPr>
+              <w:keepNext/>
+              <w:widowControl w:val="0"/>
+              <w:spacing w:line="240" w:lineRule="auto"/>
+              <w:jc w:val="center"/>
+            </w:pPr>
+            <w:r>
+              <w:t>L</w:t>
+            </w:r>
+          </w:p>
+        </w:tc>
+      </w:tr>
+      <w:tr>
+        <w:trPr>
+          <w:trHeight w:val="341"/>
+        </w:trPr>
+        <w:tc>
+          <w:tcPr>
+            <w:tcW w:w="2179" w:type="dxa"/>
+            <w:tcBorders>
+              <w:top w:val="single" w:sz="4" w:space="0" w:color="000000"/>
+              <w:left w:val="single" w:sz="4" w:space="0" w:color="000000"/>
+              <w:bottom w:val="single" w:sz="4" w:space="0" w:color="000000"/>
+              <w:right w:val="single" w:sz="4" w:space="0" w:color="000000"/>
+            </w:tcBorders>
+          </w:tcPr>
+          <w:p>
+            <w:pPr>
+              <w:widowControl w:val="0"/>
+              <w:spacing w:line="240" w:lineRule="auto"/>
+              <w:jc w:val="center"/>
+            </w:pPr>
+            <w:r>
+              <w:t>Riferimento</w:t>
+            </w:r>
+          </w:p>
+        </w:tc>
+        <w:tc>
+          <w:tcPr>
+            <w:tcW w:w="2268" w:type="dxa"/>
+            <w:tcBorders>
+              <w:top w:val="single" w:sz="4" w:space="0" w:color="000000"/>
+              <w:left w:val="single" w:sz="4" w:space="0" w:color="000000"/>
+              <w:bottom w:val="single" w:sz="4" w:space="0" w:color="000000"/>
+              <w:right w:val="single" w:sz="4" w:space="0" w:color="000000"/>
+            </w:tcBorders>
+          </w:tcPr>
+          <w:p>
+            <w:pPr>
+              <w:widowControl w:val="0"/>
+              <w:spacing w:line="240" w:lineRule="auto"/>
+              <w:jc w:val="center"/>
+            </w:pPr>
+            <w:r>
+              <w:t>R</w:t>
+            </w:r>
+          </w:p>
+        </w:tc>
+        <w:tc>
+          <w:tcPr>
+            <w:tcW w:w="2268" w:type="dxa"/>
+            <w:tcBorders>
+              <w:top w:val="single" w:sz="4" w:space="0" w:color="000000"/>
+              <w:left w:val="single" w:sz="4" w:space="0" w:color="000000"/>
+              <w:bottom w:val="single" w:sz="4" w:space="0" w:color="000000"/>
+              <w:right w:val="single" w:sz="4" w:space="0" w:color="000000"/>
+            </w:tcBorders>
+          </w:tcPr>
+          <w:p>
+            <w:pPr>
+              <w:widowControl w:val="0"/>
+              <w:spacing w:line="240" w:lineRule="auto"/>
+              <w:jc w:val="center"/>
+            </w:pPr>
+          </w:p>
+        </w:tc>
+        <w:tc>
+          <w:tcPr>
+            <w:tcW w:w="2268" w:type="dxa"/>
+            <w:tcBorders>
+              <w:top w:val="single" w:sz="4" w:space="0" w:color="000000"/>
+              <w:left w:val="single" w:sz="4" w:space="0" w:color="000000"/>
+              <w:bottom w:val="single" w:sz="4" w:space="0" w:color="000000"/>
+              <w:right w:val="single" w:sz="4" w:space="0" w:color="000000"/>
+            </w:tcBorders>
+          </w:tcPr>
+          <w:p>
+            <w:pPr>
+              <w:keepNext/>
+              <w:widowControl w:val="0"/>
+              <w:spacing w:line="240" w:lineRule="auto"/>
+              <w:jc w:val="center"/>
+            </w:pPr>
+            <w:r>
+              <w:t>L</w:t>
+            </w:r>
+          </w:p>
+        </w:tc>
+      </w:tr>
+      <w:tr>
+        <w:trPr>
+          <w:trHeight w:val="341"/>
+        </w:trPr>
+        <w:tc>
+          <w:tcPr>
+            <w:tcW w:w="2179" w:type="dxa"/>
+            <w:tcBorders>
+              <w:top w:val="single" w:sz="4" w:space="0" w:color="000000"/>
+              <w:left w:val="single" w:sz="4" w:space="0" w:color="000000"/>
+              <w:bottom w:val="single" w:sz="4" w:space="0" w:color="000000"/>
+              <w:right w:val="single" w:sz="4" w:space="0" w:color="000000"/>
+            </w:tcBorders>
+          </w:tcPr>
+          <w:p>
+            <w:pPr>
+              <w:widowControl w:val="0"/>
+              <w:spacing w:line="240" w:lineRule="auto"/>
+              <w:jc w:val="center"/>
+            </w:pPr>
+            <w:r>
+              <w:lastRenderedPageBreak/>
+              <w:t>Offerta</w:t>
+            </w:r>
+          </w:p>
+        </w:tc>
+        <w:tc>
+          <w:tcPr>
+            <w:tcW w:w="2268" w:type="dxa"/>
+            <w:tcBorders>
+              <w:top w:val="single" w:sz="4" w:space="0" w:color="000000"/>
+              <w:left w:val="single" w:sz="4" w:space="0" w:color="000000"/>
+              <w:bottom w:val="single" w:sz="4" w:space="0" w:color="000000"/>
+              <w:right w:val="single" w:sz="4" w:space="0" w:color="000000"/>
+            </w:tcBorders>
+          </w:tcPr>
+          <w:p>
+            <w:pPr>
+              <w:widowControl w:val="0"/>
+              <w:spacing w:line="240" w:lineRule="auto"/>
+              <w:jc w:val="center"/>
+            </w:pPr>
+            <w:r>
+              <w:t>E</w:t>
+            </w:r>
+          </w:p>
+        </w:tc>
+        <w:tc>
+          <w:tcPr>
+            <w:tcW w:w="2268" w:type="dxa"/>
+            <w:tcBorders>
+              <w:top w:val="single" w:sz="4" w:space="0" w:color="000000"/>
+              <w:left w:val="single" w:sz="4" w:space="0" w:color="000000"/>
+              <w:bottom w:val="single" w:sz="4" w:space="0" w:color="000000"/>
+              <w:right w:val="single" w:sz="4" w:space="0" w:color="000000"/>
+            </w:tcBorders>
+          </w:tcPr>
+          <w:p>
+            <w:pPr>
+              <w:widowControl w:val="0"/>
+              <w:spacing w:line="240" w:lineRule="auto"/>
+              <w:jc w:val="center"/>
+            </w:pPr>
+          </w:p>
+        </w:tc>
+        <w:tc>
+          <w:tcPr>
+            <w:tcW w:w="2268" w:type="dxa"/>
+            <w:tcBorders>
+              <w:top w:val="single" w:sz="4" w:space="0" w:color="000000"/>
+              <w:left w:val="single" w:sz="4" w:space="0" w:color="000000"/>
+              <w:bottom w:val="single" w:sz="4" w:space="0" w:color="000000"/>
+              <w:right w:val="single" w:sz="4" w:space="0" w:color="000000"/>
+            </w:tcBorders>
+          </w:tcPr>
+          <w:p>
+            <w:pPr>
+              <w:keepNext/>
+              <w:widowControl w:val="0"/>
+              <w:spacing w:line="240" w:lineRule="auto"/>
+              <w:jc w:val="center"/>
+            </w:pPr>
+            <w:r>
+              <w:t>S</w:t>
+            </w:r>
+          </w:p>
+        </w:tc>
+      </w:tr>
+      <w:tr>
+        <w:trPr>
+          <w:trHeight w:val="341"/>
+        </w:trPr>
+        <w:tc>
+          <w:tcPr>
+            <w:tcW w:w="2179" w:type="dxa"/>
+            <w:tcBorders>
+              <w:top w:val="single" w:sz="4" w:space="0" w:color="000000"/>
+              <w:left w:val="single" w:sz="4" w:space="0" w:color="000000"/>
+              <w:bottom w:val="single" w:sz="4" w:space="0" w:color="000000"/>
+              <w:right w:val="single" w:sz="4" w:space="0" w:color="000000"/>
+            </w:tcBorders>
+          </w:tcPr>
+          <w:p>
+            <w:pPr>
+              <w:widowControl w:val="0"/>
+              <w:spacing w:line="240" w:lineRule="auto"/>
+              <w:jc w:val="center"/>
+            </w:pPr>
+            <w:r>
+              <w:t>Controfferta automatica</w:t>
+            </w:r>
+          </w:p>
+        </w:tc>
+        <w:tc>
+          <w:tcPr>
+            <w:tcW w:w="2268" w:type="dxa"/>
+            <w:tcBorders>
+              <w:top w:val="single" w:sz="4" w:space="0" w:color="000000"/>
+              <w:left w:val="single" w:sz="4" w:space="0" w:color="000000"/>
+              <w:bottom w:val="single" w:sz="4" w:space="0" w:color="000000"/>
+              <w:right w:val="single" w:sz="4" w:space="0" w:color="000000"/>
+            </w:tcBorders>
+          </w:tcPr>
+          <w:p>
+            <w:pPr>
+              <w:widowControl w:val="0"/>
+              <w:spacing w:line="240" w:lineRule="auto"/>
+              <w:jc w:val="center"/>
+            </w:pPr>
+          </w:p>
+        </w:tc>
+        <w:tc>
+          <w:tcPr>
+            <w:tcW w:w="2268" w:type="dxa"/>
+            <w:tcBorders>
+              <w:top w:val="single" w:sz="4" w:space="0" w:color="000000"/>
+              <w:left w:val="single" w:sz="4" w:space="0" w:color="000000"/>
+              <w:bottom w:val="single" w:sz="4" w:space="0" w:color="000000"/>
+              <w:right w:val="single" w:sz="4" w:space="0" w:color="000000"/>
+            </w:tcBorders>
+          </w:tcPr>
+          <w:p>
+            <w:pPr>
+              <w:widowControl w:val="0"/>
+              <w:spacing w:line="240" w:lineRule="auto"/>
+              <w:jc w:val="center"/>
+            </w:pPr>
+          </w:p>
+        </w:tc>
+        <w:tc>
+          <w:tcPr>
+            <w:tcW w:w="2268" w:type="dxa"/>
+            <w:tcBorders>
+              <w:top w:val="single" w:sz="4" w:space="0" w:color="000000"/>
+              <w:left w:val="single" w:sz="4" w:space="0" w:color="000000"/>
+              <w:bottom w:val="single" w:sz="4" w:space="0" w:color="000000"/>
+              <w:right w:val="single" w:sz="4" w:space="0" w:color="000000"/>
+            </w:tcBorders>
+          </w:tcPr>
+          <w:p>
+            <w:pPr>
+              <w:keepNext/>
+              <w:widowControl w:val="0"/>
+              <w:spacing w:line="240" w:lineRule="auto"/>
+              <w:jc w:val="center"/>
+            </w:pPr>
+            <w:r>
+              <w:t>L</w:t>
+            </w:r>
+          </w:p>
+        </w:tc>
+      </w:tr>
+      <w:tr>
+        <w:trPr>
+          <w:trHeight w:val="341"/>
+        </w:trPr>
+        <w:tc>
+          <w:tcPr>
+            <w:tcW w:w="2179" w:type="dxa"/>
+            <w:tcBorders>
+              <w:top w:val="single" w:sz="4" w:space="0" w:color="000000"/>
+              <w:left w:val="single" w:sz="4" w:space="0" w:color="000000"/>
+              <w:bottom w:val="single" w:sz="4" w:space="0" w:color="000000"/>
+              <w:right w:val="single" w:sz="4" w:space="0" w:color="000000"/>
+            </w:tcBorders>
+          </w:tcPr>
+          <w:p>
+            <w:pPr>
+              <w:widowControl w:val="0"/>
+              <w:spacing w:line="240" w:lineRule="auto"/>
+              <w:jc w:val="center"/>
+            </w:pPr>
+            <w:r>
+              <w:t>Formulare</w:t>
+            </w:r>
+          </w:p>
+        </w:tc>
+        <w:tc>
+          <w:tcPr>
+            <w:tcW w:w="2268" w:type="dxa"/>
+            <w:tcBorders>
+              <w:top w:val="single" w:sz="4" w:space="0" w:color="000000"/>
+              <w:left w:val="single" w:sz="4" w:space="0" w:color="000000"/>
+              <w:bottom w:val="single" w:sz="4" w:space="0" w:color="000000"/>
+              <w:right w:val="single" w:sz="4" w:space="0" w:color="000000"/>
+            </w:tcBorders>
+          </w:tcPr>
+          <w:p>
+            <w:pPr>
+              <w:widowControl w:val="0"/>
+              <w:spacing w:line="240" w:lineRule="auto"/>
+              <w:jc w:val="center"/>
+            </w:pPr>
+            <w:r>
+              <w:t>R</w:t>
+            </w:r>
+          </w:p>
+        </w:tc>
+        <w:tc>
+          <w:tcPr>
+            <w:tcW w:w="2268" w:type="dxa"/>
+            <w:tcBorders>
+              <w:top w:val="single" w:sz="4" w:space="0" w:color="000000"/>
+              <w:left w:val="single" w:sz="4" w:space="0" w:color="000000"/>
+              <w:bottom w:val="single" w:sz="4" w:space="0" w:color="000000"/>
+              <w:right w:val="single" w:sz="4" w:space="0" w:color="000000"/>
+            </w:tcBorders>
+          </w:tcPr>
+          <w:p>
+            <w:pPr>
+              <w:widowControl w:val="0"/>
+              <w:spacing w:line="240" w:lineRule="auto"/>
+              <w:jc w:val="center"/>
+            </w:pPr>
+          </w:p>
+        </w:tc>
+        <w:tc>
+          <w:tcPr>
+            <w:tcW w:w="2268" w:type="dxa"/>
+            <w:tcBorders>
+              <w:top w:val="single" w:sz="4" w:space="0" w:color="000000"/>
+              <w:left w:val="single" w:sz="4" w:space="0" w:color="000000"/>
+              <w:bottom w:val="single" w:sz="4" w:space="0" w:color="000000"/>
+              <w:right w:val="single" w:sz="4" w:space="0" w:color="000000"/>
+            </w:tcBorders>
+          </w:tcPr>
+          <w:p>
+            <w:pPr>
+              <w:keepNext/>
+              <w:widowControl w:val="0"/>
+              <w:spacing w:line="240" w:lineRule="auto"/>
+              <w:jc w:val="center"/>
+            </w:pPr>
+            <w:r>
+              <w:t>S</w:t>
+            </w:r>
+          </w:p>
+        </w:tc>
+      </w:tr>
+      <w:tr>
+        <w:trPr>
+          <w:trHeight w:val="341"/>
+        </w:trPr>
+        <w:tc>
+          <w:tcPr>
+            <w:tcW w:w="2179" w:type="dxa"/>
+            <w:tcBorders>
+              <w:top w:val="single" w:sz="4" w:space="0" w:color="000000"/>
+              <w:left w:val="single" w:sz="4" w:space="0" w:color="000000"/>
+              <w:bottom w:val="single" w:sz="4" w:space="0" w:color="000000"/>
+              <w:right w:val="single" w:sz="4" w:space="0" w:color="000000"/>
+            </w:tcBorders>
+          </w:tcPr>
+          <w:p>
+            <w:pPr>
+              <w:widowControl w:val="0"/>
+              <w:spacing w:line="240" w:lineRule="auto"/>
+              <w:jc w:val="center"/>
+            </w:pPr>
+            <w:r>
+              <w:t>Cliente</w:t>
+            </w:r>
+          </w:p>
+        </w:tc>
+        <w:tc>
+          <w:tcPr>
+            <w:tcW w:w="2268" w:type="dxa"/>
+            <w:tcBorders>
+              <w:top w:val="single" w:sz="4" w:space="0" w:color="000000"/>
+              <w:left w:val="single" w:sz="4" w:space="0" w:color="000000"/>
+              <w:bottom w:val="single" w:sz="4" w:space="0" w:color="000000"/>
+              <w:right w:val="single" w:sz="4" w:space="0" w:color="000000"/>
+            </w:tcBorders>
+          </w:tcPr>
+          <w:p>
+            <w:pPr>
+              <w:widowControl w:val="0"/>
+              <w:spacing w:line="240" w:lineRule="auto"/>
+              <w:jc w:val="center"/>
+            </w:pPr>
+            <w:r>
+              <w:t>E</w:t>
+            </w:r>
+          </w:p>
+        </w:tc>
+        <w:tc>
+          <w:tcPr>
+            <w:tcW w:w="2268" w:type="dxa"/>
+            <w:tcBorders>
+              <w:top w:val="single" w:sz="4" w:space="0" w:color="000000"/>
+              <w:left w:val="single" w:sz="4" w:space="0" w:color="000000"/>
+              <w:bottom w:val="single" w:sz="4" w:space="0" w:color="000000"/>
+              <w:right w:val="single" w:sz="4" w:space="0" w:color="000000"/>
+            </w:tcBorders>
+          </w:tcPr>
+          <w:p>
+            <w:pPr>
+              <w:widowControl w:val="0"/>
+              <w:spacing w:line="240" w:lineRule="auto"/>
+              <w:jc w:val="center"/>
+            </w:pPr>
+          </w:p>
+        </w:tc>
+        <w:tc>
+          <w:tcPr>
+            <w:tcW w:w="2268" w:type="dxa"/>
+            <w:tcBorders>
+              <w:top w:val="single" w:sz="4" w:space="0" w:color="000000"/>
+              <w:left w:val="single" w:sz="4" w:space="0" w:color="000000"/>
+              <w:bottom w:val="single" w:sz="4" w:space="0" w:color="000000"/>
+              <w:right w:val="single" w:sz="4" w:space="0" w:color="000000"/>
+            </w:tcBorders>
+          </w:tcPr>
+          <w:p>
+            <w:pPr>
+              <w:keepNext/>
+              <w:widowControl w:val="0"/>
+              <w:spacing w:line="240" w:lineRule="auto"/>
+              <w:jc w:val="center"/>
+            </w:pPr>
+            <w:r>
+              <w:t>S</w:t>
+            </w:r>
+          </w:p>
+        </w:tc>
+      </w:tr>
+      <w:tr>
+        <w:trPr>
+          <w:trHeight w:val="341"/>
+        </w:trPr>
+        <w:tc>
+          <w:tcPr>
+            <w:tcW w:w="2179" w:type="dxa"/>
+            <w:tcBorders>
+              <w:top w:val="single" w:sz="4" w:space="0" w:color="000000"/>
+              <w:left w:val="single" w:sz="4" w:space="0" w:color="000000"/>
+              <w:bottom w:val="single" w:sz="4" w:space="0" w:color="000000"/>
+              <w:right w:val="single" w:sz="4" w:space="0" w:color="000000"/>
+            </w:tcBorders>
+          </w:tcPr>
+          <w:p>
+            <w:pPr>
+              <w:widowControl w:val="0"/>
+              <w:spacing w:line="240" w:lineRule="auto"/>
+              <w:jc w:val="center"/>
+            </w:pPr>
+            <w:r>
+              <w:t>Controfferta automatica</w:t>
+            </w:r>
+          </w:p>
+        </w:tc>
+        <w:tc>
+          <w:tcPr>
+            <w:tcW w:w="2268" w:type="dxa"/>
+            <w:tcBorders>
+              <w:top w:val="single" w:sz="4" w:space="0" w:color="000000"/>
+              <w:left w:val="single" w:sz="4" w:space="0" w:color="000000"/>
+              <w:bottom w:val="single" w:sz="4" w:space="0" w:color="000000"/>
+              <w:right w:val="single" w:sz="4" w:space="0" w:color="000000"/>
+            </w:tcBorders>
+          </w:tcPr>
+          <w:p>
+            <w:pPr>
+              <w:widowControl w:val="0"/>
+              <w:spacing w:line="240" w:lineRule="auto"/>
+              <w:jc w:val="center"/>
+            </w:pPr>
+          </w:p>
+        </w:tc>
+        <w:tc>
+          <w:tcPr>
+            <w:tcW w:w="2268" w:type="dxa"/>
+            <w:tcBorders>
+              <w:top w:val="single" w:sz="4" w:space="0" w:color="000000"/>
+              <w:left w:val="single" w:sz="4" w:space="0" w:color="000000"/>
+              <w:bottom w:val="single" w:sz="4" w:space="0" w:color="000000"/>
+              <w:right w:val="single" w:sz="4" w:space="0" w:color="000000"/>
+            </w:tcBorders>
+          </w:tcPr>
+          <w:p>
+            <w:pPr>
+              <w:widowControl w:val="0"/>
+              <w:spacing w:line="240" w:lineRule="auto"/>
+              <w:jc w:val="center"/>
+            </w:pPr>
+          </w:p>
+        </w:tc>
+        <w:tc>
+          <w:tcPr>
+            <w:tcW w:w="2268" w:type="dxa"/>
+            <w:tcBorders>
+              <w:top w:val="single" w:sz="4" w:space="0" w:color="000000"/>
+              <w:left w:val="single" w:sz="4" w:space="0" w:color="000000"/>
+              <w:bottom w:val="single" w:sz="4" w:space="0" w:color="000000"/>
+              <w:right w:val="single" w:sz="4" w:space="0" w:color="000000"/>
+            </w:tcBorders>
+          </w:tcPr>
+          <w:p>
+            <w:pPr>
+              <w:keepNext/>
+              <w:widowControl w:val="0"/>
+              <w:spacing w:line="240" w:lineRule="auto"/>
+              <w:jc w:val="center"/>
+            </w:pPr>
+            <w:r>
+              <w:t>S</w:t>
+            </w:r>
+          </w:p>
+        </w:tc>
+      </w:tr>
+      <w:tr>
+        <w:trPr>
+          <w:trHeight w:val="341"/>
+        </w:trPr>
+        <w:tc>
+          <w:tcPr>
+            <w:tcW w:w="2179" w:type="dxa"/>
+            <w:tcBorders>
+              <w:top w:val="single" w:sz="4" w:space="0" w:color="000000"/>
+              <w:left w:val="single" w:sz="4" w:space="0" w:color="000000"/>
+              <w:bottom w:val="single" w:sz="4" w:space="0" w:color="000000"/>
+              <w:right w:val="single" w:sz="4" w:space="0" w:color="000000"/>
+            </w:tcBorders>
+          </w:tcPr>
+          <w:p>
+            <w:pPr>
+              <w:widowControl w:val="0"/>
+              <w:spacing w:line="240" w:lineRule="auto"/>
+              <w:jc w:val="center"/>
+            </w:pPr>
+            <w:r>
+              <w:t>Riferimento</w:t>
+            </w:r>
+          </w:p>
+        </w:tc>
+        <w:tc>
+          <w:tcPr>
+            <w:tcW w:w="2268" w:type="dxa"/>
+            <w:tcBorders>
+              <w:top w:val="single" w:sz="4" w:space="0" w:color="000000"/>
+              <w:left w:val="single" w:sz="4" w:space="0" w:color="000000"/>
+              <w:bottom w:val="single" w:sz="4" w:space="0" w:color="000000"/>
+              <w:right w:val="single" w:sz="4" w:space="0" w:color="000000"/>
+            </w:tcBorders>
+          </w:tcPr>
+          <w:p>
+            <w:pPr>
+              <w:widowControl w:val="0"/>
+              <w:spacing w:line="240" w:lineRule="auto"/>
+              <w:jc w:val="center"/>
+              <w:rPr>
+                <w:u w:val="single"/>
+              </w:rPr>
+            </w:pPr>
+            <w:r>
+              <w:t>R</w:t>
+            </w:r>
+          </w:p>
+        </w:tc>
+        <w:tc>
+          <w:tcPr>
+            <w:tcW w:w="2268" w:type="dxa"/>
+            <w:tcBorders>
+              <w:top w:val="single" w:sz="4" w:space="0" w:color="000000"/>
+              <w:left w:val="single" w:sz="4" w:space="0" w:color="000000"/>
+              <w:bottom w:val="single" w:sz="4" w:space="0" w:color="000000"/>
+              <w:right w:val="single" w:sz="4" w:space="0" w:color="000000"/>
+            </w:tcBorders>
+          </w:tcPr>
+          <w:p>
+            <w:pPr>
+              <w:widowControl w:val="0"/>
+              <w:spacing w:line="240" w:lineRule="auto"/>
+              <w:jc w:val="center"/>
+            </w:pPr>
+          </w:p>
+        </w:tc>
+        <w:tc>
+          <w:tcPr>
+            <w:tcW w:w="2268" w:type="dxa"/>
+            <w:tcBorders>
+              <w:top w:val="single" w:sz="4" w:space="0" w:color="000000"/>
+              <w:left w:val="single" w:sz="4" w:space="0" w:color="000000"/>
+              <w:bottom w:val="single" w:sz="4" w:space="0" w:color="000000"/>
+              <w:right w:val="single" w:sz="4" w:space="0" w:color="000000"/>
+            </w:tcBorders>
+          </w:tcPr>
+          <w:p>
+            <w:pPr>
+              <w:keepNext/>
+              <w:widowControl w:val="0"/>
+              <w:spacing w:line="240" w:lineRule="auto"/>
+              <w:jc w:val="center"/>
+              <w:rPr>
+                <w:u w:val="single"/>
+              </w:rPr>
+            </w:pPr>
+            <w:r>
+              <w:t>S</w:t>
+            </w:r>
+          </w:p>
+        </w:tc>
+      </w:tr>
+    </w:tbl>
+    <w:p>
+      <w:pPr>
+        <w:pStyle w:val="Didascalia"/>
+      </w:pPr>
+      <w:r>
+        <w:t xml:space="preserve">Tabella </w:t>
+      </w:r>
+      <w:r>
+        <w:fldChar w:fldCharType="begin"/>
+      </w:r>
+      <w:r>
+        <w:instrText xml:space="preserve"> SEQ Tabella \* ARABIC </w:instrText>
+      </w:r>
+      <w:r>
+        <w:fldChar w:fldCharType="separate"/>
+      </w:r>
+      <w:r>
+        <w:rPr>
+          <w:noProof/>
+        </w:rPr>
+        <w:t>2</w:t>
+      </w:r>
+      <w:r>
+        <w:fldChar w:fldCharType="end"/>
+      </w:r>
+      <w:r>
+        <w:t>: operazione C1 (Realizzare offerta)</w:t>
+      </w:r>
+    </w:p>
     <w:p>
       <w:pPr>
         <w:pStyle w:val="Titolo2"/>
@@ -7539,7 +9006,6 @@
         <w:pStyle w:val="Titolo2"/>
       </w:pPr>
       <w:r>
-        <w:lastRenderedPageBreak/>
         <w:t>Trasformazione di attributi e identificatori</w:t>
       </w:r>
     </w:p>
@@ -10842,7 +12308,7 @@
     <w:name w:val="Normal"/>
     <w:unhideWhenUsed/>
     <w:qFormat/>
-    <w:rsid w:val="0039350F"/>
+    <w:rsid w:val="004C6D84"/>
     <w:pPr>
       <w:spacing w:line="360" w:lineRule="auto"/>
       <w:jc w:val="both"/>

--- a/documentazione.docx
+++ b/documentazione.docx
@@ -709,13 +709,18 @@
       <w:bookmarkStart w:id="3" w:name="_Toc527814491"/>
       <w:r>
         <w:lastRenderedPageBreak/>
-        <w:t>Descrizione del Minimondo</w:t>
+        <w:t xml:space="preserve">Descrizione del </w:t>
+      </w:r>
+      <w:proofErr w:type="spellStart"/>
+      <w:r>
+        <w:t>Minimondo</w:t>
       </w:r>
       <w:bookmarkStart w:id="4" w:name="_Toc997230344"/>
       <w:bookmarkEnd w:id="1"/>
       <w:bookmarkEnd w:id="2"/>
       <w:bookmarkEnd w:id="3"/>
       <w:bookmarkEnd w:id="4"/>
+      <w:proofErr w:type="spellEnd"/>
     </w:p>
     <w:tbl>
       <w:tblPr>
@@ -1329,7 +1334,15 @@
               <w:t xml:space="preserve">Gli amministratori gestiscono l’inserimento degli oggetti. Ogni oggetto è caratterizzato da un codice alfanumerico univoco, da una descrizione, da uno stato (ad esempio “come nuovo”, “in buone condizioni”, “non funzionante”, ecc.), da un prezzo di base d’asta, e da una descrizione delle dimensioni. Quando viene inserito un nuovo oggetto nel sistema, gli amministratori possono decidere la durata dell’asta, da un minimo di un giorno ad un massimo di sette giorni. Inoltre, a ciascuna asta viene associata una categoria. Le categorie appartengono ad </w:t>
             </w:r>
             <w:r>
-              <w:t>un titolario gerarchico</w:t>
+              <w:t xml:space="preserve">un </w:t>
+            </w:r>
+            <w:proofErr w:type="spellStart"/>
+            <w:r>
+              <w:t>titolario</w:t>
+            </w:r>
+            <w:proofErr w:type="spellEnd"/>
+            <w:r>
+              <w:t xml:space="preserve"> gerarchico</w:t>
             </w:r>
             <w:r>
               <w:t>, organizzato su un massimo di tre livelli. La gestione delle categorie degli oggetti afferisce sempre agli amministratori del sistema.</w:t>
@@ -1916,9 +1929,19 @@
       <w:pPr>
         <w:pStyle w:val="Titolo3"/>
       </w:pPr>
-      <w:r>
-        <w:t>Specifica disambiguata</w:t>
-      </w:r>
+      <w:proofErr w:type="spellStart"/>
+      <w:r>
+        <w:t>Specifica</w:t>
+      </w:r>
+      <w:proofErr w:type="spellEnd"/>
+      <w:r>
+        <w:t xml:space="preserve"> </w:t>
+      </w:r>
+      <w:proofErr w:type="spellStart"/>
+      <w:r>
+        <w:t>disambiguata</w:t>
+      </w:r>
+      <w:proofErr w:type="spellEnd"/>
     </w:p>
     <w:tbl>
       <w:tblPr>
@@ -2007,7 +2030,15 @@
               <w:t xml:space="preserve"> una categoria. Le categorie appartengono </w:t>
             </w:r>
             <w:r>
-              <w:t>ad un titolario gerarchico</w:t>
+              <w:t xml:space="preserve">ad un </w:t>
+            </w:r>
+            <w:proofErr w:type="spellStart"/>
+            <w:r>
+              <w:t>titolario</w:t>
+            </w:r>
+            <w:proofErr w:type="spellEnd"/>
+            <w:r>
+              <w:t xml:space="preserve"> gerarchico</w:t>
             </w:r>
             <w:r>
               <w:t>, organizzato su un massimo di tre livelli. La gestione delle categorie degli oggetti afferisce sempre agli amministratori del sistema.</w:t>
@@ -2444,9 +2475,13 @@
             <w:pPr>
               <w:spacing w:line="240" w:lineRule="auto"/>
             </w:pPr>
+            <w:proofErr w:type="spellStart"/>
+            <w:proofErr w:type="gramStart"/>
             <w:r>
               <w:t>Categorie,Aste</w:t>
             </w:r>
+            <w:proofErr w:type="spellEnd"/>
+            <w:proofErr w:type="gramEnd"/>
             <w:r>
               <w:t>, Oggetti</w:t>
             </w:r>
@@ -2533,9 +2568,13 @@
             <w:r>
               <w:t xml:space="preserve">Amministratore, </w:t>
             </w:r>
+            <w:proofErr w:type="spellStart"/>
+            <w:proofErr w:type="gramStart"/>
             <w:r>
               <w:t>Clienti,Aste</w:t>
             </w:r>
+            <w:proofErr w:type="spellEnd"/>
+            <w:proofErr w:type="gramEnd"/>
             <w:r>
               <w:t>, Categorie.</w:t>
             </w:r>
@@ -3423,11 +3462,19 @@
       <w:r>
         <w:t>AMMINISTRATORE (</w:t>
       </w:r>
+      <w:proofErr w:type="spellStart"/>
       <w:r>
         <w:rPr>
           <w:u w:val="single"/>
         </w:rPr>
-        <w:t>NomeUtente, Password</w:t>
+        <w:t>NomeUtente</w:t>
+      </w:r>
+      <w:proofErr w:type="spellEnd"/>
+      <w:r>
+        <w:rPr>
+          <w:u w:val="single"/>
+        </w:rPr>
+        <w:t>, Password</w:t>
       </w:r>
       <w:r>
         <w:t>);</w:t>
@@ -3447,12 +3494,14 @@
       <w:r>
         <w:t xml:space="preserve"> (</w:t>
       </w:r>
+      <w:proofErr w:type="spellStart"/>
       <w:r>
         <w:rPr>
           <w:u w:val="single"/>
         </w:rPr>
         <w:t>NomeUtente</w:t>
       </w:r>
+      <w:proofErr w:type="spellEnd"/>
       <w:r>
         <w:t>,</w:t>
       </w:r>
@@ -3469,7 +3518,23 @@
         <w:t>CF, Nome</w:t>
       </w:r>
       <w:r>
-        <w:t>, Cognome, DataNascita, CittàNascita);</w:t>
+        <w:t xml:space="preserve">, Cognome, </w:t>
+      </w:r>
+      <w:proofErr w:type="spellStart"/>
+      <w:r>
+        <w:t>DataNascita</w:t>
+      </w:r>
+      <w:proofErr w:type="spellEnd"/>
+      <w:r>
+        <w:t xml:space="preserve">, </w:t>
+      </w:r>
+      <w:proofErr w:type="spellStart"/>
+      <w:r>
+        <w:t>CittàNascita</w:t>
+      </w:r>
+      <w:proofErr w:type="spellEnd"/>
+      <w:r>
+        <w:t>);</w:t>
       </w:r>
     </w:p>
     <w:p>
@@ -3492,11 +3557,26 @@
       <w:r>
         <w:t xml:space="preserve">, Descrizione, </w:t>
       </w:r>
-      <w:r>
-        <w:t>PrezzoBase, Dimensioni</w:t>
-      </w:r>
-      <w:r>
-        <w:t>,Stato);</w:t>
+      <w:proofErr w:type="spellStart"/>
+      <w:r>
+        <w:t>PrezzoBase</w:t>
+      </w:r>
+      <w:proofErr w:type="spellEnd"/>
+      <w:r>
+        <w:t xml:space="preserve">, </w:t>
+      </w:r>
+      <w:proofErr w:type="spellStart"/>
+      <w:proofErr w:type="gramStart"/>
+      <w:r>
+        <w:t>Dimensioni</w:t>
+      </w:r>
+      <w:r>
+        <w:t>,Stato</w:t>
+      </w:r>
+      <w:proofErr w:type="spellEnd"/>
+      <w:proofErr w:type="gramEnd"/>
+      <w:r>
+        <w:t>);</w:t>
       </w:r>
     </w:p>
     <w:p>
@@ -3517,7 +3597,15 @@
         <w:t>Oggetto,</w:t>
       </w:r>
       <w:r>
-        <w:t xml:space="preserve"> Durata, DataInizio);</w:t>
+        <w:t xml:space="preserve"> Durata, </w:t>
+      </w:r>
+      <w:proofErr w:type="spellStart"/>
+      <w:r>
+        <w:t>DataInizio</w:t>
+      </w:r>
+      <w:proofErr w:type="spellEnd"/>
+      <w:r>
+        <w:t>);</w:t>
       </w:r>
     </w:p>
     <w:p>
@@ -3529,7 +3617,23 @@
         </w:numPr>
       </w:pPr>
       <w:r>
-        <w:t xml:space="preserve">OFFERTE (OffertaMassima, ValoreEffettivo); </w:t>
+        <w:t>OFFERTE (</w:t>
+      </w:r>
+      <w:proofErr w:type="spellStart"/>
+      <w:r>
+        <w:t>OffertaMassima</w:t>
+      </w:r>
+      <w:proofErr w:type="spellEnd"/>
+      <w:r>
+        <w:t xml:space="preserve">, </w:t>
+      </w:r>
+      <w:proofErr w:type="spellStart"/>
+      <w:r>
+        <w:t>ValoreEffettivo</w:t>
+      </w:r>
+      <w:proofErr w:type="spellEnd"/>
+      <w:r>
+        <w:t xml:space="preserve">); </w:t>
       </w:r>
     </w:p>
     <w:p>
@@ -3543,11 +3647,19 @@
       <w:r>
         <w:t>CATEGORIA(</w:t>
       </w:r>
+      <w:proofErr w:type="spellStart"/>
       <w:r>
         <w:rPr>
           <w:u w:val="single"/>
         </w:rPr>
-        <w:t>NomeCategoria)</w:t>
+        <w:t>NomeCategoria</w:t>
+      </w:r>
+      <w:proofErr w:type="spellEnd"/>
+      <w:r>
+        <w:rPr>
+          <w:u w:val="single"/>
+        </w:rPr>
+        <w:t>)</w:t>
       </w:r>
       <w:r>
         <w:t>.</w:t>
@@ -3618,27 +3730,14 @@
       <w:r>
         <w:t xml:space="preserve">Figura </w:t>
       </w:r>
-      <w:r>
-        <w:fldChar w:fldCharType="begin"/>
-      </w:r>
-      <w:r>
-        <w:instrText xml:space="preserve"> SEQ Figura \* ARABIC </w:instrText>
-      </w:r>
-      <w:r>
-        <w:fldChar w:fldCharType="separate"/>
-      </w:r>
-      <w:r>
-        <w:rPr>
-          <w:noProof/>
-        </w:rPr>
-        <w:t>1</w:t>
-      </w:r>
-      <w:r>
-        <w:rPr>
-          <w:noProof/>
-        </w:rPr>
-        <w:fldChar w:fldCharType="end"/>
-      </w:r>
+      <w:fldSimple w:instr=" SEQ Figura \* ARABIC ">
+        <w:r>
+          <w:rPr>
+            <w:noProof/>
+          </w:rPr>
+          <w:t>1</w:t>
+        </w:r>
+      </w:fldSimple>
       <w:r>
         <w:t xml:space="preserve">: </w:t>
       </w:r>
@@ -3766,7 +3865,6 @@
       </w:r>
     </w:p>
     <w:p/>
-    <w:p/>
     <w:p>
       <w:r>
         <w:t xml:space="preserve">L’ultima fase </w:t>
@@ -3840,27 +3938,14 @@
       <w:r>
         <w:t xml:space="preserve">Figura </w:t>
       </w:r>
-      <w:r>
-        <w:fldChar w:fldCharType="begin"/>
-      </w:r>
-      <w:r>
-        <w:instrText xml:space="preserve"> SEQ Figura \* ARABIC </w:instrText>
-      </w:r>
-      <w:r>
-        <w:fldChar w:fldCharType="separate"/>
-      </w:r>
-      <w:r>
-        <w:rPr>
-          <w:noProof/>
-        </w:rPr>
-        <w:t>7</w:t>
-      </w:r>
-      <w:r>
-        <w:rPr>
-          <w:noProof/>
-        </w:rPr>
-        <w:fldChar w:fldCharType="end"/>
-      </w:r>
+      <w:fldSimple w:instr=" SEQ Figura \* ARABIC ">
+        <w:r>
+          <w:rPr>
+            <w:noProof/>
+          </w:rPr>
+          <w:t>7</w:t>
+        </w:r>
+      </w:fldSimple>
       <w:r>
         <w:t>: schema ER finale</w:t>
       </w:r>
@@ -3890,7 +3975,6 @@
     <w:p>
       <w:pPr>
         <w:rPr>
-          <w:u w:val="single"/>
           <w:lang w:eastAsia="en-US"/>
         </w:rPr>
       </w:pPr>
@@ -3945,9 +4029,6 @@
     <w:p>
       <w:pPr>
         <w:pStyle w:val="Titolo2"/>
-        <w:rPr>
-          <w:u w:val="single"/>
-        </w:rPr>
       </w:pPr>
       <w:r>
         <w:t>Regole aziendali</w:t>
@@ -4114,10 +4195,23 @@
     </w:p>
     <w:p>
       <w:pPr>
+        <w:pStyle w:val="Paragrafoelenco"/>
+        <w:numPr>
+          <w:ilvl w:val="0"/>
+          <w:numId w:val="15"/>
+        </w:numPr>
+        <w:suppressAutoHyphens/>
+      </w:pPr>
+      <w:r>
+        <w:lastRenderedPageBreak/>
+        <w:t>Al termine della relativa asta, le offerte DEVEVONO essere cancellate.</w:t>
+      </w:r>
+    </w:p>
+    <w:p>
+      <w:pPr>
         <w:pStyle w:val="Titolo2"/>
       </w:pPr>
       <w:r>
-        <w:lastRenderedPageBreak/>
         <w:t>Dizionario dei dati</w:t>
       </w:r>
     </w:p>
@@ -4386,9 +4480,11 @@
             <w:pPr>
               <w:spacing w:line="240" w:lineRule="auto"/>
             </w:pPr>
+            <w:proofErr w:type="spellStart"/>
             <w:r>
               <w:t>NomeUtente</w:t>
             </w:r>
+            <w:proofErr w:type="spellEnd"/>
           </w:p>
         </w:tc>
       </w:tr>
@@ -5264,6 +5360,7 @@
               <w:spacing w:line="240" w:lineRule="auto"/>
             </w:pPr>
             <w:r>
+              <w:lastRenderedPageBreak/>
               <w:t>Appartenenza</w:t>
             </w:r>
             <w:r>
@@ -5347,7 +5444,6 @@
               <w:spacing w:line="240" w:lineRule="auto"/>
             </w:pPr>
             <w:r>
-              <w:lastRenderedPageBreak/>
               <w:t>Assegnato</w:t>
             </w:r>
           </w:p>
@@ -5722,7 +5818,15 @@
         </w:rPr>
       </w:pPr>
       <w:r>
-        <w:t>Questa sezione serve ad illustrare qual è il carico che la base di dati dovrà sopportare. A tal fine, è necessario prevedere un volume di dati attesi. Compilare la tabella sottostante, per ciasun concetto identificato nello schema E-R. I volumi devono essere stimati dallo studente in maniera ragionevole rispetto all’operatività presunta dell’applicativo.</w:t>
+        <w:t xml:space="preserve">Questa sezione serve ad illustrare qual è il carico che la base di dati dovrà sopportare. A tal fine, è necessario prevedere un volume di dati attesi. Compilare la tabella sottostante, per </w:t>
+      </w:r>
+      <w:proofErr w:type="spellStart"/>
+      <w:r>
+        <w:t>ciasun</w:t>
+      </w:r>
+      <w:proofErr w:type="spellEnd"/>
+      <w:r>
+        <w:t xml:space="preserve"> concetto identificato nello schema E-R. I volumi devono essere stimati dallo studente in maniera ragionevole rispetto all’operatività presunta dell’applicativo.</w:t>
       </w:r>
     </w:p>
     <w:p/>
@@ -7926,24 +8030,14 @@
       <w:r>
         <w:t xml:space="preserve">Tabella </w:t>
       </w:r>
-      <w:r>
-        <w:fldChar w:fldCharType="begin"/>
-      </w:r>
-      <w:r>
-        <w:instrText xml:space="preserve"> SEQ Tabella \* ARABIC </w:instrText>
-      </w:r>
-      <w:r>
-        <w:fldChar w:fldCharType="separate"/>
-      </w:r>
-      <w:r>
-        <w:rPr>
-          <w:noProof/>
-        </w:rPr>
-        <w:t>1</w:t>
-      </w:r>
-      <w:r>
-        <w:fldChar w:fldCharType="end"/>
-      </w:r>
+      <w:fldSimple w:instr=" SEQ Tabella \* ARABIC ">
+        <w:r>
+          <w:rPr>
+            <w:noProof/>
+          </w:rPr>
+          <w:t>1</w:t>
+        </w:r>
+      </w:fldSimple>
       <w:r>
         <w:t>: operazioni L1(Login) e operazioni L2(Registrazione)</w:t>
       </w:r>
@@ -8912,24 +9006,14 @@
       <w:r>
         <w:t xml:space="preserve">Tabella </w:t>
       </w:r>
-      <w:r>
-        <w:fldChar w:fldCharType="begin"/>
-      </w:r>
-      <w:r>
-        <w:instrText xml:space="preserve"> SEQ Tabella \* ARABIC </w:instrText>
-      </w:r>
-      <w:r>
-        <w:fldChar w:fldCharType="separate"/>
-      </w:r>
-      <w:r>
-        <w:rPr>
-          <w:noProof/>
-        </w:rPr>
-        <w:t>2</w:t>
-      </w:r>
-      <w:r>
-        <w:fldChar w:fldCharType="end"/>
-      </w:r>
+      <w:fldSimple w:instr=" SEQ Tabella \* ARABIC ">
+        <w:r>
+          <w:rPr>
+            <w:noProof/>
+          </w:rPr>
+          <w:t>2</w:t>
+        </w:r>
+      </w:fldSimple>
       <w:r>
         <w:t>: operazione C1 (Realizzare offerta)</w:t>
       </w:r>
@@ -9602,7 +9686,21 @@
         <w:rPr>
           <w:color w:val="1A1A1A" w:themeColor="background1" w:themeShade="1A"/>
         </w:rPr>
-        <w:t>Descrivere quali trigger sono stati implementati, mostrando il codice SQL per la loro instanziazione. Si faccia riferimento al fatto che il DBMS di riferimento richiede di utilizzare trigger anche per realizzare vincoli di check ed asserzioni.</w:t>
+        <w:t xml:space="preserve">Descrivere quali trigger sono stati implementati, mostrando il codice SQL per la loro </w:t>
+      </w:r>
+      <w:proofErr w:type="spellStart"/>
+      <w:r>
+        <w:rPr>
+          <w:color w:val="1A1A1A" w:themeColor="background1" w:themeShade="1A"/>
+        </w:rPr>
+        <w:t>instanziazione</w:t>
+      </w:r>
+      <w:proofErr w:type="spellEnd"/>
+      <w:r>
+        <w:rPr>
+          <w:color w:val="1A1A1A" w:themeColor="background1" w:themeShade="1A"/>
+        </w:rPr>
+        <w:t>. Si faccia riferimento al fatto che il DBMS di riferimento richiede di utilizzare trigger anche per realizzare vincoli di check ed asserzioni.</w:t>
       </w:r>
     </w:p>
     <w:p>
@@ -9618,7 +9716,15 @@
         <w:pStyle w:val="Testocommento"/>
       </w:pPr>
       <w:r>
-        <w:t>Descrivere quali eventi sono stati implementati, mostrando il codice SQL per la loro instanziazione. Si descriva anche se gli eventi sono istanziati soltanto in fase di configurazione del sistema, o se alcuni eventi specifici vengono istanziati in maniera effimera durante l’esecuzione di alcune procedure.</w:t>
+        <w:t xml:space="preserve">Descrivere quali eventi sono stati implementati, mostrando il codice SQL per la loro </w:t>
+      </w:r>
+      <w:proofErr w:type="spellStart"/>
+      <w:r>
+        <w:t>instanziazione</w:t>
+      </w:r>
+      <w:proofErr w:type="spellEnd"/>
+      <w:r>
+        <w:t>. Si descriva anche se gli eventi sono istanziati soltanto in fase di configurazione del sistema, o se alcuni eventi specifici vengono istanziati in maniera effimera durante l’esecuzione di alcune procedure.</w:t>
       </w:r>
     </w:p>
     <w:p>
@@ -9647,9 +9753,22 @@
       <w:pPr>
         <w:pStyle w:val="Titolo2"/>
       </w:pPr>
+      <w:proofErr w:type="spellStart"/>
       <w:r>
         <w:lastRenderedPageBreak/>
-        <w:t>Stored Procedures e transazioni</w:t>
+        <w:t>Stored</w:t>
+      </w:r>
+      <w:proofErr w:type="spellEnd"/>
+      <w:r>
+        <w:t xml:space="preserve"> </w:t>
+      </w:r>
+      <w:proofErr w:type="spellStart"/>
+      <w:r>
+        <w:t>Procedures</w:t>
+      </w:r>
+      <w:proofErr w:type="spellEnd"/>
+      <w:r>
+        <w:t xml:space="preserve"> e transazioni</w:t>
       </w:r>
     </w:p>
     <w:p>
@@ -9663,7 +9782,21 @@
         <w:rPr>
           <w:color w:val="1A1A1A" w:themeColor="background1" w:themeShade="1A"/>
         </w:rPr>
-        <w:t>Mostrare e commentare le stored procedure che sono state realizzate per implementare la logica applicativa delle operazioni sui dati, evidenziando quando (e perché) sono state realizzate operazioni transazionali complesse.</w:t>
+        <w:t xml:space="preserve">Mostrare e commentare le </w:t>
+      </w:r>
+      <w:proofErr w:type="spellStart"/>
+      <w:r>
+        <w:rPr>
+          <w:color w:val="1A1A1A" w:themeColor="background1" w:themeShade="1A"/>
+        </w:rPr>
+        <w:t>stored</w:t>
+      </w:r>
+      <w:proofErr w:type="spellEnd"/>
+      <w:r>
+        <w:rPr>
+          <w:color w:val="1A1A1A" w:themeColor="background1" w:themeShade="1A"/>
+        </w:rPr>
+        <w:t xml:space="preserve"> procedure che sono state realizzate per implementare la logica applicativa delle operazioni sui dati, evidenziando quando (e perché) sono state realizzate operazioni transazionali complesse.</w:t>
       </w:r>
     </w:p>
     <w:sectPr>
